--- a/Comp4710_Paper_v1.docx
+++ b/Comp4710_Paper_v1.docx
@@ -40,7 +40,8 @@
           <w:szCs w:val="16"/>
         </w:rPr>
         <w:sectPr>
-          <w:footerReference w:type="first" r:id="rId12"/>
+          <w:footerReference w:type="default" r:id="rId12"/>
+          <w:footerReference w:type="first" r:id="rId13"/>
           <w:pgSz w:w="12240" w:h="15840" w:code="1"/>
           <w:pgMar w:top="1080" w:right="893" w:bottom="1440" w:left="893" w:header="720" w:footer="720" w:gutter="0"/>
           <w:cols w:space="720"/>
@@ -671,7 +672,7 @@
     <w:p>
       <w:pPr>
         <w:ind w:firstLine="288"/>
-        <w:jc w:val="both"/>
+        <w:jc w:val="left"/>
       </w:pPr>
       <w:r>
         <w:t>The census data is preprocessed before being read into our</w:t>
@@ -1450,7 +1451,10 @@
         <w:t xml:space="preserve">the correctness of the classifier is </w:t>
       </w:r>
       <w:r>
-        <w:t>analyzed,</w:t>
+        <w:t>examined</w:t>
+      </w:r>
+      <w:r>
+        <w:t>,</w:t>
       </w:r>
       <w:r>
         <w:t xml:space="preserve"> and predictive results are explained. </w:t>
@@ -1516,14 +1520,23 @@
         <w:t xml:space="preserve"> Covid-19 patients are in the 30-60 age range</w:t>
       </w:r>
       <w:r>
-        <w:t>. The smallest percentages of individuals with Covid-19 are younger than 30 and older than 80</w:t>
-      </w:r>
-      <w:r>
-        <w:t>, as seen in Fig. 1</w:t>
+        <w:t xml:space="preserve">. </w:t>
+      </w:r>
+      <w:r>
+        <w:t>As shown in fig. 1, t</w:t>
+      </w:r>
+      <w:r>
+        <w:t>he smallest percentage of individuals with Covid-19 are younger than 30 and older than 80</w:t>
       </w:r>
       <w:r>
         <w:t>.</w:t>
       </w:r>
+    </w:p>
+    <w:p>
+      <w:pPr>
+        <w:ind w:firstLine="288"/>
+        <w:jc w:val="both"/>
+      </w:pPr>
     </w:p>
     <w:p>
       <w:pPr>
@@ -1539,9 +1552,9 @@
         <mc:AlternateContent>
           <mc:Choice Requires="wps">
             <w:drawing>
-              <wp:inline distT="0" distB="0" distL="0" distR="0" wp14:anchorId="3959A691" wp14:editId="632FDC48">
-                <wp:extent cx="2233246" cy="1699846"/>
-                <wp:effectExtent l="0" t="0" r="15240" b="15240"/>
+              <wp:inline distT="0" distB="0" distL="0" distR="0" wp14:anchorId="3959A691" wp14:editId="259F215A">
+                <wp:extent cx="2762250" cy="1699846"/>
+                <wp:effectExtent l="0" t="0" r="19050" b="15240"/>
                 <wp:docPr id="217" name="Text Box 2"/>
                 <wp:cNvGraphicFramePr>
                   <a:graphicFrameLocks xmlns:a="http://schemas.openxmlformats.org/drawingml/2006/main"/>
@@ -1555,7 +1568,7 @@
                       <wps:spPr bwMode="auto">
                         <a:xfrm>
                           <a:off x="0" y="0"/>
-                          <a:ext cx="2233246" cy="1699846"/>
+                          <a:ext cx="2762250" cy="1699846"/>
                         </a:xfrm>
                         <a:prstGeom prst="rect">
                           <a:avLst/>
@@ -1597,7 +1610,7 @@
                                           </pic:cNvPicPr>
                                         </pic:nvPicPr>
                                         <pic:blipFill>
-                                          <a:blip r:embed="rId13" cstate="print">
+                                          <a:blip r:embed="rId14" cstate="print">
                                             <a:extLst>
                                               <a:ext uri="{28A0092B-C50C-407E-A947-70E740481C1C}">
                                                 <a14:useLocalDpi xmlns:a14="http://schemas.microsoft.com/office/drawing/2010/main" val="0"/>
@@ -1646,7 +1659,7 @@
                 <v:stroke joinstyle="miter"/>
                 <v:path gradientshapeok="t" o:connecttype="rect"/>
               </v:shapetype>
-              <v:shape id="Text Box 2" o:spid="_x0000_s1026" type="#_x0000_t202" style="width:175.85pt;height:133.85pt;visibility:visible;mso-wrap-style:square;mso-left-percent:-10001;mso-top-percent:-10001;mso-position-horizontal:absolute;mso-position-horizontal-relative:char;mso-position-vertical:absolute;mso-position-vertical-relative:line;mso-left-percent:-10001;mso-top-percent:-10001;v-text-anchor:top" o:gfxdata="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">
+              <v:shape id="Text Box 2" o:spid="_x0000_s1026" type="#_x0000_t202" style="width:217.5pt;height:133.85pt;visibility:visible;mso-wrap-style:square;mso-left-percent:-10001;mso-top-percent:-10001;mso-position-horizontal:absolute;mso-position-horizontal-relative:char;mso-position-vertical:absolute;mso-position-vertical-relative:line;mso-left-percent:-10001;mso-top-percent:-10001;v-text-anchor:top" o:gfxdata="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">
                 <v:textbox>
                   <w:txbxContent>
                     <w:p>
@@ -1672,7 +1685,7 @@
                                     </pic:cNvPicPr>
                                   </pic:nvPicPr>
                                   <pic:blipFill>
-                                    <a:blip r:embed="rId13" cstate="print">
+                                    <a:blip r:embed="rId14" cstate="print">
                                       <a:extLst>
                                         <a:ext uri="{28A0092B-C50C-407E-A947-70E740481C1C}">
                                           <a14:useLocalDpi xmlns:a14="http://schemas.microsoft.com/office/drawing/2010/main" val="0"/>
@@ -1715,329 +1728,6 @@
     </w:p>
     <w:p>
       <w:pPr>
-        <w:pStyle w:val="Heading2"/>
-      </w:pPr>
-      <w:r>
-        <w:t>Explaining Interesting  Association Rules</w:t>
-      </w:r>
-    </w:p>
-    <w:p>
-      <w:pPr>
-        <w:jc w:val="both"/>
-      </w:pPr>
-      <w:r>
-        <w:t>[THIS IS FOR DEMO ANALYSIS</w:t>
-      </w:r>
-      <w:r>
-        <w:t xml:space="preserve"> – move later</w:t>
-      </w:r>
-      <w:r>
-        <w:t xml:space="preserve">] </w:t>
-      </w:r>
-    </w:p>
-    <w:p>
-      <w:pPr>
-        <w:pStyle w:val="Heading2"/>
-      </w:pPr>
-      <w:r>
-        <w:t>Evaluating Model Correctness</w:t>
-      </w:r>
-    </w:p>
-    <w:p>
-      <w:pPr>
-        <w:pStyle w:val="Heading1"/>
-      </w:pPr>
-      <w:r>
-        <w:t>Conclusions</w:t>
-      </w:r>
-    </w:p>
-    <w:p>
-      <w:pPr>
-        <w:pStyle w:val="Heading2"/>
-      </w:pPr>
-      <w:r>
-        <w:t>Conclusions</w:t>
-      </w:r>
-    </w:p>
-    <w:p>
-      <w:pPr>
-        <w:pStyle w:val="Heading2"/>
-      </w:pPr>
-      <w:r>
-        <w:t>Limitations</w:t>
-      </w:r>
-    </w:p>
-    <w:p>
-      <w:pPr>
-        <w:ind w:firstLine="288"/>
-        <w:jc w:val="both"/>
-      </w:pPr>
-      <w:r>
-        <w:t>Since Long Covid-19 is an active area of research, it was difficult to find open-source data to analyze. Most of</w:t>
-      </w:r>
-      <w:r>
-        <w:t xml:space="preserve"> the data </w:t>
-      </w:r>
-      <w:r>
-        <w:t xml:space="preserve">sets we found required credentials from </w:t>
-      </w:r>
-      <w:r>
-        <w:t xml:space="preserve">a reputable institution. Additionally, some of the data sets we originally planned to analyze were removed, presumably </w:t>
-      </w:r>
-      <w:r>
-        <w:t>for private use by the CDC or governments.</w:t>
-      </w:r>
-      <w:r>
-        <w:t xml:space="preserve"> Due to the removal of data sets, we were unable to </w:t>
-      </w:r>
-      <w:r>
-        <w:t>examine connections between Covid-19 variants and Long Covid-19 diagnosis.</w:t>
-      </w:r>
-    </w:p>
-    <w:p>
-      <w:pPr>
-        <w:ind w:firstLine="288"/>
-        <w:jc w:val="both"/>
-      </w:pPr>
-      <w:r>
-        <w:t xml:space="preserve">Almost </w:t>
-      </w:r>
-      <w:r>
-        <w:t>all</w:t>
-      </w:r>
-      <w:r>
-        <w:t xml:space="preserve"> the data sets we analyzed were self-reported surveys, which can often be biased</w:t>
-      </w:r>
-      <w:r>
-        <w:t xml:space="preserve"> </w:t>
-      </w:r>
-      <w:r>
-        <w:t xml:space="preserve">and exclusionary. </w:t>
-      </w:r>
-      <w:r>
-        <w:t>Individuals experiencing Covid-19 and Long Covid-19 that do not have internet access</w:t>
-      </w:r>
-      <w:r>
-        <w:t xml:space="preserve"> would likely be excluded from such surveys. </w:t>
-      </w:r>
-      <w:r>
-        <w:t>Individuals that do not have access to safe and reliable health care</w:t>
-      </w:r>
-      <w:r>
-        <w:t xml:space="preserve"> might report symptoms inaccurately</w:t>
-      </w:r>
-      <w:r>
-        <w:t xml:space="preserve">. </w:t>
-      </w:r>
-    </w:p>
-    <w:p>
-      <w:pPr>
-        <w:ind w:firstLine="288"/>
-        <w:jc w:val="both"/>
-      </w:pPr>
-      <w:r>
-        <w:t>We were unable to find a</w:t>
-      </w:r>
-      <w:r>
-        <w:t xml:space="preserve"> publicly accessible</w:t>
-      </w:r>
-      <w:r>
-        <w:t xml:space="preserve"> data set</w:t>
-      </w:r>
-      <w:r>
-        <w:t xml:space="preserve"> containing Covid-19 symptoms and Long Covid-19 symptoms</w:t>
-      </w:r>
-      <w:r>
-        <w:t xml:space="preserve"> to develop a symptom-based predictive model. Again, this is likely because </w:t>
-      </w:r>
-      <w:r>
-        <w:t>Long Covid-19 is an active area of research</w:t>
-      </w:r>
-      <w:r>
-        <w:t xml:space="preserve">. </w:t>
-      </w:r>
-    </w:p>
-    <w:p>
-      <w:pPr>
-        <w:pStyle w:val="Heading2"/>
-      </w:pPr>
-      <w:r>
-        <w:t>Future Work</w:t>
-      </w:r>
-    </w:p>
-    <w:p>
-      <w:pPr>
-        <w:ind w:firstLine="288"/>
-        <w:jc w:val="left"/>
-      </w:pPr>
-      <w:r>
-        <w:t>Ideally, Long Covid-19 data will become publicly available as</w:t>
-      </w:r>
-      <w:r>
-        <w:t xml:space="preserve"> research into the virus progresses. </w:t>
-      </w:r>
-      <w:r>
-        <w:t xml:space="preserve">Finding supervised data that contains </w:t>
-      </w:r>
-      <w:r>
-        <w:t xml:space="preserve">both Covid-19 and Long Covid-19 data would allow the creation of a </w:t>
-      </w:r>
-      <w:r>
-        <w:t>symptom-based classifier</w:t>
-      </w:r>
-      <w:r>
-        <w:t>.</w:t>
-      </w:r>
-    </w:p>
-    <w:p>
-      <w:pPr>
-        <w:ind w:firstLine="288"/>
-        <w:jc w:val="left"/>
-      </w:pPr>
-      <w:r>
-        <w:t xml:space="preserve">Additionally, </w:t>
-      </w:r>
-      <w:r>
-        <w:t>Covid-19 variant data could be used to find associations between different variants and the development of Long Covid-19.</w:t>
-      </w:r>
-      <w:r>
-        <w:t xml:space="preserve"> Our predictive model could be expanded to </w:t>
-      </w:r>
-      <w:r>
-        <w:t xml:space="preserve">predict the development of Long Covid-19 </w:t>
-      </w:r>
-      <w:r>
-        <w:t>based on variant diagnosis.</w:t>
-      </w:r>
-    </w:p>
-    <w:p>
-      <w:pPr>
-        <w:ind w:firstLine="288"/>
-        <w:jc w:val="left"/>
-      </w:pPr>
-    </w:p>
-    <w:p>
-      <w:pPr>
-        <w:pStyle w:val="Heading5"/>
-      </w:pPr>
-      <w:r>
-        <w:t>Acknowledgment</w:t>
-      </w:r>
-      <w:r>
-        <w:t xml:space="preserve"> </w:t>
-      </w:r>
-    </w:p>
-    <w:p>
-      <w:pPr>
-        <w:pStyle w:val="BodyText"/>
-        <w:rPr>
-          <w:lang w:val="en-CA"/>
-        </w:rPr>
-      </w:pPr>
-    </w:p>
-    <w:p>
-      <w:pPr>
-        <w:pStyle w:val="Heading5"/>
-      </w:pPr>
-      <w:r>
-        <w:t>References</w:t>
-      </w:r>
-    </w:p>
-    <w:p>
-      <w:pPr>
-        <w:pStyle w:val="references"/>
-        <w:ind w:left="354" w:hanging="354"/>
-      </w:pPr>
-      <w:r>
-        <w:t xml:space="preserve">G. Eason, B. Noble, and I. N. Sneddon, “On certain integrals of Lipschitz-Hankel type involving products of Bessel functions,” Phil. Trans. Roy. Soc. London, vol. A247, pp. 529–551, April 1955. </w:t>
-      </w:r>
-      <w:r>
-        <w:rPr>
-          <w:i/>
-          <w:iCs/>
-        </w:rPr>
-        <w:t>(references)</w:t>
-      </w:r>
-    </w:p>
-    <w:p>
-      <w:pPr>
-        <w:pStyle w:val="references"/>
-        <w:ind w:left="354" w:hanging="354"/>
-      </w:pPr>
-      <w:r>
-        <w:t>J. Clerk Maxwell, A Treatise on Electricity and Magnetism, 3rd ed., vol. 2. Oxford: Clarendon, 1892, pp.68–73.</w:t>
-      </w:r>
-    </w:p>
-    <w:p>
-      <w:pPr>
-        <w:pStyle w:val="references"/>
-        <w:ind w:left="354" w:hanging="354"/>
-      </w:pPr>
-      <w:r>
-        <w:t>I. S. Jacobs and C. P. Bean, “Fine particles, thin films and exchange anisotropy,” in Magnetism, vol. III, G. T. Rado and H. Suhl, Eds. New York: Academic, 1963, pp. 271–350.</w:t>
-      </w:r>
-    </w:p>
-    <w:p>
-      <w:pPr>
-        <w:pStyle w:val="references"/>
-        <w:ind w:left="354" w:hanging="354"/>
-      </w:pPr>
-      <w:r>
-        <w:t>K. Elissa, “Title of paper if known,” unpublished.</w:t>
-      </w:r>
-    </w:p>
-    <w:p>
-      <w:pPr>
-        <w:pStyle w:val="references"/>
-        <w:ind w:left="354" w:hanging="354"/>
-      </w:pPr>
-      <w:r>
-        <w:t>R. Nicole, “Title of paper with only first word capitalized,” J. Name Stand. Abbrev., in press.</w:t>
-      </w:r>
-    </w:p>
-    <w:p>
-      <w:pPr>
-        <w:pStyle w:val="references"/>
-        <w:ind w:left="354" w:hanging="354"/>
-      </w:pPr>
-      <w:r>
-        <w:t>Y. Yorozu, M. Hirano, K. Oka, and Y. Tagawa, “Electron spectroscopy studies on magneto-optical media and plastic substrate interface,” IEEE Transl. J. Magn. Japan, vol. 2, pp. 740–741, August 1987 [Digests 9th Annual Conf. Magnetics Japan, p. 301, 1982].</w:t>
-      </w:r>
-    </w:p>
-    <w:p>
-      <w:pPr>
-        <w:pStyle w:val="references"/>
-        <w:ind w:left="354" w:hanging="354"/>
-      </w:pPr>
-      <w:r>
-        <w:t>M. Young, The Technical Writer</w:t>
-      </w:r>
-      <w:r>
-        <w:t>’</w:t>
-      </w:r>
-      <w:r>
-        <w:t xml:space="preserve">s Handbook. Mill Valley, CA: University Science, </w:t>
-      </w:r>
-    </w:p>
-    <w:p>
-      <w:pPr>
-        <w:pStyle w:val="references"/>
-        <w:numPr>
-          <w:ilvl w:val="0"/>
-          <w:numId w:val="0"/>
-        </w:numPr>
-        <w:ind w:left="354"/>
-        <w:sectPr>
-          <w:type w:val="continuous"/>
-          <w:pgSz w:w="12240" w:h="15840" w:code="1"/>
-          <w:pgMar w:top="1080" w:right="907" w:bottom="1440" w:left="907" w:header="720" w:footer="720" w:gutter="0"/>
-          <w:cols w:num="2" w:space="360"/>
-          <w:docGrid w:linePitch="360"/>
-        </w:sectPr>
-      </w:pPr>
-    </w:p>
-    <w:p>
-      <w:pPr>
         <w:pStyle w:val="ListParagraph"/>
         <w:numPr>
           <w:ilvl w:val="0"/>
@@ -2054,66 +1744,59 @@
           <w:sz w:val="16"/>
           <w:szCs w:val="16"/>
         </w:rPr>
-        <w:t>Age distribution of Covid-19 patients</w:t>
-      </w:r>
-    </w:p>
-    <w:p>
-      <w:pPr>
-        <w:jc w:val="left"/>
+        <w:t xml:space="preserve">Age </w:t>
+      </w:r>
+      <w:r>
         <w:rPr>
           <w:sz w:val="16"/>
           <w:szCs w:val="16"/>
         </w:rPr>
-      </w:pPr>
-    </w:p>
-    <w:p>
-      <w:pPr>
-        <w:ind w:firstLine="360"/>
+        <w:t>D</w:t>
+      </w:r>
+      <w:r>
+        <w:rPr>
+          <w:sz w:val="16"/>
+          <w:szCs w:val="16"/>
+        </w:rPr>
+        <w:t xml:space="preserve">istribution of Covid-19 </w:t>
+      </w:r>
+      <w:r>
+        <w:rPr>
+          <w:sz w:val="16"/>
+          <w:szCs w:val="16"/>
+        </w:rPr>
+        <w:t>P</w:t>
+      </w:r>
+      <w:r>
+        <w:rPr>
+          <w:sz w:val="16"/>
+          <w:szCs w:val="16"/>
+        </w:rPr>
+        <w:t>atients</w:t>
+      </w:r>
+    </w:p>
+    <w:p>
+      <w:pPr>
+        <w:jc w:val="both"/>
+      </w:pPr>
+    </w:p>
+    <w:p>
+      <w:pPr>
         <w:jc w:val="left"/>
         <w:rPr>
           <w:noProof/>
         </w:rPr>
       </w:pPr>
       <w:r>
-        <w:t xml:space="preserve">Similarly, </w:t>
-      </w:r>
-      <w:r>
-        <w:t>most</w:t>
-      </w:r>
-      <w:r>
-        <w:t xml:space="preserve"> individuals with Long Covid-19 are </w:t>
-      </w:r>
-      <w:r>
-        <w:t xml:space="preserve">in the </w:t>
-      </w:r>
-      <w:r>
-        <w:t>30-60 age range. As shown in Fig.2, individuals younger than 30 and older than 80 have the smallest incidence of Long Covid-19.</w:t>
-      </w:r>
-      <w:r>
         <w:rPr>
           <w:noProof/>
         </w:rPr>
-        <w:t xml:space="preserve"> </w:t>
-      </w:r>
-    </w:p>
-    <w:p>
-      <w:pPr>
-        <w:jc w:val="left"/>
-        <w:rPr>
-          <w:noProof/>
-        </w:rPr>
-      </w:pPr>
-      <w:r>
-        <w:rPr>
-          <w:noProof/>
-        </w:rPr>
-        <w:lastRenderedPageBreak/>
         <mc:AlternateContent>
           <mc:Choice Requires="wps">
             <w:drawing>
-              <wp:inline distT="0" distB="0" distL="0" distR="0" wp14:anchorId="566B8EAB" wp14:editId="7363C9AE">
-                <wp:extent cx="2273691" cy="1746739"/>
-                <wp:effectExtent l="0" t="0" r="12700" b="25400"/>
+              <wp:inline distT="0" distB="0" distL="0" distR="0" wp14:anchorId="23697C7D" wp14:editId="1EAAF769">
+                <wp:extent cx="2794000" cy="1746739"/>
+                <wp:effectExtent l="0" t="0" r="25400" b="25400"/>
                 <wp:docPr id="6" name="Text Box 2"/>
                 <wp:cNvGraphicFramePr>
                   <a:graphicFrameLocks xmlns:a="http://schemas.openxmlformats.org/drawingml/2006/main"/>
@@ -2127,7 +1810,7 @@
                       <wps:spPr bwMode="auto">
                         <a:xfrm>
                           <a:off x="0" y="0"/>
-                          <a:ext cx="2273691" cy="1746739"/>
+                          <a:ext cx="2794000" cy="1746739"/>
                         </a:xfrm>
                         <a:prstGeom prst="rect">
                           <a:avLst/>
@@ -2152,7 +1835,7 @@
                                 <w:noProof/>
                               </w:rPr>
                               <w:drawing>
-                                <wp:inline distT="0" distB="0" distL="0" distR="0" wp14:anchorId="22CDC4E5" wp14:editId="531F672E">
+                                <wp:inline distT="0" distB="0" distL="0" distR="0" wp14:anchorId="1BD6155D" wp14:editId="7EFE574A">
                                   <wp:extent cx="2265809" cy="1699358"/>
                                   <wp:effectExtent l="0" t="0" r="1270" b="0"/>
                                   <wp:docPr id="7" name="Picture 7" descr="Chart, scatter chart&#10;&#10;Description automatically generated"/>
@@ -2169,7 +1852,7 @@
                                           </pic:cNvPicPr>
                                         </pic:nvPicPr>
                                         <pic:blipFill>
-                                          <a:blip r:embed="rId14">
+                                          <a:blip r:embed="rId15">
                                             <a:extLst>
                                               <a:ext uri="{28A0092B-C50C-407E-A947-70E740481C1C}">
                                                 <a14:useLocalDpi xmlns:a14="http://schemas.microsoft.com/office/drawing/2010/main" val="0"/>
@@ -2214,7 +1897,7 @@
           </mc:Choice>
           <mc:Fallback>
             <w:pict>
-              <v:shape w14:anchorId="566B8EAB" id="_x0000_s1027" type="#_x0000_t202" style="width:179.05pt;height:137.55pt;visibility:visible;mso-wrap-style:square;mso-left-percent:-10001;mso-top-percent:-10001;mso-position-horizontal:absolute;mso-position-horizontal-relative:char;mso-position-vertical:absolute;mso-position-vertical-relative:line;mso-left-percent:-10001;mso-top-percent:-10001;v-text-anchor:top" o:gfxdata="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">
+              <v:shape w14:anchorId="23697C7D" id="_x0000_s1027" type="#_x0000_t202" style="width:220pt;height:137.55pt;visibility:visible;mso-wrap-style:square;mso-left-percent:-10001;mso-top-percent:-10001;mso-position-horizontal:absolute;mso-position-horizontal-relative:char;mso-position-vertical:absolute;mso-position-vertical-relative:line;mso-left-percent:-10001;mso-top-percent:-10001;v-text-anchor:top" o:gfxdata="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">
                 <v:textbox>
                   <w:txbxContent>
                     <w:p>
@@ -2223,7 +1906,7 @@
                           <w:noProof/>
                         </w:rPr>
                         <w:drawing>
-                          <wp:inline distT="0" distB="0" distL="0" distR="0" wp14:anchorId="22CDC4E5" wp14:editId="531F672E">
+                          <wp:inline distT="0" distB="0" distL="0" distR="0" wp14:anchorId="1BD6155D" wp14:editId="7EFE574A">
                             <wp:extent cx="2265809" cy="1699358"/>
                             <wp:effectExtent l="0" t="0" r="1270" b="0"/>
                             <wp:docPr id="7" name="Picture 7" descr="Chart, scatter chart&#10;&#10;Description automatically generated"/>
@@ -2240,7 +1923,7 @@
                                     </pic:cNvPicPr>
                                   </pic:nvPicPr>
                                   <pic:blipFill>
-                                    <a:blip r:embed="rId14">
+                                    <a:blip r:embed="rId15">
                                       <a:extLst>
                                         <a:ext uri="{28A0092B-C50C-407E-A947-70E740481C1C}">
                                           <a14:useLocalDpi xmlns:a14="http://schemas.microsoft.com/office/drawing/2010/main" val="0"/>
@@ -2299,7 +1982,7 @@
           <w:sz w:val="16"/>
           <w:szCs w:val="16"/>
         </w:rPr>
-        <w:t>Age distribution of Long Covid-19 patient</w:t>
+        <w:t xml:space="preserve">Age </w:t>
       </w:r>
       <w:r>
         <w:rPr>
@@ -2307,8 +1990,3861 @@
           <w:sz w:val="16"/>
           <w:szCs w:val="16"/>
         </w:rPr>
-        <w:t>s</w:t>
-      </w:r>
+        <w:t>D</w:t>
+      </w:r>
+      <w:r>
+        <w:rPr>
+          <w:noProof/>
+          <w:sz w:val="16"/>
+          <w:szCs w:val="16"/>
+        </w:rPr>
+        <w:t xml:space="preserve">istribution of Long Covid-19 </w:t>
+      </w:r>
+      <w:r>
+        <w:rPr>
+          <w:noProof/>
+          <w:sz w:val="16"/>
+          <w:szCs w:val="16"/>
+        </w:rPr>
+        <w:t>P</w:t>
+      </w:r>
+      <w:r>
+        <w:rPr>
+          <w:noProof/>
+          <w:sz w:val="16"/>
+          <w:szCs w:val="16"/>
+        </w:rPr>
+        <w:t>atients</w:t>
+      </w:r>
+    </w:p>
+    <w:p>
+      <w:pPr>
+        <w:jc w:val="left"/>
+      </w:pPr>
+    </w:p>
+    <w:p>
+      <w:pPr>
+        <w:ind w:firstLine="288"/>
+        <w:jc w:val="left"/>
+        <w:rPr>
+          <w:noProof/>
+        </w:rPr>
+      </w:pPr>
+      <w:r>
+        <w:t xml:space="preserve">Similarly, most individuals with Long Covid-19 are in the 30-60 age range. As shown in Fig.2, individuals younger than </w:t>
+      </w:r>
+      <w:r>
+        <w:t>30 and older than 80 have the smallest incidence of Long Covid-19.</w:t>
+      </w:r>
+      <w:r>
+        <w:rPr>
+          <w:noProof/>
+        </w:rPr>
+        <w:t xml:space="preserve"> </w:t>
+      </w:r>
+    </w:p>
+    <w:p>
+      <w:pPr>
+        <w:ind w:firstLine="288"/>
+        <w:jc w:val="left"/>
+        <w:rPr>
+          <w:noProof/>
+        </w:rPr>
+      </w:pPr>
+    </w:p>
+    <w:p>
+      <w:pPr>
+        <w:jc w:val="both"/>
+      </w:pPr>
+      <w:r>
+        <w:rPr>
+          <w:noProof/>
+        </w:rPr>
+        <mc:AlternateContent>
+          <mc:Choice Requires="wps">
+            <w:drawing>
+              <wp:inline distT="0" distB="0" distL="0" distR="0" wp14:anchorId="5B3AB600" wp14:editId="70506731">
+                <wp:extent cx="2573020" cy="1778000"/>
+                <wp:effectExtent l="0" t="0" r="17780" b="12700"/>
+                <wp:docPr id="1" name="Text Box 2"/>
+                <wp:cNvGraphicFramePr>
+                  <a:graphicFrameLocks xmlns:a="http://schemas.openxmlformats.org/drawingml/2006/main"/>
+                </wp:cNvGraphicFramePr>
+                <a:graphic xmlns:a="http://schemas.openxmlformats.org/drawingml/2006/main">
+                  <a:graphicData uri="http://schemas.microsoft.com/office/word/2010/wordprocessingShape">
+                    <wps:wsp>
+                      <wps:cNvSpPr txBox="1">
+                        <a:spLocks noChangeArrowheads="1"/>
+                      </wps:cNvSpPr>
+                      <wps:spPr bwMode="auto">
+                        <a:xfrm>
+                          <a:off x="0" y="0"/>
+                          <a:ext cx="2573020" cy="1778000"/>
+                        </a:xfrm>
+                        <a:prstGeom prst="rect">
+                          <a:avLst/>
+                        </a:prstGeom>
+                        <a:solidFill>
+                          <a:srgbClr val="FFFFFF"/>
+                        </a:solidFill>
+                        <a:ln w="9525">
+                          <a:solidFill>
+                            <a:srgbClr val="000000"/>
+                          </a:solidFill>
+                          <a:miter lim="800000"/>
+                          <a:headEnd/>
+                          <a:tailEnd/>
+                        </a:ln>
+                      </wps:spPr>
+                      <wps:txbx>
+                        <w:txbxContent>
+                          <w:p>
+                            <w:r>
+                              <w:rPr>
+                                <w:noProof/>
+                              </w:rPr>
+                              <w:drawing>
+                                <wp:inline distT="0" distB="0" distL="0" distR="0" wp14:anchorId="253FB3A3" wp14:editId="73043E0F">
+                                  <wp:extent cx="2087849" cy="1464945"/>
+                                  <wp:effectExtent l="0" t="0" r="8255" b="1905"/>
+                                  <wp:docPr id="2" name="Picture 2" descr="Chart, pie chart&#10;&#10;Description automatically generated"/>
+                                  <wp:cNvGraphicFramePr>
+                                    <a:graphicFrameLocks xmlns:a="http://schemas.openxmlformats.org/drawingml/2006/main" noChangeAspect="1"/>
+                                  </wp:cNvGraphicFramePr>
+                                  <a:graphic xmlns:a="http://schemas.openxmlformats.org/drawingml/2006/main">
+                                    <a:graphicData uri="http://schemas.openxmlformats.org/drawingml/2006/picture">
+                                      <pic:pic xmlns:pic="http://schemas.openxmlformats.org/drawingml/2006/picture">
+                                        <pic:nvPicPr>
+                                          <pic:cNvPr id="2" name="Picture 2" descr="Chart, pie chart&#10;&#10;Description automatically generated"/>
+                                          <pic:cNvPicPr>
+                                            <a:picLocks noChangeAspect="1" noChangeArrowheads="1"/>
+                                          </pic:cNvPicPr>
+                                        </pic:nvPicPr>
+                                        <pic:blipFill>
+                                          <a:blip r:embed="rId16">
+                                            <a:extLst>
+                                              <a:ext uri="{28A0092B-C50C-407E-A947-70E740481C1C}">
+                                                <a14:useLocalDpi xmlns:a14="http://schemas.microsoft.com/office/drawing/2010/main" val="0"/>
+                                              </a:ext>
+                                            </a:extLst>
+                                          </a:blip>
+                                          <a:srcRect/>
+                                          <a:stretch>
+                                            <a:fillRect/>
+                                          </a:stretch>
+                                        </pic:blipFill>
+                                        <pic:spPr bwMode="auto">
+                                          <a:xfrm>
+                                            <a:off x="0" y="0"/>
+                                            <a:ext cx="2146378" cy="1506012"/>
+                                          </a:xfrm>
+                                          <a:prstGeom prst="rect">
+                                            <a:avLst/>
+                                          </a:prstGeom>
+                                          <a:noFill/>
+                                          <a:ln>
+                                            <a:noFill/>
+                                          </a:ln>
+                                        </pic:spPr>
+                                      </pic:pic>
+                                    </a:graphicData>
+                                  </a:graphic>
+                                </wp:inline>
+                              </w:drawing>
+                            </w:r>
+                          </w:p>
+                        </w:txbxContent>
+                      </wps:txbx>
+                      <wps:bodyPr rot="0" vert="horz" wrap="square" lIns="91440" tIns="45720" rIns="91440" bIns="45720" anchor="ctr" anchorCtr="0">
+                        <a:noAutofit/>
+                      </wps:bodyPr>
+                    </wps:wsp>
+                  </a:graphicData>
+                </a:graphic>
+              </wp:inline>
+            </w:drawing>
+          </mc:Choice>
+          <mc:Fallback>
+            <w:pict>
+              <v:shape w14:anchorId="5B3AB600" id="_x0000_s1028" type="#_x0000_t202" style="width:202.6pt;height:140pt;visibility:visible;mso-wrap-style:square;mso-left-percent:-10001;mso-top-percent:-10001;mso-position-horizontal:absolute;mso-position-horizontal-relative:char;mso-position-vertical:absolute;mso-position-vertical-relative:line;mso-left-percent:-10001;mso-top-percent:-10001;v-text-anchor:middle" o:gfxdata="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">
+                <v:textbox>
+                  <w:txbxContent>
+                    <w:p>
+                      <w:r>
+                        <w:rPr>
+                          <w:noProof/>
+                        </w:rPr>
+                        <w:drawing>
+                          <wp:inline distT="0" distB="0" distL="0" distR="0" wp14:anchorId="253FB3A3" wp14:editId="73043E0F">
+                            <wp:extent cx="2087849" cy="1464945"/>
+                            <wp:effectExtent l="0" t="0" r="8255" b="1905"/>
+                            <wp:docPr id="2" name="Picture 2" descr="Chart, pie chart&#10;&#10;Description automatically generated"/>
+                            <wp:cNvGraphicFramePr>
+                              <a:graphicFrameLocks xmlns:a="http://schemas.openxmlformats.org/drawingml/2006/main" noChangeAspect="1"/>
+                            </wp:cNvGraphicFramePr>
+                            <a:graphic xmlns:a="http://schemas.openxmlformats.org/drawingml/2006/main">
+                              <a:graphicData uri="http://schemas.openxmlformats.org/drawingml/2006/picture">
+                                <pic:pic xmlns:pic="http://schemas.openxmlformats.org/drawingml/2006/picture">
+                                  <pic:nvPicPr>
+                                    <pic:cNvPr id="2" name="Picture 2" descr="Chart, pie chart&#10;&#10;Description automatically generated"/>
+                                    <pic:cNvPicPr>
+                                      <a:picLocks noChangeAspect="1" noChangeArrowheads="1"/>
+                                    </pic:cNvPicPr>
+                                  </pic:nvPicPr>
+                                  <pic:blipFill>
+                                    <a:blip r:embed="rId16">
+                                      <a:extLst>
+                                        <a:ext uri="{28A0092B-C50C-407E-A947-70E740481C1C}">
+                                          <a14:useLocalDpi xmlns:a14="http://schemas.microsoft.com/office/drawing/2010/main" val="0"/>
+                                        </a:ext>
+                                      </a:extLst>
+                                    </a:blip>
+                                    <a:srcRect/>
+                                    <a:stretch>
+                                      <a:fillRect/>
+                                    </a:stretch>
+                                  </pic:blipFill>
+                                  <pic:spPr bwMode="auto">
+                                    <a:xfrm>
+                                      <a:off x="0" y="0"/>
+                                      <a:ext cx="2146378" cy="1506012"/>
+                                    </a:xfrm>
+                                    <a:prstGeom prst="rect">
+                                      <a:avLst/>
+                                    </a:prstGeom>
+                                    <a:noFill/>
+                                    <a:ln>
+                                      <a:noFill/>
+                                    </a:ln>
+                                  </pic:spPr>
+                                </pic:pic>
+                              </a:graphicData>
+                            </a:graphic>
+                          </wp:inline>
+                        </w:drawing>
+                      </w:r>
+                    </w:p>
+                  </w:txbxContent>
+                </v:textbox>
+                <w10:anchorlock/>
+              </v:shape>
+            </w:pict>
+          </mc:Fallback>
+        </mc:AlternateContent>
+      </w:r>
+    </w:p>
+    <w:p>
+      <w:pPr>
+        <w:jc w:val="both"/>
+      </w:pPr>
+      <w:r>
+        <w:rPr>
+          <w:sz w:val="16"/>
+          <w:szCs w:val="16"/>
+        </w:rPr>
+        <w:t xml:space="preserve">Fig. 3. </w:t>
+      </w:r>
+      <w:r>
+        <w:rPr>
+          <w:sz w:val="16"/>
+          <w:szCs w:val="16"/>
+        </w:rPr>
+        <w:tab/>
+      </w:r>
+      <w:r>
+        <w:rPr>
+          <w:sz w:val="16"/>
+          <w:szCs w:val="16"/>
+        </w:rPr>
+        <w:t xml:space="preserve">Birth </w:t>
+      </w:r>
+      <w:r>
+        <w:rPr>
+          <w:sz w:val="16"/>
+          <w:szCs w:val="16"/>
+        </w:rPr>
+        <w:t>G</w:t>
+      </w:r>
+      <w:r>
+        <w:rPr>
+          <w:sz w:val="16"/>
+          <w:szCs w:val="16"/>
+        </w:rPr>
+        <w:t xml:space="preserve">ender </w:t>
+      </w:r>
+      <w:r>
+        <w:rPr>
+          <w:sz w:val="16"/>
+          <w:szCs w:val="16"/>
+        </w:rPr>
+        <w:t>Ra</w:t>
+      </w:r>
+      <w:r>
+        <w:rPr>
+          <w:sz w:val="16"/>
+          <w:szCs w:val="16"/>
+        </w:rPr>
+        <w:t xml:space="preserve">tio of Covid-19 </w:t>
+      </w:r>
+      <w:r>
+        <w:rPr>
+          <w:sz w:val="16"/>
+          <w:szCs w:val="16"/>
+        </w:rPr>
+        <w:t>P</w:t>
+      </w:r>
+      <w:r>
+        <w:rPr>
+          <w:sz w:val="16"/>
+          <w:szCs w:val="16"/>
+        </w:rPr>
+        <w:t>atients</w:t>
+      </w:r>
+    </w:p>
+    <w:p>
+      <w:pPr>
+        <w:jc w:val="left"/>
+        <w:rPr>
+          <w:sz w:val="16"/>
+          <w:szCs w:val="16"/>
+        </w:rPr>
+      </w:pPr>
+    </w:p>
+    <w:p>
+      <w:pPr>
+        <w:ind w:firstLine="720"/>
+        <w:jc w:val="left"/>
+      </w:pPr>
+      <w:r>
+        <w:t xml:space="preserve">According to the US census data analyzed, 55.89% of individuals were assigned female at birth. 44.11% were assigned male at birth. </w:t>
+      </w:r>
+      <w:r>
+        <w:t xml:space="preserve">As shown in in fig. </w:t>
+      </w:r>
+      <w:r>
+        <w:t>3, there</w:t>
+      </w:r>
+      <w:r>
+        <w:t xml:space="preserve"> is a higher percentage of individuals assigned female at birth who have Covid-19. </w:t>
+      </w:r>
+      <w:r>
+        <w:t xml:space="preserve">It is unclear if this is an accurate representation </w:t>
+      </w:r>
+      <w:r>
+        <w:t xml:space="preserve">of the birth gender of Covid-19 patients, or if </w:t>
+      </w:r>
+      <w:r>
+        <w:t>there was just a higher instance of individuals assigned female at birth that responded to this survey.</w:t>
+      </w:r>
+    </w:p>
+    <w:p>
+      <w:pPr>
+        <w:ind w:firstLine="720"/>
+        <w:jc w:val="left"/>
+      </w:pPr>
+    </w:p>
+    <w:p>
+      <w:pPr>
+        <w:jc w:val="left"/>
+      </w:pPr>
+      <w:r>
+        <w:rPr>
+          <w:noProof/>
+        </w:rPr>
+        <mc:AlternateContent>
+          <mc:Choice Requires="wps">
+            <w:drawing>
+              <wp:inline distT="0" distB="0" distL="0" distR="0" wp14:anchorId="744CBC17" wp14:editId="2FCED9F3">
+                <wp:extent cx="2679700" cy="1404620"/>
+                <wp:effectExtent l="0" t="0" r="25400" b="13970"/>
+                <wp:docPr id="5" name="Text Box 2"/>
+                <wp:cNvGraphicFramePr>
+                  <a:graphicFrameLocks xmlns:a="http://schemas.openxmlformats.org/drawingml/2006/main"/>
+                </wp:cNvGraphicFramePr>
+                <a:graphic xmlns:a="http://schemas.openxmlformats.org/drawingml/2006/main">
+                  <a:graphicData uri="http://schemas.microsoft.com/office/word/2010/wordprocessingShape">
+                    <wps:wsp>
+                      <wps:cNvSpPr txBox="1">
+                        <a:spLocks noChangeArrowheads="1"/>
+                      </wps:cNvSpPr>
+                      <wps:spPr bwMode="auto">
+                        <a:xfrm>
+                          <a:off x="0" y="0"/>
+                          <a:ext cx="2679700" cy="1404620"/>
+                        </a:xfrm>
+                        <a:prstGeom prst="rect">
+                          <a:avLst/>
+                        </a:prstGeom>
+                        <a:solidFill>
+                          <a:srgbClr val="FFFFFF"/>
+                        </a:solidFill>
+                        <a:ln w="9525">
+                          <a:solidFill>
+                            <a:srgbClr val="000000"/>
+                          </a:solidFill>
+                          <a:miter lim="800000"/>
+                          <a:headEnd/>
+                          <a:tailEnd/>
+                        </a:ln>
+                      </wps:spPr>
+                      <wps:txbx>
+                        <w:txbxContent>
+                          <w:p>
+                            <w:r>
+                              <w:rPr>
+                                <w:noProof/>
+                              </w:rPr>
+                              <w:drawing>
+                                <wp:inline distT="0" distB="0" distL="0" distR="0" wp14:anchorId="2DF241E4" wp14:editId="70EC7D0E">
+                                  <wp:extent cx="2433320" cy="1824990"/>
+                                  <wp:effectExtent l="0" t="0" r="5080" b="3810"/>
+                                  <wp:docPr id="8" name="Picture 8" descr="Long Covid Birth Gender"/>
+                                  <wp:cNvGraphicFramePr>
+                                    <a:graphicFrameLocks xmlns:a="http://schemas.openxmlformats.org/drawingml/2006/main" noChangeAspect="1"/>
+                                  </wp:cNvGraphicFramePr>
+                                  <a:graphic xmlns:a="http://schemas.openxmlformats.org/drawingml/2006/main">
+                                    <a:graphicData uri="http://schemas.openxmlformats.org/drawingml/2006/picture">
+                                      <pic:pic xmlns:pic="http://schemas.openxmlformats.org/drawingml/2006/picture">
+                                        <pic:nvPicPr>
+                                          <pic:cNvPr id="0" name="Picture 8" descr="Long Covid Birth Gender"/>
+                                          <pic:cNvPicPr>
+                                            <a:picLocks noChangeAspect="1" noChangeArrowheads="1"/>
+                                          </pic:cNvPicPr>
+                                        </pic:nvPicPr>
+                                        <pic:blipFill>
+                                          <a:blip r:embed="rId17">
+                                            <a:extLst>
+                                              <a:ext uri="{28A0092B-C50C-407E-A947-70E740481C1C}">
+                                                <a14:useLocalDpi xmlns:a14="http://schemas.microsoft.com/office/drawing/2010/main" val="0"/>
+                                              </a:ext>
+                                            </a:extLst>
+                                          </a:blip>
+                                          <a:srcRect/>
+                                          <a:stretch>
+                                            <a:fillRect/>
+                                          </a:stretch>
+                                        </pic:blipFill>
+                                        <pic:spPr bwMode="auto">
+                                          <a:xfrm>
+                                            <a:off x="0" y="0"/>
+                                            <a:ext cx="2433320" cy="1824990"/>
+                                          </a:xfrm>
+                                          <a:prstGeom prst="rect">
+                                            <a:avLst/>
+                                          </a:prstGeom>
+                                          <a:noFill/>
+                                          <a:ln>
+                                            <a:noFill/>
+                                          </a:ln>
+                                        </pic:spPr>
+                                      </pic:pic>
+                                    </a:graphicData>
+                                  </a:graphic>
+                                </wp:inline>
+                              </w:drawing>
+                            </w:r>
+                          </w:p>
+                        </w:txbxContent>
+                      </wps:txbx>
+                      <wps:bodyPr rot="0" vert="horz" wrap="square" lIns="91440" tIns="45720" rIns="91440" bIns="45720" anchor="ctr" anchorCtr="0">
+                        <a:spAutoFit/>
+                      </wps:bodyPr>
+                    </wps:wsp>
+                  </a:graphicData>
+                </a:graphic>
+              </wp:inline>
+            </w:drawing>
+          </mc:Choice>
+          <mc:Fallback>
+            <w:pict>
+              <v:shape w14:anchorId="744CBC17" id="_x0000_s1029" type="#_x0000_t202" style="width:211pt;height:110.6pt;visibility:visible;mso-wrap-style:square;mso-left-percent:-10001;mso-top-percent:-10001;mso-position-horizontal:absolute;mso-position-horizontal-relative:char;mso-position-vertical:absolute;mso-position-vertical-relative:line;mso-left-percent:-10001;mso-top-percent:-10001;v-text-anchor:middle" o:gfxdata="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">
+                <v:textbox style="mso-fit-shape-to-text:t">
+                  <w:txbxContent>
+                    <w:p>
+                      <w:r>
+                        <w:rPr>
+                          <w:noProof/>
+                        </w:rPr>
+                        <w:drawing>
+                          <wp:inline distT="0" distB="0" distL="0" distR="0" wp14:anchorId="2DF241E4" wp14:editId="70EC7D0E">
+                            <wp:extent cx="2433320" cy="1824990"/>
+                            <wp:effectExtent l="0" t="0" r="5080" b="3810"/>
+                            <wp:docPr id="8" name="Picture 8" descr="Long Covid Birth Gender"/>
+                            <wp:cNvGraphicFramePr>
+                              <a:graphicFrameLocks xmlns:a="http://schemas.openxmlformats.org/drawingml/2006/main" noChangeAspect="1"/>
+                            </wp:cNvGraphicFramePr>
+                            <a:graphic xmlns:a="http://schemas.openxmlformats.org/drawingml/2006/main">
+                              <a:graphicData uri="http://schemas.openxmlformats.org/drawingml/2006/picture">
+                                <pic:pic xmlns:pic="http://schemas.openxmlformats.org/drawingml/2006/picture">
+                                  <pic:nvPicPr>
+                                    <pic:cNvPr id="0" name="Picture 8" descr="Long Covid Birth Gender"/>
+                                    <pic:cNvPicPr>
+                                      <a:picLocks noChangeAspect="1" noChangeArrowheads="1"/>
+                                    </pic:cNvPicPr>
+                                  </pic:nvPicPr>
+                                  <pic:blipFill>
+                                    <a:blip r:embed="rId17">
+                                      <a:extLst>
+                                        <a:ext uri="{28A0092B-C50C-407E-A947-70E740481C1C}">
+                                          <a14:useLocalDpi xmlns:a14="http://schemas.microsoft.com/office/drawing/2010/main" val="0"/>
+                                        </a:ext>
+                                      </a:extLst>
+                                    </a:blip>
+                                    <a:srcRect/>
+                                    <a:stretch>
+                                      <a:fillRect/>
+                                    </a:stretch>
+                                  </pic:blipFill>
+                                  <pic:spPr bwMode="auto">
+                                    <a:xfrm>
+                                      <a:off x="0" y="0"/>
+                                      <a:ext cx="2433320" cy="1824990"/>
+                                    </a:xfrm>
+                                    <a:prstGeom prst="rect">
+                                      <a:avLst/>
+                                    </a:prstGeom>
+                                    <a:noFill/>
+                                    <a:ln>
+                                      <a:noFill/>
+                                    </a:ln>
+                                  </pic:spPr>
+                                </pic:pic>
+                              </a:graphicData>
+                            </a:graphic>
+                          </wp:inline>
+                        </w:drawing>
+                      </w:r>
+                    </w:p>
+                  </w:txbxContent>
+                </v:textbox>
+                <w10:anchorlock/>
+              </v:shape>
+            </w:pict>
+          </mc:Fallback>
+        </mc:AlternateContent>
+      </w:r>
+    </w:p>
+    <w:p>
+      <w:pPr>
+        <w:jc w:val="both"/>
+        <w:rPr>
+          <w:sz w:val="16"/>
+          <w:szCs w:val="16"/>
+        </w:rPr>
+      </w:pPr>
+      <w:r>
+        <w:rPr>
+          <w:sz w:val="16"/>
+          <w:szCs w:val="16"/>
+        </w:rPr>
+        <w:t xml:space="preserve">Fig. 4. </w:t>
+      </w:r>
+      <w:r>
+        <w:rPr>
+          <w:sz w:val="16"/>
+          <w:szCs w:val="16"/>
+        </w:rPr>
+        <w:tab/>
+      </w:r>
+      <w:r>
+        <w:rPr>
+          <w:sz w:val="16"/>
+          <w:szCs w:val="16"/>
+        </w:rPr>
+        <w:t xml:space="preserve">Birth </w:t>
+      </w:r>
+      <w:r>
+        <w:rPr>
+          <w:sz w:val="16"/>
+          <w:szCs w:val="16"/>
+        </w:rPr>
+        <w:t>G</w:t>
+      </w:r>
+      <w:r>
+        <w:rPr>
+          <w:sz w:val="16"/>
+          <w:szCs w:val="16"/>
+        </w:rPr>
+        <w:t xml:space="preserve">ender </w:t>
+      </w:r>
+      <w:r>
+        <w:rPr>
+          <w:sz w:val="16"/>
+          <w:szCs w:val="16"/>
+        </w:rPr>
+        <w:t>R</w:t>
+      </w:r>
+      <w:r>
+        <w:rPr>
+          <w:sz w:val="16"/>
+          <w:szCs w:val="16"/>
+        </w:rPr>
+        <w:t xml:space="preserve">atio of Long Covid-19 </w:t>
+      </w:r>
+      <w:r>
+        <w:rPr>
+          <w:sz w:val="16"/>
+          <w:szCs w:val="16"/>
+        </w:rPr>
+        <w:t>P</w:t>
+      </w:r>
+      <w:r>
+        <w:rPr>
+          <w:sz w:val="16"/>
+          <w:szCs w:val="16"/>
+        </w:rPr>
+        <w:t>atients</w:t>
+      </w:r>
+    </w:p>
+    <w:p>
+      <w:pPr>
+        <w:jc w:val="left"/>
+        <w:rPr>
+          <w:sz w:val="16"/>
+          <w:szCs w:val="16"/>
+        </w:rPr>
+      </w:pPr>
+    </w:p>
+    <w:p>
+      <w:pPr>
+        <w:ind w:firstLine="720"/>
+        <w:jc w:val="left"/>
+      </w:pPr>
+      <w:r>
+        <w:t>Fig. 4</w:t>
+      </w:r>
+      <w:r>
+        <w:t xml:space="preserve"> shows that </w:t>
+      </w:r>
+      <w:r>
+        <w:t>67.43% of i</w:t>
+      </w:r>
+      <w:r>
+        <w:t xml:space="preserve">ndividuals assigned female at birth </w:t>
+      </w:r>
+      <w:r>
+        <w:t>reported</w:t>
+      </w:r>
+      <w:r>
+        <w:t xml:space="preserve"> experiencing </w:t>
+      </w:r>
+      <w:r>
+        <w:t>Long Covid-19. 32.57% of individuals assigned male at birth reported experiencing Long Covid-19</w:t>
+      </w:r>
+      <w:r>
+        <w:t>. This could indicate that individuals assigned female at birth are more likely to develop Long Covid-</w:t>
+      </w:r>
+      <w:r>
+        <w:t>19 but</w:t>
+      </w:r>
+      <w:r>
+        <w:t xml:space="preserve"> note that the data set used contains a majority of individuals assigned female at birth.</w:t>
+      </w:r>
+    </w:p>
+    <w:p>
+      <w:pPr>
+        <w:ind w:firstLine="720"/>
+        <w:jc w:val="left"/>
+      </w:pPr>
+      <w:r>
+        <w:t>When examining the gender identity of individuals with Covid-19, we found that 55.08% of patients currently identify as female and 43.46% currently identify as male (fig. 5). Individuals who currently identify as transgender make up 0.47% of patients in this data set, while 1.0% of patients reported identifying as a different gender identity. This ratio indicates that there is higher percentage of female-identifying Covid-19 patients than male-identifying.</w:t>
+      </w:r>
+    </w:p>
+    <w:p>
+      <w:pPr>
+        <w:jc w:val="left"/>
+        <w:rPr>
+          <w:sz w:val="16"/>
+          <w:szCs w:val="16"/>
+        </w:rPr>
+      </w:pPr>
+      <w:r>
+        <w:rPr>
+          <w:noProof/>
+        </w:rPr>
+        <w:lastRenderedPageBreak/>
+        <mc:AlternateContent>
+          <mc:Choice Requires="wps">
+            <w:drawing>
+              <wp:inline distT="0" distB="0" distL="0" distR="0" wp14:anchorId="4256FB69" wp14:editId="6F1C4004">
+                <wp:extent cx="2762250" cy="1974850"/>
+                <wp:effectExtent l="0" t="0" r="19050" b="13970"/>
+                <wp:docPr id="9" name="Text Box 2"/>
+                <wp:cNvGraphicFramePr>
+                  <a:graphicFrameLocks xmlns:a="http://schemas.openxmlformats.org/drawingml/2006/main"/>
+                </wp:cNvGraphicFramePr>
+                <a:graphic xmlns:a="http://schemas.openxmlformats.org/drawingml/2006/main">
+                  <a:graphicData uri="http://schemas.microsoft.com/office/word/2010/wordprocessingShape">
+                    <wps:wsp>
+                      <wps:cNvSpPr txBox="1">
+                        <a:spLocks noChangeArrowheads="1"/>
+                      </wps:cNvSpPr>
+                      <wps:spPr bwMode="auto">
+                        <a:xfrm>
+                          <a:off x="0" y="0"/>
+                          <a:ext cx="2762250" cy="1974850"/>
+                        </a:xfrm>
+                        <a:prstGeom prst="rect">
+                          <a:avLst/>
+                        </a:prstGeom>
+                        <a:solidFill>
+                          <a:srgbClr val="FFFFFF"/>
+                        </a:solidFill>
+                        <a:ln w="9525">
+                          <a:solidFill>
+                            <a:srgbClr val="000000"/>
+                          </a:solidFill>
+                          <a:miter lim="800000"/>
+                          <a:headEnd/>
+                          <a:tailEnd/>
+                        </a:ln>
+                      </wps:spPr>
+                      <wps:txbx>
+                        <w:txbxContent>
+                          <w:p>
+                            <w:r>
+                              <w:rPr>
+                                <w:noProof/>
+                              </w:rPr>
+                              <w:drawing>
+                                <wp:inline distT="0" distB="0" distL="0" distR="0" wp14:anchorId="72E80D0B" wp14:editId="67E71B1E">
+                                  <wp:extent cx="2433320" cy="1824990"/>
+                                  <wp:effectExtent l="0" t="0" r="5080" b="3810"/>
+                                  <wp:docPr id="11" name="Picture 11" descr="Covid Current Gender"/>
+                                  <wp:cNvGraphicFramePr>
+                                    <a:graphicFrameLocks xmlns:a="http://schemas.openxmlformats.org/drawingml/2006/main" noChangeAspect="1"/>
+                                  </wp:cNvGraphicFramePr>
+                                  <a:graphic xmlns:a="http://schemas.openxmlformats.org/drawingml/2006/main">
+                                    <a:graphicData uri="http://schemas.openxmlformats.org/drawingml/2006/picture">
+                                      <pic:pic xmlns:pic="http://schemas.openxmlformats.org/drawingml/2006/picture">
+                                        <pic:nvPicPr>
+                                          <pic:cNvPr id="0" name="Picture 10" descr="Covid Current Gender"/>
+                                          <pic:cNvPicPr>
+                                            <a:picLocks noChangeAspect="1" noChangeArrowheads="1"/>
+                                          </pic:cNvPicPr>
+                                        </pic:nvPicPr>
+                                        <pic:blipFill>
+                                          <a:blip r:embed="rId18">
+                                            <a:extLst>
+                                              <a:ext uri="{28A0092B-C50C-407E-A947-70E740481C1C}">
+                                                <a14:useLocalDpi xmlns:a14="http://schemas.microsoft.com/office/drawing/2010/main" val="0"/>
+                                              </a:ext>
+                                            </a:extLst>
+                                          </a:blip>
+                                          <a:srcRect/>
+                                          <a:stretch>
+                                            <a:fillRect/>
+                                          </a:stretch>
+                                        </pic:blipFill>
+                                        <pic:spPr bwMode="auto">
+                                          <a:xfrm>
+                                            <a:off x="0" y="0"/>
+                                            <a:ext cx="2433320" cy="1824990"/>
+                                          </a:xfrm>
+                                          <a:prstGeom prst="rect">
+                                            <a:avLst/>
+                                          </a:prstGeom>
+                                          <a:noFill/>
+                                          <a:ln>
+                                            <a:noFill/>
+                                          </a:ln>
+                                        </pic:spPr>
+                                      </pic:pic>
+                                    </a:graphicData>
+                                  </a:graphic>
+                                </wp:inline>
+                              </w:drawing>
+                            </w:r>
+                          </w:p>
+                        </w:txbxContent>
+                      </wps:txbx>
+                      <wps:bodyPr rot="0" vert="horz" wrap="square" lIns="91440" tIns="45720" rIns="91440" bIns="45720" anchor="t" anchorCtr="0">
+                        <a:spAutoFit/>
+                      </wps:bodyPr>
+                    </wps:wsp>
+                  </a:graphicData>
+                </a:graphic>
+              </wp:inline>
+            </w:drawing>
+          </mc:Choice>
+          <mc:Fallback>
+            <w:pict>
+              <v:shape w14:anchorId="4256FB69" id="_x0000_s1030" type="#_x0000_t202" style="width:217.5pt;height:155.5pt;visibility:visible;mso-wrap-style:square;mso-left-percent:-10001;mso-top-percent:-10001;mso-position-horizontal:absolute;mso-position-horizontal-relative:char;mso-position-vertical:absolute;mso-position-vertical-relative:line;mso-left-percent:-10001;mso-top-percent:-10001;v-text-anchor:top" o:gfxdata="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">
+                <v:textbox style="mso-fit-shape-to-text:t">
+                  <w:txbxContent>
+                    <w:p>
+                      <w:r>
+                        <w:rPr>
+                          <w:noProof/>
+                        </w:rPr>
+                        <w:drawing>
+                          <wp:inline distT="0" distB="0" distL="0" distR="0" wp14:anchorId="72E80D0B" wp14:editId="67E71B1E">
+                            <wp:extent cx="2433320" cy="1824990"/>
+                            <wp:effectExtent l="0" t="0" r="5080" b="3810"/>
+                            <wp:docPr id="11" name="Picture 11" descr="Covid Current Gender"/>
+                            <wp:cNvGraphicFramePr>
+                              <a:graphicFrameLocks xmlns:a="http://schemas.openxmlformats.org/drawingml/2006/main" noChangeAspect="1"/>
+                            </wp:cNvGraphicFramePr>
+                            <a:graphic xmlns:a="http://schemas.openxmlformats.org/drawingml/2006/main">
+                              <a:graphicData uri="http://schemas.openxmlformats.org/drawingml/2006/picture">
+                                <pic:pic xmlns:pic="http://schemas.openxmlformats.org/drawingml/2006/picture">
+                                  <pic:nvPicPr>
+                                    <pic:cNvPr id="0" name="Picture 10" descr="Covid Current Gender"/>
+                                    <pic:cNvPicPr>
+                                      <a:picLocks noChangeAspect="1" noChangeArrowheads="1"/>
+                                    </pic:cNvPicPr>
+                                  </pic:nvPicPr>
+                                  <pic:blipFill>
+                                    <a:blip r:embed="rId18">
+                                      <a:extLst>
+                                        <a:ext uri="{28A0092B-C50C-407E-A947-70E740481C1C}">
+                                          <a14:useLocalDpi xmlns:a14="http://schemas.microsoft.com/office/drawing/2010/main" val="0"/>
+                                        </a:ext>
+                                      </a:extLst>
+                                    </a:blip>
+                                    <a:srcRect/>
+                                    <a:stretch>
+                                      <a:fillRect/>
+                                    </a:stretch>
+                                  </pic:blipFill>
+                                  <pic:spPr bwMode="auto">
+                                    <a:xfrm>
+                                      <a:off x="0" y="0"/>
+                                      <a:ext cx="2433320" cy="1824990"/>
+                                    </a:xfrm>
+                                    <a:prstGeom prst="rect">
+                                      <a:avLst/>
+                                    </a:prstGeom>
+                                    <a:noFill/>
+                                    <a:ln>
+                                      <a:noFill/>
+                                    </a:ln>
+                                  </pic:spPr>
+                                </pic:pic>
+                              </a:graphicData>
+                            </a:graphic>
+                          </wp:inline>
+                        </w:drawing>
+                      </w:r>
+                    </w:p>
+                  </w:txbxContent>
+                </v:textbox>
+                <w10:anchorlock/>
+              </v:shape>
+            </w:pict>
+          </mc:Fallback>
+        </mc:AlternateContent>
+      </w:r>
+      <w:r>
+        <w:br/>
+      </w:r>
+      <w:r>
+        <w:rPr>
+          <w:sz w:val="16"/>
+          <w:szCs w:val="16"/>
+        </w:rPr>
+        <w:t xml:space="preserve">Fig. 5. </w:t>
+      </w:r>
+      <w:r>
+        <w:rPr>
+          <w:sz w:val="16"/>
+          <w:szCs w:val="16"/>
+        </w:rPr>
+        <w:tab/>
+        <w:t xml:space="preserve">Ratio </w:t>
+      </w:r>
+      <w:r>
+        <w:rPr>
+          <w:sz w:val="16"/>
+          <w:szCs w:val="16"/>
+        </w:rPr>
+        <w:t>of Gender Identity in Covid-19 Patients</w:t>
+      </w:r>
+    </w:p>
+    <w:p>
+      <w:pPr>
+        <w:jc w:val="both"/>
+      </w:pPr>
+    </w:p>
+    <w:p>
+      <w:pPr>
+        <w:jc w:val="both"/>
+      </w:pPr>
+      <w:r>
+        <w:rPr>
+          <w:noProof/>
+        </w:rPr>
+        <mc:AlternateContent>
+          <mc:Choice Requires="wps">
+            <w:drawing>
+              <wp:inline distT="0" distB="0" distL="0" distR="0" wp14:anchorId="328262FE" wp14:editId="735981FD">
+                <wp:extent cx="2762250" cy="1404620"/>
+                <wp:effectExtent l="0" t="0" r="19050" b="20320"/>
+                <wp:docPr id="12" name="Text Box 2"/>
+                <wp:cNvGraphicFramePr>
+                  <a:graphicFrameLocks xmlns:a="http://schemas.openxmlformats.org/drawingml/2006/main"/>
+                </wp:cNvGraphicFramePr>
+                <a:graphic xmlns:a="http://schemas.openxmlformats.org/drawingml/2006/main">
+                  <a:graphicData uri="http://schemas.microsoft.com/office/word/2010/wordprocessingShape">
+                    <wps:wsp>
+                      <wps:cNvSpPr txBox="1">
+                        <a:spLocks noChangeArrowheads="1"/>
+                      </wps:cNvSpPr>
+                      <wps:spPr bwMode="auto">
+                        <a:xfrm>
+                          <a:off x="0" y="0"/>
+                          <a:ext cx="2762250" cy="1404620"/>
+                        </a:xfrm>
+                        <a:prstGeom prst="rect">
+                          <a:avLst/>
+                        </a:prstGeom>
+                        <a:solidFill>
+                          <a:srgbClr val="FFFFFF"/>
+                        </a:solidFill>
+                        <a:ln w="9525">
+                          <a:solidFill>
+                            <a:srgbClr val="000000"/>
+                          </a:solidFill>
+                          <a:miter lim="800000"/>
+                          <a:headEnd/>
+                          <a:tailEnd/>
+                        </a:ln>
+                      </wps:spPr>
+                      <wps:txbx>
+                        <w:txbxContent>
+                          <w:sdt>
+                            <w:sdtPr>
+                              <w:id w:val="568603642"/>
+                              <w:temporary/>
+                              <w:showingPlcHdr/>
+                              <w15:appearance w15:val="hidden"/>
+                            </w:sdtPr>
+                            <w:sdtContent>
+                              <w:p>
+                                <w:r>
+                                  <w:t>[Grab your reader’s attention with a great quote from the document or use this space to emphasize a key point. To place this text box anywhere on the page, just drag it.]</w:t>
+                                </w:r>
+                              </w:p>
+                            </w:sdtContent>
+                          </w:sdt>
+                        </w:txbxContent>
+                      </wps:txbx>
+                      <wps:bodyPr rot="0" vert="horz" wrap="square" lIns="91440" tIns="45720" rIns="91440" bIns="45720" anchor="t" anchorCtr="0">
+                        <a:spAutoFit/>
+                      </wps:bodyPr>
+                    </wps:wsp>
+                  </a:graphicData>
+                </a:graphic>
+              </wp:inline>
+            </w:drawing>
+          </mc:Choice>
+          <mc:Fallback>
+            <w:pict>
+              <v:shape w14:anchorId="328262FE" id="_x0000_s1031" type="#_x0000_t202" style="width:217.5pt;height:110.6pt;visibility:visible;mso-wrap-style:square;mso-left-percent:-10001;mso-top-percent:-10001;mso-position-horizontal:absolute;mso-position-horizontal-relative:char;mso-position-vertical:absolute;mso-position-vertical-relative:line;mso-left-percent:-10001;mso-top-percent:-10001;v-text-anchor:top" o:gfxdata="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">
+                <v:textbox style="mso-fit-shape-to-text:t">
+                  <w:txbxContent>
+                    <w:sdt>
+                      <w:sdtPr>
+                        <w:id w:val="568603642"/>
+                        <w:temporary/>
+                        <w:showingPlcHdr/>
+                        <w15:appearance w15:val="hidden"/>
+                      </w:sdtPr>
+                      <w:sdtContent>
+                        <w:p>
+                          <w:r>
+                            <w:t>[Grab your reader’s attention with a great quote from the document or use this space to emphasize a key point. To place this text box anywhere on the page, just drag it.]</w:t>
+                          </w:r>
+                        </w:p>
+                      </w:sdtContent>
+                    </w:sdt>
+                  </w:txbxContent>
+                </v:textbox>
+                <w10:anchorlock/>
+              </v:shape>
+            </w:pict>
+          </mc:Fallback>
+        </mc:AlternateContent>
+      </w:r>
+    </w:p>
+    <w:p>
+      <w:pPr>
+        <w:jc w:val="both"/>
+        <w:rPr>
+          <w:sz w:val="16"/>
+          <w:szCs w:val="16"/>
+        </w:rPr>
+      </w:pPr>
+      <w:r>
+        <w:rPr>
+          <w:sz w:val="16"/>
+          <w:szCs w:val="16"/>
+        </w:rPr>
+        <w:t xml:space="preserve">Fig. 6. </w:t>
+      </w:r>
+      <w:r>
+        <w:rPr>
+          <w:sz w:val="16"/>
+          <w:szCs w:val="16"/>
+        </w:rPr>
+        <w:tab/>
+        <w:t>Ratio of Gender Identity in Long Covid-19 Patients</w:t>
+      </w:r>
+    </w:p>
+    <w:p/>
+    <w:p>
+      <w:pPr>
+        <w:jc w:val="both"/>
+      </w:pPr>
+      <w:r>
+        <w:t>Stuff about long covid gender identity here.</w:t>
+      </w:r>
+    </w:p>
+    <w:p>
+      <w:pPr>
+        <w:jc w:val="both"/>
+      </w:pPr>
+    </w:p>
+    <w:p>
+      <w:pPr>
+        <w:jc w:val="both"/>
+      </w:pPr>
+      <w:r>
+        <w:rPr>
+          <w:noProof/>
+        </w:rPr>
+        <mc:AlternateContent>
+          <mc:Choice Requires="wps">
+            <w:drawing>
+              <wp:inline distT="0" distB="0" distL="0" distR="0" wp14:anchorId="5414EAFB" wp14:editId="045C5132">
+                <wp:extent cx="2792186" cy="1404620"/>
+                <wp:effectExtent l="0" t="0" r="27305" b="20320"/>
+                <wp:docPr id="13" name="Text Box 2"/>
+                <wp:cNvGraphicFramePr>
+                  <a:graphicFrameLocks xmlns:a="http://schemas.openxmlformats.org/drawingml/2006/main"/>
+                </wp:cNvGraphicFramePr>
+                <a:graphic xmlns:a="http://schemas.openxmlformats.org/drawingml/2006/main">
+                  <a:graphicData uri="http://schemas.microsoft.com/office/word/2010/wordprocessingShape">
+                    <wps:wsp>
+                      <wps:cNvSpPr txBox="1">
+                        <a:spLocks noChangeArrowheads="1"/>
+                      </wps:cNvSpPr>
+                      <wps:spPr bwMode="auto">
+                        <a:xfrm>
+                          <a:off x="0" y="0"/>
+                          <a:ext cx="2792186" cy="1404620"/>
+                        </a:xfrm>
+                        <a:prstGeom prst="rect">
+                          <a:avLst/>
+                        </a:prstGeom>
+                        <a:solidFill>
+                          <a:srgbClr val="FFFFFF"/>
+                        </a:solidFill>
+                        <a:ln w="9525">
+                          <a:solidFill>
+                            <a:srgbClr val="000000"/>
+                          </a:solidFill>
+                          <a:miter lim="800000"/>
+                          <a:headEnd/>
+                          <a:tailEnd/>
+                        </a:ln>
+                      </wps:spPr>
+                      <wps:txbx>
+                        <w:txbxContent>
+                          <w:p>
+                            <w:r>
+                              <w:rPr>
+                                <w:noProof/>
+                              </w:rPr>
+                              <w:drawing>
+                                <wp:inline distT="0" distB="0" distL="0" distR="0" wp14:anchorId="585E2F92" wp14:editId="154E9DBC">
+                                  <wp:extent cx="2600325" cy="1950085"/>
+                                  <wp:effectExtent l="0" t="0" r="9525" b="0"/>
+                                  <wp:docPr id="17" name="Picture 17" descr="Covid Ethnicity"/>
+                                  <wp:cNvGraphicFramePr>
+                                    <a:graphicFrameLocks xmlns:a="http://schemas.openxmlformats.org/drawingml/2006/main" noChangeAspect="1"/>
+                                  </wp:cNvGraphicFramePr>
+                                  <a:graphic xmlns:a="http://schemas.openxmlformats.org/drawingml/2006/main">
+                                    <a:graphicData uri="http://schemas.openxmlformats.org/drawingml/2006/picture">
+                                      <pic:pic xmlns:pic="http://schemas.openxmlformats.org/drawingml/2006/picture">
+                                        <pic:nvPicPr>
+                                          <pic:cNvPr id="0" name="Picture 16" descr="Covid Ethnicity"/>
+                                          <pic:cNvPicPr>
+                                            <a:picLocks noChangeAspect="1" noChangeArrowheads="1"/>
+                                          </pic:cNvPicPr>
+                                        </pic:nvPicPr>
+                                        <pic:blipFill>
+                                          <a:blip r:embed="rId19">
+                                            <a:extLst>
+                                              <a:ext uri="{28A0092B-C50C-407E-A947-70E740481C1C}">
+                                                <a14:useLocalDpi xmlns:a14="http://schemas.microsoft.com/office/drawing/2010/main" val="0"/>
+                                              </a:ext>
+                                            </a:extLst>
+                                          </a:blip>
+                                          <a:srcRect/>
+                                          <a:stretch>
+                                            <a:fillRect/>
+                                          </a:stretch>
+                                        </pic:blipFill>
+                                        <pic:spPr bwMode="auto">
+                                          <a:xfrm>
+                                            <a:off x="0" y="0"/>
+                                            <a:ext cx="2600325" cy="1950085"/>
+                                          </a:xfrm>
+                                          <a:prstGeom prst="rect">
+                                            <a:avLst/>
+                                          </a:prstGeom>
+                                          <a:noFill/>
+                                          <a:ln>
+                                            <a:noFill/>
+                                          </a:ln>
+                                        </pic:spPr>
+                                      </pic:pic>
+                                    </a:graphicData>
+                                  </a:graphic>
+                                </wp:inline>
+                              </w:drawing>
+                            </w:r>
+                          </w:p>
+                        </w:txbxContent>
+                      </wps:txbx>
+                      <wps:bodyPr rot="0" vert="horz" wrap="square" lIns="91440" tIns="45720" rIns="91440" bIns="45720" anchor="t" anchorCtr="0">
+                        <a:spAutoFit/>
+                      </wps:bodyPr>
+                    </wps:wsp>
+                  </a:graphicData>
+                </a:graphic>
+              </wp:inline>
+            </w:drawing>
+          </mc:Choice>
+          <mc:Fallback>
+            <w:pict>
+              <v:shape w14:anchorId="5414EAFB" id="_x0000_s1032" type="#_x0000_t202" style="width:219.85pt;height:110.6pt;visibility:visible;mso-wrap-style:square;mso-left-percent:-10001;mso-top-percent:-10001;mso-position-horizontal:absolute;mso-position-horizontal-relative:char;mso-position-vertical:absolute;mso-position-vertical-relative:line;mso-left-percent:-10001;mso-top-percent:-10001;v-text-anchor:top" o:gfxdata="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">
+                <v:textbox style="mso-fit-shape-to-text:t">
+                  <w:txbxContent>
+                    <w:p>
+                      <w:r>
+                        <w:rPr>
+                          <w:noProof/>
+                        </w:rPr>
+                        <w:drawing>
+                          <wp:inline distT="0" distB="0" distL="0" distR="0" wp14:anchorId="585E2F92" wp14:editId="154E9DBC">
+                            <wp:extent cx="2600325" cy="1950085"/>
+                            <wp:effectExtent l="0" t="0" r="9525" b="0"/>
+                            <wp:docPr id="17" name="Picture 17" descr="Covid Ethnicity"/>
+                            <wp:cNvGraphicFramePr>
+                              <a:graphicFrameLocks xmlns:a="http://schemas.openxmlformats.org/drawingml/2006/main" noChangeAspect="1"/>
+                            </wp:cNvGraphicFramePr>
+                            <a:graphic xmlns:a="http://schemas.openxmlformats.org/drawingml/2006/main">
+                              <a:graphicData uri="http://schemas.openxmlformats.org/drawingml/2006/picture">
+                                <pic:pic xmlns:pic="http://schemas.openxmlformats.org/drawingml/2006/picture">
+                                  <pic:nvPicPr>
+                                    <pic:cNvPr id="0" name="Picture 16" descr="Covid Ethnicity"/>
+                                    <pic:cNvPicPr>
+                                      <a:picLocks noChangeAspect="1" noChangeArrowheads="1"/>
+                                    </pic:cNvPicPr>
+                                  </pic:nvPicPr>
+                                  <pic:blipFill>
+                                    <a:blip r:embed="rId19">
+                                      <a:extLst>
+                                        <a:ext uri="{28A0092B-C50C-407E-A947-70E740481C1C}">
+                                          <a14:useLocalDpi xmlns:a14="http://schemas.microsoft.com/office/drawing/2010/main" val="0"/>
+                                        </a:ext>
+                                      </a:extLst>
+                                    </a:blip>
+                                    <a:srcRect/>
+                                    <a:stretch>
+                                      <a:fillRect/>
+                                    </a:stretch>
+                                  </pic:blipFill>
+                                  <pic:spPr bwMode="auto">
+                                    <a:xfrm>
+                                      <a:off x="0" y="0"/>
+                                      <a:ext cx="2600325" cy="1950085"/>
+                                    </a:xfrm>
+                                    <a:prstGeom prst="rect">
+                                      <a:avLst/>
+                                    </a:prstGeom>
+                                    <a:noFill/>
+                                    <a:ln>
+                                      <a:noFill/>
+                                    </a:ln>
+                                  </pic:spPr>
+                                </pic:pic>
+                              </a:graphicData>
+                            </a:graphic>
+                          </wp:inline>
+                        </w:drawing>
+                      </w:r>
+                    </w:p>
+                  </w:txbxContent>
+                </v:textbox>
+                <w10:anchorlock/>
+              </v:shape>
+            </w:pict>
+          </mc:Fallback>
+        </mc:AlternateContent>
+      </w:r>
+    </w:p>
+    <w:p>
+      <w:pPr>
+        <w:jc w:val="both"/>
+        <w:rPr>
+          <w:sz w:val="16"/>
+          <w:szCs w:val="16"/>
+        </w:rPr>
+      </w:pPr>
+      <w:r>
+        <w:rPr>
+          <w:sz w:val="16"/>
+          <w:szCs w:val="16"/>
+        </w:rPr>
+        <w:t xml:space="preserve">Fig. 7. </w:t>
+      </w:r>
+      <w:r>
+        <w:rPr>
+          <w:sz w:val="16"/>
+          <w:szCs w:val="16"/>
+        </w:rPr>
+        <w:tab/>
+      </w:r>
+      <w:r>
+        <w:rPr>
+          <w:sz w:val="16"/>
+          <w:szCs w:val="16"/>
+        </w:rPr>
+        <w:t>Ethnicity of Covid-19 Patients</w:t>
+      </w:r>
+    </w:p>
+    <w:p>
+      <w:pPr>
+        <w:jc w:val="both"/>
+        <w:rPr>
+          <w:sz w:val="16"/>
+          <w:szCs w:val="16"/>
+        </w:rPr>
+      </w:pPr>
+    </w:p>
+    <w:p>
+      <w:pPr>
+        <w:ind w:firstLine="288"/>
+        <w:jc w:val="both"/>
+      </w:pPr>
+      <w:r>
+        <w:t xml:space="preserve">In the US census survey, individuals identified their ethnicity based on 5 categories: White, Hispanic, Black, Asian, and mixed. 76.45% of the Covid-19 patients are White. Hispanic individuals made up 9.52% of Covid-19 patients. 5.77% of individuals in this dataset are Black, while 3.95% are Asian. 4.3% of individuals with Covid-19 are mixed. Fig.7. shows that patients who are White make up most of the Covid-19 patients included in this dataset. </w:t>
+      </w:r>
+    </w:p>
+    <w:p>
+      <w:pPr>
+        <w:jc w:val="both"/>
+        <w:rPr>
+          <w:sz w:val="16"/>
+          <w:szCs w:val="16"/>
+        </w:rPr>
+      </w:pPr>
+      <w:r>
+        <w:rPr>
+          <w:noProof/>
+        </w:rPr>
+        <mc:AlternateContent>
+          <mc:Choice Requires="wps">
+            <w:drawing>
+              <wp:inline distT="0" distB="0" distL="0" distR="0" wp14:anchorId="6722A357" wp14:editId="3C579259">
+                <wp:extent cx="2824843" cy="1404620"/>
+                <wp:effectExtent l="0" t="0" r="13970" b="25400"/>
+                <wp:docPr id="15" name="Text Box 2"/>
+                <wp:cNvGraphicFramePr>
+                  <a:graphicFrameLocks xmlns:a="http://schemas.openxmlformats.org/drawingml/2006/main"/>
+                </wp:cNvGraphicFramePr>
+                <a:graphic xmlns:a="http://schemas.openxmlformats.org/drawingml/2006/main">
+                  <a:graphicData uri="http://schemas.microsoft.com/office/word/2010/wordprocessingShape">
+                    <wps:wsp>
+                      <wps:cNvSpPr txBox="1">
+                        <a:spLocks noChangeArrowheads="1"/>
+                      </wps:cNvSpPr>
+                      <wps:spPr bwMode="auto">
+                        <a:xfrm>
+                          <a:off x="0" y="0"/>
+                          <a:ext cx="2824843" cy="1404620"/>
+                        </a:xfrm>
+                        <a:prstGeom prst="rect">
+                          <a:avLst/>
+                        </a:prstGeom>
+                        <a:solidFill>
+                          <a:srgbClr val="FFFFFF"/>
+                        </a:solidFill>
+                        <a:ln w="9525">
+                          <a:solidFill>
+                            <a:srgbClr val="000000"/>
+                          </a:solidFill>
+                          <a:miter lim="800000"/>
+                          <a:headEnd/>
+                          <a:tailEnd/>
+                        </a:ln>
+                      </wps:spPr>
+                      <wps:txbx>
+                        <w:txbxContent>
+                          <w:p>
+                            <w:r>
+                              <w:rPr>
+                                <w:noProof/>
+                              </w:rPr>
+                              <w:drawing>
+                                <wp:inline distT="0" distB="0" distL="0" distR="0" wp14:anchorId="4E88DFB0" wp14:editId="73FA4C6F">
+                                  <wp:extent cx="2169160" cy="1626870"/>
+                                  <wp:effectExtent l="0" t="0" r="2540" b="0"/>
+                                  <wp:docPr id="16" name="Picture 16" descr="Long Covid Ethnicity"/>
+                                  <wp:cNvGraphicFramePr>
+                                    <a:graphicFrameLocks xmlns:a="http://schemas.openxmlformats.org/drawingml/2006/main" noChangeAspect="1"/>
+                                  </wp:cNvGraphicFramePr>
+                                  <a:graphic xmlns:a="http://schemas.openxmlformats.org/drawingml/2006/main">
+                                    <a:graphicData uri="http://schemas.openxmlformats.org/drawingml/2006/picture">
+                                      <pic:pic xmlns:pic="http://schemas.openxmlformats.org/drawingml/2006/picture">
+                                        <pic:nvPicPr>
+                                          <pic:cNvPr id="0" name="Picture 14" descr="Long Covid Ethnicity"/>
+                                          <pic:cNvPicPr>
+                                            <a:picLocks noChangeAspect="1" noChangeArrowheads="1"/>
+                                          </pic:cNvPicPr>
+                                        </pic:nvPicPr>
+                                        <pic:blipFill>
+                                          <a:blip r:embed="rId20">
+                                            <a:extLst>
+                                              <a:ext uri="{28A0092B-C50C-407E-A947-70E740481C1C}">
+                                                <a14:useLocalDpi xmlns:a14="http://schemas.microsoft.com/office/drawing/2010/main" val="0"/>
+                                              </a:ext>
+                                            </a:extLst>
+                                          </a:blip>
+                                          <a:srcRect/>
+                                          <a:stretch>
+                                            <a:fillRect/>
+                                          </a:stretch>
+                                        </pic:blipFill>
+                                        <pic:spPr bwMode="auto">
+                                          <a:xfrm>
+                                            <a:off x="0" y="0"/>
+                                            <a:ext cx="2169160" cy="1626870"/>
+                                          </a:xfrm>
+                                          <a:prstGeom prst="rect">
+                                            <a:avLst/>
+                                          </a:prstGeom>
+                                          <a:noFill/>
+                                          <a:ln>
+                                            <a:noFill/>
+                                          </a:ln>
+                                        </pic:spPr>
+                                      </pic:pic>
+                                    </a:graphicData>
+                                  </a:graphic>
+                                </wp:inline>
+                              </w:drawing>
+                            </w:r>
+                          </w:p>
+                        </w:txbxContent>
+                      </wps:txbx>
+                      <wps:bodyPr rot="0" vert="horz" wrap="square" lIns="91440" tIns="45720" rIns="91440" bIns="45720" anchor="t" anchorCtr="0">
+                        <a:spAutoFit/>
+                      </wps:bodyPr>
+                    </wps:wsp>
+                  </a:graphicData>
+                </a:graphic>
+              </wp:inline>
+            </w:drawing>
+          </mc:Choice>
+          <mc:Fallback>
+            <w:pict>
+              <v:shape w14:anchorId="6722A357" id="_x0000_s1033" type="#_x0000_t202" style="width:222.45pt;height:110.6pt;visibility:visible;mso-wrap-style:square;mso-left-percent:-10001;mso-top-percent:-10001;mso-position-horizontal:absolute;mso-position-horizontal-relative:char;mso-position-vertical:absolute;mso-position-vertical-relative:line;mso-left-percent:-10001;mso-top-percent:-10001;v-text-anchor:top" o:gfxdata="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">
+                <v:textbox style="mso-fit-shape-to-text:t">
+                  <w:txbxContent>
+                    <w:p>
+                      <w:r>
+                        <w:rPr>
+                          <w:noProof/>
+                        </w:rPr>
+                        <w:drawing>
+                          <wp:inline distT="0" distB="0" distL="0" distR="0" wp14:anchorId="4E88DFB0" wp14:editId="73FA4C6F">
+                            <wp:extent cx="2169160" cy="1626870"/>
+                            <wp:effectExtent l="0" t="0" r="2540" b="0"/>
+                            <wp:docPr id="16" name="Picture 16" descr="Long Covid Ethnicity"/>
+                            <wp:cNvGraphicFramePr>
+                              <a:graphicFrameLocks xmlns:a="http://schemas.openxmlformats.org/drawingml/2006/main" noChangeAspect="1"/>
+                            </wp:cNvGraphicFramePr>
+                            <a:graphic xmlns:a="http://schemas.openxmlformats.org/drawingml/2006/main">
+                              <a:graphicData uri="http://schemas.openxmlformats.org/drawingml/2006/picture">
+                                <pic:pic xmlns:pic="http://schemas.openxmlformats.org/drawingml/2006/picture">
+                                  <pic:nvPicPr>
+                                    <pic:cNvPr id="0" name="Picture 14" descr="Long Covid Ethnicity"/>
+                                    <pic:cNvPicPr>
+                                      <a:picLocks noChangeAspect="1" noChangeArrowheads="1"/>
+                                    </pic:cNvPicPr>
+                                  </pic:nvPicPr>
+                                  <pic:blipFill>
+                                    <a:blip r:embed="rId20">
+                                      <a:extLst>
+                                        <a:ext uri="{28A0092B-C50C-407E-A947-70E740481C1C}">
+                                          <a14:useLocalDpi xmlns:a14="http://schemas.microsoft.com/office/drawing/2010/main" val="0"/>
+                                        </a:ext>
+                                      </a:extLst>
+                                    </a:blip>
+                                    <a:srcRect/>
+                                    <a:stretch>
+                                      <a:fillRect/>
+                                    </a:stretch>
+                                  </pic:blipFill>
+                                  <pic:spPr bwMode="auto">
+                                    <a:xfrm>
+                                      <a:off x="0" y="0"/>
+                                      <a:ext cx="2169160" cy="1626870"/>
+                                    </a:xfrm>
+                                    <a:prstGeom prst="rect">
+                                      <a:avLst/>
+                                    </a:prstGeom>
+                                    <a:noFill/>
+                                    <a:ln>
+                                      <a:noFill/>
+                                    </a:ln>
+                                  </pic:spPr>
+                                </pic:pic>
+                              </a:graphicData>
+                            </a:graphic>
+                          </wp:inline>
+                        </w:drawing>
+                      </w:r>
+                    </w:p>
+                  </w:txbxContent>
+                </v:textbox>
+                <w10:anchorlock/>
+              </v:shape>
+            </w:pict>
+          </mc:Fallback>
+        </mc:AlternateContent>
+      </w:r>
+    </w:p>
+    <w:p>
+      <w:pPr>
+        <w:jc w:val="both"/>
+        <w:rPr>
+          <w:sz w:val="16"/>
+          <w:szCs w:val="16"/>
+        </w:rPr>
+      </w:pPr>
+      <w:r>
+        <w:rPr>
+          <w:sz w:val="16"/>
+          <w:szCs w:val="16"/>
+        </w:rPr>
+        <w:t>Fig. 8.</w:t>
+      </w:r>
+      <w:r>
+        <w:rPr>
+          <w:sz w:val="16"/>
+          <w:szCs w:val="16"/>
+        </w:rPr>
+        <w:tab/>
+        <w:t>Ethnicity of Long Covid-19 Patients</w:t>
+      </w:r>
+    </w:p>
+    <w:p>
+      <w:pPr>
+        <w:jc w:val="both"/>
+        <w:rPr>
+          <w:sz w:val="16"/>
+          <w:szCs w:val="16"/>
+        </w:rPr>
+      </w:pPr>
+    </w:p>
+    <w:p>
+      <w:pPr>
+        <w:ind w:firstLine="288"/>
+        <w:jc w:val="both"/>
+      </w:pPr>
+      <w:r>
+        <w:t xml:space="preserve">Of the individuals reporting to have experienced Long Covid-19, 73.82% are White, 11.32% are Hispanic, </w:t>
+      </w:r>
+      <w:r>
+        <w:t>6.64% are Black, 5.73% are mixed, and 2.49% are Asian</w:t>
+      </w:r>
+      <w:r>
+        <w:t xml:space="preserve"> (Fig. 8.)</w:t>
+      </w:r>
+      <w:r>
+        <w:t>.</w:t>
+      </w:r>
+      <w:r>
+        <w:t xml:space="preserve"> </w:t>
+      </w:r>
+      <w:r>
+        <w:t>This could indicate that White individuals are more likely to experience Long Covid-</w:t>
+      </w:r>
+      <w:r>
+        <w:t>19,</w:t>
+      </w:r>
+      <w:r>
+        <w:t xml:space="preserve"> however, recall that 76.45% of the Covid-19 patients in this data set are White and that demographic information can be skewed by inaccessible testing and treatment</w:t>
+      </w:r>
+      <w:r>
+        <w:t>.</w:t>
+      </w:r>
+    </w:p>
+    <w:p>
+      <w:pPr>
+        <w:jc w:val="both"/>
+      </w:pPr>
+    </w:p>
+    <w:p>
+      <w:pPr>
+        <w:jc w:val="both"/>
+      </w:pPr>
+      <w:r>
+        <w:rPr>
+          <w:noProof/>
+        </w:rPr>
+        <mc:AlternateContent>
+          <mc:Choice Requires="wps">
+            <w:drawing>
+              <wp:inline distT="0" distB="0" distL="0" distR="0" wp14:anchorId="577C8761" wp14:editId="69CE02A7">
+                <wp:extent cx="2861310" cy="1404620"/>
+                <wp:effectExtent l="0" t="0" r="15240" b="20320"/>
+                <wp:docPr id="18" name="Text Box 2"/>
+                <wp:cNvGraphicFramePr>
+                  <a:graphicFrameLocks xmlns:a="http://schemas.openxmlformats.org/drawingml/2006/main"/>
+                </wp:cNvGraphicFramePr>
+                <a:graphic xmlns:a="http://schemas.openxmlformats.org/drawingml/2006/main">
+                  <a:graphicData uri="http://schemas.microsoft.com/office/word/2010/wordprocessingShape">
+                    <wps:wsp>
+                      <wps:cNvSpPr txBox="1">
+                        <a:spLocks noChangeArrowheads="1"/>
+                      </wps:cNvSpPr>
+                      <wps:spPr bwMode="auto">
+                        <a:xfrm>
+                          <a:off x="0" y="0"/>
+                          <a:ext cx="2861310" cy="1404620"/>
+                        </a:xfrm>
+                        <a:prstGeom prst="rect">
+                          <a:avLst/>
+                        </a:prstGeom>
+                        <a:solidFill>
+                          <a:srgbClr val="FFFFFF"/>
+                        </a:solidFill>
+                        <a:ln w="9525">
+                          <a:solidFill>
+                            <a:srgbClr val="000000"/>
+                          </a:solidFill>
+                          <a:miter lim="800000"/>
+                          <a:headEnd/>
+                          <a:tailEnd/>
+                        </a:ln>
+                      </wps:spPr>
+                      <wps:txbx>
+                        <w:txbxContent>
+                          <w:p>
+                            <w:r>
+                              <w:rPr>
+                                <w:noProof/>
+                              </w:rPr>
+                              <w:drawing>
+                                <wp:inline distT="0" distB="0" distL="0" distR="0" wp14:anchorId="51B932CA" wp14:editId="7983D81E">
+                                  <wp:extent cx="2669540" cy="2002155"/>
+                                  <wp:effectExtent l="0" t="0" r="0" b="0"/>
+                                  <wp:docPr id="19" name="Picture 19" descr="Covid Symptoms Severe"/>
+                                  <wp:cNvGraphicFramePr>
+                                    <a:graphicFrameLocks xmlns:a="http://schemas.openxmlformats.org/drawingml/2006/main" noChangeAspect="1"/>
+                                  </wp:cNvGraphicFramePr>
+                                  <a:graphic xmlns:a="http://schemas.openxmlformats.org/drawingml/2006/main">
+                                    <a:graphicData uri="http://schemas.openxmlformats.org/drawingml/2006/picture">
+                                      <pic:pic xmlns:pic="http://schemas.openxmlformats.org/drawingml/2006/picture">
+                                        <pic:nvPicPr>
+                                          <pic:cNvPr id="0" name="Picture 18" descr="Covid Symptoms Severe"/>
+                                          <pic:cNvPicPr>
+                                            <a:picLocks noChangeAspect="1" noChangeArrowheads="1"/>
+                                          </pic:cNvPicPr>
+                                        </pic:nvPicPr>
+                                        <pic:blipFill>
+                                          <a:blip r:embed="rId21">
+                                            <a:extLst>
+                                              <a:ext uri="{28A0092B-C50C-407E-A947-70E740481C1C}">
+                                                <a14:useLocalDpi xmlns:a14="http://schemas.microsoft.com/office/drawing/2010/main" val="0"/>
+                                              </a:ext>
+                                            </a:extLst>
+                                          </a:blip>
+                                          <a:srcRect/>
+                                          <a:stretch>
+                                            <a:fillRect/>
+                                          </a:stretch>
+                                        </pic:blipFill>
+                                        <pic:spPr bwMode="auto">
+                                          <a:xfrm>
+                                            <a:off x="0" y="0"/>
+                                            <a:ext cx="2669540" cy="2002155"/>
+                                          </a:xfrm>
+                                          <a:prstGeom prst="rect">
+                                            <a:avLst/>
+                                          </a:prstGeom>
+                                          <a:noFill/>
+                                          <a:ln>
+                                            <a:noFill/>
+                                          </a:ln>
+                                        </pic:spPr>
+                                      </pic:pic>
+                                    </a:graphicData>
+                                  </a:graphic>
+                                </wp:inline>
+                              </w:drawing>
+                            </w:r>
+                          </w:p>
+                        </w:txbxContent>
+                      </wps:txbx>
+                      <wps:bodyPr rot="0" vert="horz" wrap="square" lIns="91440" tIns="45720" rIns="91440" bIns="45720" anchor="t" anchorCtr="0">
+                        <a:spAutoFit/>
+                      </wps:bodyPr>
+                    </wps:wsp>
+                  </a:graphicData>
+                </a:graphic>
+              </wp:inline>
+            </w:drawing>
+          </mc:Choice>
+          <mc:Fallback>
+            <w:pict>
+              <v:shape w14:anchorId="577C8761" id="_x0000_s1034" type="#_x0000_t202" style="width:225.3pt;height:110.6pt;visibility:visible;mso-wrap-style:square;mso-left-percent:-10001;mso-top-percent:-10001;mso-position-horizontal:absolute;mso-position-horizontal-relative:char;mso-position-vertical:absolute;mso-position-vertical-relative:line;mso-left-percent:-10001;mso-top-percent:-10001;v-text-anchor:top" o:gfxdata="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">
+                <v:textbox style="mso-fit-shape-to-text:t">
+                  <w:txbxContent>
+                    <w:p>
+                      <w:r>
+                        <w:rPr>
+                          <w:noProof/>
+                        </w:rPr>
+                        <w:drawing>
+                          <wp:inline distT="0" distB="0" distL="0" distR="0" wp14:anchorId="51B932CA" wp14:editId="7983D81E">
+                            <wp:extent cx="2669540" cy="2002155"/>
+                            <wp:effectExtent l="0" t="0" r="0" b="0"/>
+                            <wp:docPr id="19" name="Picture 19" descr="Covid Symptoms Severe"/>
+                            <wp:cNvGraphicFramePr>
+                              <a:graphicFrameLocks xmlns:a="http://schemas.openxmlformats.org/drawingml/2006/main" noChangeAspect="1"/>
+                            </wp:cNvGraphicFramePr>
+                            <a:graphic xmlns:a="http://schemas.openxmlformats.org/drawingml/2006/main">
+                              <a:graphicData uri="http://schemas.openxmlformats.org/drawingml/2006/picture">
+                                <pic:pic xmlns:pic="http://schemas.openxmlformats.org/drawingml/2006/picture">
+                                  <pic:nvPicPr>
+                                    <pic:cNvPr id="0" name="Picture 18" descr="Covid Symptoms Severe"/>
+                                    <pic:cNvPicPr>
+                                      <a:picLocks noChangeAspect="1" noChangeArrowheads="1"/>
+                                    </pic:cNvPicPr>
+                                  </pic:nvPicPr>
+                                  <pic:blipFill>
+                                    <a:blip r:embed="rId21">
+                                      <a:extLst>
+                                        <a:ext uri="{28A0092B-C50C-407E-A947-70E740481C1C}">
+                                          <a14:useLocalDpi xmlns:a14="http://schemas.microsoft.com/office/drawing/2010/main" val="0"/>
+                                        </a:ext>
+                                      </a:extLst>
+                                    </a:blip>
+                                    <a:srcRect/>
+                                    <a:stretch>
+                                      <a:fillRect/>
+                                    </a:stretch>
+                                  </pic:blipFill>
+                                  <pic:spPr bwMode="auto">
+                                    <a:xfrm>
+                                      <a:off x="0" y="0"/>
+                                      <a:ext cx="2669540" cy="2002155"/>
+                                    </a:xfrm>
+                                    <a:prstGeom prst="rect">
+                                      <a:avLst/>
+                                    </a:prstGeom>
+                                    <a:noFill/>
+                                    <a:ln>
+                                      <a:noFill/>
+                                    </a:ln>
+                                  </pic:spPr>
+                                </pic:pic>
+                              </a:graphicData>
+                            </a:graphic>
+                          </wp:inline>
+                        </w:drawing>
+                      </w:r>
+                    </w:p>
+                  </w:txbxContent>
+                </v:textbox>
+                <w10:anchorlock/>
+              </v:shape>
+            </w:pict>
+          </mc:Fallback>
+        </mc:AlternateContent>
+      </w:r>
+    </w:p>
+    <w:p>
+      <w:pPr>
+        <w:jc w:val="both"/>
+      </w:pPr>
+      <w:r>
+        <w:rPr>
+          <w:sz w:val="16"/>
+          <w:szCs w:val="16"/>
+        </w:rPr>
+        <w:t xml:space="preserve">Fig. 9. </w:t>
+      </w:r>
+      <w:r>
+        <w:rPr>
+          <w:sz w:val="16"/>
+          <w:szCs w:val="16"/>
+        </w:rPr>
+        <w:tab/>
+        <w:t>Symptom Severity in Covid-19 Patients</w:t>
+      </w:r>
+    </w:p>
+    <w:p>
+      <w:pPr>
+        <w:ind w:firstLine="288"/>
+        <w:jc w:val="both"/>
+      </w:pPr>
+      <w:r>
+        <w:t>The majority of Covid-19 patients reported experiencing mild or moderate symptoms</w:t>
+      </w:r>
+      <w:r>
+        <w:t xml:space="preserve">. As shown in Fig.9, 41.61% of individuals had mild symptoms and 41.77% had moderate symptoms. </w:t>
+      </w:r>
+      <w:r>
+        <w:t xml:space="preserve">Severe symptoms – like hospitalization – were reported by 11.46% of Covid-19 patients in this data set. Only 5.16% of Covid-19 patients in this dataset reported experiencing no symptoms. </w:t>
+      </w:r>
+      <w:r>
+        <w:t xml:space="preserve">Again, note that </w:t>
+      </w:r>
+      <w:r>
+        <w:t xml:space="preserve">these results are from a self-reported survey. Symptom severity </w:t>
+      </w:r>
+      <w:r>
+        <w:t>is relatively subjective and may not match the opinion of a health professional.</w:t>
+      </w:r>
+    </w:p>
+    <w:p>
+      <w:pPr>
+        <w:jc w:val="both"/>
+      </w:pPr>
+    </w:p>
+    <w:p>
+      <w:pPr>
+        <w:jc w:val="both"/>
+      </w:pPr>
+      <w:r>
+        <w:rPr>
+          <w:noProof/>
+        </w:rPr>
+        <w:lastRenderedPageBreak/>
+        <mc:AlternateContent>
+          <mc:Choice Requires="wps">
+            <w:drawing>
+              <wp:inline distT="0" distB="0" distL="0" distR="0" wp14:anchorId="7FE2FF86" wp14:editId="4A28EE9A">
+                <wp:extent cx="2535767" cy="1849967"/>
+                <wp:effectExtent l="0" t="0" r="17145" b="17145"/>
+                <wp:docPr id="20" name="Text Box 2"/>
+                <wp:cNvGraphicFramePr>
+                  <a:graphicFrameLocks xmlns:a="http://schemas.openxmlformats.org/drawingml/2006/main"/>
+                </wp:cNvGraphicFramePr>
+                <a:graphic xmlns:a="http://schemas.openxmlformats.org/drawingml/2006/main">
+                  <a:graphicData uri="http://schemas.microsoft.com/office/word/2010/wordprocessingShape">
+                    <wps:wsp>
+                      <wps:cNvSpPr txBox="1">
+                        <a:spLocks noChangeArrowheads="1"/>
+                      </wps:cNvSpPr>
+                      <wps:spPr bwMode="auto">
+                        <a:xfrm>
+                          <a:off x="0" y="0"/>
+                          <a:ext cx="2535767" cy="1849967"/>
+                        </a:xfrm>
+                        <a:prstGeom prst="rect">
+                          <a:avLst/>
+                        </a:prstGeom>
+                        <a:solidFill>
+                          <a:srgbClr val="FFFFFF"/>
+                        </a:solidFill>
+                        <a:ln w="9525">
+                          <a:solidFill>
+                            <a:srgbClr val="000000"/>
+                          </a:solidFill>
+                          <a:miter lim="800000"/>
+                          <a:headEnd/>
+                          <a:tailEnd/>
+                        </a:ln>
+                      </wps:spPr>
+                      <wps:txbx>
+                        <w:txbxContent>
+                          <w:p>
+                            <w:r>
+                              <w:rPr>
+                                <w:noProof/>
+                              </w:rPr>
+                              <w:drawing>
+                                <wp:inline distT="0" distB="0" distL="0" distR="0" wp14:anchorId="3A610A13" wp14:editId="675E7B36">
+                                  <wp:extent cx="2169160" cy="1626870"/>
+                                  <wp:effectExtent l="0" t="0" r="2540" b="0"/>
+                                  <wp:docPr id="21" name="Picture 21" descr="Long Covid_SymptomSevere"/>
+                                  <wp:cNvGraphicFramePr>
+                                    <a:graphicFrameLocks xmlns:a="http://schemas.openxmlformats.org/drawingml/2006/main" noChangeAspect="1"/>
+                                  </wp:cNvGraphicFramePr>
+                                  <a:graphic xmlns:a="http://schemas.openxmlformats.org/drawingml/2006/main">
+                                    <a:graphicData uri="http://schemas.openxmlformats.org/drawingml/2006/picture">
+                                      <pic:pic xmlns:pic="http://schemas.openxmlformats.org/drawingml/2006/picture">
+                                        <pic:nvPicPr>
+                                          <pic:cNvPr id="0" name="Picture 20" descr="Long Covid_SymptomSevere"/>
+                                          <pic:cNvPicPr>
+                                            <a:picLocks noChangeAspect="1" noChangeArrowheads="1"/>
+                                          </pic:cNvPicPr>
+                                        </pic:nvPicPr>
+                                        <pic:blipFill>
+                                          <a:blip r:embed="rId22">
+                                            <a:extLst>
+                                              <a:ext uri="{28A0092B-C50C-407E-A947-70E740481C1C}">
+                                                <a14:useLocalDpi xmlns:a14="http://schemas.microsoft.com/office/drawing/2010/main" val="0"/>
+                                              </a:ext>
+                                            </a:extLst>
+                                          </a:blip>
+                                          <a:srcRect/>
+                                          <a:stretch>
+                                            <a:fillRect/>
+                                          </a:stretch>
+                                        </pic:blipFill>
+                                        <pic:spPr bwMode="auto">
+                                          <a:xfrm>
+                                            <a:off x="0" y="0"/>
+                                            <a:ext cx="2169160" cy="1626870"/>
+                                          </a:xfrm>
+                                          <a:prstGeom prst="rect">
+                                            <a:avLst/>
+                                          </a:prstGeom>
+                                          <a:noFill/>
+                                          <a:ln>
+                                            <a:noFill/>
+                                          </a:ln>
+                                        </pic:spPr>
+                                      </pic:pic>
+                                    </a:graphicData>
+                                  </a:graphic>
+                                </wp:inline>
+                              </w:drawing>
+                            </w:r>
+                          </w:p>
+                        </w:txbxContent>
+                      </wps:txbx>
+                      <wps:bodyPr rot="0" vert="horz" wrap="square" lIns="91440" tIns="45720" rIns="91440" bIns="45720" anchor="t" anchorCtr="0">
+                        <a:noAutofit/>
+                      </wps:bodyPr>
+                    </wps:wsp>
+                  </a:graphicData>
+                </a:graphic>
+              </wp:inline>
+            </w:drawing>
+          </mc:Choice>
+          <mc:Fallback>
+            <w:pict>
+              <v:shape w14:anchorId="7FE2FF86" id="_x0000_s1035" type="#_x0000_t202" style="width:199.65pt;height:145.65pt;visibility:visible;mso-wrap-style:square;mso-left-percent:-10001;mso-top-percent:-10001;mso-position-horizontal:absolute;mso-position-horizontal-relative:char;mso-position-vertical:absolute;mso-position-vertical-relative:line;mso-left-percent:-10001;mso-top-percent:-10001;v-text-anchor:top" o:gfxdata="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">
+                <v:textbox>
+                  <w:txbxContent>
+                    <w:p>
+                      <w:r>
+                        <w:rPr>
+                          <w:noProof/>
+                        </w:rPr>
+                        <w:drawing>
+                          <wp:inline distT="0" distB="0" distL="0" distR="0" wp14:anchorId="3A610A13" wp14:editId="675E7B36">
+                            <wp:extent cx="2169160" cy="1626870"/>
+                            <wp:effectExtent l="0" t="0" r="2540" b="0"/>
+                            <wp:docPr id="21" name="Picture 21" descr="Long Covid_SymptomSevere"/>
+                            <wp:cNvGraphicFramePr>
+                              <a:graphicFrameLocks xmlns:a="http://schemas.openxmlformats.org/drawingml/2006/main" noChangeAspect="1"/>
+                            </wp:cNvGraphicFramePr>
+                            <a:graphic xmlns:a="http://schemas.openxmlformats.org/drawingml/2006/main">
+                              <a:graphicData uri="http://schemas.openxmlformats.org/drawingml/2006/picture">
+                                <pic:pic xmlns:pic="http://schemas.openxmlformats.org/drawingml/2006/picture">
+                                  <pic:nvPicPr>
+                                    <pic:cNvPr id="0" name="Picture 20" descr="Long Covid_SymptomSevere"/>
+                                    <pic:cNvPicPr>
+                                      <a:picLocks noChangeAspect="1" noChangeArrowheads="1"/>
+                                    </pic:cNvPicPr>
+                                  </pic:nvPicPr>
+                                  <pic:blipFill>
+                                    <a:blip r:embed="rId22">
+                                      <a:extLst>
+                                        <a:ext uri="{28A0092B-C50C-407E-A947-70E740481C1C}">
+                                          <a14:useLocalDpi xmlns:a14="http://schemas.microsoft.com/office/drawing/2010/main" val="0"/>
+                                        </a:ext>
+                                      </a:extLst>
+                                    </a:blip>
+                                    <a:srcRect/>
+                                    <a:stretch>
+                                      <a:fillRect/>
+                                    </a:stretch>
+                                  </pic:blipFill>
+                                  <pic:spPr bwMode="auto">
+                                    <a:xfrm>
+                                      <a:off x="0" y="0"/>
+                                      <a:ext cx="2169160" cy="1626870"/>
+                                    </a:xfrm>
+                                    <a:prstGeom prst="rect">
+                                      <a:avLst/>
+                                    </a:prstGeom>
+                                    <a:noFill/>
+                                    <a:ln>
+                                      <a:noFill/>
+                                    </a:ln>
+                                  </pic:spPr>
+                                </pic:pic>
+                              </a:graphicData>
+                            </a:graphic>
+                          </wp:inline>
+                        </w:drawing>
+                      </w:r>
+                    </w:p>
+                  </w:txbxContent>
+                </v:textbox>
+                <w10:anchorlock/>
+              </v:shape>
+            </w:pict>
+          </mc:Fallback>
+        </mc:AlternateContent>
+      </w:r>
+    </w:p>
+    <w:p>
+      <w:pPr>
+        <w:jc w:val="both"/>
+        <w:rPr>
+          <w:sz w:val="16"/>
+          <w:szCs w:val="16"/>
+        </w:rPr>
+      </w:pPr>
+      <w:r>
+        <w:rPr>
+          <w:sz w:val="16"/>
+          <w:szCs w:val="16"/>
+        </w:rPr>
+        <w:t>Fig. 10.</w:t>
+      </w:r>
+      <w:r>
+        <w:rPr>
+          <w:sz w:val="16"/>
+          <w:szCs w:val="16"/>
+        </w:rPr>
+        <w:tab/>
+        <w:t>Symptom Severity of Long Covid-19 Patients</w:t>
+      </w:r>
+    </w:p>
+    <w:p>
+      <w:pPr>
+        <w:jc w:val="both"/>
+        <w:rPr>
+          <w:sz w:val="16"/>
+          <w:szCs w:val="16"/>
+        </w:rPr>
+      </w:pPr>
+    </w:p>
+    <w:p>
+      <w:pPr>
+        <w:ind w:firstLine="288"/>
+        <w:jc w:val="both"/>
+      </w:pPr>
+      <w:r>
+        <w:t xml:space="preserve">According to our analysis, </w:t>
+      </w:r>
+      <w:r>
+        <w:t>symptom severity increased in individuals experiencing Long Covid-19</w:t>
+      </w:r>
+      <w:r>
+        <w:t>, with the majority of individuals reporting</w:t>
+      </w:r>
+      <w:r>
+        <w:t xml:space="preserve"> moderate or severe symptoms</w:t>
+      </w:r>
+      <w:r>
+        <w:t xml:space="preserve">. </w:t>
+      </w:r>
+      <w:r>
+        <w:t>49.46% of individuals reported experiencing moderate symptoms, while 25.45% of individuals reported experiencing severe symptoms.</w:t>
+      </w:r>
+      <w:r>
+        <w:t xml:space="preserve"> </w:t>
+      </w:r>
+      <w:r>
+        <w:t xml:space="preserve">23.47% of individuals with Long Covid-19 reported mild symptoms. As seen in Fig.10, </w:t>
+      </w:r>
+      <w:r>
+        <w:t>a small percentage of individuals reported experiencing no symptoms. These individuals could be asymptomatic and testing positive</w:t>
+      </w:r>
+      <w:r>
+        <w:t xml:space="preserve"> the amount of time required</w:t>
+      </w:r>
+      <w:r>
+        <w:rPr>
+          <w:rStyle w:val="FootnoteReference"/>
+        </w:rPr>
+        <w:footnoteReference w:id="1"/>
+      </w:r>
+      <w:r>
+        <w:t xml:space="preserve"> </w:t>
+      </w:r>
+      <w:r>
+        <w:t xml:space="preserve">to receive a Long Covid-19 diagnosis, </w:t>
+      </w:r>
+      <w:r>
+        <w:t>although it is more likely that they are part of the margin of error.</w:t>
+      </w:r>
+    </w:p>
+    <w:p>
+      <w:pPr>
+        <w:jc w:val="both"/>
+      </w:pPr>
+    </w:p>
+    <w:p>
+      <w:pPr>
+        <w:jc w:val="both"/>
+      </w:pPr>
+      <w:r>
+        <w:rPr>
+          <w:noProof/>
+        </w:rPr>
+        <mc:AlternateContent>
+          <mc:Choice Requires="wps">
+            <w:drawing>
+              <wp:inline distT="0" distB="0" distL="0" distR="0" wp14:anchorId="63F3A63B" wp14:editId="3F7A8996">
+                <wp:extent cx="2643554" cy="1404620"/>
+                <wp:effectExtent l="0" t="0" r="23495" b="20320"/>
+                <wp:docPr id="22" name="Text Box 2"/>
+                <wp:cNvGraphicFramePr>
+                  <a:graphicFrameLocks xmlns:a="http://schemas.openxmlformats.org/drawingml/2006/main"/>
+                </wp:cNvGraphicFramePr>
+                <a:graphic xmlns:a="http://schemas.openxmlformats.org/drawingml/2006/main">
+                  <a:graphicData uri="http://schemas.microsoft.com/office/word/2010/wordprocessingShape">
+                    <wps:wsp>
+                      <wps:cNvSpPr txBox="1">
+                        <a:spLocks noChangeArrowheads="1"/>
+                      </wps:cNvSpPr>
+                      <wps:spPr bwMode="auto">
+                        <a:xfrm>
+                          <a:off x="0" y="0"/>
+                          <a:ext cx="2643554" cy="1404620"/>
+                        </a:xfrm>
+                        <a:prstGeom prst="rect">
+                          <a:avLst/>
+                        </a:prstGeom>
+                        <a:solidFill>
+                          <a:srgbClr val="FFFFFF"/>
+                        </a:solidFill>
+                        <a:ln w="9525">
+                          <a:solidFill>
+                            <a:srgbClr val="000000"/>
+                          </a:solidFill>
+                          <a:miter lim="800000"/>
+                          <a:headEnd/>
+                          <a:tailEnd/>
+                        </a:ln>
+                      </wps:spPr>
+                      <wps:txbx>
+                        <w:txbxContent>
+                          <w:p>
+                            <w:r>
+                              <w:rPr>
+                                <w:noProof/>
+                              </w:rPr>
+                              <w:drawing>
+                                <wp:inline distT="0" distB="0" distL="0" distR="0" wp14:anchorId="530C5E5E" wp14:editId="42CCA256">
+                                  <wp:extent cx="2451735" cy="1838960"/>
+                                  <wp:effectExtent l="0" t="0" r="5715" b="8890"/>
+                                  <wp:docPr id="23" name="Picture 23" descr="Covid Vaccination"/>
+                                  <wp:cNvGraphicFramePr>
+                                    <a:graphicFrameLocks xmlns:a="http://schemas.openxmlformats.org/drawingml/2006/main" noChangeAspect="1"/>
+                                  </wp:cNvGraphicFramePr>
+                                  <a:graphic xmlns:a="http://schemas.openxmlformats.org/drawingml/2006/main">
+                                    <a:graphicData uri="http://schemas.openxmlformats.org/drawingml/2006/picture">
+                                      <pic:pic xmlns:pic="http://schemas.openxmlformats.org/drawingml/2006/picture">
+                                        <pic:nvPicPr>
+                                          <pic:cNvPr id="0" name="Picture 22" descr="Covid Vaccination"/>
+                                          <pic:cNvPicPr>
+                                            <a:picLocks noChangeAspect="1" noChangeArrowheads="1"/>
+                                          </pic:cNvPicPr>
+                                        </pic:nvPicPr>
+                                        <pic:blipFill>
+                                          <a:blip r:embed="rId23">
+                                            <a:extLst>
+                                              <a:ext uri="{28A0092B-C50C-407E-A947-70E740481C1C}">
+                                                <a14:useLocalDpi xmlns:a14="http://schemas.microsoft.com/office/drawing/2010/main" val="0"/>
+                                              </a:ext>
+                                            </a:extLst>
+                                          </a:blip>
+                                          <a:srcRect/>
+                                          <a:stretch>
+                                            <a:fillRect/>
+                                          </a:stretch>
+                                        </pic:blipFill>
+                                        <pic:spPr bwMode="auto">
+                                          <a:xfrm>
+                                            <a:off x="0" y="0"/>
+                                            <a:ext cx="2451735" cy="1838960"/>
+                                          </a:xfrm>
+                                          <a:prstGeom prst="rect">
+                                            <a:avLst/>
+                                          </a:prstGeom>
+                                          <a:noFill/>
+                                          <a:ln>
+                                            <a:noFill/>
+                                          </a:ln>
+                                        </pic:spPr>
+                                      </pic:pic>
+                                    </a:graphicData>
+                                  </a:graphic>
+                                </wp:inline>
+                              </w:drawing>
+                            </w:r>
+                          </w:p>
+                        </w:txbxContent>
+                      </wps:txbx>
+                      <wps:bodyPr rot="0" vert="horz" wrap="square" lIns="91440" tIns="45720" rIns="91440" bIns="45720" anchor="t" anchorCtr="0">
+                        <a:spAutoFit/>
+                      </wps:bodyPr>
+                    </wps:wsp>
+                  </a:graphicData>
+                </a:graphic>
+              </wp:inline>
+            </w:drawing>
+          </mc:Choice>
+          <mc:Fallback>
+            <w:pict>
+              <v:shape w14:anchorId="63F3A63B" id="_x0000_s1036" type="#_x0000_t202" style="width:208.15pt;height:110.6pt;visibility:visible;mso-wrap-style:square;mso-left-percent:-10001;mso-top-percent:-10001;mso-position-horizontal:absolute;mso-position-horizontal-relative:char;mso-position-vertical:absolute;mso-position-vertical-relative:line;mso-left-percent:-10001;mso-top-percent:-10001;v-text-anchor:top" o:gfxdata="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">
+                <v:textbox style="mso-fit-shape-to-text:t">
+                  <w:txbxContent>
+                    <w:p>
+                      <w:r>
+                        <w:rPr>
+                          <w:noProof/>
+                        </w:rPr>
+                        <w:drawing>
+                          <wp:inline distT="0" distB="0" distL="0" distR="0" wp14:anchorId="530C5E5E" wp14:editId="42CCA256">
+                            <wp:extent cx="2451735" cy="1838960"/>
+                            <wp:effectExtent l="0" t="0" r="5715" b="8890"/>
+                            <wp:docPr id="23" name="Picture 23" descr="Covid Vaccination"/>
+                            <wp:cNvGraphicFramePr>
+                              <a:graphicFrameLocks xmlns:a="http://schemas.openxmlformats.org/drawingml/2006/main" noChangeAspect="1"/>
+                            </wp:cNvGraphicFramePr>
+                            <a:graphic xmlns:a="http://schemas.openxmlformats.org/drawingml/2006/main">
+                              <a:graphicData uri="http://schemas.openxmlformats.org/drawingml/2006/picture">
+                                <pic:pic xmlns:pic="http://schemas.openxmlformats.org/drawingml/2006/picture">
+                                  <pic:nvPicPr>
+                                    <pic:cNvPr id="0" name="Picture 22" descr="Covid Vaccination"/>
+                                    <pic:cNvPicPr>
+                                      <a:picLocks noChangeAspect="1" noChangeArrowheads="1"/>
+                                    </pic:cNvPicPr>
+                                  </pic:nvPicPr>
+                                  <pic:blipFill>
+                                    <a:blip r:embed="rId23">
+                                      <a:extLst>
+                                        <a:ext uri="{28A0092B-C50C-407E-A947-70E740481C1C}">
+                                          <a14:useLocalDpi xmlns:a14="http://schemas.microsoft.com/office/drawing/2010/main" val="0"/>
+                                        </a:ext>
+                                      </a:extLst>
+                                    </a:blip>
+                                    <a:srcRect/>
+                                    <a:stretch>
+                                      <a:fillRect/>
+                                    </a:stretch>
+                                  </pic:blipFill>
+                                  <pic:spPr bwMode="auto">
+                                    <a:xfrm>
+                                      <a:off x="0" y="0"/>
+                                      <a:ext cx="2451735" cy="1838960"/>
+                                    </a:xfrm>
+                                    <a:prstGeom prst="rect">
+                                      <a:avLst/>
+                                    </a:prstGeom>
+                                    <a:noFill/>
+                                    <a:ln>
+                                      <a:noFill/>
+                                    </a:ln>
+                                  </pic:spPr>
+                                </pic:pic>
+                              </a:graphicData>
+                            </a:graphic>
+                          </wp:inline>
+                        </w:drawing>
+                      </w:r>
+                    </w:p>
+                  </w:txbxContent>
+                </v:textbox>
+                <w10:anchorlock/>
+              </v:shape>
+            </w:pict>
+          </mc:Fallback>
+        </mc:AlternateContent>
+      </w:r>
+    </w:p>
+    <w:p>
+      <w:pPr>
+        <w:jc w:val="both"/>
+        <w:rPr>
+          <w:sz w:val="16"/>
+          <w:szCs w:val="16"/>
+        </w:rPr>
+      </w:pPr>
+      <w:r>
+        <w:rPr>
+          <w:sz w:val="16"/>
+          <w:szCs w:val="16"/>
+        </w:rPr>
+        <w:t xml:space="preserve">Fig. 11. </w:t>
+      </w:r>
+      <w:r>
+        <w:rPr>
+          <w:sz w:val="16"/>
+          <w:szCs w:val="16"/>
+        </w:rPr>
+        <w:tab/>
+        <w:t>Vaccination Rate Among Covid-19 Patients</w:t>
+      </w:r>
+    </w:p>
+    <w:p>
+      <w:pPr>
+        <w:jc w:val="left"/>
+        <w:rPr>
+          <w:sz w:val="16"/>
+          <w:szCs w:val="16"/>
+        </w:rPr>
+      </w:pPr>
+      <w:r>
+        <w:rPr>
+          <w:noProof/>
+        </w:rPr>
+        <mc:AlternateContent>
+          <mc:Choice Requires="wps">
+            <w:drawing>
+              <wp:inline distT="0" distB="0" distL="0" distR="0" wp14:anchorId="613C7C52" wp14:editId="54603E02">
+                <wp:extent cx="2643505" cy="1404620"/>
+                <wp:effectExtent l="0" t="0" r="23495" b="20320"/>
+                <wp:docPr id="24" name="Text Box 2"/>
+                <wp:cNvGraphicFramePr>
+                  <a:graphicFrameLocks xmlns:a="http://schemas.openxmlformats.org/drawingml/2006/main"/>
+                </wp:cNvGraphicFramePr>
+                <a:graphic xmlns:a="http://schemas.openxmlformats.org/drawingml/2006/main">
+                  <a:graphicData uri="http://schemas.microsoft.com/office/word/2010/wordprocessingShape">
+                    <wps:wsp>
+                      <wps:cNvSpPr txBox="1">
+                        <a:spLocks noChangeArrowheads="1"/>
+                      </wps:cNvSpPr>
+                      <wps:spPr bwMode="auto">
+                        <a:xfrm>
+                          <a:off x="0" y="0"/>
+                          <a:ext cx="2643505" cy="1404620"/>
+                        </a:xfrm>
+                        <a:prstGeom prst="rect">
+                          <a:avLst/>
+                        </a:prstGeom>
+                        <a:solidFill>
+                          <a:srgbClr val="FFFFFF"/>
+                        </a:solidFill>
+                        <a:ln w="9525">
+                          <a:solidFill>
+                            <a:srgbClr val="000000"/>
+                          </a:solidFill>
+                          <a:miter lim="800000"/>
+                          <a:headEnd/>
+                          <a:tailEnd/>
+                        </a:ln>
+                      </wps:spPr>
+                      <wps:txbx>
+                        <w:txbxContent>
+                          <w:p>
+                            <w:r>
+                              <w:rPr>
+                                <w:noProof/>
+                              </w:rPr>
+                              <w:drawing>
+                                <wp:inline distT="0" distB="0" distL="0" distR="0" wp14:anchorId="7043F415" wp14:editId="7F1FEC32">
+                                  <wp:extent cx="2451735" cy="1838960"/>
+                                  <wp:effectExtent l="0" t="0" r="5715" b="8890"/>
+                                  <wp:docPr id="25" name="Picture 25" descr="Long Covid Vaccination"/>
+                                  <wp:cNvGraphicFramePr>
+                                    <a:graphicFrameLocks xmlns:a="http://schemas.openxmlformats.org/drawingml/2006/main" noChangeAspect="1"/>
+                                  </wp:cNvGraphicFramePr>
+                                  <a:graphic xmlns:a="http://schemas.openxmlformats.org/drawingml/2006/main">
+                                    <a:graphicData uri="http://schemas.openxmlformats.org/drawingml/2006/picture">
+                                      <pic:pic xmlns:pic="http://schemas.openxmlformats.org/drawingml/2006/picture">
+                                        <pic:nvPicPr>
+                                          <pic:cNvPr id="0" name="Picture 24" descr="Long Covid Vaccination"/>
+                                          <pic:cNvPicPr>
+                                            <a:picLocks noChangeAspect="1" noChangeArrowheads="1"/>
+                                          </pic:cNvPicPr>
+                                        </pic:nvPicPr>
+                                        <pic:blipFill>
+                                          <a:blip r:embed="rId24">
+                                            <a:extLst>
+                                              <a:ext uri="{28A0092B-C50C-407E-A947-70E740481C1C}">
+                                                <a14:useLocalDpi xmlns:a14="http://schemas.microsoft.com/office/drawing/2010/main" val="0"/>
+                                              </a:ext>
+                                            </a:extLst>
+                                          </a:blip>
+                                          <a:srcRect/>
+                                          <a:stretch>
+                                            <a:fillRect/>
+                                          </a:stretch>
+                                        </pic:blipFill>
+                                        <pic:spPr bwMode="auto">
+                                          <a:xfrm>
+                                            <a:off x="0" y="0"/>
+                                            <a:ext cx="2451735" cy="1838960"/>
+                                          </a:xfrm>
+                                          <a:prstGeom prst="rect">
+                                            <a:avLst/>
+                                          </a:prstGeom>
+                                          <a:noFill/>
+                                          <a:ln>
+                                            <a:noFill/>
+                                          </a:ln>
+                                        </pic:spPr>
+                                      </pic:pic>
+                                    </a:graphicData>
+                                  </a:graphic>
+                                </wp:inline>
+                              </w:drawing>
+                            </w:r>
+                          </w:p>
+                        </w:txbxContent>
+                      </wps:txbx>
+                      <wps:bodyPr rot="0" vert="horz" wrap="square" lIns="91440" tIns="45720" rIns="91440" bIns="45720" anchor="t" anchorCtr="0">
+                        <a:spAutoFit/>
+                      </wps:bodyPr>
+                    </wps:wsp>
+                  </a:graphicData>
+                </a:graphic>
+              </wp:inline>
+            </w:drawing>
+          </mc:Choice>
+          <mc:Fallback>
+            <w:pict>
+              <v:shape w14:anchorId="613C7C52" id="_x0000_s1037" type="#_x0000_t202" style="width:208.15pt;height:110.6pt;visibility:visible;mso-wrap-style:square;mso-left-percent:-10001;mso-top-percent:-10001;mso-position-horizontal:absolute;mso-position-horizontal-relative:char;mso-position-vertical:absolute;mso-position-vertical-relative:line;mso-left-percent:-10001;mso-top-percent:-10001;v-text-anchor:top" o:gfxdata="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">
+                <v:textbox style="mso-fit-shape-to-text:t">
+                  <w:txbxContent>
+                    <w:p>
+                      <w:r>
+                        <w:rPr>
+                          <w:noProof/>
+                        </w:rPr>
+                        <w:drawing>
+                          <wp:inline distT="0" distB="0" distL="0" distR="0" wp14:anchorId="7043F415" wp14:editId="7F1FEC32">
+                            <wp:extent cx="2451735" cy="1838960"/>
+                            <wp:effectExtent l="0" t="0" r="5715" b="8890"/>
+                            <wp:docPr id="25" name="Picture 25" descr="Long Covid Vaccination"/>
+                            <wp:cNvGraphicFramePr>
+                              <a:graphicFrameLocks xmlns:a="http://schemas.openxmlformats.org/drawingml/2006/main" noChangeAspect="1"/>
+                            </wp:cNvGraphicFramePr>
+                            <a:graphic xmlns:a="http://schemas.openxmlformats.org/drawingml/2006/main">
+                              <a:graphicData uri="http://schemas.openxmlformats.org/drawingml/2006/picture">
+                                <pic:pic xmlns:pic="http://schemas.openxmlformats.org/drawingml/2006/picture">
+                                  <pic:nvPicPr>
+                                    <pic:cNvPr id="0" name="Picture 24" descr="Long Covid Vaccination"/>
+                                    <pic:cNvPicPr>
+                                      <a:picLocks noChangeAspect="1" noChangeArrowheads="1"/>
+                                    </pic:cNvPicPr>
+                                  </pic:nvPicPr>
+                                  <pic:blipFill>
+                                    <a:blip r:embed="rId24">
+                                      <a:extLst>
+                                        <a:ext uri="{28A0092B-C50C-407E-A947-70E740481C1C}">
+                                          <a14:useLocalDpi xmlns:a14="http://schemas.microsoft.com/office/drawing/2010/main" val="0"/>
+                                        </a:ext>
+                                      </a:extLst>
+                                    </a:blip>
+                                    <a:srcRect/>
+                                    <a:stretch>
+                                      <a:fillRect/>
+                                    </a:stretch>
+                                  </pic:blipFill>
+                                  <pic:spPr bwMode="auto">
+                                    <a:xfrm>
+                                      <a:off x="0" y="0"/>
+                                      <a:ext cx="2451735" cy="1838960"/>
+                                    </a:xfrm>
+                                    <a:prstGeom prst="rect">
+                                      <a:avLst/>
+                                    </a:prstGeom>
+                                    <a:noFill/>
+                                    <a:ln>
+                                      <a:noFill/>
+                                    </a:ln>
+                                  </pic:spPr>
+                                </pic:pic>
+                              </a:graphicData>
+                            </a:graphic>
+                          </wp:inline>
+                        </w:drawing>
+                      </w:r>
+                    </w:p>
+                  </w:txbxContent>
+                </v:textbox>
+                <w10:anchorlock/>
+              </v:shape>
+            </w:pict>
+          </mc:Fallback>
+        </mc:AlternateContent>
+      </w:r>
+    </w:p>
+    <w:p>
+      <w:pPr>
+        <w:jc w:val="both"/>
+        <w:rPr>
+          <w:sz w:val="16"/>
+          <w:szCs w:val="16"/>
+        </w:rPr>
+      </w:pPr>
+      <w:r>
+        <w:rPr>
+          <w:sz w:val="16"/>
+          <w:szCs w:val="16"/>
+        </w:rPr>
+        <w:t xml:space="preserve">Fig. 12. </w:t>
+      </w:r>
+      <w:r>
+        <w:rPr>
+          <w:sz w:val="16"/>
+          <w:szCs w:val="16"/>
+        </w:rPr>
+        <w:tab/>
+        <w:t>Vaccination Rate Among Long Covid-19 Patients</w:t>
+      </w:r>
+    </w:p>
+    <w:p>
+      <w:pPr>
+        <w:ind w:firstLine="288"/>
+        <w:jc w:val="both"/>
+      </w:pPr>
+      <w:r>
+        <w:t>Among the Covid-19 patients in this dataset, 85.67% have received at least 1 vaccination</w:t>
+      </w:r>
+      <w:r>
+        <w:t>, while 14.33% are unvaccinated</w:t>
+      </w:r>
+      <w:r>
+        <w:t xml:space="preserve"> (Fig. 11)</w:t>
+      </w:r>
+      <w:r>
+        <w:t xml:space="preserve">. </w:t>
+      </w:r>
+      <w:r>
+        <w:t xml:space="preserve">Similarly, </w:t>
+      </w:r>
+      <w:r>
+        <w:t>84.6%</w:t>
+      </w:r>
+      <w:r>
+        <w:t xml:space="preserve"> of individuals with Long Covid-19 </w:t>
+      </w:r>
+      <w:r>
+        <w:t>reported to have</w:t>
+      </w:r>
+      <w:r>
+        <w:t xml:space="preserve"> received at least 1 vaccination</w:t>
+      </w:r>
+      <w:r>
+        <w:t xml:space="preserve">. 15.4% of unvaccinated individuals reported experiencing Long Covid-19(Fig. 12.). </w:t>
+      </w:r>
+      <w:r>
+        <w:t xml:space="preserve">This could indicate that </w:t>
+      </w:r>
+      <w:r>
+        <w:t>Long Covid-19 is more likely to develop as a result of a breakthrough infection</w:t>
+      </w:r>
+      <w:r>
+        <w:rPr>
+          <w:rStyle w:val="FootnoteReference"/>
+        </w:rPr>
+        <w:footnoteReference w:id="2"/>
+      </w:r>
+      <w:r>
+        <w:t>, though this would need further research.</w:t>
+      </w:r>
+    </w:p>
+    <w:p>
+      <w:pPr>
+        <w:pStyle w:val="Heading2"/>
+      </w:pPr>
+      <w:r>
+        <w:t>Explaining Interesting  Association Rules</w:t>
+      </w:r>
+    </w:p>
+    <w:p>
+      <w:pPr>
+        <w:ind w:firstLine="288"/>
+        <w:jc w:val="left"/>
+      </w:pPr>
+      <w:r>
+        <w:t>In our dataset, 27.56% of individuals reported experiencing Long Covid-19, while 72.44% reported not experiencing it.</w:t>
+      </w:r>
+      <w:r>
+        <w:t xml:space="preserve"> </w:t>
+      </w:r>
+      <w:r>
+        <w:t>W</w:t>
+      </w:r>
+      <w:r>
+        <w:t>e are mainly interested in associations concerning Long Covid-19,</w:t>
+      </w:r>
+      <w:r>
+        <w:t xml:space="preserve"> although rules with </w:t>
+      </w:r>
+      <w:r>
+        <w:t>‘</w:t>
+      </w:r>
+      <w:r>
+        <w:rPr>
+          <w:i/>
+          <w:iCs/>
+        </w:rPr>
+        <w:t xml:space="preserve">long covid not occurring’ </w:t>
+      </w:r>
+      <w:r>
+        <w:t>are also found</w:t>
+      </w:r>
+      <w:r>
+        <w:t>.</w:t>
+      </w:r>
+      <w:r>
+        <w:t xml:space="preserve"> </w:t>
+      </w:r>
+    </w:p>
+    <w:p>
+      <w:pPr>
+        <w:ind w:firstLine="288"/>
+        <w:jc w:val="left"/>
+      </w:pPr>
+      <w:r>
+        <w:t>An association rule with ‘</w:t>
+      </w:r>
+      <w:r>
+        <w:rPr>
+          <w:i/>
+          <w:iCs/>
+        </w:rPr>
+        <w:t xml:space="preserve">Long Covid Occurring’ </w:t>
+      </w:r>
+      <w:r>
+        <w:t>as the consequent is of the form</w:t>
+      </w:r>
+      <w:r>
+        <w:t>:</w:t>
+      </w:r>
+      <w:r>
+        <w:t xml:space="preserve"> </w:t>
+      </w:r>
+      <m:oMath>
+        <m:r>
+          <w:rPr>
+            <w:rFonts w:ascii="Cambria Math" w:hAnsi="Cambria Math"/>
+          </w:rPr>
+          <m:t>X→Long_Covid_Occurring</m:t>
+        </m:r>
+      </m:oMath>
+      <w:r>
+        <w:t xml:space="preserve">. </w:t>
+      </w:r>
+    </w:p>
+    <w:p>
+      <w:pPr>
+        <w:jc w:val="left"/>
+      </w:pPr>
+      <w:r>
+        <w:t>An association rule with ‘</w:t>
+      </w:r>
+      <w:r>
+        <w:rPr>
+          <w:i/>
+          <w:iCs/>
+        </w:rPr>
+        <w:t xml:space="preserve">Long Covid Not Occurring’ </w:t>
+      </w:r>
+      <w:r>
+        <w:t>as the consequent is of the form:</w:t>
+      </w:r>
+      <w:r>
+        <w:rPr>
+          <w:rFonts w:ascii="Cambria Math" w:hAnsi="Cambria Math"/>
+          <w:i/>
+        </w:rPr>
+        <w:t xml:space="preserve"> </w:t>
+      </w:r>
+      <m:oMath>
+        <m:r>
+          <w:rPr>
+            <w:rFonts w:ascii="Cambria Math" w:hAnsi="Cambria Math"/>
+          </w:rPr>
+          <m:t>X→Long_Covid_Not_Occurring</m:t>
+        </m:r>
+      </m:oMath>
+    </w:p>
+    <w:p>
+      <w:pPr>
+        <w:jc w:val="left"/>
+      </w:pPr>
+    </w:p>
+    <w:p>
+      <w:pPr>
+        <w:jc w:val="left"/>
+      </w:pPr>
+      <w:r>
+        <w:rPr>
+          <w:noProof/>
+        </w:rPr>
+        <mc:AlternateContent>
+          <mc:Choice Requires="wps">
+            <w:drawing>
+              <wp:inline distT="0" distB="0" distL="0" distR="0" wp14:anchorId="72CF1E10" wp14:editId="0EC140EE">
+                <wp:extent cx="2789555" cy="800735"/>
+                <wp:effectExtent l="0" t="0" r="10795" b="13970"/>
+                <wp:docPr id="26" name="Text Box 2"/>
+                <wp:cNvGraphicFramePr>
+                  <a:graphicFrameLocks xmlns:a="http://schemas.openxmlformats.org/drawingml/2006/main"/>
+                </wp:cNvGraphicFramePr>
+                <a:graphic xmlns:a="http://schemas.openxmlformats.org/drawingml/2006/main">
+                  <a:graphicData uri="http://schemas.microsoft.com/office/word/2010/wordprocessingShape">
+                    <wps:wsp>
+                      <wps:cNvSpPr txBox="1">
+                        <a:spLocks noChangeArrowheads="1"/>
+                      </wps:cNvSpPr>
+                      <wps:spPr bwMode="auto">
+                        <a:xfrm>
+                          <a:off x="0" y="0"/>
+                          <a:ext cx="2789555" cy="800735"/>
+                        </a:xfrm>
+                        <a:prstGeom prst="rect">
+                          <a:avLst/>
+                        </a:prstGeom>
+                        <a:solidFill>
+                          <a:srgbClr val="FFFFFF"/>
+                        </a:solidFill>
+                        <a:ln w="9525">
+                          <a:solidFill>
+                            <a:srgbClr val="000000"/>
+                          </a:solidFill>
+                          <a:miter lim="800000"/>
+                          <a:headEnd/>
+                          <a:tailEnd/>
+                        </a:ln>
+                      </wps:spPr>
+                      <wps:txbx>
+                        <w:txbxContent>
+                          <w:p>
+                            <w:r>
+                              <w:rPr>
+                                <w:noProof/>
+                              </w:rPr>
+                              <w:drawing>
+                                <wp:inline distT="0" distB="0" distL="0" distR="0" wp14:anchorId="528377C8" wp14:editId="18971CEF">
+                                  <wp:extent cx="2309495" cy="1732280"/>
+                                  <wp:effectExtent l="0" t="0" r="0" b="1270"/>
+                                  <wp:docPr id="27" name="Picture 27" descr="Long Covid Occuring in Concequent"/>
+                                  <wp:cNvGraphicFramePr>
+                                    <a:graphicFrameLocks xmlns:a="http://schemas.openxmlformats.org/drawingml/2006/main" noChangeAspect="1"/>
+                                  </wp:cNvGraphicFramePr>
+                                  <a:graphic xmlns:a="http://schemas.openxmlformats.org/drawingml/2006/main">
+                                    <a:graphicData uri="http://schemas.openxmlformats.org/drawingml/2006/picture">
+                                      <pic:pic xmlns:pic="http://schemas.openxmlformats.org/drawingml/2006/picture">
+                                        <pic:nvPicPr>
+                                          <pic:cNvPr id="0" name="Picture 26" descr="Long Covid Occuring in Concequent"/>
+                                          <pic:cNvPicPr>
+                                            <a:picLocks noChangeAspect="1" noChangeArrowheads="1"/>
+                                          </pic:cNvPicPr>
+                                        </pic:nvPicPr>
+                                        <pic:blipFill>
+                                          <a:blip r:embed="rId25">
+                                            <a:extLst>
+                                              <a:ext uri="{28A0092B-C50C-407E-A947-70E740481C1C}">
+                                                <a14:useLocalDpi xmlns:a14="http://schemas.microsoft.com/office/drawing/2010/main" val="0"/>
+                                              </a:ext>
+                                            </a:extLst>
+                                          </a:blip>
+                                          <a:srcRect/>
+                                          <a:stretch>
+                                            <a:fillRect/>
+                                          </a:stretch>
+                                        </pic:blipFill>
+                                        <pic:spPr bwMode="auto">
+                                          <a:xfrm>
+                                            <a:off x="0" y="0"/>
+                                            <a:ext cx="2309495" cy="1732280"/>
+                                          </a:xfrm>
+                                          <a:prstGeom prst="rect">
+                                            <a:avLst/>
+                                          </a:prstGeom>
+                                          <a:noFill/>
+                                          <a:ln>
+                                            <a:noFill/>
+                                          </a:ln>
+                                        </pic:spPr>
+                                      </pic:pic>
+                                    </a:graphicData>
+                                  </a:graphic>
+                                </wp:inline>
+                              </w:drawing>
+                            </w:r>
+                          </w:p>
+                        </w:txbxContent>
+                      </wps:txbx>
+                      <wps:bodyPr rot="0" vert="horz" wrap="square" lIns="91440" tIns="45720" rIns="91440" bIns="45720" anchor="t" anchorCtr="0">
+                        <a:spAutoFit/>
+                      </wps:bodyPr>
+                    </wps:wsp>
+                  </a:graphicData>
+                </a:graphic>
+              </wp:inline>
+            </w:drawing>
+          </mc:Choice>
+          <mc:Fallback>
+            <w:pict>
+              <v:shape w14:anchorId="72CF1E10" id="_x0000_s1038" type="#_x0000_t202" style="width:219.65pt;height:63.05pt;visibility:visible;mso-wrap-style:square;mso-left-percent:-10001;mso-top-percent:-10001;mso-position-horizontal:absolute;mso-position-horizontal-relative:char;mso-position-vertical:absolute;mso-position-vertical-relative:line;mso-left-percent:-10001;mso-top-percent:-10001;v-text-anchor:top" o:gfxdata="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">
+                <v:textbox style="mso-fit-shape-to-text:t">
+                  <w:txbxContent>
+                    <w:p>
+                      <w:r>
+                        <w:rPr>
+                          <w:noProof/>
+                        </w:rPr>
+                        <w:drawing>
+                          <wp:inline distT="0" distB="0" distL="0" distR="0" wp14:anchorId="528377C8" wp14:editId="18971CEF">
+                            <wp:extent cx="2309495" cy="1732280"/>
+                            <wp:effectExtent l="0" t="0" r="0" b="1270"/>
+                            <wp:docPr id="27" name="Picture 27" descr="Long Covid Occuring in Concequent"/>
+                            <wp:cNvGraphicFramePr>
+                              <a:graphicFrameLocks xmlns:a="http://schemas.openxmlformats.org/drawingml/2006/main" noChangeAspect="1"/>
+                            </wp:cNvGraphicFramePr>
+                            <a:graphic xmlns:a="http://schemas.openxmlformats.org/drawingml/2006/main">
+                              <a:graphicData uri="http://schemas.openxmlformats.org/drawingml/2006/picture">
+                                <pic:pic xmlns:pic="http://schemas.openxmlformats.org/drawingml/2006/picture">
+                                  <pic:nvPicPr>
+                                    <pic:cNvPr id="0" name="Picture 26" descr="Long Covid Occuring in Concequent"/>
+                                    <pic:cNvPicPr>
+                                      <a:picLocks noChangeAspect="1" noChangeArrowheads="1"/>
+                                    </pic:cNvPicPr>
+                                  </pic:nvPicPr>
+                                  <pic:blipFill>
+                                    <a:blip r:embed="rId25">
+                                      <a:extLst>
+                                        <a:ext uri="{28A0092B-C50C-407E-A947-70E740481C1C}">
+                                          <a14:useLocalDpi xmlns:a14="http://schemas.microsoft.com/office/drawing/2010/main" val="0"/>
+                                        </a:ext>
+                                      </a:extLst>
+                                    </a:blip>
+                                    <a:srcRect/>
+                                    <a:stretch>
+                                      <a:fillRect/>
+                                    </a:stretch>
+                                  </pic:blipFill>
+                                  <pic:spPr bwMode="auto">
+                                    <a:xfrm>
+                                      <a:off x="0" y="0"/>
+                                      <a:ext cx="2309495" cy="1732280"/>
+                                    </a:xfrm>
+                                    <a:prstGeom prst="rect">
+                                      <a:avLst/>
+                                    </a:prstGeom>
+                                    <a:noFill/>
+                                    <a:ln>
+                                      <a:noFill/>
+                                    </a:ln>
+                                  </pic:spPr>
+                                </pic:pic>
+                              </a:graphicData>
+                            </a:graphic>
+                          </wp:inline>
+                        </w:drawing>
+                      </w:r>
+                    </w:p>
+                  </w:txbxContent>
+                </v:textbox>
+                <w10:anchorlock/>
+              </v:shape>
+            </w:pict>
+          </mc:Fallback>
+        </mc:AlternateContent>
+      </w:r>
+    </w:p>
+    <w:p>
+      <w:pPr>
+        <w:ind w:left="720" w:hanging="720"/>
+        <w:jc w:val="left"/>
+        <w:rPr>
+          <w:sz w:val="16"/>
+          <w:szCs w:val="16"/>
+        </w:rPr>
+      </w:pPr>
+      <w:r>
+        <w:rPr>
+          <w:sz w:val="16"/>
+          <w:szCs w:val="16"/>
+        </w:rPr>
+        <w:t>Fig. 13</w:t>
+      </w:r>
+      <w:r>
+        <w:rPr>
+          <w:sz w:val="16"/>
+          <w:szCs w:val="16"/>
+        </w:rPr>
+        <w:tab/>
+      </w:r>
+      <w:r>
+        <w:rPr>
+          <w:sz w:val="16"/>
+          <w:szCs w:val="16"/>
+        </w:rPr>
+        <w:t>Confidence of Rules with ‘Long Covid Occurring’ in the Consequent</w:t>
+      </w:r>
+    </w:p>
+    <w:p>
+      <w:pPr>
+        <w:jc w:val="left"/>
+      </w:pPr>
+      <w:r>
+        <w:rPr>
+          <w:noProof/>
+        </w:rPr>
+        <mc:AlternateContent>
+          <mc:Choice Requires="wps">
+            <w:drawing>
+              <wp:inline distT="0" distB="0" distL="0" distR="0" wp14:anchorId="162173CD" wp14:editId="5F088884">
+                <wp:extent cx="2748915" cy="1404620"/>
+                <wp:effectExtent l="0" t="0" r="13335" b="13970"/>
+                <wp:docPr id="28" name="Text Box 2"/>
+                <wp:cNvGraphicFramePr>
+                  <a:graphicFrameLocks xmlns:a="http://schemas.openxmlformats.org/drawingml/2006/main"/>
+                </wp:cNvGraphicFramePr>
+                <a:graphic xmlns:a="http://schemas.openxmlformats.org/drawingml/2006/main">
+                  <a:graphicData uri="http://schemas.microsoft.com/office/word/2010/wordprocessingShape">
+                    <wps:wsp>
+                      <wps:cNvSpPr txBox="1">
+                        <a:spLocks noChangeArrowheads="1"/>
+                      </wps:cNvSpPr>
+                      <wps:spPr bwMode="auto">
+                        <a:xfrm>
+                          <a:off x="0" y="0"/>
+                          <a:ext cx="2748915" cy="1404620"/>
+                        </a:xfrm>
+                        <a:prstGeom prst="rect">
+                          <a:avLst/>
+                        </a:prstGeom>
+                        <a:solidFill>
+                          <a:srgbClr val="FFFFFF"/>
+                        </a:solidFill>
+                        <a:ln w="9525">
+                          <a:solidFill>
+                            <a:srgbClr val="000000"/>
+                          </a:solidFill>
+                          <a:miter lim="800000"/>
+                          <a:headEnd/>
+                          <a:tailEnd/>
+                        </a:ln>
+                      </wps:spPr>
+                      <wps:txbx>
+                        <w:txbxContent>
+                          <w:p>
+                            <w:r>
+                              <w:drawing>
+                                <wp:inline distT="0" distB="0" distL="0" distR="0" wp14:anchorId="7F90C0F6" wp14:editId="5A8930B4">
+                                  <wp:extent cx="2557145" cy="1917700"/>
+                                  <wp:effectExtent l="0" t="0" r="0" b="6350"/>
+                                  <wp:docPr id="29" name="Picture 29" descr="Chart, histogram&#10;&#10;Description automatically generated"/>
+                                  <wp:cNvGraphicFramePr>
+                                    <a:graphicFrameLocks xmlns:a="http://schemas.openxmlformats.org/drawingml/2006/main" noChangeAspect="1"/>
+                                  </wp:cNvGraphicFramePr>
+                                  <a:graphic xmlns:a="http://schemas.openxmlformats.org/drawingml/2006/main">
+                                    <a:graphicData uri="http://schemas.openxmlformats.org/drawingml/2006/picture">
+                                      <pic:pic xmlns:pic="http://schemas.openxmlformats.org/drawingml/2006/picture">
+                                        <pic:nvPicPr>
+                                          <pic:cNvPr id="29" name="Picture 29" descr="Chart, histogram&#10;&#10;Description automatically generated"/>
+                                          <pic:cNvPicPr/>
+                                        </pic:nvPicPr>
+                                        <pic:blipFill>
+                                          <a:blip r:embed="rId26"/>
+                                          <a:stretch>
+                                            <a:fillRect/>
+                                          </a:stretch>
+                                        </pic:blipFill>
+                                        <pic:spPr>
+                                          <a:xfrm>
+                                            <a:off x="0" y="0"/>
+                                            <a:ext cx="2557145" cy="1917700"/>
+                                          </a:xfrm>
+                                          <a:prstGeom prst="rect">
+                                            <a:avLst/>
+                                          </a:prstGeom>
+                                        </pic:spPr>
+                                      </pic:pic>
+                                    </a:graphicData>
+                                  </a:graphic>
+                                </wp:inline>
+                              </w:drawing>
+                            </w:r>
+                          </w:p>
+                        </w:txbxContent>
+                      </wps:txbx>
+                      <wps:bodyPr rot="0" vert="horz" wrap="square" lIns="91440" tIns="45720" rIns="91440" bIns="45720" anchor="t" anchorCtr="0">
+                        <a:spAutoFit/>
+                      </wps:bodyPr>
+                    </wps:wsp>
+                  </a:graphicData>
+                </a:graphic>
+              </wp:inline>
+            </w:drawing>
+          </mc:Choice>
+          <mc:Fallback>
+            <w:pict>
+              <v:shape w14:anchorId="162173CD" id="_x0000_s1039" type="#_x0000_t202" style="width:216.45pt;height:110.6pt;visibility:visible;mso-wrap-style:square;mso-left-percent:-10001;mso-top-percent:-10001;mso-position-horizontal:absolute;mso-position-horizontal-relative:char;mso-position-vertical:absolute;mso-position-vertical-relative:line;mso-left-percent:-10001;mso-top-percent:-10001;v-text-anchor:top" o:gfxdata="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">
+                <v:textbox style="mso-fit-shape-to-text:t">
+                  <w:txbxContent>
+                    <w:p>
+                      <w:r>
+                        <w:drawing>
+                          <wp:inline distT="0" distB="0" distL="0" distR="0" wp14:anchorId="7F90C0F6" wp14:editId="5A8930B4">
+                            <wp:extent cx="2557145" cy="1917700"/>
+                            <wp:effectExtent l="0" t="0" r="0" b="6350"/>
+                            <wp:docPr id="29" name="Picture 29" descr="Chart, histogram&#10;&#10;Description automatically generated"/>
+                            <wp:cNvGraphicFramePr>
+                              <a:graphicFrameLocks xmlns:a="http://schemas.openxmlformats.org/drawingml/2006/main" noChangeAspect="1"/>
+                            </wp:cNvGraphicFramePr>
+                            <a:graphic xmlns:a="http://schemas.openxmlformats.org/drawingml/2006/main">
+                              <a:graphicData uri="http://schemas.openxmlformats.org/drawingml/2006/picture">
+                                <pic:pic xmlns:pic="http://schemas.openxmlformats.org/drawingml/2006/picture">
+                                  <pic:nvPicPr>
+                                    <pic:cNvPr id="29" name="Picture 29" descr="Chart, histogram&#10;&#10;Description automatically generated"/>
+                                    <pic:cNvPicPr/>
+                                  </pic:nvPicPr>
+                                  <pic:blipFill>
+                                    <a:blip r:embed="rId26"/>
+                                    <a:stretch>
+                                      <a:fillRect/>
+                                    </a:stretch>
+                                  </pic:blipFill>
+                                  <pic:spPr>
+                                    <a:xfrm>
+                                      <a:off x="0" y="0"/>
+                                      <a:ext cx="2557145" cy="1917700"/>
+                                    </a:xfrm>
+                                    <a:prstGeom prst="rect">
+                                      <a:avLst/>
+                                    </a:prstGeom>
+                                  </pic:spPr>
+                                </pic:pic>
+                              </a:graphicData>
+                            </a:graphic>
+                          </wp:inline>
+                        </w:drawing>
+                      </w:r>
+                    </w:p>
+                  </w:txbxContent>
+                </v:textbox>
+                <w10:anchorlock/>
+              </v:shape>
+            </w:pict>
+          </mc:Fallback>
+        </mc:AlternateContent>
+      </w:r>
+    </w:p>
+    <w:p>
+      <w:pPr>
+        <w:jc w:val="left"/>
+        <w:rPr>
+          <w:sz w:val="16"/>
+          <w:szCs w:val="16"/>
+        </w:rPr>
+      </w:pPr>
+      <w:r>
+        <w:rPr>
+          <w:sz w:val="16"/>
+          <w:szCs w:val="16"/>
+        </w:rPr>
+        <w:t xml:space="preserve">Fig. 14. </w:t>
+      </w:r>
+      <w:r>
+        <w:rPr>
+          <w:sz w:val="16"/>
+          <w:szCs w:val="16"/>
+        </w:rPr>
+        <w:tab/>
+        <w:t>Confidence of Rules with ‘Long Covid Not Occurring’ in</w:t>
+      </w:r>
+    </w:p>
+    <w:p>
+      <w:pPr>
+        <w:jc w:val="left"/>
+        <w:rPr>
+          <w:sz w:val="16"/>
+          <w:szCs w:val="16"/>
+        </w:rPr>
+      </w:pPr>
+      <w:r>
+        <w:rPr>
+          <w:sz w:val="16"/>
+          <w:szCs w:val="16"/>
+        </w:rPr>
+        <w:tab/>
+        <w:t>the consequent</w:t>
+      </w:r>
+    </w:p>
+    <w:p>
+      <w:pPr>
+        <w:jc w:val="left"/>
+        <w:rPr>
+          <w:sz w:val="16"/>
+          <w:szCs w:val="16"/>
+        </w:rPr>
+      </w:pPr>
+    </w:p>
+    <w:p>
+      <w:pPr>
+        <w:ind w:firstLine="288"/>
+        <w:jc w:val="left"/>
+      </w:pPr>
+      <w:r>
+        <w:t>Comparing the graphs</w:t>
+      </w:r>
+      <w:r>
+        <w:t xml:space="preserve"> with ‘</w:t>
+      </w:r>
+      <w:r>
+        <w:rPr>
+          <w:i/>
+          <w:iCs/>
+        </w:rPr>
+        <w:t>Long Covid Occurring’</w:t>
+      </w:r>
+      <w:r>
+        <w:rPr>
+          <w:i/>
+          <w:iCs/>
+        </w:rPr>
+        <w:t xml:space="preserve"> </w:t>
+      </w:r>
+      <w:r>
+        <w:t>(fig. 13.)</w:t>
+      </w:r>
+      <w:r>
+        <w:rPr>
+          <w:i/>
+          <w:iCs/>
+        </w:rPr>
+        <w:t xml:space="preserve"> </w:t>
+      </w:r>
+      <w:r>
+        <w:t>and ‘</w:t>
+      </w:r>
+      <w:r>
+        <w:rPr>
+          <w:i/>
+          <w:iCs/>
+        </w:rPr>
+        <w:t xml:space="preserve">Long Covid Not Occurring’ </w:t>
+      </w:r>
+      <w:r>
+        <w:t xml:space="preserve">(fig. 14.) in the consequent, we can see that there are more </w:t>
+      </w:r>
+      <w:r>
+        <w:t xml:space="preserve">rules in the latter group. Since 72.44% of patients in this dataset reported not </w:t>
+      </w:r>
+      <w:r>
+        <w:lastRenderedPageBreak/>
+        <w:t xml:space="preserve">experiencing Long Covid-19, it makes sense that we found more </w:t>
+      </w:r>
+      <w:r>
+        <w:t>associations with ‘</w:t>
+      </w:r>
+      <w:r>
+        <w:rPr>
+          <w:i/>
+          <w:iCs/>
+        </w:rPr>
+        <w:t xml:space="preserve">Long Covid Not Occurring’ </w:t>
+      </w:r>
+      <w:r>
+        <w:t>in the consequent</w:t>
+      </w:r>
+      <w:r>
+        <w:rPr>
+          <w:i/>
+          <w:iCs/>
+        </w:rPr>
+        <w:t>.</w:t>
+      </w:r>
+      <w:r>
+        <w:t xml:space="preserve"> </w:t>
+      </w:r>
+      <w:r>
+        <w:t>Over 400 rules were found with confidence ranging from approximately 0.6 to greater than 0.8.</w:t>
+      </w:r>
+      <w:r>
+        <w:t xml:space="preserve"> The found rules were sorted in ascending order by confidence.</w:t>
+      </w:r>
+    </w:p>
+    <w:p>
+      <w:pPr>
+        <w:ind w:firstLine="288"/>
+        <w:jc w:val="left"/>
+      </w:pPr>
+      <w:r>
+        <w:t xml:space="preserve">Our association rule mining discovered approximately 33 interesting </w:t>
+      </w:r>
+      <w:r>
+        <w:t>associations with ‘</w:t>
+      </w:r>
+      <w:r>
+        <w:rPr>
+          <w:i/>
+          <w:iCs/>
+        </w:rPr>
+        <w:t xml:space="preserve">Long Covid Occurring’ </w:t>
+      </w:r>
+      <w:r>
+        <w:t>in the consequent (</w:t>
+      </w:r>
+      <w:r>
+        <w:t>fig. 1</w:t>
+      </w:r>
+      <w:r>
+        <w:t>5</w:t>
+      </w:r>
+      <w:r>
+        <w:t>.) The rules are sorted by confidence ascending. The confidence of all interesting rules ranges from approximately 0.3 to approximately 0.8.</w:t>
+      </w:r>
+      <w:r>
+        <w:t xml:space="preserve"> </w:t>
+      </w:r>
+    </w:p>
+    <w:p>
+      <w:pPr>
+        <w:jc w:val="left"/>
+      </w:pPr>
+    </w:p>
+    <w:p>
+      <w:pPr>
+        <w:jc w:val="left"/>
+      </w:pPr>
+      <w:r>
+        <w:rPr>
+          <w:noProof/>
+        </w:rPr>
+        <mc:AlternateContent>
+          <mc:Choice Requires="wps">
+            <w:drawing>
+              <wp:inline distT="0" distB="0" distL="0" distR="0" wp14:anchorId="1A324F6E" wp14:editId="2A394638">
+                <wp:extent cx="2895307" cy="4044461"/>
+                <wp:effectExtent l="0" t="0" r="0" b="0"/>
+                <wp:docPr id="31" name="Text Box 2"/>
+                <wp:cNvGraphicFramePr>
+                  <a:graphicFrameLocks xmlns:a="http://schemas.openxmlformats.org/drawingml/2006/main"/>
+                </wp:cNvGraphicFramePr>
+                <a:graphic xmlns:a="http://schemas.openxmlformats.org/drawingml/2006/main">
+                  <a:graphicData uri="http://schemas.microsoft.com/office/word/2010/wordprocessingShape">
+                    <wps:wsp>
+                      <wps:cNvSpPr txBox="1">
+                        <a:spLocks noChangeArrowheads="1"/>
+                      </wps:cNvSpPr>
+                      <wps:spPr bwMode="auto">
+                        <a:xfrm>
+                          <a:off x="0" y="0"/>
+                          <a:ext cx="2895307" cy="4044461"/>
+                        </a:xfrm>
+                        <a:prstGeom prst="rect">
+                          <a:avLst/>
+                        </a:prstGeom>
+                        <a:noFill/>
+                        <a:ln>
+                          <a:noFill/>
+                        </a:ln>
+                      </wps:spPr>
+                      <wps:style>
+                        <a:lnRef idx="0">
+                          <a:scrgbClr r="0" g="0" b="0"/>
+                        </a:lnRef>
+                        <a:fillRef idx="0">
+                          <a:scrgbClr r="0" g="0" b="0"/>
+                        </a:fillRef>
+                        <a:effectRef idx="0">
+                          <a:scrgbClr r="0" g="0" b="0"/>
+                        </a:effectRef>
+                        <a:fontRef idx="minor">
+                          <a:schemeClr val="dk1"/>
+                        </a:fontRef>
+                      </wps:style>
+                      <wps:txbx>
+                        <w:txbxContent>
+                          <w:p>
+                            <w:r>
+                              <w:drawing>
+                                <wp:inline distT="0" distB="0" distL="0" distR="0" wp14:anchorId="000DFD22" wp14:editId="70820EC8">
+                                  <wp:extent cx="2719387" cy="3883660"/>
+                                  <wp:effectExtent l="0" t="0" r="5080" b="2540"/>
+                                  <wp:docPr id="194" name="Picture 194"/>
+                                  <wp:cNvGraphicFramePr>
+                                    <a:graphicFrameLocks xmlns:a="http://schemas.openxmlformats.org/drawingml/2006/main" noChangeAspect="1"/>
+                                  </wp:cNvGraphicFramePr>
+                                  <a:graphic xmlns:a="http://schemas.openxmlformats.org/drawingml/2006/main">
+                                    <a:graphicData uri="http://schemas.openxmlformats.org/drawingml/2006/picture">
+                                      <pic:pic xmlns:pic="http://schemas.openxmlformats.org/drawingml/2006/picture">
+                                        <pic:nvPicPr>
+                                          <pic:cNvPr id="0" name="Picture 29"/>
+                                          <pic:cNvPicPr>
+                                            <a:picLocks noChangeAspect="1" noChangeArrowheads="1"/>
+                                          </pic:cNvPicPr>
+                                        </pic:nvPicPr>
+                                        <pic:blipFill>
+                                          <a:blip r:embed="rId27">
+                                            <a:extLst>
+                                              <a:ext uri="{28A0092B-C50C-407E-A947-70E740481C1C}">
+                                                <a14:useLocalDpi xmlns:a14="http://schemas.microsoft.com/office/drawing/2010/main" val="0"/>
+                                              </a:ext>
+                                            </a:extLst>
+                                          </a:blip>
+                                          <a:srcRect/>
+                                          <a:stretch>
+                                            <a:fillRect/>
+                                          </a:stretch>
+                                        </pic:blipFill>
+                                        <pic:spPr bwMode="auto">
+                                          <a:xfrm>
+                                            <a:off x="0" y="0"/>
+                                            <a:ext cx="2721280" cy="3886364"/>
+                                          </a:xfrm>
+                                          <a:prstGeom prst="rect">
+                                            <a:avLst/>
+                                          </a:prstGeom>
+                                          <a:noFill/>
+                                          <a:ln>
+                                            <a:noFill/>
+                                          </a:ln>
+                                        </pic:spPr>
+                                      </pic:pic>
+                                    </a:graphicData>
+                                  </a:graphic>
+                                </wp:inline>
+                              </w:drawing>
+                            </w:r>
+                          </w:p>
+                        </w:txbxContent>
+                      </wps:txbx>
+                      <wps:bodyPr rot="0" vert="horz" wrap="square" lIns="91440" tIns="45720" rIns="91440" bIns="45720" anchor="t" anchorCtr="0">
+                        <a:noAutofit/>
+                      </wps:bodyPr>
+                    </wps:wsp>
+                  </a:graphicData>
+                </a:graphic>
+              </wp:inline>
+            </w:drawing>
+          </mc:Choice>
+          <mc:Fallback>
+            <w:pict>
+              <v:shape w14:anchorId="1A324F6E" id="_x0000_s1040" type="#_x0000_t202" style="width:228pt;height:318.45pt;visibility:visible;mso-wrap-style:square;mso-left-percent:-10001;mso-top-percent:-10001;mso-position-horizontal:absolute;mso-position-horizontal-relative:char;mso-position-vertical:absolute;mso-position-vertical-relative:line;mso-left-percent:-10001;mso-top-percent:-10001;v-text-anchor:top" o:gfxdata="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" filled="f" stroked="f">
+                <v:textbox>
+                  <w:txbxContent>
+                    <w:p>
+                      <w:r>
+                        <w:drawing>
+                          <wp:inline distT="0" distB="0" distL="0" distR="0" wp14:anchorId="000DFD22" wp14:editId="70820EC8">
+                            <wp:extent cx="2719387" cy="3883660"/>
+                            <wp:effectExtent l="0" t="0" r="5080" b="2540"/>
+                            <wp:docPr id="194" name="Picture 194"/>
+                            <wp:cNvGraphicFramePr>
+                              <a:graphicFrameLocks xmlns:a="http://schemas.openxmlformats.org/drawingml/2006/main" noChangeAspect="1"/>
+                            </wp:cNvGraphicFramePr>
+                            <a:graphic xmlns:a="http://schemas.openxmlformats.org/drawingml/2006/main">
+                              <a:graphicData uri="http://schemas.openxmlformats.org/drawingml/2006/picture">
+                                <pic:pic xmlns:pic="http://schemas.openxmlformats.org/drawingml/2006/picture">
+                                  <pic:nvPicPr>
+                                    <pic:cNvPr id="0" name="Picture 29"/>
+                                    <pic:cNvPicPr>
+                                      <a:picLocks noChangeAspect="1" noChangeArrowheads="1"/>
+                                    </pic:cNvPicPr>
+                                  </pic:nvPicPr>
+                                  <pic:blipFill>
+                                    <a:blip r:embed="rId27">
+                                      <a:extLst>
+                                        <a:ext uri="{28A0092B-C50C-407E-A947-70E740481C1C}">
+                                          <a14:useLocalDpi xmlns:a14="http://schemas.microsoft.com/office/drawing/2010/main" val="0"/>
+                                        </a:ext>
+                                      </a:extLst>
+                                    </a:blip>
+                                    <a:srcRect/>
+                                    <a:stretch>
+                                      <a:fillRect/>
+                                    </a:stretch>
+                                  </pic:blipFill>
+                                  <pic:spPr bwMode="auto">
+                                    <a:xfrm>
+                                      <a:off x="0" y="0"/>
+                                      <a:ext cx="2721280" cy="3886364"/>
+                                    </a:xfrm>
+                                    <a:prstGeom prst="rect">
+                                      <a:avLst/>
+                                    </a:prstGeom>
+                                    <a:noFill/>
+                                    <a:ln>
+                                      <a:noFill/>
+                                    </a:ln>
+                                  </pic:spPr>
+                                </pic:pic>
+                              </a:graphicData>
+                            </a:graphic>
+                          </wp:inline>
+                        </w:drawing>
+                      </w:r>
+                    </w:p>
+                  </w:txbxContent>
+                </v:textbox>
+                <w10:anchorlock/>
+              </v:shape>
+            </w:pict>
+          </mc:Fallback>
+        </mc:AlternateContent>
+      </w:r>
+    </w:p>
+    <w:p>
+      <w:pPr>
+        <w:jc w:val="left"/>
+      </w:pPr>
+      <w:r>
+        <w:rPr>
+          <w:noProof/>
+        </w:rPr>
+        <mc:AlternateContent>
+          <mc:Choice Requires="wps">
+            <w:drawing>
+              <wp:inline distT="0" distB="0" distL="0" distR="0" wp14:anchorId="293DFD74" wp14:editId="78D0CC50">
+                <wp:extent cx="2894965" cy="709613"/>
+                <wp:effectExtent l="0" t="0" r="0" b="0"/>
+                <wp:docPr id="195" name="Text Box 2"/>
+                <wp:cNvGraphicFramePr>
+                  <a:graphicFrameLocks xmlns:a="http://schemas.openxmlformats.org/drawingml/2006/main"/>
+                </wp:cNvGraphicFramePr>
+                <a:graphic xmlns:a="http://schemas.openxmlformats.org/drawingml/2006/main">
+                  <a:graphicData uri="http://schemas.microsoft.com/office/word/2010/wordprocessingShape">
+                    <wps:wsp>
+                      <wps:cNvSpPr txBox="1">
+                        <a:spLocks noChangeArrowheads="1"/>
+                      </wps:cNvSpPr>
+                      <wps:spPr bwMode="auto">
+                        <a:xfrm>
+                          <a:off x="0" y="0"/>
+                          <a:ext cx="2894965" cy="709613"/>
+                        </a:xfrm>
+                        <a:prstGeom prst="rect">
+                          <a:avLst/>
+                        </a:prstGeom>
+                        <a:noFill/>
+                        <a:ln>
+                          <a:noFill/>
+                        </a:ln>
+                      </wps:spPr>
+                      <wps:style>
+                        <a:lnRef idx="0">
+                          <a:scrgbClr r="0" g="0" b="0"/>
+                        </a:lnRef>
+                        <a:fillRef idx="0">
+                          <a:scrgbClr r="0" g="0" b="0"/>
+                        </a:fillRef>
+                        <a:effectRef idx="0">
+                          <a:scrgbClr r="0" g="0" b="0"/>
+                        </a:effectRef>
+                        <a:fontRef idx="minor">
+                          <a:schemeClr val="dk1"/>
+                        </a:fontRef>
+                      </wps:style>
+                      <wps:txbx>
+                        <w:txbxContent>
+                          <w:p>
+                            <w:r>
+                              <w:drawing>
+                                <wp:inline distT="0" distB="0" distL="0" distR="0" wp14:anchorId="2BA3E6A4" wp14:editId="00BA09C4">
+                                  <wp:extent cx="2641855" cy="676275"/>
+                                  <wp:effectExtent l="0" t="0" r="6350" b="0"/>
+                                  <wp:docPr id="196" name="Picture 196"/>
+                                  <wp:cNvGraphicFramePr>
+                                    <a:graphicFrameLocks xmlns:a="http://schemas.openxmlformats.org/drawingml/2006/main" noChangeAspect="1"/>
+                                  </wp:cNvGraphicFramePr>
+                                  <a:graphic xmlns:a="http://schemas.openxmlformats.org/drawingml/2006/main">
+                                    <a:graphicData uri="http://schemas.openxmlformats.org/drawingml/2006/picture">
+                                      <pic:pic xmlns:pic="http://schemas.openxmlformats.org/drawingml/2006/picture">
+                                        <pic:nvPicPr>
+                                          <pic:cNvPr id="0" name="Picture 30"/>
+                                          <pic:cNvPicPr>
+                                            <a:picLocks noChangeAspect="1" noChangeArrowheads="1"/>
+                                          </pic:cNvPicPr>
+                                        </pic:nvPicPr>
+                                        <pic:blipFill>
+                                          <a:blip r:embed="rId28">
+                                            <a:extLst>
+                                              <a:ext uri="{28A0092B-C50C-407E-A947-70E740481C1C}">
+                                                <a14:useLocalDpi xmlns:a14="http://schemas.microsoft.com/office/drawing/2010/main" val="0"/>
+                                              </a:ext>
+                                            </a:extLst>
+                                          </a:blip>
+                                          <a:srcRect/>
+                                          <a:stretch>
+                                            <a:fillRect/>
+                                          </a:stretch>
+                                        </pic:blipFill>
+                                        <pic:spPr bwMode="auto">
+                                          <a:xfrm>
+                                            <a:off x="0" y="0"/>
+                                            <a:ext cx="2815139" cy="720633"/>
+                                          </a:xfrm>
+                                          <a:prstGeom prst="rect">
+                                            <a:avLst/>
+                                          </a:prstGeom>
+                                          <a:noFill/>
+                                          <a:ln>
+                                            <a:noFill/>
+                                          </a:ln>
+                                        </pic:spPr>
+                                      </pic:pic>
+                                    </a:graphicData>
+                                  </a:graphic>
+                                </wp:inline>
+                              </w:drawing>
+                            </w:r>
+                          </w:p>
+                        </w:txbxContent>
+                      </wps:txbx>
+                      <wps:bodyPr rot="0" vert="horz" wrap="square" lIns="91440" tIns="45720" rIns="91440" bIns="45720" anchor="t" anchorCtr="0">
+                        <a:noAutofit/>
+                      </wps:bodyPr>
+                    </wps:wsp>
+                  </a:graphicData>
+                </a:graphic>
+              </wp:inline>
+            </w:drawing>
+          </mc:Choice>
+          <mc:Fallback>
+            <w:pict>
+              <v:shape w14:anchorId="293DFD74" id="_x0000_s1041" type="#_x0000_t202" style="width:227.95pt;height:55.9pt;visibility:visible;mso-wrap-style:square;mso-left-percent:-10001;mso-top-percent:-10001;mso-position-horizontal:absolute;mso-position-horizontal-relative:char;mso-position-vertical:absolute;mso-position-vertical-relative:line;mso-left-percent:-10001;mso-top-percent:-10001;v-text-anchor:top" o:gfxdata="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" filled="f" stroked="f">
+                <v:textbox>
+                  <w:txbxContent>
+                    <w:p>
+                      <w:r>
+                        <w:drawing>
+                          <wp:inline distT="0" distB="0" distL="0" distR="0" wp14:anchorId="2BA3E6A4" wp14:editId="00BA09C4">
+                            <wp:extent cx="2641855" cy="676275"/>
+                            <wp:effectExtent l="0" t="0" r="6350" b="0"/>
+                            <wp:docPr id="196" name="Picture 196"/>
+                            <wp:cNvGraphicFramePr>
+                              <a:graphicFrameLocks xmlns:a="http://schemas.openxmlformats.org/drawingml/2006/main" noChangeAspect="1"/>
+                            </wp:cNvGraphicFramePr>
+                            <a:graphic xmlns:a="http://schemas.openxmlformats.org/drawingml/2006/main">
+                              <a:graphicData uri="http://schemas.openxmlformats.org/drawingml/2006/picture">
+                                <pic:pic xmlns:pic="http://schemas.openxmlformats.org/drawingml/2006/picture">
+                                  <pic:nvPicPr>
+                                    <pic:cNvPr id="0" name="Picture 30"/>
+                                    <pic:cNvPicPr>
+                                      <a:picLocks noChangeAspect="1" noChangeArrowheads="1"/>
+                                    </pic:cNvPicPr>
+                                  </pic:nvPicPr>
+                                  <pic:blipFill>
+                                    <a:blip r:embed="rId28">
+                                      <a:extLst>
+                                        <a:ext uri="{28A0092B-C50C-407E-A947-70E740481C1C}">
+                                          <a14:useLocalDpi xmlns:a14="http://schemas.microsoft.com/office/drawing/2010/main" val="0"/>
+                                        </a:ext>
+                                      </a:extLst>
+                                    </a:blip>
+                                    <a:srcRect/>
+                                    <a:stretch>
+                                      <a:fillRect/>
+                                    </a:stretch>
+                                  </pic:blipFill>
+                                  <pic:spPr bwMode="auto">
+                                    <a:xfrm>
+                                      <a:off x="0" y="0"/>
+                                      <a:ext cx="2815139" cy="720633"/>
+                                    </a:xfrm>
+                                    <a:prstGeom prst="rect">
+                                      <a:avLst/>
+                                    </a:prstGeom>
+                                    <a:noFill/>
+                                    <a:ln>
+                                      <a:noFill/>
+                                    </a:ln>
+                                  </pic:spPr>
+                                </pic:pic>
+                              </a:graphicData>
+                            </a:graphic>
+                          </wp:inline>
+                        </w:drawing>
+                      </w:r>
+                    </w:p>
+                  </w:txbxContent>
+                </v:textbox>
+                <w10:anchorlock/>
+              </v:shape>
+            </w:pict>
+          </mc:Fallback>
+        </mc:AlternateContent>
+      </w:r>
+    </w:p>
+    <w:p>
+      <w:pPr>
+        <w:jc w:val="left"/>
+        <w:rPr>
+          <w:sz w:val="16"/>
+          <w:szCs w:val="16"/>
+        </w:rPr>
+      </w:pPr>
+      <w:r>
+        <w:rPr>
+          <w:sz w:val="16"/>
+          <w:szCs w:val="16"/>
+        </w:rPr>
+        <w:t xml:space="preserve">Fig. 15. </w:t>
+      </w:r>
+      <w:r>
+        <w:rPr>
+          <w:sz w:val="16"/>
+          <w:szCs w:val="16"/>
+        </w:rPr>
+        <w:tab/>
+        <w:t xml:space="preserve">Association Rules with ‘Long Covid Occurring’ in the </w:t>
+      </w:r>
+    </w:p>
+    <w:p>
+      <w:pPr>
+        <w:jc w:val="left"/>
+        <w:rPr>
+          <w:sz w:val="16"/>
+          <w:szCs w:val="16"/>
+        </w:rPr>
+      </w:pPr>
+      <w:r>
+        <w:rPr>
+          <w:sz w:val="16"/>
+          <w:szCs w:val="16"/>
+        </w:rPr>
+        <w:tab/>
+        <w:t>Consequent, with Support and Confidence</w:t>
+      </w:r>
+    </w:p>
+    <w:p>
+      <w:pPr>
+        <w:pStyle w:val="Heading2"/>
+      </w:pPr>
+      <w:r>
+        <w:t>Evaluating Model Correctness</w:t>
+      </w:r>
+    </w:p>
+    <w:p>
+      <w:pPr>
+        <w:pStyle w:val="Heading1"/>
+      </w:pPr>
+      <w:r>
+        <w:t>Conclusions</w:t>
+      </w:r>
+    </w:p>
+    <w:p>
+      <w:pPr>
+        <w:pStyle w:val="Heading2"/>
+      </w:pPr>
+      <w:r>
+        <w:t>Conclusions</w:t>
+      </w:r>
+    </w:p>
+    <w:p>
+      <w:pPr>
+        <w:pStyle w:val="Heading2"/>
+      </w:pPr>
+      <w:r>
+        <w:t>Limitations</w:t>
+      </w:r>
+    </w:p>
+    <w:p>
+      <w:pPr>
+        <w:ind w:firstLine="288"/>
+        <w:jc w:val="both"/>
+      </w:pPr>
+      <w:r>
+        <w:t>Since Long Covid-19 is an active area of research, it was difficult to find open-source data to analyze. Most of</w:t>
+      </w:r>
+      <w:r>
+        <w:t xml:space="preserve"> the data </w:t>
+      </w:r>
+      <w:r>
+        <w:t xml:space="preserve">sets we found required credentials from </w:t>
+      </w:r>
+      <w:r>
+        <w:t xml:space="preserve">a reputable institution. Additionally, some of the data sets we originally planned to analyze were removed, presumably </w:t>
+      </w:r>
+      <w:r>
+        <w:t>for private use by the CDC or governments.</w:t>
+      </w:r>
+      <w:r>
+        <w:t xml:space="preserve"> Due to the removal of data sets, we were unable to </w:t>
+      </w:r>
+      <w:r>
+        <w:t>examine connections between Covid-19 variants and Long Covid-19 diagnosis.</w:t>
+      </w:r>
+    </w:p>
+    <w:p>
+      <w:pPr>
+        <w:ind w:firstLine="288"/>
+        <w:jc w:val="both"/>
+      </w:pPr>
+      <w:r>
+        <w:t xml:space="preserve">Almost </w:t>
+      </w:r>
+      <w:r>
+        <w:t>all</w:t>
+      </w:r>
+      <w:r>
+        <w:t xml:space="preserve"> the data sets we analyzed were self-reported surveys, which can often be biased</w:t>
+      </w:r>
+      <w:r>
+        <w:t xml:space="preserve"> </w:t>
+      </w:r>
+      <w:r>
+        <w:t xml:space="preserve">and exclusionary. </w:t>
+      </w:r>
+      <w:r>
+        <w:t>Individuals experiencing Covid-19 and Long Covid-19 that do not have internet access</w:t>
+      </w:r>
+      <w:r>
+        <w:t xml:space="preserve"> would likely be excluded from such surveys. </w:t>
+      </w:r>
+      <w:r>
+        <w:t>Individuals that do not have access to safe and reliable health care</w:t>
+      </w:r>
+      <w:r>
+        <w:t xml:space="preserve"> might report symptoms inaccurately</w:t>
+      </w:r>
+      <w:r>
+        <w:t xml:space="preserve">. </w:t>
+      </w:r>
+    </w:p>
+    <w:p>
+      <w:pPr>
+        <w:ind w:firstLine="288"/>
+        <w:jc w:val="both"/>
+      </w:pPr>
+      <w:r>
+        <w:t>We were unable to find a</w:t>
+      </w:r>
+      <w:r>
+        <w:t xml:space="preserve"> publicly accessible</w:t>
+      </w:r>
+      <w:r>
+        <w:t xml:space="preserve"> data set</w:t>
+      </w:r>
+      <w:r>
+        <w:t xml:space="preserve"> containing Covid-19 symptoms and Long Covid-19 symptoms</w:t>
+      </w:r>
+      <w:r>
+        <w:t xml:space="preserve"> to develop a symptom-based predictive model. Again, this is likely because </w:t>
+      </w:r>
+      <w:r>
+        <w:t>Long Covid-19 is an active area of research</w:t>
+      </w:r>
+      <w:r>
+        <w:t xml:space="preserve">. </w:t>
+      </w:r>
+    </w:p>
+    <w:p>
+      <w:pPr>
+        <w:pStyle w:val="Heading2"/>
+      </w:pPr>
+      <w:r>
+        <w:t>Future Work</w:t>
+      </w:r>
+    </w:p>
+    <w:p>
+      <w:pPr>
+        <w:ind w:firstLine="288"/>
+        <w:jc w:val="left"/>
+      </w:pPr>
+      <w:r>
+        <w:t>Ideally, Long Covid-19 data will become publicly available as</w:t>
+      </w:r>
+      <w:r>
+        <w:t xml:space="preserve"> research into the virus progresses. </w:t>
+      </w:r>
+      <w:r>
+        <w:t xml:space="preserve">Finding supervised data that contains </w:t>
+      </w:r>
+      <w:r>
+        <w:t xml:space="preserve">both Covid-19 and Long Covid-19 data would allow the creation of a </w:t>
+      </w:r>
+      <w:r>
+        <w:t>symptom-based classifier</w:t>
+      </w:r>
+      <w:r>
+        <w:t>.</w:t>
+      </w:r>
+    </w:p>
+    <w:p>
+      <w:pPr>
+        <w:ind w:firstLine="288"/>
+        <w:jc w:val="left"/>
+      </w:pPr>
+      <w:r>
+        <w:t xml:space="preserve">Additionally, </w:t>
+      </w:r>
+      <w:r>
+        <w:t>Covid-19 variant data could be used to find associations between different variants and the development of Long Covid-19.</w:t>
+      </w:r>
+      <w:r>
+        <w:t xml:space="preserve"> Our predictive model could be expanded to </w:t>
+      </w:r>
+      <w:r>
+        <w:t xml:space="preserve">predict the development of Long Covid-19 </w:t>
+      </w:r>
+      <w:r>
+        <w:t>based on variant diagnosis.</w:t>
+      </w:r>
+    </w:p>
+    <w:p>
+      <w:pPr>
+        <w:ind w:firstLine="288"/>
+        <w:jc w:val="left"/>
+      </w:pPr>
+      <w:r>
+        <w:t>Further investigation could be done into the relationship between vaccination status and the development of Long Covid-19</w:t>
+      </w:r>
+      <w:r>
+        <w:t>, as our demographic analysis indicated that</w:t>
+      </w:r>
+      <w:r>
+        <w:t xml:space="preserve"> Long Covid-19 could arise as a result of a breakthrough infection</w:t>
+      </w:r>
+      <w:r>
+        <w:t xml:space="preserve">. </w:t>
+      </w:r>
+    </w:p>
+    <w:p>
+      <w:pPr>
+        <w:ind w:firstLine="288"/>
+        <w:jc w:val="left"/>
+      </w:pPr>
+    </w:p>
+    <w:p>
+      <w:pPr>
+        <w:pStyle w:val="Heading5"/>
+      </w:pPr>
+      <w:r>
+        <w:t>Acknowledgment</w:t>
+      </w:r>
+      <w:r>
+        <w:t xml:space="preserve"> </w:t>
+      </w:r>
+    </w:p>
+    <w:p>
+      <w:pPr>
+        <w:pStyle w:val="BodyText"/>
+        <w:rPr>
+          <w:lang w:val="en-CA"/>
+        </w:rPr>
+      </w:pPr>
+    </w:p>
+    <w:p>
+      <w:pPr>
+        <w:pStyle w:val="Heading5"/>
+      </w:pPr>
+      <w:r>
+        <w:t>References</w:t>
+      </w:r>
+    </w:p>
+    <w:p>
+      <w:pPr>
+        <w:pStyle w:val="references"/>
+        <w:ind w:left="354" w:hanging="354"/>
+      </w:pPr>
+      <w:r>
+        <w:t xml:space="preserve">G. Eason, B. Noble, and I. N. Sneddon, “On certain integrals of Lipschitz-Hankel type involving products of Bessel functions,” Phil. Trans. Roy. Soc. London, vol. A247, pp. 529–551, April 1955. </w:t>
+      </w:r>
+      <w:r>
+        <w:rPr>
+          <w:i/>
+          <w:iCs/>
+        </w:rPr>
+        <w:t>(references)</w:t>
+      </w:r>
+    </w:p>
+    <w:p>
+      <w:pPr>
+        <w:pStyle w:val="references"/>
+        <w:ind w:left="354" w:hanging="354"/>
+      </w:pPr>
+      <w:r>
+        <w:t>J. Clerk Maxwell, A Treatise on Electricity and Magnetism, 3rd ed., vol. 2. Oxford: Clarendon, 1892, pp.68–73.</w:t>
+      </w:r>
+    </w:p>
+    <w:p>
+      <w:pPr>
+        <w:pStyle w:val="references"/>
+        <w:ind w:left="354" w:hanging="354"/>
+      </w:pPr>
+      <w:r>
+        <w:t>I. S. Jacobs and C. P. Bean, “Fine particles, thin films and exchange anisotropy,” in Magnetism, vol. III, G. T. Rado and H. Suhl, Eds. New York: Academic, 1963, pp. 271–350.</w:t>
+      </w:r>
+    </w:p>
+    <w:p>
+      <w:pPr>
+        <w:pStyle w:val="references"/>
+        <w:ind w:left="354" w:hanging="354"/>
+      </w:pPr>
+      <w:r>
+        <w:t>K. Elissa, “Title of paper if known,” unpublished.</w:t>
+      </w:r>
+    </w:p>
+    <w:p>
+      <w:pPr>
+        <w:pStyle w:val="references"/>
+        <w:ind w:left="354" w:hanging="354"/>
+      </w:pPr>
+      <w:r>
+        <w:t>R. Nicole, “Title of paper with only first word capitalized,” J. Name Stand. Abbrev., in press.</w:t>
+      </w:r>
+    </w:p>
+    <w:p>
+      <w:pPr>
+        <w:pStyle w:val="references"/>
+        <w:ind w:left="354" w:hanging="354"/>
+      </w:pPr>
+      <w:r>
+        <w:t>Y. Yorozu, M. Hirano, K. Oka, and Y. Tagawa, “Electron spectroscopy studies on magneto-optical media and plastic substrate interface,” IEEE Transl. J. Magn. Japan, vol. 2, pp. 740–741, August 1987 [Digests 9th Annual Conf. Magnetics Japan, p. 301, 1982].</w:t>
+      </w:r>
+    </w:p>
+    <w:p>
+      <w:pPr>
+        <w:pStyle w:val="references"/>
+        <w:ind w:left="354" w:hanging="354"/>
+      </w:pPr>
+      <w:r>
+        <w:t>M. Young, The Technical Writer</w:t>
+      </w:r>
+      <w:r>
+        <w:t>’</w:t>
+      </w:r>
+      <w:r>
+        <w:t xml:space="preserve">s Handbook. Mill Valley, CA: University Science, </w:t>
+      </w:r>
+    </w:p>
+    <w:p>
+      <w:pPr>
+        <w:pStyle w:val="references"/>
+        <w:numPr>
+          <w:ilvl w:val="0"/>
+          <w:numId w:val="0"/>
+        </w:numPr>
+        <w:ind w:left="354"/>
+        <w:sectPr>
+          <w:type w:val="continuous"/>
+          <w:pgSz w:w="12240" w:h="15840" w:code="1"/>
+          <w:pgMar w:top="1080" w:right="907" w:bottom="1440" w:left="907" w:header="720" w:footer="720" w:gutter="0"/>
+          <w:cols w:num="2" w:space="360"/>
+          <w:docGrid w:linePitch="360"/>
+        </w:sectPr>
+      </w:pPr>
+    </w:p>
+    <w:p>
+      <w:pPr>
+        <w:jc w:val="left"/>
+        <w:rPr>
+          <w:sz w:val="16"/>
+          <w:szCs w:val="16"/>
+        </w:rPr>
+      </w:pPr>
     </w:p>
     <w:p>
       <w:pPr>
@@ -2561,6 +6097,107 @@
 
 <file path=word/footer1.xml><?xml version="1.0" encoding="utf-8"?>
 <w:ftr xmlns:wpc="http://schemas.microsoft.com/office/word/2010/wordprocessingCanvas" xmlns:cx="http://schemas.microsoft.com/office/drawing/2014/chartex" xmlns:cx1="http://schemas.microsoft.com/office/drawing/2015/9/8/chartex" xmlns:cx2="http://schemas.microsoft.com/office/drawing/2015/10/21/chartex" xmlns:cx3="http://schemas.microsoft.com/office/drawing/2016/5/9/chartex" xmlns:cx4="http://schemas.microsoft.com/office/drawing/2016/5/10/chartex" xmlns:cx5="http://schemas.microsoft.com/office/drawing/2016/5/11/chartex" xmlns:cx6="http://schemas.microsoft.com/office/drawing/2016/5/12/chartex" xmlns:cx7="http://schemas.microsoft.com/office/drawing/2016/5/13/chartex" xmlns:cx8="http://schemas.microsoft.com/office/drawing/2016/5/14/chartex" xmlns:mc="http://schemas.openxmlformats.org/markup-compatibility/2006" xmlns:aink="http://schemas.microsoft.com/office/drawing/2016/ink" xmlns:am3d="http://schemas.microsoft.com/office/drawing/2017/model3d" xmlns:o="urn:schemas-microsoft-com:office:office" xmlns:oel="http://schemas.microsoft.com/office/2019/extlst" xmlns:r="http://schemas.openxmlformats.org/officeDocument/2006/relationships" xmlns:m="http://schemas.openxmlformats.org/officeDocument/2006/math" xmlns:v="urn:schemas-microsoft-com:vml" xmlns:wp14="http://schemas.microsoft.com/office/word/2010/wordprocessingDrawing" xmlns:wp="http://schemas.openxmlformats.org/drawingml/2006/wordprocessingDrawing" xmlns:w10="urn:schemas-microsoft-com:office:word" xmlns:w="http://schemas.openxmlformats.org/wordprocessingml/2006/main" xmlns:w14="http://schemas.microsoft.com/office/word/2010/wordml" xmlns:w15="http://schemas.microsoft.com/office/word/2012/wordml" xmlns:w16cex="http://schemas.microsoft.com/office/word/2018/wordml/cex" xmlns:w16cid="http://schemas.microsoft.com/office/word/2016/wordml/cid" xmlns:w16="http://schemas.microsoft.com/office/word/2018/wordml" xmlns:w16sdtdh="http://schemas.microsoft.com/office/word/2020/wordml/sdtdatahash" xmlns:w16se="http://schemas.microsoft.com/office/word/2015/wordml/symex" xmlns:wpg="http://schemas.microsoft.com/office/word/2010/wordprocessingGroup" xmlns:wpi="http://schemas.microsoft.com/office/word/2010/wordprocessingInk" xmlns:wne="http://schemas.microsoft.com/office/word/2006/wordml" xmlns:wps="http://schemas.microsoft.com/office/word/2010/wordprocessingShape" mc:Ignorable="w14 w15 w16se w16cid w16 w16cex w16sdtdh wp14">
+  <w:sdt>
+    <w:sdtPr>
+      <w:id w:val="1339883456"/>
+      <w:docPartObj>
+        <w:docPartGallery w:val="Page Numbers (Bottom of Page)"/>
+        <w:docPartUnique/>
+      </w:docPartObj>
+    </w:sdtPr>
+    <w:sdtEndPr>
+      <w:rPr>
+        <w:noProof/>
+      </w:rPr>
+    </w:sdtEndPr>
+    <w:sdtContent>
+      <w:p>
+        <w:pPr>
+          <w:pStyle w:val="Footer"/>
+          <w:jc w:val="right"/>
+        </w:pPr>
+        <w:r>
+          <w:fldChar w:fldCharType="begin"/>
+        </w:r>
+        <w:r>
+          <w:instrText xml:space="preserve"> PAGE   \* MERGEFORMAT </w:instrText>
+        </w:r>
+        <w:r>
+          <w:fldChar w:fldCharType="separate"/>
+        </w:r>
+        <w:r>
+          <w:rPr>
+            <w:noProof/>
+          </w:rPr>
+          <w:t>2</w:t>
+        </w:r>
+        <w:r>
+          <w:rPr>
+            <w:noProof/>
+          </w:rPr>
+          <w:fldChar w:fldCharType="end"/>
+        </w:r>
+      </w:p>
+    </w:sdtContent>
+  </w:sdt>
+  <w:p>
+    <w:pPr>
+      <w:pStyle w:val="Footer"/>
+      <w:jc w:val="both"/>
+      <w:rPr>
+        <w:sz w:val="12"/>
+        <w:szCs w:val="12"/>
+      </w:rPr>
+    </w:pPr>
+  </w:p>
+</w:ftr>
+</file>
+
+<file path=word/footer2.xml><?xml version="1.0" encoding="utf-8"?>
+<w:ftr xmlns:wpc="http://schemas.microsoft.com/office/word/2010/wordprocessingCanvas" xmlns:cx="http://schemas.microsoft.com/office/drawing/2014/chartex" xmlns:cx1="http://schemas.microsoft.com/office/drawing/2015/9/8/chartex" xmlns:cx2="http://schemas.microsoft.com/office/drawing/2015/10/21/chartex" xmlns:cx3="http://schemas.microsoft.com/office/drawing/2016/5/9/chartex" xmlns:cx4="http://schemas.microsoft.com/office/drawing/2016/5/10/chartex" xmlns:cx5="http://schemas.microsoft.com/office/drawing/2016/5/11/chartex" xmlns:cx6="http://schemas.microsoft.com/office/drawing/2016/5/12/chartex" xmlns:cx7="http://schemas.microsoft.com/office/drawing/2016/5/13/chartex" xmlns:cx8="http://schemas.microsoft.com/office/drawing/2016/5/14/chartex" xmlns:mc="http://schemas.openxmlformats.org/markup-compatibility/2006" xmlns:aink="http://schemas.microsoft.com/office/drawing/2016/ink" xmlns:am3d="http://schemas.microsoft.com/office/drawing/2017/model3d" xmlns:o="urn:schemas-microsoft-com:office:office" xmlns:oel="http://schemas.microsoft.com/office/2019/extlst" xmlns:r="http://schemas.openxmlformats.org/officeDocument/2006/relationships" xmlns:m="http://schemas.openxmlformats.org/officeDocument/2006/math" xmlns:v="urn:schemas-microsoft-com:vml" xmlns:wp14="http://schemas.microsoft.com/office/word/2010/wordprocessingDrawing" xmlns:wp="http://schemas.openxmlformats.org/drawingml/2006/wordprocessingDrawing" xmlns:w10="urn:schemas-microsoft-com:office:word" xmlns:w="http://schemas.openxmlformats.org/wordprocessingml/2006/main" xmlns:w14="http://schemas.microsoft.com/office/word/2010/wordml" xmlns:w15="http://schemas.microsoft.com/office/word/2012/wordml" xmlns:w16cex="http://schemas.microsoft.com/office/word/2018/wordml/cex" xmlns:w16cid="http://schemas.microsoft.com/office/word/2016/wordml/cid" xmlns:w16="http://schemas.microsoft.com/office/word/2018/wordml" xmlns:w16sdtdh="http://schemas.microsoft.com/office/word/2020/wordml/sdtdatahash" xmlns:w16se="http://schemas.microsoft.com/office/word/2015/wordml/symex" xmlns:wpg="http://schemas.microsoft.com/office/word/2010/wordprocessingGroup" xmlns:wpi="http://schemas.microsoft.com/office/word/2010/wordprocessingInk" xmlns:wne="http://schemas.microsoft.com/office/word/2006/wordml" xmlns:wps="http://schemas.microsoft.com/office/word/2010/wordprocessingShape" mc:Ignorable="w14 w15 w16se w16cid w16 w16cex w16sdtdh wp14">
+  <w:sdt>
+    <w:sdtPr>
+      <w:id w:val="145099489"/>
+      <w:docPartObj>
+        <w:docPartGallery w:val="Page Numbers (Bottom of Page)"/>
+        <w:docPartUnique/>
+      </w:docPartObj>
+    </w:sdtPr>
+    <w:sdtEndPr>
+      <w:rPr>
+        <w:noProof/>
+      </w:rPr>
+    </w:sdtEndPr>
+    <w:sdtContent>
+      <w:p>
+        <w:pPr>
+          <w:pStyle w:val="Footer"/>
+          <w:jc w:val="right"/>
+        </w:pPr>
+        <w:r>
+          <w:fldChar w:fldCharType="begin"/>
+        </w:r>
+        <w:r>
+          <w:instrText xml:space="preserve"> PAGE   \* MERGEFORMAT </w:instrText>
+        </w:r>
+        <w:r>
+          <w:fldChar w:fldCharType="separate"/>
+        </w:r>
+        <w:r>
+          <w:rPr>
+            <w:noProof/>
+          </w:rPr>
+          <w:t>2</w:t>
+        </w:r>
+        <w:r>
+          <w:rPr>
+            <w:noProof/>
+          </w:rPr>
+          <w:fldChar w:fldCharType="end"/>
+        </w:r>
+      </w:p>
+    </w:sdtContent>
+  </w:sdt>
   <w:p>
     <w:pPr>
       <w:pStyle w:val="Footer"/>
@@ -2570,20 +6207,6 @@
         <w:szCs w:val="16"/>
       </w:rPr>
     </w:pPr>
-    <w:r>
-      <w:rPr>
-        <w:sz w:val="16"/>
-        <w:szCs w:val="16"/>
-      </w:rPr>
-      <w:tab/>
-    </w:r>
-    <w:r>
-      <w:rPr>
-        <w:sz w:val="16"/>
-        <w:szCs w:val="16"/>
-      </w:rPr>
-      <w:tab/>
-    </w:r>
   </w:p>
 </w:ftr>
 </file>
@@ -2601,6 +6224,78 @@
     <w:p>
       <w:r>
         <w:continuationSeparator/>
+      </w:r>
+    </w:p>
+  </w:footnote>
+  <w:footnote w:id="1">
+    <w:p>
+      <w:pPr>
+        <w:pStyle w:val="FootnoteText"/>
+        <w:rPr>
+          <w:sz w:val="16"/>
+          <w:szCs w:val="16"/>
+          <w:lang w:val="en-CA"/>
+        </w:rPr>
+      </w:pPr>
+      <w:r>
+        <w:rPr>
+          <w:rStyle w:val="FootnoteReference"/>
+        </w:rPr>
+        <w:footnoteRef/>
+      </w:r>
+      <w:r>
+        <w:t xml:space="preserve"> </w:t>
+      </w:r>
+      <w:r>
+        <w:rPr>
+          <w:sz w:val="16"/>
+          <w:szCs w:val="16"/>
+          <w:lang w:val="en-CA"/>
+        </w:rPr>
+        <w:t xml:space="preserve">The </w:t>
+      </w:r>
+      <w:r>
+        <w:rPr>
+          <w:sz w:val="16"/>
+          <w:szCs w:val="16"/>
+          <w:lang w:val="en-CA"/>
+        </w:rPr>
+        <w:t>required amount of time symptoms persist after initial Covid-19 diagnosis is debated among health organizations.</w:t>
+      </w:r>
+    </w:p>
+  </w:footnote>
+  <w:footnote w:id="2">
+    <w:p>
+      <w:pPr>
+        <w:pStyle w:val="FootnoteText"/>
+        <w:rPr>
+          <w:sz w:val="16"/>
+          <w:szCs w:val="16"/>
+          <w:lang w:val="en-CA"/>
+        </w:rPr>
+      </w:pPr>
+      <w:r>
+        <w:rPr>
+          <w:rStyle w:val="FootnoteReference"/>
+        </w:rPr>
+        <w:footnoteRef/>
+      </w:r>
+      <w:r>
+        <w:t xml:space="preserve"> </w:t>
+      </w:r>
+      <w:r>
+        <w:rPr>
+          <w:lang w:val="en-CA"/>
+        </w:rPr>
+        <w:t xml:space="preserve"> </w:t>
+      </w:r>
+      <w:r>
+        <w:rPr>
+          <w:sz w:val="16"/>
+          <w:szCs w:val="16"/>
+          <w:lang w:val="en-CA"/>
+        </w:rPr>
+        <w:t>An infection of vaccinated individuals.</w:t>
       </w:r>
     </w:p>
   </w:footnote>
@@ -3704,6 +7399,95 @@
     </w:lvl>
   </w:abstractNum>
   <w:abstractNum w:abstractNumId="18" w15:restartNumberingAfterBreak="0">
+    <w:nsid w:val="220E2675"/>
+    <w:multiLevelType w:val="hybridMultilevel"/>
+    <w:tmpl w:val="F326980A"/>
+    <w:lvl w:ilvl="0" w:tplc="E27074E2">
+      <w:start w:val="1"/>
+      <w:numFmt w:val="decimal"/>
+      <w:lvlText w:val="Fig. %1."/>
+      <w:lvlJc w:val="left"/>
+      <w:pPr>
+        <w:ind w:left="720" w:hanging="360"/>
+      </w:pPr>
+      <w:rPr>
+        <w:rFonts w:hint="default"/>
+      </w:rPr>
+    </w:lvl>
+    <w:lvl w:ilvl="1" w:tplc="10090019" w:tentative="1">
+      <w:start w:val="1"/>
+      <w:numFmt w:val="lowerLetter"/>
+      <w:lvlText w:val="%2."/>
+      <w:lvlJc w:val="left"/>
+      <w:pPr>
+        <w:ind w:left="1440" w:hanging="360"/>
+      </w:pPr>
+    </w:lvl>
+    <w:lvl w:ilvl="2" w:tplc="1009001B" w:tentative="1">
+      <w:start w:val="1"/>
+      <w:numFmt w:val="lowerRoman"/>
+      <w:lvlText w:val="%3."/>
+      <w:lvlJc w:val="right"/>
+      <w:pPr>
+        <w:ind w:left="2160" w:hanging="180"/>
+      </w:pPr>
+    </w:lvl>
+    <w:lvl w:ilvl="3" w:tplc="1009000F" w:tentative="1">
+      <w:start w:val="1"/>
+      <w:numFmt w:val="decimal"/>
+      <w:lvlText w:val="%4."/>
+      <w:lvlJc w:val="left"/>
+      <w:pPr>
+        <w:ind w:left="2880" w:hanging="360"/>
+      </w:pPr>
+    </w:lvl>
+    <w:lvl w:ilvl="4" w:tplc="10090019" w:tentative="1">
+      <w:start w:val="1"/>
+      <w:numFmt w:val="lowerLetter"/>
+      <w:lvlText w:val="%5."/>
+      <w:lvlJc w:val="left"/>
+      <w:pPr>
+        <w:ind w:left="3600" w:hanging="360"/>
+      </w:pPr>
+    </w:lvl>
+    <w:lvl w:ilvl="5" w:tplc="1009001B" w:tentative="1">
+      <w:start w:val="1"/>
+      <w:numFmt w:val="lowerRoman"/>
+      <w:lvlText w:val="%6."/>
+      <w:lvlJc w:val="right"/>
+      <w:pPr>
+        <w:ind w:left="4320" w:hanging="180"/>
+      </w:pPr>
+    </w:lvl>
+    <w:lvl w:ilvl="6" w:tplc="1009000F" w:tentative="1">
+      <w:start w:val="1"/>
+      <w:numFmt w:val="decimal"/>
+      <w:lvlText w:val="%7."/>
+      <w:lvlJc w:val="left"/>
+      <w:pPr>
+        <w:ind w:left="5040" w:hanging="360"/>
+      </w:pPr>
+    </w:lvl>
+    <w:lvl w:ilvl="7" w:tplc="10090019" w:tentative="1">
+      <w:start w:val="1"/>
+      <w:numFmt w:val="lowerLetter"/>
+      <w:lvlText w:val="%8."/>
+      <w:lvlJc w:val="left"/>
+      <w:pPr>
+        <w:ind w:left="5760" w:hanging="360"/>
+      </w:pPr>
+    </w:lvl>
+    <w:lvl w:ilvl="8" w:tplc="1009001B" w:tentative="1">
+      <w:start w:val="1"/>
+      <w:numFmt w:val="lowerRoman"/>
+      <w:lvlText w:val="%9."/>
+      <w:lvlJc w:val="right"/>
+      <w:pPr>
+        <w:ind w:left="6480" w:hanging="180"/>
+      </w:pPr>
+    </w:lvl>
+  </w:abstractNum>
+  <w:abstractNum w:abstractNumId="19" w15:restartNumberingAfterBreak="0">
     <w:nsid w:val="223A3788"/>
     <w:multiLevelType w:val="hybridMultilevel"/>
     <w:tmpl w:val="3B381D68"/>
@@ -3792,7 +7576,7 @@
       </w:pPr>
     </w:lvl>
   </w:abstractNum>
-  <w:abstractNum w:abstractNumId="19" w15:restartNumberingAfterBreak="0">
+  <w:abstractNum w:abstractNumId="20" w15:restartNumberingAfterBreak="0">
     <w:nsid w:val="22D616AF"/>
     <w:multiLevelType w:val="hybridMultilevel"/>
     <w:tmpl w:val="33103E60"/>
@@ -3881,7 +7665,7 @@
       </w:pPr>
     </w:lvl>
   </w:abstractNum>
-  <w:abstractNum w:abstractNumId="20" w15:restartNumberingAfterBreak="0">
+  <w:abstractNum w:abstractNumId="21" w15:restartNumberingAfterBreak="0">
     <w:nsid w:val="26FE1FCF"/>
     <w:multiLevelType w:val="hybridMultilevel"/>
     <w:tmpl w:val="33826962"/>
@@ -4042,7 +7826,7 @@
       </w:rPr>
     </w:lvl>
   </w:abstractNum>
-  <w:abstractNum w:abstractNumId="21" w15:restartNumberingAfterBreak="0">
+  <w:abstractNum w:abstractNumId="22" w15:restartNumberingAfterBreak="0">
     <w:nsid w:val="2F3E1CD8"/>
     <w:multiLevelType w:val="hybridMultilevel"/>
     <w:tmpl w:val="5D4CBF94"/>
@@ -4155,7 +7939,7 @@
       </w:rPr>
     </w:lvl>
   </w:abstractNum>
-  <w:abstractNum w:abstractNumId="22" w15:restartNumberingAfterBreak="0">
+  <w:abstractNum w:abstractNumId="23" w15:restartNumberingAfterBreak="0">
     <w:nsid w:val="33BF71DD"/>
     <w:multiLevelType w:val="hybridMultilevel"/>
     <w:tmpl w:val="5D367C78"/>
@@ -4244,7 +8028,7 @@
       </w:pPr>
     </w:lvl>
   </w:abstractNum>
-  <w:abstractNum w:abstractNumId="23" w15:restartNumberingAfterBreak="0">
+  <w:abstractNum w:abstractNumId="24" w15:restartNumberingAfterBreak="0">
     <w:nsid w:val="37660336"/>
     <w:multiLevelType w:val="hybridMultilevel"/>
     <w:tmpl w:val="754EAC84"/>
@@ -4385,7 +8169,96 @@
       </w:rPr>
     </w:lvl>
   </w:abstractNum>
-  <w:abstractNum w:abstractNumId="24" w15:restartNumberingAfterBreak="0">
+  <w:abstractNum w:abstractNumId="25" w15:restartNumberingAfterBreak="0">
+    <w:nsid w:val="38705DD2"/>
+    <w:multiLevelType w:val="hybridMultilevel"/>
+    <w:tmpl w:val="2486B54A"/>
+    <w:lvl w:ilvl="0" w:tplc="E27074E2">
+      <w:start w:val="1"/>
+      <w:numFmt w:val="decimal"/>
+      <w:lvlText w:val="Fig. %1."/>
+      <w:lvlJc w:val="left"/>
+      <w:pPr>
+        <w:ind w:left="1440" w:hanging="360"/>
+      </w:pPr>
+      <w:rPr>
+        <w:rFonts w:hint="default"/>
+      </w:rPr>
+    </w:lvl>
+    <w:lvl w:ilvl="1" w:tplc="10090019" w:tentative="1">
+      <w:start w:val="1"/>
+      <w:numFmt w:val="lowerLetter"/>
+      <w:lvlText w:val="%2."/>
+      <w:lvlJc w:val="left"/>
+      <w:pPr>
+        <w:ind w:left="2160" w:hanging="360"/>
+      </w:pPr>
+    </w:lvl>
+    <w:lvl w:ilvl="2" w:tplc="1009001B" w:tentative="1">
+      <w:start w:val="1"/>
+      <w:numFmt w:val="lowerRoman"/>
+      <w:lvlText w:val="%3."/>
+      <w:lvlJc w:val="right"/>
+      <w:pPr>
+        <w:ind w:left="2880" w:hanging="180"/>
+      </w:pPr>
+    </w:lvl>
+    <w:lvl w:ilvl="3" w:tplc="1009000F" w:tentative="1">
+      <w:start w:val="1"/>
+      <w:numFmt w:val="decimal"/>
+      <w:lvlText w:val="%4."/>
+      <w:lvlJc w:val="left"/>
+      <w:pPr>
+        <w:ind w:left="3600" w:hanging="360"/>
+      </w:pPr>
+    </w:lvl>
+    <w:lvl w:ilvl="4" w:tplc="10090019" w:tentative="1">
+      <w:start w:val="1"/>
+      <w:numFmt w:val="lowerLetter"/>
+      <w:lvlText w:val="%5."/>
+      <w:lvlJc w:val="left"/>
+      <w:pPr>
+        <w:ind w:left="4320" w:hanging="360"/>
+      </w:pPr>
+    </w:lvl>
+    <w:lvl w:ilvl="5" w:tplc="1009001B" w:tentative="1">
+      <w:start w:val="1"/>
+      <w:numFmt w:val="lowerRoman"/>
+      <w:lvlText w:val="%6."/>
+      <w:lvlJc w:val="right"/>
+      <w:pPr>
+        <w:ind w:left="5040" w:hanging="180"/>
+      </w:pPr>
+    </w:lvl>
+    <w:lvl w:ilvl="6" w:tplc="1009000F" w:tentative="1">
+      <w:start w:val="1"/>
+      <w:numFmt w:val="decimal"/>
+      <w:lvlText w:val="%7."/>
+      <w:lvlJc w:val="left"/>
+      <w:pPr>
+        <w:ind w:left="5760" w:hanging="360"/>
+      </w:pPr>
+    </w:lvl>
+    <w:lvl w:ilvl="7" w:tplc="10090019" w:tentative="1">
+      <w:start w:val="1"/>
+      <w:numFmt w:val="lowerLetter"/>
+      <w:lvlText w:val="%8."/>
+      <w:lvlJc w:val="left"/>
+      <w:pPr>
+        <w:ind w:left="6480" w:hanging="360"/>
+      </w:pPr>
+    </w:lvl>
+    <w:lvl w:ilvl="8" w:tplc="1009001B" w:tentative="1">
+      <w:start w:val="1"/>
+      <w:numFmt w:val="lowerRoman"/>
+      <w:lvlText w:val="%9."/>
+      <w:lvlJc w:val="right"/>
+      <w:pPr>
+        <w:ind w:left="7200" w:hanging="180"/>
+      </w:pPr>
+    </w:lvl>
+  </w:abstractNum>
+  <w:abstractNum w:abstractNumId="26" w15:restartNumberingAfterBreak="0">
     <w:nsid w:val="39E54FC6"/>
     <w:multiLevelType w:val="singleLevel"/>
     <w:tmpl w:val="5B7288D4"/>
@@ -4405,7 +8278,7 @@
       </w:rPr>
     </w:lvl>
   </w:abstractNum>
-  <w:abstractNum w:abstractNumId="25" w15:restartNumberingAfterBreak="0">
+  <w:abstractNum w:abstractNumId="27" w15:restartNumberingAfterBreak="0">
     <w:nsid w:val="3A5E778B"/>
     <w:multiLevelType w:val="hybridMultilevel"/>
     <w:tmpl w:val="43C43B6A"/>
@@ -4518,7 +8391,7 @@
       </w:rPr>
     </w:lvl>
   </w:abstractNum>
-  <w:abstractNum w:abstractNumId="26" w15:restartNumberingAfterBreak="0">
+  <w:abstractNum w:abstractNumId="28" w15:restartNumberingAfterBreak="0">
     <w:nsid w:val="404010CB"/>
     <w:multiLevelType w:val="hybridMultilevel"/>
     <w:tmpl w:val="E3D89394"/>
@@ -4604,7 +8477,7 @@
       </w:pPr>
     </w:lvl>
   </w:abstractNum>
-  <w:abstractNum w:abstractNumId="27" w15:restartNumberingAfterBreak="0">
+  <w:abstractNum w:abstractNumId="29" w15:restartNumberingAfterBreak="0">
     <w:nsid w:val="4189603E"/>
     <w:multiLevelType w:val="multilevel"/>
     <w:tmpl w:val="0AB06E12"/>
@@ -4811,7 +8684,120 @@
       </w:rPr>
     </w:lvl>
   </w:abstractNum>
-  <w:abstractNum w:abstractNumId="28" w15:restartNumberingAfterBreak="0">
+  <w:abstractNum w:abstractNumId="30" w15:restartNumberingAfterBreak="0">
+    <w:nsid w:val="45D36616"/>
+    <w:multiLevelType w:val="hybridMultilevel"/>
+    <w:tmpl w:val="98068FB6"/>
+    <w:lvl w:ilvl="0" w:tplc="9A043474">
+      <w:start w:val="67"/>
+      <w:numFmt w:val="bullet"/>
+      <w:lvlText w:val=""/>
+      <w:lvlJc w:val="left"/>
+      <w:pPr>
+        <w:ind w:left="720" w:hanging="360"/>
+      </w:pPr>
+      <w:rPr>
+        <w:rFonts w:ascii="Symbol" w:eastAsia="SimSun" w:hAnsi="Symbol" w:cs="Times New Roman" w:hint="default"/>
+      </w:rPr>
+    </w:lvl>
+    <w:lvl w:ilvl="1" w:tplc="10090003" w:tentative="1">
+      <w:start w:val="1"/>
+      <w:numFmt w:val="bullet"/>
+      <w:lvlText w:val="o"/>
+      <w:lvlJc w:val="left"/>
+      <w:pPr>
+        <w:ind w:left="1440" w:hanging="360"/>
+      </w:pPr>
+      <w:rPr>
+        <w:rFonts w:ascii="Courier New" w:hAnsi="Courier New" w:cs="Courier New" w:hint="default"/>
+      </w:rPr>
+    </w:lvl>
+    <w:lvl w:ilvl="2" w:tplc="10090005" w:tentative="1">
+      <w:start w:val="1"/>
+      <w:numFmt w:val="bullet"/>
+      <w:lvlText w:val=""/>
+      <w:lvlJc w:val="left"/>
+      <w:pPr>
+        <w:ind w:left="2160" w:hanging="360"/>
+      </w:pPr>
+      <w:rPr>
+        <w:rFonts w:ascii="Wingdings" w:hAnsi="Wingdings" w:hint="default"/>
+      </w:rPr>
+    </w:lvl>
+    <w:lvl w:ilvl="3" w:tplc="10090001" w:tentative="1">
+      <w:start w:val="1"/>
+      <w:numFmt w:val="bullet"/>
+      <w:lvlText w:val=""/>
+      <w:lvlJc w:val="left"/>
+      <w:pPr>
+        <w:ind w:left="2880" w:hanging="360"/>
+      </w:pPr>
+      <w:rPr>
+        <w:rFonts w:ascii="Symbol" w:hAnsi="Symbol" w:hint="default"/>
+      </w:rPr>
+    </w:lvl>
+    <w:lvl w:ilvl="4" w:tplc="10090003" w:tentative="1">
+      <w:start w:val="1"/>
+      <w:numFmt w:val="bullet"/>
+      <w:lvlText w:val="o"/>
+      <w:lvlJc w:val="left"/>
+      <w:pPr>
+        <w:ind w:left="3600" w:hanging="360"/>
+      </w:pPr>
+      <w:rPr>
+        <w:rFonts w:ascii="Courier New" w:hAnsi="Courier New" w:cs="Courier New" w:hint="default"/>
+      </w:rPr>
+    </w:lvl>
+    <w:lvl w:ilvl="5" w:tplc="10090005" w:tentative="1">
+      <w:start w:val="1"/>
+      <w:numFmt w:val="bullet"/>
+      <w:lvlText w:val=""/>
+      <w:lvlJc w:val="left"/>
+      <w:pPr>
+        <w:ind w:left="4320" w:hanging="360"/>
+      </w:pPr>
+      <w:rPr>
+        <w:rFonts w:ascii="Wingdings" w:hAnsi="Wingdings" w:hint="default"/>
+      </w:rPr>
+    </w:lvl>
+    <w:lvl w:ilvl="6" w:tplc="10090001" w:tentative="1">
+      <w:start w:val="1"/>
+      <w:numFmt w:val="bullet"/>
+      <w:lvlText w:val=""/>
+      <w:lvlJc w:val="left"/>
+      <w:pPr>
+        <w:ind w:left="5040" w:hanging="360"/>
+      </w:pPr>
+      <w:rPr>
+        <w:rFonts w:ascii="Symbol" w:hAnsi="Symbol" w:hint="default"/>
+      </w:rPr>
+    </w:lvl>
+    <w:lvl w:ilvl="7" w:tplc="10090003" w:tentative="1">
+      <w:start w:val="1"/>
+      <w:numFmt w:val="bullet"/>
+      <w:lvlText w:val="o"/>
+      <w:lvlJc w:val="left"/>
+      <w:pPr>
+        <w:ind w:left="5760" w:hanging="360"/>
+      </w:pPr>
+      <w:rPr>
+        <w:rFonts w:ascii="Courier New" w:hAnsi="Courier New" w:cs="Courier New" w:hint="default"/>
+      </w:rPr>
+    </w:lvl>
+    <w:lvl w:ilvl="8" w:tplc="10090005" w:tentative="1">
+      <w:start w:val="1"/>
+      <w:numFmt w:val="bullet"/>
+      <w:lvlText w:val=""/>
+      <w:lvlJc w:val="left"/>
+      <w:pPr>
+        <w:ind w:left="6480" w:hanging="360"/>
+      </w:pPr>
+      <w:rPr>
+        <w:rFonts w:ascii="Wingdings" w:hAnsi="Wingdings" w:hint="default"/>
+      </w:rPr>
+    </w:lvl>
+  </w:abstractNum>
+  <w:abstractNum w:abstractNumId="31" w15:restartNumberingAfterBreak="0">
     <w:nsid w:val="493C3F76"/>
     <w:multiLevelType w:val="hybridMultilevel"/>
     <w:tmpl w:val="9A9E418C"/>
@@ -4922,7 +8908,7 @@
       </w:pPr>
     </w:lvl>
   </w:abstractNum>
-  <w:abstractNum w:abstractNumId="29" w15:restartNumberingAfterBreak="0">
+  <w:abstractNum w:abstractNumId="32" w15:restartNumberingAfterBreak="0">
     <w:nsid w:val="5152070A"/>
     <w:multiLevelType w:val="hybridMultilevel"/>
     <w:tmpl w:val="66368632"/>
@@ -5011,7 +8997,7 @@
       </w:pPr>
     </w:lvl>
   </w:abstractNum>
-  <w:abstractNum w:abstractNumId="30" w15:restartNumberingAfterBreak="0">
+  <w:abstractNum w:abstractNumId="33" w15:restartNumberingAfterBreak="0">
     <w:nsid w:val="52CA544A"/>
     <w:multiLevelType w:val="singleLevel"/>
     <w:tmpl w:val="AED6D67E"/>
@@ -5038,7 +9024,7 @@
       </w:rPr>
     </w:lvl>
   </w:abstractNum>
-  <w:abstractNum w:abstractNumId="31" w15:restartNumberingAfterBreak="0">
+  <w:abstractNum w:abstractNumId="34" w15:restartNumberingAfterBreak="0">
     <w:nsid w:val="59671D00"/>
     <w:multiLevelType w:val="hybridMultilevel"/>
     <w:tmpl w:val="9E3E2D40"/>
@@ -5127,7 +9113,7 @@
       </w:pPr>
     </w:lvl>
   </w:abstractNum>
-  <w:abstractNum w:abstractNumId="32" w15:restartNumberingAfterBreak="0">
+  <w:abstractNum w:abstractNumId="35" w15:restartNumberingAfterBreak="0">
     <w:nsid w:val="60334753"/>
     <w:multiLevelType w:val="hybridMultilevel"/>
     <w:tmpl w:val="D556F9EE"/>
@@ -5239,7 +9225,96 @@
       </w:rPr>
     </w:lvl>
   </w:abstractNum>
-  <w:abstractNum w:abstractNumId="33" w15:restartNumberingAfterBreak="0">
+  <w:abstractNum w:abstractNumId="36" w15:restartNumberingAfterBreak="0">
+    <w:nsid w:val="623A1B50"/>
+    <w:multiLevelType w:val="hybridMultilevel"/>
+    <w:tmpl w:val="02DCEBE6"/>
+    <w:lvl w:ilvl="0" w:tplc="E27074E2">
+      <w:start w:val="1"/>
+      <w:numFmt w:val="decimal"/>
+      <w:lvlText w:val="Fig. %1."/>
+      <w:lvlJc w:val="left"/>
+      <w:pPr>
+        <w:ind w:left="720" w:hanging="360"/>
+      </w:pPr>
+      <w:rPr>
+        <w:rFonts w:hint="default"/>
+      </w:rPr>
+    </w:lvl>
+    <w:lvl w:ilvl="1" w:tplc="10090019" w:tentative="1">
+      <w:start w:val="1"/>
+      <w:numFmt w:val="lowerLetter"/>
+      <w:lvlText w:val="%2."/>
+      <w:lvlJc w:val="left"/>
+      <w:pPr>
+        <w:ind w:left="1440" w:hanging="360"/>
+      </w:pPr>
+    </w:lvl>
+    <w:lvl w:ilvl="2" w:tplc="1009001B" w:tentative="1">
+      <w:start w:val="1"/>
+      <w:numFmt w:val="lowerRoman"/>
+      <w:lvlText w:val="%3."/>
+      <w:lvlJc w:val="right"/>
+      <w:pPr>
+        <w:ind w:left="2160" w:hanging="180"/>
+      </w:pPr>
+    </w:lvl>
+    <w:lvl w:ilvl="3" w:tplc="1009000F" w:tentative="1">
+      <w:start w:val="1"/>
+      <w:numFmt w:val="decimal"/>
+      <w:lvlText w:val="%4."/>
+      <w:lvlJc w:val="left"/>
+      <w:pPr>
+        <w:ind w:left="2880" w:hanging="360"/>
+      </w:pPr>
+    </w:lvl>
+    <w:lvl w:ilvl="4" w:tplc="10090019" w:tentative="1">
+      <w:start w:val="1"/>
+      <w:numFmt w:val="lowerLetter"/>
+      <w:lvlText w:val="%5."/>
+      <w:lvlJc w:val="left"/>
+      <w:pPr>
+        <w:ind w:left="3600" w:hanging="360"/>
+      </w:pPr>
+    </w:lvl>
+    <w:lvl w:ilvl="5" w:tplc="1009001B" w:tentative="1">
+      <w:start w:val="1"/>
+      <w:numFmt w:val="lowerRoman"/>
+      <w:lvlText w:val="%6."/>
+      <w:lvlJc w:val="right"/>
+      <w:pPr>
+        <w:ind w:left="4320" w:hanging="180"/>
+      </w:pPr>
+    </w:lvl>
+    <w:lvl w:ilvl="6" w:tplc="1009000F" w:tentative="1">
+      <w:start w:val="1"/>
+      <w:numFmt w:val="decimal"/>
+      <w:lvlText w:val="%7."/>
+      <w:lvlJc w:val="left"/>
+      <w:pPr>
+        <w:ind w:left="5040" w:hanging="360"/>
+      </w:pPr>
+    </w:lvl>
+    <w:lvl w:ilvl="7" w:tplc="10090019" w:tentative="1">
+      <w:start w:val="1"/>
+      <w:numFmt w:val="lowerLetter"/>
+      <w:lvlText w:val="%8."/>
+      <w:lvlJc w:val="left"/>
+      <w:pPr>
+        <w:ind w:left="5760" w:hanging="360"/>
+      </w:pPr>
+    </w:lvl>
+    <w:lvl w:ilvl="8" w:tplc="1009001B" w:tentative="1">
+      <w:start w:val="1"/>
+      <w:numFmt w:val="lowerRoman"/>
+      <w:lvlText w:val="%9."/>
+      <w:lvlJc w:val="right"/>
+      <w:pPr>
+        <w:ind w:left="6480" w:hanging="180"/>
+      </w:pPr>
+    </w:lvl>
+  </w:abstractNum>
+  <w:abstractNum w:abstractNumId="37" w15:restartNumberingAfterBreak="0">
     <w:nsid w:val="6C402C58"/>
     <w:multiLevelType w:val="hybridMultilevel"/>
     <w:tmpl w:val="9A1CA078"/>
@@ -5384,7 +9459,7 @@
       </w:rPr>
     </w:lvl>
   </w:abstractNum>
-  <w:abstractNum w:abstractNumId="34" w15:restartNumberingAfterBreak="0">
+  <w:abstractNum w:abstractNumId="38" w15:restartNumberingAfterBreak="0">
     <w:nsid w:val="6CD32DA8"/>
     <w:multiLevelType w:val="singleLevel"/>
     <w:tmpl w:val="166470C2"/>
@@ -5410,7 +9485,7 @@
       </w:rPr>
     </w:lvl>
   </w:abstractNum>
-  <w:abstractNum w:abstractNumId="35" w15:restartNumberingAfterBreak="0">
+  <w:abstractNum w:abstractNumId="39" w15:restartNumberingAfterBreak="0">
     <w:nsid w:val="6E4B0E11"/>
     <w:multiLevelType w:val="hybridMultilevel"/>
     <w:tmpl w:val="A0600698"/>
@@ -5523,7 +9598,96 @@
       </w:rPr>
     </w:lvl>
   </w:abstractNum>
-  <w:abstractNum w:abstractNumId="36" w15:restartNumberingAfterBreak="0">
+  <w:abstractNum w:abstractNumId="40" w15:restartNumberingAfterBreak="0">
+    <w:nsid w:val="70CE5A1B"/>
+    <w:multiLevelType w:val="hybridMultilevel"/>
+    <w:tmpl w:val="0352D76C"/>
+    <w:lvl w:ilvl="0" w:tplc="E27074E2">
+      <w:start w:val="1"/>
+      <w:numFmt w:val="decimal"/>
+      <w:lvlText w:val="Fig. %1."/>
+      <w:lvlJc w:val="left"/>
+      <w:pPr>
+        <w:ind w:left="720" w:hanging="360"/>
+      </w:pPr>
+      <w:rPr>
+        <w:rFonts w:hint="default"/>
+      </w:rPr>
+    </w:lvl>
+    <w:lvl w:ilvl="1" w:tplc="10090019" w:tentative="1">
+      <w:start w:val="1"/>
+      <w:numFmt w:val="lowerLetter"/>
+      <w:lvlText w:val="%2."/>
+      <w:lvlJc w:val="left"/>
+      <w:pPr>
+        <w:ind w:left="1440" w:hanging="360"/>
+      </w:pPr>
+    </w:lvl>
+    <w:lvl w:ilvl="2" w:tplc="1009001B" w:tentative="1">
+      <w:start w:val="1"/>
+      <w:numFmt w:val="lowerRoman"/>
+      <w:lvlText w:val="%3."/>
+      <w:lvlJc w:val="right"/>
+      <w:pPr>
+        <w:ind w:left="2160" w:hanging="180"/>
+      </w:pPr>
+    </w:lvl>
+    <w:lvl w:ilvl="3" w:tplc="1009000F" w:tentative="1">
+      <w:start w:val="1"/>
+      <w:numFmt w:val="decimal"/>
+      <w:lvlText w:val="%4."/>
+      <w:lvlJc w:val="left"/>
+      <w:pPr>
+        <w:ind w:left="2880" w:hanging="360"/>
+      </w:pPr>
+    </w:lvl>
+    <w:lvl w:ilvl="4" w:tplc="10090019" w:tentative="1">
+      <w:start w:val="1"/>
+      <w:numFmt w:val="lowerLetter"/>
+      <w:lvlText w:val="%5."/>
+      <w:lvlJc w:val="left"/>
+      <w:pPr>
+        <w:ind w:left="3600" w:hanging="360"/>
+      </w:pPr>
+    </w:lvl>
+    <w:lvl w:ilvl="5" w:tplc="1009001B" w:tentative="1">
+      <w:start w:val="1"/>
+      <w:numFmt w:val="lowerRoman"/>
+      <w:lvlText w:val="%6."/>
+      <w:lvlJc w:val="right"/>
+      <w:pPr>
+        <w:ind w:left="4320" w:hanging="180"/>
+      </w:pPr>
+    </w:lvl>
+    <w:lvl w:ilvl="6" w:tplc="1009000F" w:tentative="1">
+      <w:start w:val="1"/>
+      <w:numFmt w:val="decimal"/>
+      <w:lvlText w:val="%7."/>
+      <w:lvlJc w:val="left"/>
+      <w:pPr>
+        <w:ind w:left="5040" w:hanging="360"/>
+      </w:pPr>
+    </w:lvl>
+    <w:lvl w:ilvl="7" w:tplc="10090019" w:tentative="1">
+      <w:start w:val="1"/>
+      <w:numFmt w:val="lowerLetter"/>
+      <w:lvlText w:val="%8."/>
+      <w:lvlJc w:val="left"/>
+      <w:pPr>
+        <w:ind w:left="5760" w:hanging="360"/>
+      </w:pPr>
+    </w:lvl>
+    <w:lvl w:ilvl="8" w:tplc="1009001B" w:tentative="1">
+      <w:start w:val="1"/>
+      <w:numFmt w:val="lowerRoman"/>
+      <w:lvlText w:val="%9."/>
+      <w:lvlJc w:val="right"/>
+      <w:pPr>
+        <w:ind w:left="6480" w:hanging="180"/>
+      </w:pPr>
+    </w:lvl>
+  </w:abstractNum>
+  <w:abstractNum w:abstractNumId="41" w15:restartNumberingAfterBreak="0">
     <w:nsid w:val="7B6B0DB4"/>
     <w:multiLevelType w:val="hybridMultilevel"/>
     <w:tmpl w:val="E5742EE2"/>
@@ -5615,34 +9779,34 @@
     </w:lvl>
   </w:abstractNum>
   <w:num w:numId="1" w16cid:durableId="1884948120">
-    <w:abstractNumId w:val="23"/>
+    <w:abstractNumId w:val="24"/>
   </w:num>
   <w:num w:numId="2" w16cid:durableId="1454445447">
+    <w:abstractNumId w:val="37"/>
+  </w:num>
+  <w:num w:numId="3" w16cid:durableId="38601868">
+    <w:abstractNumId w:val="21"/>
+  </w:num>
+  <w:num w:numId="4" w16cid:durableId="601456354">
+    <w:abstractNumId w:val="29"/>
+  </w:num>
+  <w:num w:numId="5" w16cid:durableId="2133354874">
+    <w:abstractNumId w:val="29"/>
+  </w:num>
+  <w:num w:numId="6" w16cid:durableId="696544000">
+    <w:abstractNumId w:val="29"/>
+  </w:num>
+  <w:num w:numId="7" w16cid:durableId="987634396">
+    <w:abstractNumId w:val="29"/>
+  </w:num>
+  <w:num w:numId="8" w16cid:durableId="1440296221">
     <w:abstractNumId w:val="33"/>
   </w:num>
-  <w:num w:numId="3" w16cid:durableId="38601868">
-    <w:abstractNumId w:val="20"/>
-  </w:num>
-  <w:num w:numId="4" w16cid:durableId="601456354">
-    <w:abstractNumId w:val="27"/>
-  </w:num>
-  <w:num w:numId="5" w16cid:durableId="2133354874">
-    <w:abstractNumId w:val="27"/>
-  </w:num>
-  <w:num w:numId="6" w16cid:durableId="696544000">
-    <w:abstractNumId w:val="27"/>
-  </w:num>
-  <w:num w:numId="7" w16cid:durableId="987634396">
-    <w:abstractNumId w:val="27"/>
-  </w:num>
-  <w:num w:numId="8" w16cid:durableId="1440296221">
-    <w:abstractNumId w:val="30"/>
-  </w:num>
   <w:num w:numId="9" w16cid:durableId="612056235">
-    <w:abstractNumId w:val="34"/>
+    <w:abstractNumId w:val="38"/>
   </w:num>
   <w:num w:numId="10" w16cid:durableId="677734803">
-    <w:abstractNumId w:val="24"/>
+    <w:abstractNumId w:val="26"/>
   </w:num>
   <w:num w:numId="11" w16cid:durableId="544027202">
     <w:abstractNumId w:val="15"/>
@@ -5684,13 +9848,13 @@
     <w:abstractNumId w:val="1"/>
   </w:num>
   <w:num w:numId="24" w16cid:durableId="142430536">
-    <w:abstractNumId w:val="28"/>
+    <w:abstractNumId w:val="31"/>
   </w:num>
   <w:num w:numId="25" w16cid:durableId="169493744">
     <w:abstractNumId w:val="11"/>
   </w:num>
   <w:num w:numId="26" w16cid:durableId="351032254">
-    <w:abstractNumId w:val="25"/>
+    <w:abstractNumId w:val="27"/>
   </w:num>
   <w:num w:numId="27" w16cid:durableId="805582338">
     <w:abstractNumId w:val="16"/>
@@ -5699,40 +9863,55 @@
     <w:abstractNumId w:val="12"/>
   </w:num>
   <w:num w:numId="29" w16cid:durableId="2133789828">
-    <w:abstractNumId w:val="19"/>
+    <w:abstractNumId w:val="20"/>
   </w:num>
   <w:num w:numId="30" w16cid:durableId="1245606515">
-    <w:abstractNumId w:val="22"/>
+    <w:abstractNumId w:val="23"/>
   </w:num>
   <w:num w:numId="31" w16cid:durableId="424687829">
-    <w:abstractNumId w:val="31"/>
+    <w:abstractNumId w:val="34"/>
   </w:num>
   <w:num w:numId="32" w16cid:durableId="1076130965">
-    <w:abstractNumId w:val="26"/>
+    <w:abstractNumId w:val="28"/>
   </w:num>
   <w:num w:numId="33" w16cid:durableId="1671761343">
     <w:abstractNumId w:val="13"/>
   </w:num>
   <w:num w:numId="34" w16cid:durableId="978531297">
+    <w:abstractNumId w:val="39"/>
+  </w:num>
+  <w:num w:numId="35" w16cid:durableId="1061250626">
+    <w:abstractNumId w:val="22"/>
+  </w:num>
+  <w:num w:numId="36" w16cid:durableId="1159921784">
     <w:abstractNumId w:val="35"/>
   </w:num>
-  <w:num w:numId="35" w16cid:durableId="1061250626">
-    <w:abstractNumId w:val="21"/>
-  </w:num>
-  <w:num w:numId="36" w16cid:durableId="1159921784">
-    <w:abstractNumId w:val="32"/>
-  </w:num>
   <w:num w:numId="37" w16cid:durableId="2024360778">
-    <w:abstractNumId w:val="18"/>
+    <w:abstractNumId w:val="19"/>
   </w:num>
   <w:num w:numId="38" w16cid:durableId="255599428">
     <w:abstractNumId w:val="17"/>
   </w:num>
   <w:num w:numId="39" w16cid:durableId="227693772">
-    <w:abstractNumId w:val="29"/>
+    <w:abstractNumId w:val="32"/>
   </w:num>
   <w:num w:numId="40" w16cid:durableId="1335523959">
+    <w:abstractNumId w:val="41"/>
+  </w:num>
+  <w:num w:numId="41" w16cid:durableId="1534611848">
+    <w:abstractNumId w:val="18"/>
+  </w:num>
+  <w:num w:numId="42" w16cid:durableId="1371759967">
+    <w:abstractNumId w:val="25"/>
+  </w:num>
+  <w:num w:numId="43" w16cid:durableId="1302536970">
+    <w:abstractNumId w:val="40"/>
+  </w:num>
+  <w:num w:numId="44" w16cid:durableId="1349871728">
     <w:abstractNumId w:val="36"/>
+  </w:num>
+  <w:num w:numId="45" w16cid:durableId="846602410">
+    <w:abstractNumId w:val="30"/>
   </w:num>
 </w:numbering>
 </file>
@@ -5767,6 +9946,7 @@
     <w:lsdException w:name="heading 7" w:semiHidden="1" w:unhideWhenUsed="1" w:qFormat="1"/>
     <w:lsdException w:name="heading 8" w:semiHidden="1" w:unhideWhenUsed="1" w:qFormat="1"/>
     <w:lsdException w:name="heading 9" w:semiHidden="1" w:unhideWhenUsed="1" w:qFormat="1"/>
+    <w:lsdException w:name="footer" w:uiPriority="99"/>
     <w:lsdException w:name="caption" w:semiHidden="1" w:unhideWhenUsed="1" w:qFormat="1"/>
     <w:lsdException w:name="Title" w:qFormat="1"/>
     <w:lsdException w:name="Subtitle" w:qFormat="1"/>
@@ -6471,6 +10651,7 @@
     <w:name w:val="footer"/>
     <w:basedOn w:val="Normal"/>
     <w:link w:val="FooterChar"/>
+    <w:uiPriority w:val="99"/>
     <w:rsid w:val="001A3B3D"/>
     <w:pPr>
       <w:tabs>
@@ -6483,6 +10664,7 @@
     <w:name w:val="Footer Char"/>
     <w:basedOn w:val="DefaultParagraphFont"/>
     <w:link w:val="Footer"/>
+    <w:uiPriority w:val="99"/>
     <w:rsid w:val="001A3B3D"/>
   </w:style>
   <w:style w:type="character" w:styleId="CommentReference">
@@ -6550,6 +10732,26 @@
       <w:ind w:left="720"/>
       <w:contextualSpacing/>
     </w:pPr>
+  </w:style>
+  <w:style w:type="paragraph" w:styleId="FootnoteText">
+    <w:name w:val="footnote text"/>
+    <w:basedOn w:val="Normal"/>
+    <w:link w:val="FootnoteTextChar"/>
+    <w:rsid w:val="00787E9A"/>
+  </w:style>
+  <w:style w:type="character" w:customStyle="1" w:styleId="FootnoteTextChar">
+    <w:name w:val="Footnote Text Char"/>
+    <w:basedOn w:val="DefaultParagraphFont"/>
+    <w:link w:val="FootnoteText"/>
+    <w:rsid w:val="00787E9A"/>
+  </w:style>
+  <w:style w:type="character" w:styleId="FootnoteReference">
+    <w:name w:val="footnote reference"/>
+    <w:basedOn w:val="DefaultParagraphFont"/>
+    <w:rsid w:val="00787E9A"/>
+    <w:rPr>
+      <w:vertAlign w:val="superscript"/>
+    </w:rPr>
   </w:style>
 </w:styles>
 </file>

--- a/Comp4710_Paper_v1.docx
+++ b/Comp4710_Paper_v1.docx
@@ -623,9 +623,11 @@
         </w:numPr>
         <w:jc w:val="both"/>
       </w:pPr>
+      <w:proofErr w:type="spellStart"/>
       <w:r>
         <w:t>numpy</w:t>
       </w:r>
+      <w:proofErr w:type="spellEnd"/>
     </w:p>
     <w:p>
       <w:pPr>
@@ -636,8 +638,15 @@
         </w:numPr>
         <w:jc w:val="both"/>
       </w:pPr>
-      <w:r>
-        <w:t>matplotlib.pyplot: for graph creation</w:t>
+      <w:proofErr w:type="spellStart"/>
+      <w:proofErr w:type="gramStart"/>
+      <w:r>
+        <w:t>matplotlib.pyplot</w:t>
+      </w:r>
+      <w:proofErr w:type="spellEnd"/>
+      <w:proofErr w:type="gramEnd"/>
+      <w:r>
+        <w:t>: for graph creation</w:t>
       </w:r>
     </w:p>
     <w:p>
@@ -649,11 +658,26 @@
         </w:numPr>
         <w:jc w:val="both"/>
       </w:pPr>
-      <w:r>
-        <w:t>mlxtend.frequent_patterns</w:t>
-      </w:r>
-      <w:r>
-        <w:t>: for the Apriori function and association_rules function</w:t>
+      <w:proofErr w:type="spellStart"/>
+      <w:proofErr w:type="gramStart"/>
+      <w:r>
+        <w:t>mlxtend.frequent</w:t>
+      </w:r>
+      <w:proofErr w:type="gramEnd"/>
+      <w:r>
+        <w:t>_patterns</w:t>
+      </w:r>
+      <w:proofErr w:type="spellEnd"/>
+      <w:r>
+        <w:t xml:space="preserve">: for the Apriori function and </w:t>
+      </w:r>
+      <w:proofErr w:type="spellStart"/>
+      <w:r>
+        <w:t>association_rules</w:t>
+      </w:r>
+      <w:proofErr w:type="spellEnd"/>
+      <w:r>
+        <w:t xml:space="preserve"> function</w:t>
       </w:r>
     </w:p>
     <w:p>
@@ -666,8 +690,13 @@
         <w:jc w:val="both"/>
       </w:pPr>
       <w:r>
-        <w:t>pandas: for data structures used with mlxtend</w:t>
-      </w:r>
+        <w:t xml:space="preserve">pandas: for data structures used with </w:t>
+      </w:r>
+      <w:proofErr w:type="spellStart"/>
+      <w:r>
+        <w:t>mlxtend</w:t>
+      </w:r>
+      <w:proofErr w:type="spellEnd"/>
     </w:p>
     <w:p>
       <w:pPr>
@@ -769,9 +798,11 @@
       <w:r>
         <w:t>the categorical birth gender data becomes [[1,0], [</w:t>
       </w:r>
+      <w:proofErr w:type="gramStart"/>
       <w:r>
         <w:t>0,1]]</w:t>
       </w:r>
+      <w:proofErr w:type="gramEnd"/>
       <w:r>
         <w:t>, where 1 indicates the presence of a feature and 0 indicates the absence of a feature.</w:t>
       </w:r>
@@ -803,6 +834,9 @@
       <w:r>
         <w:t>age range</w:t>
       </w:r>
+      <w:r>
+        <w:t xml:space="preserve">: </w:t>
+      </w:r>
     </w:p>
     <w:p>
       <w:pPr>
@@ -816,6 +850,12 @@
       <w:r>
         <w:t>symptom severity</w:t>
       </w:r>
+      <w:r>
+        <w:t>:</w:t>
+      </w:r>
+      <w:r>
+        <w:t xml:space="preserve"> none, mild, moderate, severe</w:t>
+      </w:r>
     </w:p>
     <w:p>
       <w:pPr>
@@ -829,6 +869,12 @@
       <w:r>
         <w:t>race</w:t>
       </w:r>
+      <w:r>
+        <w:t xml:space="preserve">: </w:t>
+      </w:r>
+      <w:r>
+        <w:t>White, Black, Hispanic, Asian, other</w:t>
+      </w:r>
     </w:p>
     <w:p>
       <w:pPr>
@@ -842,6 +888,9 @@
       <w:r>
         <w:t>birth gender</w:t>
       </w:r>
+      <w:r>
+        <w:t>: male, female</w:t>
+      </w:r>
     </w:p>
     <w:p>
       <w:pPr>
@@ -855,6 +904,9 @@
       <w:r>
         <w:t>current gender</w:t>
       </w:r>
+      <w:r>
+        <w:t>: male, female, transgender, other</w:t>
+      </w:r>
     </w:p>
     <w:p>
       <w:pPr>
@@ -868,6 +920,15 @@
       <w:r>
         <w:t>vaccinated</w:t>
       </w:r>
+      <w:r>
+        <w:t>: yes</w:t>
+      </w:r>
+      <w:r>
+        <w:t>/</w:t>
+      </w:r>
+      <w:r>
+        <w:t xml:space="preserve"> no</w:t>
+      </w:r>
     </w:p>
     <w:p>
       <w:pPr>
@@ -881,6 +942,15 @@
       <w:r>
         <w:t>long covid</w:t>
       </w:r>
+      <w:r>
+        <w:t>: yes</w:t>
+      </w:r>
+      <w:r>
+        <w:t>/</w:t>
+      </w:r>
+      <w:r>
+        <w:t>no</w:t>
+      </w:r>
     </w:p>
     <w:p>
       <w:pPr>
@@ -894,6 +964,15 @@
       <w:r>
         <w:t>impacted</w:t>
       </w:r>
+      <w:r>
+        <w:t>: yes</w:t>
+      </w:r>
+      <w:r>
+        <w:t>/</w:t>
+      </w:r>
+      <w:r>
+        <w:t xml:space="preserve"> no</w:t>
+      </w:r>
     </w:p>
     <w:p>
       <w:pPr>
@@ -907,6 +986,15 @@
       <w:r>
         <w:t>booster</w:t>
       </w:r>
+      <w:r>
+        <w:t>: yes</w:t>
+      </w:r>
+      <w:r>
+        <w:t>/</w:t>
+      </w:r>
+      <w:r>
+        <w:t>no</w:t>
+      </w:r>
     </w:p>
     <w:p>
       <w:pPr>
@@ -920,6 +1008,9 @@
       <w:r>
         <w:t>number doses</w:t>
       </w:r>
+      <w:r>
+        <w:t xml:space="preserve">: </w:t>
+      </w:r>
     </w:p>
     <w:p>
       <w:pPr>
@@ -933,6 +1024,12 @@
       <w:r>
         <w:t>treat oral</w:t>
       </w:r>
+      <w:r>
+        <w:t xml:space="preserve">: </w:t>
+      </w:r>
+      <w:r>
+        <w:t>received oral antiviral medication yes/no</w:t>
+      </w:r>
     </w:p>
     <w:p>
       <w:pPr>
@@ -946,6 +1043,9 @@
       <w:r>
         <w:t>treat mono</w:t>
       </w:r>
+      <w:r>
+        <w:t>: received monoclonal antibody medication yes/no</w:t>
+      </w:r>
     </w:p>
     <w:p>
       <w:pPr>
@@ -958,6 +1058,9 @@
       </w:pPr>
       <w:r>
         <w:t>current symptoms</w:t>
+      </w:r>
+      <w:r>
+        <w:t>: yes/no</w:t>
       </w:r>
     </w:p>
     <w:p>
@@ -1191,7 +1294,15 @@
         <w:t xml:space="preserve"> </w:t>
       </w:r>
       <w:r>
-        <w:t xml:space="preserve">Using the Apriori function from mlxtend, the calculated minimum support, and the columns previously mentioned, </w:t>
+        <w:t xml:space="preserve">Using the Apriori function from </w:t>
+      </w:r>
+      <w:proofErr w:type="spellStart"/>
+      <w:r>
+        <w:t>mlxtend</w:t>
+      </w:r>
+      <w:proofErr w:type="spellEnd"/>
+      <w:r>
+        <w:t xml:space="preserve">, the calculated minimum support, and the columns previously mentioned, </w:t>
       </w:r>
       <w:r>
         <w:t>we identify frequent item</w:t>
@@ -1209,20 +1320,31 @@
         <w:jc w:val="both"/>
       </w:pPr>
       <w:r>
+        <w:t xml:space="preserve">The frequent </w:t>
+      </w:r>
+      <w:r>
+        <w:t>item sets</w:t>
+      </w:r>
+      <w:r>
+        <w:t xml:space="preserve"> are then used in conjunction with the </w:t>
+      </w:r>
+      <w:r>
+        <w:t>association rules</w:t>
+      </w:r>
+      <w:r>
+        <w:t xml:space="preserve"> function from </w:t>
+      </w:r>
+      <w:proofErr w:type="spellStart"/>
+      <w:r>
+        <w:t>mlxtend</w:t>
+      </w:r>
+      <w:proofErr w:type="spellEnd"/>
+      <w:r>
+        <w:t xml:space="preserve"> to mine interesting </w:t>
+      </w:r>
+      <w:r>
         <w:lastRenderedPageBreak/>
-        <w:t xml:space="preserve">The frequent </w:t>
-      </w:r>
-      <w:r>
-        <w:t>item sets</w:t>
-      </w:r>
-      <w:r>
-        <w:t xml:space="preserve"> are then used in conjunction with the </w:t>
-      </w:r>
-      <w:r>
-        <w:t>association rules</w:t>
-      </w:r>
-      <w:r>
-        <w:t xml:space="preserve"> function from mlxtend to mine interesting association rules. We </w:t>
+        <w:t xml:space="preserve">association rules. We </w:t>
       </w:r>
       <w:r>
         <w:t>determine</w:t>
@@ -1468,7 +1590,31 @@
         <w:pStyle w:val="Heading2"/>
       </w:pPr>
       <w:r>
+        <w:t>Demographic Analysis – Week 46</w:t>
+      </w:r>
+    </w:p>
+    <w:p>
+      <w:pPr>
+        <w:jc w:val="both"/>
+      </w:pPr>
+    </w:p>
+    <w:p>
+      <w:pPr>
+        <w:pStyle w:val="Heading2"/>
+      </w:pPr>
+      <w:r>
+        <w:t>Explaining Interesting Association Rules – Week 46</w:t>
+      </w:r>
+    </w:p>
+    <w:p>
+      <w:pPr>
+        <w:pStyle w:val="Heading2"/>
+      </w:pPr>
+      <w:r>
         <w:t>Demographic Analysis</w:t>
+      </w:r>
+      <w:r>
+        <w:t xml:space="preserve"> – Week 49</w:t>
       </w:r>
     </w:p>
     <w:p>
@@ -1534,17 +1680,8 @@
     </w:p>
     <w:p>
       <w:pPr>
-        <w:ind w:firstLine="288"/>
         <w:jc w:val="both"/>
       </w:pPr>
-    </w:p>
-    <w:p>
-      <w:pPr>
-        <w:jc w:val="both"/>
-      </w:pPr>
-      <w:r>
-        <w:t xml:space="preserve"> </w:t>
-      </w:r>
       <w:r>
         <w:rPr>
           <w:noProof/>
@@ -1552,9 +1689,9 @@
         <mc:AlternateContent>
           <mc:Choice Requires="wps">
             <w:drawing>
-              <wp:inline distT="0" distB="0" distL="0" distR="0" wp14:anchorId="3959A691" wp14:editId="259F215A">
-                <wp:extent cx="2762250" cy="1699846"/>
-                <wp:effectExtent l="0" t="0" r="19050" b="15240"/>
+              <wp:inline distT="0" distB="0" distL="0" distR="0" wp14:anchorId="49431BAD" wp14:editId="5076936E">
+                <wp:extent cx="1602028" cy="1433779"/>
+                <wp:effectExtent l="0" t="0" r="17780" b="14605"/>
                 <wp:docPr id="217" name="Text Box 2"/>
                 <wp:cNvGraphicFramePr>
                   <a:graphicFrameLocks xmlns:a="http://schemas.openxmlformats.org/drawingml/2006/main"/>
@@ -1568,7 +1705,7 @@
                       <wps:spPr bwMode="auto">
                         <a:xfrm>
                           <a:off x="0" y="0"/>
-                          <a:ext cx="2762250" cy="1699846"/>
+                          <a:ext cx="1602028" cy="1433779"/>
                         </a:xfrm>
                         <a:prstGeom prst="rect">
                           <a:avLst/>
@@ -1588,15 +1725,18 @@
                       <wps:txbx>
                         <w:txbxContent>
                           <w:p>
+                            <w:pPr>
+                              <w:jc w:val="left"/>
+                            </w:pPr>
                             <w:r>
                               <w:rPr>
                                 <w:noProof/>
                               </w:rPr>
                               <w:drawing>
-                                <wp:inline distT="0" distB="0" distL="0" distR="0" wp14:anchorId="4D55019A" wp14:editId="18E1141F">
-                                  <wp:extent cx="2051538" cy="1689917"/>
-                                  <wp:effectExtent l="0" t="0" r="6350" b="5715"/>
-                                  <wp:docPr id="3" name="Picture 3" descr="Chart, scatter chart&#10;&#10;Description automatically generated"/>
+                                <wp:inline distT="0" distB="0" distL="0" distR="0" wp14:anchorId="04AD820A" wp14:editId="299F5BC2">
+                                  <wp:extent cx="1500138" cy="1381988"/>
+                                  <wp:effectExtent l="0" t="0" r="5080" b="8890"/>
+                                  <wp:docPr id="14" name="Picture 14" descr="Chart, scatter chart&#10;&#10;Description automatically generated"/>
                                   <wp:cNvGraphicFramePr>
                                     <a:graphicFrameLocks xmlns:a="http://schemas.openxmlformats.org/drawingml/2006/main" noChangeAspect="1"/>
                                   </wp:cNvGraphicFramePr>
@@ -1625,7 +1765,7 @@
                                         <pic:spPr bwMode="auto">
                                           <a:xfrm>
                                             <a:off x="0" y="0"/>
-                                            <a:ext cx="2059397" cy="1696391"/>
+                                            <a:ext cx="1515895" cy="1396504"/>
                                           </a:xfrm>
                                           <a:prstGeom prst="rect">
                                             <a:avLst/>
@@ -1655,23 +1795,26 @@
           </mc:Choice>
           <mc:Fallback>
             <w:pict>
-              <v:shapetype w14:anchorId="3959A691" id="_x0000_t202" coordsize="21600,21600" o:spt="202" path="m,l,21600r21600,l21600,xe">
+              <v:shapetype w14:anchorId="49431BAD" id="_x0000_t202" coordsize="21600,21600" o:spt="202" path="m,l,21600r21600,l21600,xe">
                 <v:stroke joinstyle="miter"/>
                 <v:path gradientshapeok="t" o:connecttype="rect"/>
               </v:shapetype>
-              <v:shape id="Text Box 2" o:spid="_x0000_s1026" type="#_x0000_t202" style="width:217.5pt;height:133.85pt;visibility:visible;mso-wrap-style:square;mso-left-percent:-10001;mso-top-percent:-10001;mso-position-horizontal:absolute;mso-position-horizontal-relative:char;mso-position-vertical:absolute;mso-position-vertical-relative:line;mso-left-percent:-10001;mso-top-percent:-10001;v-text-anchor:top" o:gfxdata="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">
+              <v:shape id="Text Box 2" o:spid="_x0000_s1026" type="#_x0000_t202" style="width:126.15pt;height:112.9pt;visibility:visible;mso-wrap-style:square;mso-left-percent:-10001;mso-top-percent:-10001;mso-position-horizontal:absolute;mso-position-horizontal-relative:char;mso-position-vertical:absolute;mso-position-vertical-relative:line;mso-left-percent:-10001;mso-top-percent:-10001;v-text-anchor:top" o:gfxdata="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">
                 <v:textbox>
                   <w:txbxContent>
                     <w:p>
+                      <w:pPr>
+                        <w:jc w:val="left"/>
+                      </w:pPr>
                       <w:r>
                         <w:rPr>
                           <w:noProof/>
                         </w:rPr>
                         <w:drawing>
-                          <wp:inline distT="0" distB="0" distL="0" distR="0" wp14:anchorId="4D55019A" wp14:editId="18E1141F">
-                            <wp:extent cx="2051538" cy="1689917"/>
-                            <wp:effectExtent l="0" t="0" r="6350" b="5715"/>
-                            <wp:docPr id="3" name="Picture 3" descr="Chart, scatter chart&#10;&#10;Description automatically generated"/>
+                          <wp:inline distT="0" distB="0" distL="0" distR="0" wp14:anchorId="04AD820A" wp14:editId="299F5BC2">
+                            <wp:extent cx="1500138" cy="1381988"/>
+                            <wp:effectExtent l="0" t="0" r="5080" b="8890"/>
+                            <wp:docPr id="14" name="Picture 14" descr="Chart, scatter chart&#10;&#10;Description automatically generated"/>
                             <wp:cNvGraphicFramePr>
                               <a:graphicFrameLocks xmlns:a="http://schemas.openxmlformats.org/drawingml/2006/main" noChangeAspect="1"/>
                             </wp:cNvGraphicFramePr>
@@ -1700,7 +1843,7 @@
                                   <pic:spPr bwMode="auto">
                                     <a:xfrm>
                                       <a:off x="0" y="0"/>
-                                      <a:ext cx="2059397" cy="1696391"/>
+                                      <a:ext cx="1515895" cy="1396504"/>
                                     </a:xfrm>
                                     <a:prstGeom prst="rect">
                                       <a:avLst/>
@@ -1725,68 +1868,9 @@
           </mc:Fallback>
         </mc:AlternateContent>
       </w:r>
-    </w:p>
-    <w:p>
-      <w:pPr>
-        <w:pStyle w:val="ListParagraph"/>
-        <w:numPr>
-          <w:ilvl w:val="0"/>
-          <w:numId w:val="40"/>
-        </w:numPr>
-        <w:jc w:val="left"/>
-        <w:rPr>
-          <w:sz w:val="16"/>
-          <w:szCs w:val="16"/>
-        </w:rPr>
-      </w:pPr>
-      <w:r>
-        <w:rPr>
-          <w:sz w:val="16"/>
-          <w:szCs w:val="16"/>
-        </w:rPr>
-        <w:t xml:space="preserve">Age </w:t>
-      </w:r>
-      <w:r>
-        <w:rPr>
-          <w:sz w:val="16"/>
-          <w:szCs w:val="16"/>
-        </w:rPr>
-        <w:t>D</w:t>
-      </w:r>
-      <w:r>
-        <w:rPr>
-          <w:sz w:val="16"/>
-          <w:szCs w:val="16"/>
-        </w:rPr>
-        <w:t xml:space="preserve">istribution of Covid-19 </w:t>
-      </w:r>
-      <w:r>
-        <w:rPr>
-          <w:sz w:val="16"/>
-          <w:szCs w:val="16"/>
-        </w:rPr>
-        <w:t>P</w:t>
-      </w:r>
-      <w:r>
-        <w:rPr>
-          <w:sz w:val="16"/>
-          <w:szCs w:val="16"/>
-        </w:rPr>
-        <w:t>atients</w:t>
-      </w:r>
-    </w:p>
-    <w:p>
-      <w:pPr>
-        <w:jc w:val="both"/>
-      </w:pPr>
-    </w:p>
-    <w:p>
-      <w:pPr>
-        <w:jc w:val="left"/>
-        <w:rPr>
-          <w:noProof/>
-        </w:rPr>
-      </w:pPr>
+      <w:r>
+        <w:t xml:space="preserve"> </w:t>
+      </w:r>
       <w:r>
         <w:rPr>
           <w:noProof/>
@@ -1794,9 +1878,9 @@
         <mc:AlternateContent>
           <mc:Choice Requires="wps">
             <w:drawing>
-              <wp:inline distT="0" distB="0" distL="0" distR="0" wp14:anchorId="23697C7D" wp14:editId="1EAAF769">
-                <wp:extent cx="2794000" cy="1746739"/>
-                <wp:effectExtent l="0" t="0" r="25400" b="25400"/>
+              <wp:inline distT="0" distB="0" distL="0" distR="0" wp14:anchorId="0B3DD5FF" wp14:editId="0BC23BC0">
+                <wp:extent cx="1638605" cy="1433195"/>
+                <wp:effectExtent l="0" t="0" r="19050" b="14605"/>
                 <wp:docPr id="6" name="Text Box 2"/>
                 <wp:cNvGraphicFramePr>
                   <a:graphicFrameLocks xmlns:a="http://schemas.openxmlformats.org/drawingml/2006/main"/>
@@ -1810,7 +1894,7 @@
                       <wps:spPr bwMode="auto">
                         <a:xfrm>
                           <a:off x="0" y="0"/>
-                          <a:ext cx="2794000" cy="1746739"/>
+                          <a:ext cx="1638605" cy="1433195"/>
                         </a:xfrm>
                         <a:prstGeom prst="rect">
                           <a:avLst/>
@@ -1835,9 +1919,9 @@
                                 <w:noProof/>
                               </w:rPr>
                               <w:drawing>
-                                <wp:inline distT="0" distB="0" distL="0" distR="0" wp14:anchorId="1BD6155D" wp14:editId="7EFE574A">
-                                  <wp:extent cx="2265809" cy="1699358"/>
-                                  <wp:effectExtent l="0" t="0" r="1270" b="0"/>
+                                <wp:inline distT="0" distB="0" distL="0" distR="0" wp14:anchorId="531BE55E" wp14:editId="5D048137">
+                                  <wp:extent cx="1463040" cy="1265530"/>
+                                  <wp:effectExtent l="0" t="0" r="3810" b="0"/>
                                   <wp:docPr id="7" name="Picture 7" descr="Chart, scatter chart&#10;&#10;Description automatically generated"/>
                                   <wp:cNvGraphicFramePr>
                                     <a:graphicFrameLocks xmlns:a="http://schemas.openxmlformats.org/drawingml/2006/main" noChangeAspect="1"/>
@@ -1852,7 +1936,7 @@
                                           </pic:cNvPicPr>
                                         </pic:nvPicPr>
                                         <pic:blipFill>
-                                          <a:blip r:embed="rId15">
+                                          <a:blip r:embed="rId15" cstate="print">
                                             <a:extLst>
                                               <a:ext uri="{28A0092B-C50C-407E-A947-70E740481C1C}">
                                                 <a14:useLocalDpi xmlns:a14="http://schemas.microsoft.com/office/drawing/2010/main" val="0"/>
@@ -1867,7 +1951,7 @@
                                         <pic:spPr bwMode="auto">
                                           <a:xfrm>
                                             <a:off x="0" y="0"/>
-                                            <a:ext cx="2299207" cy="1724406"/>
+                                            <a:ext cx="1471234" cy="1272617"/>
                                           </a:xfrm>
                                           <a:prstGeom prst="rect">
                                             <a:avLst/>
@@ -1897,7 +1981,7 @@
           </mc:Choice>
           <mc:Fallback>
             <w:pict>
-              <v:shape w14:anchorId="23697C7D" id="_x0000_s1027" type="#_x0000_t202" style="width:220pt;height:137.55pt;visibility:visible;mso-wrap-style:square;mso-left-percent:-10001;mso-top-percent:-10001;mso-position-horizontal:absolute;mso-position-horizontal-relative:char;mso-position-vertical:absolute;mso-position-vertical-relative:line;mso-left-percent:-10001;mso-top-percent:-10001;v-text-anchor:top" o:gfxdata="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">
+              <v:shape w14:anchorId="0B3DD5FF" id="_x0000_s1027" type="#_x0000_t202" style="width:129pt;height:112.85pt;visibility:visible;mso-wrap-style:square;mso-left-percent:-10001;mso-top-percent:-10001;mso-position-horizontal:absolute;mso-position-horizontal-relative:char;mso-position-vertical:absolute;mso-position-vertical-relative:line;mso-left-percent:-10001;mso-top-percent:-10001;v-text-anchor:top" o:gfxdata="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">
                 <v:textbox>
                   <w:txbxContent>
                     <w:p>
@@ -1906,9 +1990,9 @@
                           <w:noProof/>
                         </w:rPr>
                         <w:drawing>
-                          <wp:inline distT="0" distB="0" distL="0" distR="0" wp14:anchorId="1BD6155D" wp14:editId="7EFE574A">
-                            <wp:extent cx="2265809" cy="1699358"/>
-                            <wp:effectExtent l="0" t="0" r="1270" b="0"/>
+                          <wp:inline distT="0" distB="0" distL="0" distR="0" wp14:anchorId="531BE55E" wp14:editId="5D048137">
+                            <wp:extent cx="1463040" cy="1265530"/>
+                            <wp:effectExtent l="0" t="0" r="3810" b="0"/>
                             <wp:docPr id="7" name="Picture 7" descr="Chart, scatter chart&#10;&#10;Description automatically generated"/>
                             <wp:cNvGraphicFramePr>
                               <a:graphicFrameLocks xmlns:a="http://schemas.openxmlformats.org/drawingml/2006/main" noChangeAspect="1"/>
@@ -1923,7 +2007,7 @@
                                     </pic:cNvPicPr>
                                   </pic:nvPicPr>
                                   <pic:blipFill>
-                                    <a:blip r:embed="rId15">
+                                    <a:blip r:embed="rId15" cstate="print">
                                       <a:extLst>
                                         <a:ext uri="{28A0092B-C50C-407E-A947-70E740481C1C}">
                                           <a14:useLocalDpi xmlns:a14="http://schemas.microsoft.com/office/drawing/2010/main" val="0"/>
@@ -1938,7 +2022,7 @@
                                   <pic:spPr bwMode="auto">
                                     <a:xfrm>
                                       <a:off x="0" y="0"/>
-                                      <a:ext cx="2299207" cy="1724406"/>
+                                      <a:ext cx="1471234" cy="1272617"/>
                                     </a:xfrm>
                                     <a:prstGeom prst="rect">
                                       <a:avLst/>
@@ -1966,53 +2050,119 @@
     </w:p>
     <w:p>
       <w:pPr>
-        <w:pStyle w:val="ListParagraph"/>
-        <w:numPr>
-          <w:ilvl w:val="0"/>
-          <w:numId w:val="40"/>
-        </w:numPr>
         <w:jc w:val="left"/>
         <w:rPr>
+          <w:sz w:val="8"/>
+          <w:szCs w:val="8"/>
+        </w:rPr>
+      </w:pPr>
+      <w:r>
+        <w:rPr>
+          <w:sz w:val="12"/>
+          <w:szCs w:val="12"/>
+        </w:rPr>
+        <w:t xml:space="preserve">Fig. 1. </w:t>
+      </w:r>
+      <w:r>
+        <w:rPr>
+          <w:sz w:val="12"/>
+          <w:szCs w:val="12"/>
+        </w:rPr>
+        <w:t xml:space="preserve">Age </w:t>
+      </w:r>
+      <w:r>
+        <w:rPr>
+          <w:sz w:val="12"/>
+          <w:szCs w:val="12"/>
+        </w:rPr>
+        <w:t>D</w:t>
+      </w:r>
+      <w:r>
+        <w:rPr>
+          <w:sz w:val="12"/>
+          <w:szCs w:val="12"/>
+        </w:rPr>
+        <w:t xml:space="preserve">istribution of Covid-19 </w:t>
+      </w:r>
+      <w:r>
+        <w:rPr>
+          <w:sz w:val="12"/>
+          <w:szCs w:val="12"/>
+        </w:rPr>
+        <w:t>P</w:t>
+      </w:r>
+      <w:r>
+        <w:rPr>
+          <w:sz w:val="12"/>
+          <w:szCs w:val="12"/>
+        </w:rPr>
+        <w:t>atients</w:t>
+      </w:r>
+      <w:r>
+        <w:rPr>
+          <w:sz w:val="12"/>
+          <w:szCs w:val="12"/>
+        </w:rPr>
+        <w:t xml:space="preserve"> </w:t>
+      </w:r>
+      <w:r>
+        <w:rPr>
+          <w:sz w:val="12"/>
+          <w:szCs w:val="12"/>
+        </w:rPr>
+        <w:t xml:space="preserve">              </w:t>
+      </w:r>
+      <w:r>
+        <w:rPr>
+          <w:sz w:val="12"/>
+          <w:szCs w:val="12"/>
+        </w:rPr>
+        <w:t xml:space="preserve">Fig. 2. </w:t>
+      </w:r>
+      <w:r>
+        <w:rPr>
+          <w:sz w:val="12"/>
+          <w:szCs w:val="12"/>
+        </w:rPr>
+        <w:t xml:space="preserve"> </w:t>
+      </w:r>
+      <w:r>
+        <w:rPr>
           <w:noProof/>
-        </w:rPr>
-      </w:pPr>
+          <w:sz w:val="12"/>
+          <w:szCs w:val="12"/>
+        </w:rPr>
+        <w:t xml:space="preserve">Age </w:t>
+      </w:r>
       <w:r>
         <w:rPr>
           <w:noProof/>
-          <w:sz w:val="16"/>
-          <w:szCs w:val="16"/>
-        </w:rPr>
-        <w:t xml:space="preserve">Age </w:t>
+          <w:sz w:val="12"/>
+          <w:szCs w:val="12"/>
+        </w:rPr>
+        <w:t>D</w:t>
       </w:r>
       <w:r>
         <w:rPr>
           <w:noProof/>
-          <w:sz w:val="16"/>
-          <w:szCs w:val="16"/>
-        </w:rPr>
-        <w:t>D</w:t>
+          <w:sz w:val="12"/>
+          <w:szCs w:val="12"/>
+        </w:rPr>
+        <w:t xml:space="preserve">istribution of Long Covid-19 </w:t>
       </w:r>
       <w:r>
         <w:rPr>
           <w:noProof/>
-          <w:sz w:val="16"/>
-          <w:szCs w:val="16"/>
-        </w:rPr>
-        <w:t xml:space="preserve">istribution of Long Covid-19 </w:t>
+          <w:sz w:val="12"/>
+          <w:szCs w:val="12"/>
+        </w:rPr>
+        <w:t>P</w:t>
       </w:r>
       <w:r>
         <w:rPr>
           <w:noProof/>
-          <w:sz w:val="16"/>
-          <w:szCs w:val="16"/>
-        </w:rPr>
-        <w:t>P</w:t>
-      </w:r>
-      <w:r>
-        <w:rPr>
-          <w:noProof/>
-          <w:sz w:val="16"/>
-          <w:szCs w:val="16"/>
+          <w:sz w:val="12"/>
+          <w:szCs w:val="12"/>
         </w:rPr>
         <w:t>atients</w:t>
       </w:r>
@@ -2020,35 +2170,47 @@
     <w:p>
       <w:pPr>
         <w:jc w:val="left"/>
-      </w:pPr>
-    </w:p>
-    <w:p>
-      <w:pPr>
-        <w:ind w:firstLine="288"/>
+        <w:rPr>
+          <w:sz w:val="8"/>
+          <w:szCs w:val="8"/>
+        </w:rPr>
+      </w:pPr>
+    </w:p>
+    <w:p>
+      <w:pPr>
+        <w:ind w:firstLine="720"/>
         <w:jc w:val="left"/>
-        <w:rPr>
-          <w:noProof/>
-        </w:rPr>
-      </w:pPr>
-      <w:r>
-        <w:t xml:space="preserve">Similarly, most individuals with Long Covid-19 are in the 30-60 age range. As shown in Fig.2, individuals younger than </w:t>
-      </w:r>
-      <w:r>
-        <w:t>30 and older than 80 have the smallest incidence of Long Covid-19.</w:t>
-      </w:r>
-      <w:r>
-        <w:rPr>
-          <w:noProof/>
-        </w:rPr>
+      </w:pPr>
+      <w:r>
+        <w:t>According to the US census data analyzed, 55.89% of individuals were assigned female at birth. 44.11% were assigned male at birth. As shown in in fig. 3, there is a higher percentage of individuals assigned female at birth who have Covid-19. It is unclear if this is an accurate representation of the birth gender of Covid-19 patients, or if there was just a higher instance of individuals assigned female at birth that responded to this survey.</w:t>
+      </w:r>
+      <w:r>
         <w:t xml:space="preserve"> </w:t>
       </w:r>
     </w:p>
     <w:p>
       <w:pPr>
-        <w:ind w:firstLine="288"/>
+        <w:ind w:firstLine="720"/>
         <w:jc w:val="left"/>
-        <w:rPr>
-          <w:noProof/>
+      </w:pPr>
+      <w:r>
+        <w:t xml:space="preserve">Fig. 4 shows that 67.43% of individuals assigned female at birth reported experiencing Long Covid-19. 32.57% of individuals assigned male at birth reported experiencing Long Covid-19. This could indicate that individuals assigned female at birth are more likely to develop Long Covid-19 but note that the data set used contains </w:t>
+      </w:r>
+      <w:proofErr w:type="gramStart"/>
+      <w:r>
+        <w:t>a majority of</w:t>
+      </w:r>
+      <w:proofErr w:type="gramEnd"/>
+      <w:r>
+        <w:t xml:space="preserve"> individuals assigned female at birth.</w:t>
+      </w:r>
+    </w:p>
+    <w:p>
+      <w:pPr>
+        <w:jc w:val="left"/>
+        <w:rPr>
+          <w:sz w:val="8"/>
+          <w:szCs w:val="8"/>
         </w:rPr>
       </w:pPr>
     </w:p>
@@ -2063,10 +2225,10 @@
         <mc:AlternateContent>
           <mc:Choice Requires="wps">
             <w:drawing>
-              <wp:inline distT="0" distB="0" distL="0" distR="0" wp14:anchorId="5B3AB600" wp14:editId="70506731">
-                <wp:extent cx="2573020" cy="1778000"/>
-                <wp:effectExtent l="0" t="0" r="17780" b="12700"/>
-                <wp:docPr id="1" name="Text Box 2"/>
+              <wp:inline distT="0" distB="0" distL="0" distR="0" wp14:anchorId="554DB7FF" wp14:editId="49CBD052">
+                <wp:extent cx="1645920" cy="1425905"/>
+                <wp:effectExtent l="0" t="0" r="11430" b="22225"/>
+                <wp:docPr id="33" name="Text Box 2"/>
                 <wp:cNvGraphicFramePr>
                   <a:graphicFrameLocks xmlns:a="http://schemas.openxmlformats.org/drawingml/2006/main"/>
                 </wp:cNvGraphicFramePr>
@@ -2079,7 +2241,7 @@
                       <wps:spPr bwMode="auto">
                         <a:xfrm>
                           <a:off x="0" y="0"/>
-                          <a:ext cx="2573020" cy="1778000"/>
+                          <a:ext cx="1645920" cy="1425905"/>
                         </a:xfrm>
                         <a:prstGeom prst="rect">
                           <a:avLst/>
@@ -2104,10 +2266,10 @@
                                 <w:noProof/>
                               </w:rPr>
                               <w:drawing>
-                                <wp:inline distT="0" distB="0" distL="0" distR="0" wp14:anchorId="253FB3A3" wp14:editId="73043E0F">
-                                  <wp:extent cx="2087849" cy="1464945"/>
-                                  <wp:effectExtent l="0" t="0" r="8255" b="1905"/>
-                                  <wp:docPr id="2" name="Picture 2" descr="Chart, pie chart&#10;&#10;Description automatically generated"/>
+                                <wp:inline distT="0" distB="0" distL="0" distR="0" wp14:anchorId="52A32B72" wp14:editId="049A007D">
+                                  <wp:extent cx="1835694" cy="1374368"/>
+                                  <wp:effectExtent l="0" t="0" r="0" b="0"/>
+                                  <wp:docPr id="4" name="Picture 4" descr="Chart, pie chart&#10;&#10;Description automatically generated"/>
                                   <wp:cNvGraphicFramePr>
                                     <a:graphicFrameLocks xmlns:a="http://schemas.openxmlformats.org/drawingml/2006/main" noChangeAspect="1"/>
                                   </wp:cNvGraphicFramePr>
@@ -2136,7 +2298,7 @@
                                         <pic:spPr bwMode="auto">
                                           <a:xfrm>
                                             <a:off x="0" y="0"/>
-                                            <a:ext cx="2146378" cy="1506012"/>
+                                            <a:ext cx="1854620" cy="1388537"/>
                                           </a:xfrm>
                                           <a:prstGeom prst="rect">
                                             <a:avLst/>
@@ -2155,7 +2317,7 @@
                           </w:p>
                         </w:txbxContent>
                       </wps:txbx>
-                      <wps:bodyPr rot="0" vert="horz" wrap="square" lIns="91440" tIns="45720" rIns="91440" bIns="45720" anchor="ctr" anchorCtr="0">
+                      <wps:bodyPr rot="0" vert="horz" wrap="square" lIns="91440" tIns="45720" rIns="91440" bIns="45720" anchor="t" anchorCtr="0">
                         <a:noAutofit/>
                       </wps:bodyPr>
                     </wps:wsp>
@@ -2166,7 +2328,7 @@
           </mc:Choice>
           <mc:Fallback>
             <w:pict>
-              <v:shape w14:anchorId="5B3AB600" id="_x0000_s1028" type="#_x0000_t202" style="width:202.6pt;height:140pt;visibility:visible;mso-wrap-style:square;mso-left-percent:-10001;mso-top-percent:-10001;mso-position-horizontal:absolute;mso-position-horizontal-relative:char;mso-position-vertical:absolute;mso-position-vertical-relative:line;mso-left-percent:-10001;mso-top-percent:-10001;v-text-anchor:middle" o:gfxdata="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">
+              <v:shape w14:anchorId="554DB7FF" id="_x0000_s1028" type="#_x0000_t202" style="width:129.6pt;height:112.3pt;visibility:visible;mso-wrap-style:square;mso-left-percent:-10001;mso-top-percent:-10001;mso-position-horizontal:absolute;mso-position-horizontal-relative:char;mso-position-vertical:absolute;mso-position-vertical-relative:line;mso-left-percent:-10001;mso-top-percent:-10001;v-text-anchor:top" o:gfxdata="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">
                 <v:textbox>
                   <w:txbxContent>
                     <w:p>
@@ -2175,10 +2337,10 @@
                           <w:noProof/>
                         </w:rPr>
                         <w:drawing>
-                          <wp:inline distT="0" distB="0" distL="0" distR="0" wp14:anchorId="253FB3A3" wp14:editId="73043E0F">
-                            <wp:extent cx="2087849" cy="1464945"/>
-                            <wp:effectExtent l="0" t="0" r="8255" b="1905"/>
-                            <wp:docPr id="2" name="Picture 2" descr="Chart, pie chart&#10;&#10;Description automatically generated"/>
+                          <wp:inline distT="0" distB="0" distL="0" distR="0" wp14:anchorId="52A32B72" wp14:editId="049A007D">
+                            <wp:extent cx="1835694" cy="1374368"/>
+                            <wp:effectExtent l="0" t="0" r="0" b="0"/>
+                            <wp:docPr id="4" name="Picture 4" descr="Chart, pie chart&#10;&#10;Description automatically generated"/>
                             <wp:cNvGraphicFramePr>
                               <a:graphicFrameLocks xmlns:a="http://schemas.openxmlformats.org/drawingml/2006/main" noChangeAspect="1"/>
                             </wp:cNvGraphicFramePr>
@@ -2207,7 +2369,7 @@
                                   <pic:spPr bwMode="auto">
                                     <a:xfrm>
                                       <a:off x="0" y="0"/>
-                                      <a:ext cx="2146378" cy="1506012"/>
+                                      <a:ext cx="1854620" cy="1388537"/>
                                     </a:xfrm>
                                     <a:prstGeom prst="rect">
                                       <a:avLst/>
@@ -2232,121 +2394,6 @@
           </mc:Fallback>
         </mc:AlternateContent>
       </w:r>
-    </w:p>
-    <w:p>
-      <w:pPr>
-        <w:jc w:val="both"/>
-      </w:pPr>
-      <w:r>
-        <w:rPr>
-          <w:sz w:val="16"/>
-          <w:szCs w:val="16"/>
-        </w:rPr>
-        <w:t xml:space="preserve">Fig. 3. </w:t>
-      </w:r>
-      <w:r>
-        <w:rPr>
-          <w:sz w:val="16"/>
-          <w:szCs w:val="16"/>
-        </w:rPr>
-        <w:tab/>
-      </w:r>
-      <w:r>
-        <w:rPr>
-          <w:sz w:val="16"/>
-          <w:szCs w:val="16"/>
-        </w:rPr>
-        <w:t xml:space="preserve">Birth </w:t>
-      </w:r>
-      <w:r>
-        <w:rPr>
-          <w:sz w:val="16"/>
-          <w:szCs w:val="16"/>
-        </w:rPr>
-        <w:t>G</w:t>
-      </w:r>
-      <w:r>
-        <w:rPr>
-          <w:sz w:val="16"/>
-          <w:szCs w:val="16"/>
-        </w:rPr>
-        <w:t xml:space="preserve">ender </w:t>
-      </w:r>
-      <w:r>
-        <w:rPr>
-          <w:sz w:val="16"/>
-          <w:szCs w:val="16"/>
-        </w:rPr>
-        <w:t>Ra</w:t>
-      </w:r>
-      <w:r>
-        <w:rPr>
-          <w:sz w:val="16"/>
-          <w:szCs w:val="16"/>
-        </w:rPr>
-        <w:t xml:space="preserve">tio of Covid-19 </w:t>
-      </w:r>
-      <w:r>
-        <w:rPr>
-          <w:sz w:val="16"/>
-          <w:szCs w:val="16"/>
-        </w:rPr>
-        <w:t>P</w:t>
-      </w:r>
-      <w:r>
-        <w:rPr>
-          <w:sz w:val="16"/>
-          <w:szCs w:val="16"/>
-        </w:rPr>
-        <w:t>atients</w:t>
-      </w:r>
-    </w:p>
-    <w:p>
-      <w:pPr>
-        <w:jc w:val="left"/>
-        <w:rPr>
-          <w:sz w:val="16"/>
-          <w:szCs w:val="16"/>
-        </w:rPr>
-      </w:pPr>
-    </w:p>
-    <w:p>
-      <w:pPr>
-        <w:ind w:firstLine="720"/>
-        <w:jc w:val="left"/>
-      </w:pPr>
-      <w:r>
-        <w:t xml:space="preserve">According to the US census data analyzed, 55.89% of individuals were assigned female at birth. 44.11% were assigned male at birth. </w:t>
-      </w:r>
-      <w:r>
-        <w:t xml:space="preserve">As shown in in fig. </w:t>
-      </w:r>
-      <w:r>
-        <w:t>3, there</w:t>
-      </w:r>
-      <w:r>
-        <w:t xml:space="preserve"> is a higher percentage of individuals assigned female at birth who have Covid-19. </w:t>
-      </w:r>
-      <w:r>
-        <w:t xml:space="preserve">It is unclear if this is an accurate representation </w:t>
-      </w:r>
-      <w:r>
-        <w:t xml:space="preserve">of the birth gender of Covid-19 patients, or if </w:t>
-      </w:r>
-      <w:r>
-        <w:t>there was just a higher instance of individuals assigned female at birth that responded to this survey.</w:t>
-      </w:r>
-    </w:p>
-    <w:p>
-      <w:pPr>
-        <w:ind w:firstLine="720"/>
-        <w:jc w:val="left"/>
-      </w:pPr>
-    </w:p>
-    <w:p>
-      <w:pPr>
-        <w:jc w:val="left"/>
-      </w:pPr>
       <w:r>
         <w:rPr>
           <w:noProof/>
@@ -2354,10 +2401,10 @@
         <mc:AlternateContent>
           <mc:Choice Requires="wps">
             <w:drawing>
-              <wp:inline distT="0" distB="0" distL="0" distR="0" wp14:anchorId="744CBC17" wp14:editId="2FCED9F3">
-                <wp:extent cx="2679700" cy="1404620"/>
-                <wp:effectExtent l="0" t="0" r="25400" b="13970"/>
-                <wp:docPr id="5" name="Text Box 2"/>
+              <wp:inline distT="0" distB="0" distL="0" distR="0" wp14:anchorId="5D55CBC0" wp14:editId="3F7671B2">
+                <wp:extent cx="1645920" cy="1425905"/>
+                <wp:effectExtent l="0" t="0" r="11430" b="22225"/>
+                <wp:docPr id="35" name="Text Box 2"/>
                 <wp:cNvGraphicFramePr>
                   <a:graphicFrameLocks xmlns:a="http://schemas.openxmlformats.org/drawingml/2006/main"/>
                 </wp:cNvGraphicFramePr>
@@ -2370,7 +2417,7 @@
                       <wps:spPr bwMode="auto">
                         <a:xfrm>
                           <a:off x="0" y="0"/>
-                          <a:ext cx="2679700" cy="1404620"/>
+                          <a:ext cx="1645920" cy="1425905"/>
                         </a:xfrm>
                         <a:prstGeom prst="rect">
                           <a:avLst/>
@@ -2395,10 +2442,10 @@
                                 <w:noProof/>
                               </w:rPr>
                               <w:drawing>
-                                <wp:inline distT="0" distB="0" distL="0" distR="0" wp14:anchorId="2DF241E4" wp14:editId="70EC7D0E">
-                                  <wp:extent cx="2433320" cy="1824990"/>
-                                  <wp:effectExtent l="0" t="0" r="5080" b="3810"/>
-                                  <wp:docPr id="8" name="Picture 8" descr="Long Covid Birth Gender"/>
+                                <wp:inline distT="0" distB="0" distL="0" distR="0" wp14:anchorId="02FAE4D5" wp14:editId="7ADBA1F2">
+                                  <wp:extent cx="1765401" cy="1324051"/>
+                                  <wp:effectExtent l="0" t="0" r="6350" b="9525"/>
+                                  <wp:docPr id="10" name="Picture 10" descr="Long Covid Birth Gender"/>
                                   <wp:cNvGraphicFramePr>
                                     <a:graphicFrameLocks xmlns:a="http://schemas.openxmlformats.org/drawingml/2006/main" noChangeAspect="1"/>
                                   </wp:cNvGraphicFramePr>
@@ -2427,7 +2474,7 @@
                                         <pic:spPr bwMode="auto">
                                           <a:xfrm>
                                             <a:off x="0" y="0"/>
-                                            <a:ext cx="2433320" cy="1824990"/>
+                                            <a:ext cx="1775794" cy="1331845"/>
                                           </a:xfrm>
                                           <a:prstGeom prst="rect">
                                             <a:avLst/>
@@ -2446,8 +2493,8 @@
                           </w:p>
                         </w:txbxContent>
                       </wps:txbx>
-                      <wps:bodyPr rot="0" vert="horz" wrap="square" lIns="91440" tIns="45720" rIns="91440" bIns="45720" anchor="ctr" anchorCtr="0">
-                        <a:spAutoFit/>
+                      <wps:bodyPr rot="0" vert="horz" wrap="square" lIns="91440" tIns="45720" rIns="91440" bIns="45720" anchor="t" anchorCtr="0">
+                        <a:noAutofit/>
                       </wps:bodyPr>
                     </wps:wsp>
                   </a:graphicData>
@@ -2457,8 +2504,8 @@
           </mc:Choice>
           <mc:Fallback>
             <w:pict>
-              <v:shape w14:anchorId="744CBC17" id="_x0000_s1029" type="#_x0000_t202" style="width:211pt;height:110.6pt;visibility:visible;mso-wrap-style:square;mso-left-percent:-10001;mso-top-percent:-10001;mso-position-horizontal:absolute;mso-position-horizontal-relative:char;mso-position-vertical:absolute;mso-position-vertical-relative:line;mso-left-percent:-10001;mso-top-percent:-10001;v-text-anchor:middle" o:gfxdata="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">
-                <v:textbox style="mso-fit-shape-to-text:t">
+              <v:shape w14:anchorId="5D55CBC0" id="_x0000_s1029" type="#_x0000_t202" style="width:129.6pt;height:112.3pt;visibility:visible;mso-wrap-style:square;mso-left-percent:-10001;mso-top-percent:-10001;mso-position-horizontal:absolute;mso-position-horizontal-relative:char;mso-position-vertical:absolute;mso-position-vertical-relative:line;mso-left-percent:-10001;mso-top-percent:-10001;v-text-anchor:top" o:gfxdata="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">
+                <v:textbox>
                   <w:txbxContent>
                     <w:p>
                       <w:r>
@@ -2466,10 +2513,10 @@
                           <w:noProof/>
                         </w:rPr>
                         <w:drawing>
-                          <wp:inline distT="0" distB="0" distL="0" distR="0" wp14:anchorId="2DF241E4" wp14:editId="70EC7D0E">
-                            <wp:extent cx="2433320" cy="1824990"/>
-                            <wp:effectExtent l="0" t="0" r="5080" b="3810"/>
-                            <wp:docPr id="8" name="Picture 8" descr="Long Covid Birth Gender"/>
+                          <wp:inline distT="0" distB="0" distL="0" distR="0" wp14:anchorId="02FAE4D5" wp14:editId="7ADBA1F2">
+                            <wp:extent cx="1765401" cy="1324051"/>
+                            <wp:effectExtent l="0" t="0" r="6350" b="9525"/>
+                            <wp:docPr id="10" name="Picture 10" descr="Long Covid Birth Gender"/>
                             <wp:cNvGraphicFramePr>
                               <a:graphicFrameLocks xmlns:a="http://schemas.openxmlformats.org/drawingml/2006/main" noChangeAspect="1"/>
                             </wp:cNvGraphicFramePr>
@@ -2498,7 +2545,7 @@
                                   <pic:spPr bwMode="auto">
                                     <a:xfrm>
                                       <a:off x="0" y="0"/>
-                                      <a:ext cx="2433320" cy="1824990"/>
+                                      <a:ext cx="1775794" cy="1331845"/>
                                     </a:xfrm>
                                     <a:prstGeom prst="rect">
                                       <a:avLst/>
@@ -2534,64 +2581,130 @@
       </w:pPr>
       <w:r>
         <w:rPr>
-          <w:sz w:val="16"/>
-          <w:szCs w:val="16"/>
+          <w:sz w:val="12"/>
+          <w:szCs w:val="12"/>
+        </w:rPr>
+        <w:t xml:space="preserve">Fig. 3. </w:t>
+      </w:r>
+      <w:r>
+        <w:rPr>
+          <w:sz w:val="12"/>
+          <w:szCs w:val="12"/>
+        </w:rPr>
+        <w:t xml:space="preserve"> </w:t>
+      </w:r>
+      <w:r>
+        <w:rPr>
+          <w:sz w:val="12"/>
+          <w:szCs w:val="12"/>
+        </w:rPr>
+        <w:t xml:space="preserve">Birth </w:t>
+      </w:r>
+      <w:r>
+        <w:rPr>
+          <w:sz w:val="12"/>
+          <w:szCs w:val="12"/>
+        </w:rPr>
+        <w:t>G</w:t>
+      </w:r>
+      <w:r>
+        <w:rPr>
+          <w:sz w:val="12"/>
+          <w:szCs w:val="12"/>
+        </w:rPr>
+        <w:t xml:space="preserve">ender </w:t>
+      </w:r>
+      <w:r>
+        <w:rPr>
+          <w:sz w:val="12"/>
+          <w:szCs w:val="12"/>
+        </w:rPr>
+        <w:t>Ra</w:t>
+      </w:r>
+      <w:r>
+        <w:rPr>
+          <w:sz w:val="12"/>
+          <w:szCs w:val="12"/>
+        </w:rPr>
+        <w:t xml:space="preserve">tio of Covid-19 </w:t>
+      </w:r>
+      <w:r>
+        <w:rPr>
+          <w:sz w:val="12"/>
+          <w:szCs w:val="12"/>
+        </w:rPr>
+        <w:t>P</w:t>
+      </w:r>
+      <w:r>
+        <w:rPr>
+          <w:sz w:val="12"/>
+          <w:szCs w:val="12"/>
+        </w:rPr>
+        <w:t>atients</w:t>
+      </w:r>
+      <w:r>
+        <w:rPr>
+          <w:sz w:val="12"/>
+          <w:szCs w:val="12"/>
+        </w:rPr>
+        <w:t xml:space="preserve">      </w:t>
+      </w:r>
+      <w:r>
+        <w:t xml:space="preserve"> </w:t>
+      </w:r>
+      <w:r>
+        <w:rPr>
+          <w:sz w:val="12"/>
+          <w:szCs w:val="12"/>
         </w:rPr>
         <w:t xml:space="preserve">Fig. 4. </w:t>
       </w:r>
       <w:r>
         <w:rPr>
-          <w:sz w:val="16"/>
-          <w:szCs w:val="16"/>
-        </w:rPr>
-        <w:tab/>
-      </w:r>
-      <w:r>
-        <w:rPr>
-          <w:sz w:val="16"/>
-          <w:szCs w:val="16"/>
+          <w:sz w:val="12"/>
+          <w:szCs w:val="12"/>
         </w:rPr>
         <w:t xml:space="preserve">Birth </w:t>
       </w:r>
       <w:r>
         <w:rPr>
-          <w:sz w:val="16"/>
-          <w:szCs w:val="16"/>
+          <w:sz w:val="12"/>
+          <w:szCs w:val="12"/>
         </w:rPr>
         <w:t>G</w:t>
       </w:r>
       <w:r>
         <w:rPr>
-          <w:sz w:val="16"/>
-          <w:szCs w:val="16"/>
+          <w:sz w:val="12"/>
+          <w:szCs w:val="12"/>
         </w:rPr>
         <w:t xml:space="preserve">ender </w:t>
       </w:r>
       <w:r>
         <w:rPr>
-          <w:sz w:val="16"/>
-          <w:szCs w:val="16"/>
+          <w:sz w:val="12"/>
+          <w:szCs w:val="12"/>
         </w:rPr>
         <w:t>R</w:t>
       </w:r>
       <w:r>
         <w:rPr>
-          <w:sz w:val="16"/>
-          <w:szCs w:val="16"/>
+          <w:sz w:val="12"/>
+          <w:szCs w:val="12"/>
         </w:rPr>
         <w:t xml:space="preserve">atio of Long Covid-19 </w:t>
       </w:r>
       <w:r>
         <w:rPr>
-          <w:sz w:val="16"/>
-          <w:szCs w:val="16"/>
+          <w:sz w:val="12"/>
+          <w:szCs w:val="12"/>
         </w:rPr>
         <w:t>P</w:t>
       </w:r>
       <w:r>
         <w:rPr>
-          <w:sz w:val="16"/>
-          <w:szCs w:val="16"/>
+          <w:sz w:val="12"/>
+          <w:szCs w:val="12"/>
         </w:rPr>
         <w:t>atients</w:t>
       </w:r>
@@ -2600,8 +2713,8 @@
       <w:pPr>
         <w:jc w:val="left"/>
         <w:rPr>
-          <w:sz w:val="16"/>
-          <w:szCs w:val="16"/>
+          <w:sz w:val="12"/>
+          <w:szCs w:val="12"/>
         </w:rPr>
       </w:pPr>
     </w:p>
@@ -2611,65 +2724,41 @@
         <w:jc w:val="left"/>
       </w:pPr>
       <w:r>
-        <w:t>Fig. 4</w:t>
-      </w:r>
-      <w:r>
-        <w:t xml:space="preserve"> shows that </w:t>
-      </w:r>
-      <w:r>
-        <w:t>67.43% of i</w:t>
-      </w:r>
-      <w:r>
-        <w:t xml:space="preserve">ndividuals assigned female at birth </w:t>
-      </w:r>
-      <w:r>
-        <w:t>reported</w:t>
-      </w:r>
-      <w:r>
-        <w:t xml:space="preserve"> experiencing </w:t>
-      </w:r>
-      <w:r>
-        <w:t>Long Covid-19. 32.57% of individuals assigned male at birth reported experiencing Long Covid-19</w:t>
-      </w:r>
-      <w:r>
-        <w:t>. This could indicate that individuals assigned female at birth are more likely to develop Long Covid-</w:t>
-      </w:r>
-      <w:r>
-        <w:t>19 but</w:t>
-      </w:r>
-      <w:r>
-        <w:t xml:space="preserve"> note that the data set used contains a majority of individuals assigned female at birth.</w:t>
-      </w:r>
-    </w:p>
-    <w:p>
-      <w:pPr>
-        <w:ind w:firstLine="720"/>
+        <w:t>When examining the gender identity of individuals with Covid-19, we found that 55.08% of patients currently identify as female and 43.46% currently identify as male (fig. 5). Individuals who currently identify as transgender make up 0.47% of patients in this data set, while 1.0% of patients reported identifying as a different gender identity. This ratio indicates that there is higher percentage of female-identifying Covid-19 patients than male-identifying.</w:t>
+      </w:r>
+    </w:p>
+    <w:p>
+      <w:pPr>
+        <w:jc w:val="both"/>
+      </w:pPr>
+    </w:p>
+    <w:p>
+      <w:pPr>
+        <w:jc w:val="both"/>
+      </w:pPr>
+      <w:r>
+        <w:t>Stuff about long covid gender identity here.</w:t>
+      </w:r>
+    </w:p>
+    <w:p>
+      <w:pPr>
         <w:jc w:val="left"/>
-      </w:pPr>
-      <w:r>
-        <w:t>When examining the gender identity of individuals with Covid-19, we found that 55.08% of patients currently identify as female and 43.46% currently identify as male (fig. 5). Individuals who currently identify as transgender make up 0.47% of patients in this data set, while 1.0% of patients reported identifying as a different gender identity. This ratio indicates that there is higher percentage of female-identifying Covid-19 patients than male-identifying.</w:t>
-      </w:r>
-    </w:p>
-    <w:p>
-      <w:pPr>
-        <w:jc w:val="left"/>
-        <w:rPr>
-          <w:sz w:val="16"/>
-          <w:szCs w:val="16"/>
+        <w:rPr>
+          <w:sz w:val="8"/>
+          <w:szCs w:val="8"/>
         </w:rPr>
       </w:pPr>
       <w:r>
         <w:rPr>
           <w:noProof/>
         </w:rPr>
-        <w:lastRenderedPageBreak/>
         <mc:AlternateContent>
           <mc:Choice Requires="wps">
             <w:drawing>
-              <wp:inline distT="0" distB="0" distL="0" distR="0" wp14:anchorId="4256FB69" wp14:editId="6F1C4004">
-                <wp:extent cx="2762250" cy="1974850"/>
-                <wp:effectExtent l="0" t="0" r="19050" b="13970"/>
-                <wp:docPr id="9" name="Text Box 2"/>
+              <wp:inline distT="0" distB="0" distL="0" distR="0" wp14:anchorId="4A586121" wp14:editId="3B9301A3">
+                <wp:extent cx="1645920" cy="1425905"/>
+                <wp:effectExtent l="0" t="0" r="11430" b="22225"/>
+                <wp:docPr id="37" name="Text Box 2"/>
                 <wp:cNvGraphicFramePr>
                   <a:graphicFrameLocks xmlns:a="http://schemas.openxmlformats.org/drawingml/2006/main"/>
                 </wp:cNvGraphicFramePr>
@@ -2682,7 +2771,7 @@
                       <wps:spPr bwMode="auto">
                         <a:xfrm>
                           <a:off x="0" y="0"/>
-                          <a:ext cx="2762250" cy="1974850"/>
+                          <a:ext cx="1645920" cy="1425905"/>
                         </a:xfrm>
                         <a:prstGeom prst="rect">
                           <a:avLst/>
@@ -2707,9 +2796,9 @@
                                 <w:noProof/>
                               </w:rPr>
                               <w:drawing>
-                                <wp:inline distT="0" distB="0" distL="0" distR="0" wp14:anchorId="72E80D0B" wp14:editId="67E71B1E">
-                                  <wp:extent cx="2433320" cy="1824990"/>
-                                  <wp:effectExtent l="0" t="0" r="5080" b="3810"/>
+                                <wp:inline distT="0" distB="0" distL="0" distR="0" wp14:anchorId="56761955" wp14:editId="26EAA175">
+                                  <wp:extent cx="1697126" cy="1272845"/>
+                                  <wp:effectExtent l="0" t="0" r="0" b="3810"/>
                                   <wp:docPr id="11" name="Picture 11" descr="Covid Current Gender"/>
                                   <wp:cNvGraphicFramePr>
                                     <a:graphicFrameLocks xmlns:a="http://schemas.openxmlformats.org/drawingml/2006/main" noChangeAspect="1"/>
@@ -2739,7 +2828,7 @@
                                         <pic:spPr bwMode="auto">
                                           <a:xfrm>
                                             <a:off x="0" y="0"/>
-                                            <a:ext cx="2433320" cy="1824990"/>
+                                            <a:ext cx="1711019" cy="1283264"/>
                                           </a:xfrm>
                                           <a:prstGeom prst="rect">
                                             <a:avLst/>
@@ -2759,7 +2848,7 @@
                         </w:txbxContent>
                       </wps:txbx>
                       <wps:bodyPr rot="0" vert="horz" wrap="square" lIns="91440" tIns="45720" rIns="91440" bIns="45720" anchor="t" anchorCtr="0">
-                        <a:spAutoFit/>
+                        <a:noAutofit/>
                       </wps:bodyPr>
                     </wps:wsp>
                   </a:graphicData>
@@ -2769,8 +2858,8 @@
           </mc:Choice>
           <mc:Fallback>
             <w:pict>
-              <v:shape w14:anchorId="4256FB69" id="_x0000_s1030" type="#_x0000_t202" style="width:217.5pt;height:155.5pt;visibility:visible;mso-wrap-style:square;mso-left-percent:-10001;mso-top-percent:-10001;mso-position-horizontal:absolute;mso-position-horizontal-relative:char;mso-position-vertical:absolute;mso-position-vertical-relative:line;mso-left-percent:-10001;mso-top-percent:-10001;v-text-anchor:top" o:gfxdata="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">
-                <v:textbox style="mso-fit-shape-to-text:t">
+              <v:shape w14:anchorId="4A586121" id="_x0000_s1030" type="#_x0000_t202" style="width:129.6pt;height:112.3pt;visibility:visible;mso-wrap-style:square;mso-left-percent:-10001;mso-top-percent:-10001;mso-position-horizontal:absolute;mso-position-horizontal-relative:char;mso-position-vertical:absolute;mso-position-vertical-relative:line;mso-left-percent:-10001;mso-top-percent:-10001;v-text-anchor:top" o:gfxdata="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">
+                <v:textbox>
                   <w:txbxContent>
                     <w:p>
                       <w:r>
@@ -2778,9 +2867,9 @@
                           <w:noProof/>
                         </w:rPr>
                         <w:drawing>
-                          <wp:inline distT="0" distB="0" distL="0" distR="0" wp14:anchorId="72E80D0B" wp14:editId="67E71B1E">
-                            <wp:extent cx="2433320" cy="1824990"/>
-                            <wp:effectExtent l="0" t="0" r="5080" b="3810"/>
+                          <wp:inline distT="0" distB="0" distL="0" distR="0" wp14:anchorId="56761955" wp14:editId="26EAA175">
+                            <wp:extent cx="1697126" cy="1272845"/>
+                            <wp:effectExtent l="0" t="0" r="0" b="3810"/>
                             <wp:docPr id="11" name="Picture 11" descr="Covid Current Gender"/>
                             <wp:cNvGraphicFramePr>
                               <a:graphicFrameLocks xmlns:a="http://schemas.openxmlformats.org/drawingml/2006/main" noChangeAspect="1"/>
@@ -2810,7 +2899,7 @@
                                   <pic:spPr bwMode="auto">
                                     <a:xfrm>
                                       <a:off x="0" y="0"/>
-                                      <a:ext cx="2433320" cy="1824990"/>
+                                      <a:ext cx="1711019" cy="1283264"/>
                                     </a:xfrm>
                                     <a:prstGeom prst="rect">
                                       <a:avLst/>
@@ -2836,51 +2925,16 @@
         </mc:AlternateContent>
       </w:r>
       <w:r>
-        <w:br/>
-      </w:r>
-      <w:r>
-        <w:rPr>
-          <w:sz w:val="16"/>
-          <w:szCs w:val="16"/>
-        </w:rPr>
-        <w:t xml:space="preserve">Fig. 5. </w:t>
-      </w:r>
-      <w:r>
-        <w:rPr>
-          <w:sz w:val="16"/>
-          <w:szCs w:val="16"/>
-        </w:rPr>
-        <w:tab/>
-        <w:t xml:space="preserve">Ratio </w:t>
-      </w:r>
-      <w:r>
-        <w:rPr>
-          <w:sz w:val="16"/>
-          <w:szCs w:val="16"/>
-        </w:rPr>
-        <w:t>of Gender Identity in Covid-19 Patients</w:t>
-      </w:r>
-    </w:p>
-    <w:p>
-      <w:pPr>
-        <w:jc w:val="both"/>
-      </w:pPr>
-    </w:p>
-    <w:p>
-      <w:pPr>
-        <w:jc w:val="both"/>
-      </w:pPr>
-      <w:r>
         <w:rPr>
           <w:noProof/>
         </w:rPr>
         <mc:AlternateContent>
           <mc:Choice Requires="wps">
             <w:drawing>
-              <wp:inline distT="0" distB="0" distL="0" distR="0" wp14:anchorId="328262FE" wp14:editId="735981FD">
-                <wp:extent cx="2762250" cy="1404620"/>
-                <wp:effectExtent l="0" t="0" r="19050" b="20320"/>
-                <wp:docPr id="12" name="Text Box 2"/>
+              <wp:inline distT="0" distB="0" distL="0" distR="0" wp14:anchorId="6748F49F" wp14:editId="74DD7736">
+                <wp:extent cx="1645920" cy="1425905"/>
+                <wp:effectExtent l="0" t="0" r="11430" b="22225"/>
+                <wp:docPr id="39" name="Text Box 2"/>
                 <wp:cNvGraphicFramePr>
                   <a:graphicFrameLocks xmlns:a="http://schemas.openxmlformats.org/drawingml/2006/main"/>
                 </wp:cNvGraphicFramePr>
@@ -2893,7 +2947,7 @@
                       <wps:spPr bwMode="auto">
                         <a:xfrm>
                           <a:off x="0" y="0"/>
-                          <a:ext cx="2762250" cy="1404620"/>
+                          <a:ext cx="1645920" cy="1425905"/>
                         </a:xfrm>
                         <a:prstGeom prst="rect">
                           <a:avLst/>
@@ -2912,25 +2966,15 @@
                       </wps:spPr>
                       <wps:txbx>
                         <w:txbxContent>
-                          <w:sdt>
-                            <w:sdtPr>
-                              <w:id w:val="568603642"/>
-                              <w:temporary/>
-                              <w:showingPlcHdr/>
-                              <w15:appearance w15:val="hidden"/>
-                            </w:sdtPr>
-                            <w:sdtContent>
-                              <w:p>
-                                <w:r>
-                                  <w:t>[Grab your reader’s attention with a great quote from the document or use this space to emphasize a key point. To place this text box anywhere on the page, just drag it.]</w:t>
-                                </w:r>
-                              </w:p>
-                            </w:sdtContent>
-                          </w:sdt>
+                          <w:p>
+                            <w:r>
+                              <w:t>Missing graph</w:t>
+                            </w:r>
+                          </w:p>
                         </w:txbxContent>
                       </wps:txbx>
                       <wps:bodyPr rot="0" vert="horz" wrap="square" lIns="91440" tIns="45720" rIns="91440" bIns="45720" anchor="t" anchorCtr="0">
-                        <a:spAutoFit/>
+                        <a:noAutofit/>
                       </wps:bodyPr>
                     </wps:wsp>
                   </a:graphicData>
@@ -2940,24 +2984,14 @@
           </mc:Choice>
           <mc:Fallback>
             <w:pict>
-              <v:shape w14:anchorId="328262FE" id="_x0000_s1031" type="#_x0000_t202" style="width:217.5pt;height:110.6pt;visibility:visible;mso-wrap-style:square;mso-left-percent:-10001;mso-top-percent:-10001;mso-position-horizontal:absolute;mso-position-horizontal-relative:char;mso-position-vertical:absolute;mso-position-vertical-relative:line;mso-left-percent:-10001;mso-top-percent:-10001;v-text-anchor:top" o:gfxdata="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">
-                <v:textbox style="mso-fit-shape-to-text:t">
+              <v:shape w14:anchorId="6748F49F" id="_x0000_s1031" type="#_x0000_t202" style="width:129.6pt;height:112.3pt;visibility:visible;mso-wrap-style:square;mso-left-percent:-10001;mso-top-percent:-10001;mso-position-horizontal:absolute;mso-position-horizontal-relative:char;mso-position-vertical:absolute;mso-position-vertical-relative:line;mso-left-percent:-10001;mso-top-percent:-10001;v-text-anchor:top" o:gfxdata="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">
+                <v:textbox>
                   <w:txbxContent>
-                    <w:sdt>
-                      <w:sdtPr>
-                        <w:id w:val="568603642"/>
-                        <w:temporary/>
-                        <w:showingPlcHdr/>
-                        <w15:appearance w15:val="hidden"/>
-                      </w:sdtPr>
-                      <w:sdtContent>
-                        <w:p>
-                          <w:r>
-                            <w:t>[Grab your reader’s attention with a great quote from the document or use this space to emphasize a key point. To place this text box anywhere on the page, just drag it.]</w:t>
-                          </w:r>
-                        </w:p>
-                      </w:sdtContent>
-                    </w:sdt>
+                    <w:p>
+                      <w:r>
+                        <w:t>Missing graph</w:t>
+                      </w:r>
+                    </w:p>
                   </w:txbxContent>
                 </v:textbox>
                 <w10:anchorlock/>
@@ -2966,44 +3000,104 @@
           </mc:Fallback>
         </mc:AlternateContent>
       </w:r>
-    </w:p>
-    <w:p>
-      <w:pPr>
+      <w:r>
+        <w:br/>
+      </w:r>
+      <w:r>
+        <w:rPr>
+          <w:sz w:val="12"/>
+          <w:szCs w:val="12"/>
+        </w:rPr>
+        <w:t xml:space="preserve">Fig. 5. </w:t>
+      </w:r>
+      <w:r>
+        <w:rPr>
+          <w:sz w:val="12"/>
+          <w:szCs w:val="12"/>
+        </w:rPr>
+        <w:t xml:space="preserve">  </w:t>
+      </w:r>
+      <w:r>
+        <w:rPr>
+          <w:sz w:val="12"/>
+          <w:szCs w:val="12"/>
+        </w:rPr>
+        <w:t xml:space="preserve">Ratio </w:t>
+      </w:r>
+      <w:r>
+        <w:rPr>
+          <w:sz w:val="12"/>
+          <w:szCs w:val="12"/>
+        </w:rPr>
+        <w:t xml:space="preserve">of Gender Identity in Covid-19 </w:t>
+      </w:r>
+      <w:r>
+        <w:rPr>
+          <w:sz w:val="12"/>
+          <w:szCs w:val="12"/>
+        </w:rPr>
+        <w:t>Patients</w:t>
+      </w:r>
+      <w:r>
+        <w:rPr>
+          <w:sz w:val="12"/>
+          <w:szCs w:val="12"/>
+        </w:rPr>
+        <w:t xml:space="preserve">        Fig.</w:t>
+      </w:r>
+      <w:r>
+        <w:rPr>
+          <w:sz w:val="12"/>
+          <w:szCs w:val="12"/>
+        </w:rPr>
+        <w:t xml:space="preserve"> 6. </w:t>
+      </w:r>
+      <w:r>
+        <w:rPr>
+          <w:sz w:val="12"/>
+          <w:szCs w:val="12"/>
+        </w:rPr>
+        <w:t xml:space="preserve"> </w:t>
+      </w:r>
+      <w:r>
+        <w:rPr>
+          <w:sz w:val="12"/>
+          <w:szCs w:val="12"/>
+        </w:rPr>
+        <w:t>Ratio of Gender Identity in Long Covid-1</w:t>
+      </w:r>
+      <w:r>
+        <w:rPr>
+          <w:sz w:val="12"/>
+          <w:szCs w:val="12"/>
+        </w:rPr>
+        <w:t xml:space="preserve">9 </w:t>
+      </w:r>
+      <w:r>
+        <w:rPr>
+          <w:sz w:val="12"/>
+          <w:szCs w:val="12"/>
+        </w:rPr>
+        <w:t>Patients</w:t>
+      </w:r>
+    </w:p>
+    <w:p>
+      <w:pPr>
+        <w:ind w:firstLine="288"/>
         <w:jc w:val="both"/>
-        <w:rPr>
-          <w:sz w:val="16"/>
-          <w:szCs w:val="16"/>
-        </w:rPr>
-      </w:pPr>
-      <w:r>
-        <w:rPr>
-          <w:sz w:val="16"/>
-          <w:szCs w:val="16"/>
-        </w:rPr>
-        <w:t xml:space="preserve">Fig. 6. </w:t>
-      </w:r>
-      <w:r>
-        <w:rPr>
-          <w:sz w:val="16"/>
-          <w:szCs w:val="16"/>
-        </w:rPr>
-        <w:tab/>
-        <w:t>Ratio of Gender Identity in Long Covid-19 Patients</w:t>
-      </w:r>
-    </w:p>
-    <w:p/>
-    <w:p>
-      <w:pPr>
+      </w:pPr>
+      <w:r>
+        <w:t xml:space="preserve">In the US census survey, individuals identified their ethnicity based on 5 categories: White, Hispanic, Black, Asian, and mixed. 76.45% of the Covid-19 patients are White. Hispanic individuals made up 9.52% of Covid-19 patients. 5.77% of individuals in this dataset are Black, while 3.95% are Asian. 4.3% of individuals with Covid-19 are mixed. Fig.7. shows that patients who are White make up most of the Covid-19 patients included in this dataset. </w:t>
+      </w:r>
+    </w:p>
+    <w:p>
+      <w:pPr>
+        <w:ind w:firstLine="288"/>
         <w:jc w:val="both"/>
       </w:pPr>
       <w:r>
-        <w:t>Stuff about long covid gender identity here.</w:t>
-      </w:r>
-    </w:p>
-    <w:p>
-      <w:pPr>
-        <w:jc w:val="both"/>
-      </w:pPr>
+        <w:t>Of the individuals reporting to have experienced Long Covid-19, 73.82% are White, 11.32% are Hispanic, 6.64% are Black, 5.73% are mixed, and 2.49% are Asian (Fig. 8.). This could indicate that White individuals are more likely to experience Long Covid-19, however, recall that 76.45% of the Covid-19 patients in this data set are White and that demographic information can be skewed by inaccessible testing and treatment.</w:t>
+      </w:r>
     </w:p>
     <w:p>
       <w:pPr>
@@ -3016,10 +3110,10 @@
         <mc:AlternateContent>
           <mc:Choice Requires="wps">
             <w:drawing>
-              <wp:inline distT="0" distB="0" distL="0" distR="0" wp14:anchorId="5414EAFB" wp14:editId="045C5132">
-                <wp:extent cx="2792186" cy="1404620"/>
-                <wp:effectExtent l="0" t="0" r="27305" b="20320"/>
-                <wp:docPr id="13" name="Text Box 2"/>
+              <wp:inline distT="0" distB="0" distL="0" distR="0" wp14:anchorId="0230D5FA" wp14:editId="268D96B0">
+                <wp:extent cx="1645920" cy="1425905"/>
+                <wp:effectExtent l="0" t="0" r="11430" b="22225"/>
+                <wp:docPr id="40" name="Text Box 2"/>
                 <wp:cNvGraphicFramePr>
                   <a:graphicFrameLocks xmlns:a="http://schemas.openxmlformats.org/drawingml/2006/main"/>
                 </wp:cNvGraphicFramePr>
@@ -3032,7 +3126,7 @@
                       <wps:spPr bwMode="auto">
                         <a:xfrm>
                           <a:off x="0" y="0"/>
-                          <a:ext cx="2792186" cy="1404620"/>
+                          <a:ext cx="1645920" cy="1425905"/>
                         </a:xfrm>
                         <a:prstGeom prst="rect">
                           <a:avLst/>
@@ -3057,9 +3151,9 @@
                                 <w:noProof/>
                               </w:rPr>
                               <w:drawing>
-                                <wp:inline distT="0" distB="0" distL="0" distR="0" wp14:anchorId="585E2F92" wp14:editId="154E9DBC">
-                                  <wp:extent cx="2600325" cy="1950085"/>
-                                  <wp:effectExtent l="0" t="0" r="9525" b="0"/>
+                                <wp:inline distT="0" distB="0" distL="0" distR="0" wp14:anchorId="1280753E" wp14:editId="5E37D210">
+                                  <wp:extent cx="1454150" cy="1090524"/>
+                                  <wp:effectExtent l="0" t="0" r="0" b="0"/>
                                   <wp:docPr id="17" name="Picture 17" descr="Covid Ethnicity"/>
                                   <wp:cNvGraphicFramePr>
                                     <a:graphicFrameLocks xmlns:a="http://schemas.openxmlformats.org/drawingml/2006/main" noChangeAspect="1"/>
@@ -3089,7 +3183,7 @@
                                         <pic:spPr bwMode="auto">
                                           <a:xfrm>
                                             <a:off x="0" y="0"/>
-                                            <a:ext cx="2600325" cy="1950085"/>
+                                            <a:ext cx="1454150" cy="1090524"/>
                                           </a:xfrm>
                                           <a:prstGeom prst="rect">
                                             <a:avLst/>
@@ -3109,7 +3203,7 @@
                         </w:txbxContent>
                       </wps:txbx>
                       <wps:bodyPr rot="0" vert="horz" wrap="square" lIns="91440" tIns="45720" rIns="91440" bIns="45720" anchor="t" anchorCtr="0">
-                        <a:spAutoFit/>
+                        <a:noAutofit/>
                       </wps:bodyPr>
                     </wps:wsp>
                   </a:graphicData>
@@ -3119,8 +3213,8 @@
           </mc:Choice>
           <mc:Fallback>
             <w:pict>
-              <v:shape w14:anchorId="5414EAFB" id="_x0000_s1032" type="#_x0000_t202" style="width:219.85pt;height:110.6pt;visibility:visible;mso-wrap-style:square;mso-left-percent:-10001;mso-top-percent:-10001;mso-position-horizontal:absolute;mso-position-horizontal-relative:char;mso-position-vertical:absolute;mso-position-vertical-relative:line;mso-left-percent:-10001;mso-top-percent:-10001;v-text-anchor:top" o:gfxdata="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">
-                <v:textbox style="mso-fit-shape-to-text:t">
+              <v:shape w14:anchorId="0230D5FA" id="_x0000_s1032" type="#_x0000_t202" style="width:129.6pt;height:112.3pt;visibility:visible;mso-wrap-style:square;mso-left-percent:-10001;mso-top-percent:-10001;mso-position-horizontal:absolute;mso-position-horizontal-relative:char;mso-position-vertical:absolute;mso-position-vertical-relative:line;mso-left-percent:-10001;mso-top-percent:-10001;v-text-anchor:top" o:gfxdata="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">
+                <v:textbox>
                   <w:txbxContent>
                     <w:p>
                       <w:r>
@@ -3128,9 +3222,9 @@
                           <w:noProof/>
                         </w:rPr>
                         <w:drawing>
-                          <wp:inline distT="0" distB="0" distL="0" distR="0" wp14:anchorId="585E2F92" wp14:editId="154E9DBC">
-                            <wp:extent cx="2600325" cy="1950085"/>
-                            <wp:effectExtent l="0" t="0" r="9525" b="0"/>
+                          <wp:inline distT="0" distB="0" distL="0" distR="0" wp14:anchorId="1280753E" wp14:editId="5E37D210">
+                            <wp:extent cx="1454150" cy="1090524"/>
+                            <wp:effectExtent l="0" t="0" r="0" b="0"/>
                             <wp:docPr id="17" name="Picture 17" descr="Covid Ethnicity"/>
                             <wp:cNvGraphicFramePr>
                               <a:graphicFrameLocks xmlns:a="http://schemas.openxmlformats.org/drawingml/2006/main" noChangeAspect="1"/>
@@ -3160,7 +3254,7 @@
                                   <pic:spPr bwMode="auto">
                                     <a:xfrm>
                                       <a:off x="0" y="0"/>
-                                      <a:ext cx="2600325" cy="1950085"/>
+                                      <a:ext cx="1454150" cy="1090524"/>
                                     </a:xfrm>
                                     <a:prstGeom prst="rect">
                                       <a:avLst/>
@@ -3185,63 +3279,6 @@
           </mc:Fallback>
         </mc:AlternateContent>
       </w:r>
-    </w:p>
-    <w:p>
-      <w:pPr>
-        <w:jc w:val="both"/>
-        <w:rPr>
-          <w:sz w:val="16"/>
-          <w:szCs w:val="16"/>
-        </w:rPr>
-      </w:pPr>
-      <w:r>
-        <w:rPr>
-          <w:sz w:val="16"/>
-          <w:szCs w:val="16"/>
-        </w:rPr>
-        <w:t xml:space="preserve">Fig. 7. </w:t>
-      </w:r>
-      <w:r>
-        <w:rPr>
-          <w:sz w:val="16"/>
-          <w:szCs w:val="16"/>
-        </w:rPr>
-        <w:tab/>
-      </w:r>
-      <w:r>
-        <w:rPr>
-          <w:sz w:val="16"/>
-          <w:szCs w:val="16"/>
-        </w:rPr>
-        <w:t>Ethnicity of Covid-19 Patients</w:t>
-      </w:r>
-    </w:p>
-    <w:p>
-      <w:pPr>
-        <w:jc w:val="both"/>
-        <w:rPr>
-          <w:sz w:val="16"/>
-          <w:szCs w:val="16"/>
-        </w:rPr>
-      </w:pPr>
-    </w:p>
-    <w:p>
-      <w:pPr>
-        <w:ind w:firstLine="288"/>
-        <w:jc w:val="both"/>
-      </w:pPr>
-      <w:r>
-        <w:t xml:space="preserve">In the US census survey, individuals identified their ethnicity based on 5 categories: White, Hispanic, Black, Asian, and mixed. 76.45% of the Covid-19 patients are White. Hispanic individuals made up 9.52% of Covid-19 patients. 5.77% of individuals in this dataset are Black, while 3.95% are Asian. 4.3% of individuals with Covid-19 are mixed. Fig.7. shows that patients who are White make up most of the Covid-19 patients included in this dataset. </w:t>
-      </w:r>
-    </w:p>
-    <w:p>
-      <w:pPr>
-        <w:jc w:val="both"/>
-        <w:rPr>
-          <w:sz w:val="16"/>
-          <w:szCs w:val="16"/>
-        </w:rPr>
-      </w:pPr>
       <w:r>
         <w:rPr>
           <w:noProof/>
@@ -3249,10 +3286,10 @@
         <mc:AlternateContent>
           <mc:Choice Requires="wps">
             <w:drawing>
-              <wp:inline distT="0" distB="0" distL="0" distR="0" wp14:anchorId="6722A357" wp14:editId="3C579259">
-                <wp:extent cx="2824843" cy="1404620"/>
-                <wp:effectExtent l="0" t="0" r="13970" b="25400"/>
-                <wp:docPr id="15" name="Text Box 2"/>
+              <wp:inline distT="0" distB="0" distL="0" distR="0" wp14:anchorId="28BDE606" wp14:editId="182E39F1">
+                <wp:extent cx="1645920" cy="1425905"/>
+                <wp:effectExtent l="0" t="0" r="11430" b="22225"/>
+                <wp:docPr id="41" name="Text Box 2"/>
                 <wp:cNvGraphicFramePr>
                   <a:graphicFrameLocks xmlns:a="http://schemas.openxmlformats.org/drawingml/2006/main"/>
                 </wp:cNvGraphicFramePr>
@@ -3265,7 +3302,7 @@
                       <wps:spPr bwMode="auto">
                         <a:xfrm>
                           <a:off x="0" y="0"/>
-                          <a:ext cx="2824843" cy="1404620"/>
+                          <a:ext cx="1645920" cy="1425905"/>
                         </a:xfrm>
                         <a:prstGeom prst="rect">
                           <a:avLst/>
@@ -3290,9 +3327,9 @@
                                 <w:noProof/>
                               </w:rPr>
                               <w:drawing>
-                                <wp:inline distT="0" distB="0" distL="0" distR="0" wp14:anchorId="4E88DFB0" wp14:editId="73FA4C6F">
-                                  <wp:extent cx="2169160" cy="1626870"/>
-                                  <wp:effectExtent l="0" t="0" r="2540" b="0"/>
+                                <wp:inline distT="0" distB="0" distL="0" distR="0" wp14:anchorId="3376A2C1" wp14:editId="67289A81">
+                                  <wp:extent cx="1454150" cy="1090613"/>
+                                  <wp:effectExtent l="0" t="0" r="0" b="0"/>
                                   <wp:docPr id="16" name="Picture 16" descr="Long Covid Ethnicity"/>
                                   <wp:cNvGraphicFramePr>
                                     <a:graphicFrameLocks xmlns:a="http://schemas.openxmlformats.org/drawingml/2006/main" noChangeAspect="1"/>
@@ -3322,7 +3359,7 @@
                                         <pic:spPr bwMode="auto">
                                           <a:xfrm>
                                             <a:off x="0" y="0"/>
-                                            <a:ext cx="2169160" cy="1626870"/>
+                                            <a:ext cx="1454150" cy="1090613"/>
                                           </a:xfrm>
                                           <a:prstGeom prst="rect">
                                             <a:avLst/>
@@ -3342,7 +3379,7 @@
                         </w:txbxContent>
                       </wps:txbx>
                       <wps:bodyPr rot="0" vert="horz" wrap="square" lIns="91440" tIns="45720" rIns="91440" bIns="45720" anchor="t" anchorCtr="0">
-                        <a:spAutoFit/>
+                        <a:noAutofit/>
                       </wps:bodyPr>
                     </wps:wsp>
                   </a:graphicData>
@@ -3352,8 +3389,8 @@
           </mc:Choice>
           <mc:Fallback>
             <w:pict>
-              <v:shape w14:anchorId="6722A357" id="_x0000_s1033" type="#_x0000_t202" style="width:222.45pt;height:110.6pt;visibility:visible;mso-wrap-style:square;mso-left-percent:-10001;mso-top-percent:-10001;mso-position-horizontal:absolute;mso-position-horizontal-relative:char;mso-position-vertical:absolute;mso-position-vertical-relative:line;mso-left-percent:-10001;mso-top-percent:-10001;v-text-anchor:top" o:gfxdata="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">
-                <v:textbox style="mso-fit-shape-to-text:t">
+              <v:shape w14:anchorId="28BDE606" id="_x0000_s1033" type="#_x0000_t202" style="width:129.6pt;height:112.3pt;visibility:visible;mso-wrap-style:square;mso-left-percent:-10001;mso-top-percent:-10001;mso-position-horizontal:absolute;mso-position-horizontal-relative:char;mso-position-vertical:absolute;mso-position-vertical-relative:line;mso-left-percent:-10001;mso-top-percent:-10001;v-text-anchor:top" o:gfxdata="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">
+                <v:textbox>
                   <w:txbxContent>
                     <w:p>
                       <w:r>
@@ -3361,9 +3398,9 @@
                           <w:noProof/>
                         </w:rPr>
                         <w:drawing>
-                          <wp:inline distT="0" distB="0" distL="0" distR="0" wp14:anchorId="4E88DFB0" wp14:editId="73FA4C6F">
-                            <wp:extent cx="2169160" cy="1626870"/>
-                            <wp:effectExtent l="0" t="0" r="2540" b="0"/>
+                          <wp:inline distT="0" distB="0" distL="0" distR="0" wp14:anchorId="3376A2C1" wp14:editId="67289A81">
+                            <wp:extent cx="1454150" cy="1090613"/>
+                            <wp:effectExtent l="0" t="0" r="0" b="0"/>
                             <wp:docPr id="16" name="Picture 16" descr="Long Covid Ethnicity"/>
                             <wp:cNvGraphicFramePr>
                               <a:graphicFrameLocks xmlns:a="http://schemas.openxmlformats.org/drawingml/2006/main" noChangeAspect="1"/>
@@ -3393,7 +3430,7 @@
                                   <pic:spPr bwMode="auto">
                                     <a:xfrm>
                                       <a:off x="0" y="0"/>
-                                      <a:ext cx="2169160" cy="1626870"/>
+                                      <a:ext cx="1454150" cy="1090613"/>
                                     </a:xfrm>
                                     <a:prstGeom prst="rect">
                                       <a:avLst/>
@@ -3423,72 +3460,109 @@
       <w:pPr>
         <w:jc w:val="both"/>
         <w:rPr>
-          <w:sz w:val="16"/>
-          <w:szCs w:val="16"/>
-        </w:rPr>
-      </w:pPr>
-      <w:r>
-        <w:rPr>
-          <w:sz w:val="16"/>
-          <w:szCs w:val="16"/>
+          <w:sz w:val="12"/>
+          <w:szCs w:val="12"/>
+        </w:rPr>
+      </w:pPr>
+      <w:r>
+        <w:rPr>
+          <w:sz w:val="12"/>
+          <w:szCs w:val="12"/>
+        </w:rPr>
+        <w:t xml:space="preserve">Fig. 7. </w:t>
+      </w:r>
+      <w:r>
+        <w:rPr>
+          <w:sz w:val="12"/>
+          <w:szCs w:val="12"/>
+        </w:rPr>
+        <w:t xml:space="preserve">  </w:t>
+      </w:r>
+      <w:r>
+        <w:rPr>
+          <w:sz w:val="12"/>
+          <w:szCs w:val="12"/>
+        </w:rPr>
+        <w:t>Ethnicity of Covid-19 Patients</w:t>
+      </w:r>
+      <w:r>
+        <w:rPr>
+          <w:sz w:val="12"/>
+          <w:szCs w:val="12"/>
+        </w:rPr>
+        <w:t xml:space="preserve">                             </w:t>
+      </w:r>
+      <w:r>
+        <w:rPr>
+          <w:sz w:val="12"/>
+          <w:szCs w:val="12"/>
         </w:rPr>
         <w:t>Fig. 8.</w:t>
       </w:r>
       <w:r>
         <w:rPr>
-          <w:sz w:val="16"/>
-          <w:szCs w:val="16"/>
-        </w:rPr>
-        <w:tab/>
+          <w:sz w:val="12"/>
+          <w:szCs w:val="12"/>
+        </w:rPr>
+        <w:t xml:space="preserve">  </w:t>
+      </w:r>
+      <w:r>
+        <w:rPr>
+          <w:sz w:val="12"/>
+          <w:szCs w:val="12"/>
+        </w:rPr>
         <w:t>Ethnicity of Long Covid-19 Patients</w:t>
       </w:r>
-    </w:p>
-    <w:p>
-      <w:pPr>
-        <w:jc w:val="both"/>
-        <w:rPr>
-          <w:sz w:val="16"/>
-          <w:szCs w:val="16"/>
-        </w:rPr>
-      </w:pPr>
     </w:p>
     <w:p>
       <w:pPr>
         <w:ind w:firstLine="288"/>
         <w:jc w:val="both"/>
       </w:pPr>
-      <w:r>
-        <w:t xml:space="preserve">Of the individuals reporting to have experienced Long Covid-19, 73.82% are White, 11.32% are Hispanic, </w:t>
-      </w:r>
-      <w:r>
-        <w:t>6.64% are Black, 5.73% are mixed, and 2.49% are Asian</w:t>
-      </w:r>
-      <w:r>
-        <w:t xml:space="preserve"> (Fig. 8.)</w:t>
-      </w:r>
-      <w:r>
-        <w:t>.</w:t>
-      </w:r>
-      <w:r>
-        <w:t xml:space="preserve"> </w:t>
-      </w:r>
-      <w:r>
-        <w:t>This could indicate that White individuals are more likely to experience Long Covid-</w:t>
-      </w:r>
-      <w:r>
-        <w:t>19,</w:t>
-      </w:r>
-      <w:r>
-        <w:t xml:space="preserve"> however, recall that 76.45% of the Covid-19 patients in this data set are White and that demographic information can be skewed by inaccessible testing and treatment</w:t>
-      </w:r>
-      <w:r>
-        <w:t>.</w:t>
-      </w:r>
-    </w:p>
-    <w:p>
-      <w:pPr>
+    </w:p>
+    <w:p>
+      <w:pPr>
+        <w:ind w:firstLine="288"/>
         <w:jc w:val="both"/>
       </w:pPr>
+      <w:proofErr w:type="gramStart"/>
+      <w:r>
+        <w:t>The majority of</w:t>
+      </w:r>
+      <w:proofErr w:type="gramEnd"/>
+      <w:r>
+        <w:t xml:space="preserve"> Covid-19 patients reported experiencing mild or moderate symptoms. As shown in Fig.9, 41.61% of individuals </w:t>
+      </w:r>
+      <w:r>
+        <w:lastRenderedPageBreak/>
+        <w:t>had mild symptoms and 41.77% had moderate symptoms. Severe symptoms – like hospitalization – were reported by 11.46% of Covid-19 patients in this data set. Only 5.16% of Covid-19 patients in this dataset reported experiencing no symptoms. Again, note that these results are from a self-reported survey. Symptom severity is relatively subjective and may not match the opinion of a health professional.</w:t>
+      </w:r>
+    </w:p>
+    <w:p>
+      <w:pPr>
+        <w:ind w:firstLine="288"/>
+        <w:jc w:val="both"/>
+      </w:pPr>
+      <w:r>
+        <w:t xml:space="preserve">According to our analysis, symptom severity increased in individuals experiencing Long Covid-19, with </w:t>
+      </w:r>
+      <w:proofErr w:type="gramStart"/>
+      <w:r>
+        <w:t>the majority of</w:t>
+      </w:r>
+      <w:proofErr w:type="gramEnd"/>
+      <w:r>
+        <w:t xml:space="preserve"> individuals reporting moderate or severe symptoms. 49.46% of individuals reported experiencing moderate symptoms, while 25.45% of individuals reported experiencing severe symptoms. 23.47% of individuals with Long Covid-19 reported mild symptoms. As seen in Fig.10, a small percentage of individuals reported experiencing no symptoms. These individuals could be asymptomatic and testing positive the amount of time required</w:t>
+      </w:r>
+      <w:r>
+        <w:rPr>
+          <w:rStyle w:val="FootnoteReference"/>
+        </w:rPr>
+        <w:footnoteReference w:id="1"/>
+      </w:r>
+      <w:r>
+        <w:t xml:space="preserve"> to receive a Long Covid-19 diagnosis, although it is more likely that they are part of the margin of error.</w:t>
+      </w:r>
     </w:p>
     <w:p>
       <w:pPr>
@@ -3501,10 +3575,10 @@
         <mc:AlternateContent>
           <mc:Choice Requires="wps">
             <w:drawing>
-              <wp:inline distT="0" distB="0" distL="0" distR="0" wp14:anchorId="577C8761" wp14:editId="69CE02A7">
-                <wp:extent cx="2861310" cy="1404620"/>
-                <wp:effectExtent l="0" t="0" r="15240" b="20320"/>
-                <wp:docPr id="18" name="Text Box 2"/>
+              <wp:inline distT="0" distB="0" distL="0" distR="0" wp14:anchorId="3EE51951" wp14:editId="76091675">
+                <wp:extent cx="1645920" cy="1425905"/>
+                <wp:effectExtent l="0" t="0" r="11430" b="22225"/>
+                <wp:docPr id="42" name="Text Box 2"/>
                 <wp:cNvGraphicFramePr>
                   <a:graphicFrameLocks xmlns:a="http://schemas.openxmlformats.org/drawingml/2006/main"/>
                 </wp:cNvGraphicFramePr>
@@ -3517,7 +3591,7 @@
                       <wps:spPr bwMode="auto">
                         <a:xfrm>
                           <a:off x="0" y="0"/>
-                          <a:ext cx="2861310" cy="1404620"/>
+                          <a:ext cx="1645920" cy="1425905"/>
                         </a:xfrm>
                         <a:prstGeom prst="rect">
                           <a:avLst/>
@@ -3542,8 +3616,8 @@
                                 <w:noProof/>
                               </w:rPr>
                               <w:drawing>
-                                <wp:inline distT="0" distB="0" distL="0" distR="0" wp14:anchorId="51B932CA" wp14:editId="7983D81E">
-                                  <wp:extent cx="2669540" cy="2002155"/>
+                                <wp:inline distT="0" distB="0" distL="0" distR="0" wp14:anchorId="55F5F98D" wp14:editId="4FA8E234">
+                                  <wp:extent cx="1832490" cy="1374368"/>
                                   <wp:effectExtent l="0" t="0" r="0" b="0"/>
                                   <wp:docPr id="19" name="Picture 19" descr="Covid Symptoms Severe"/>
                                   <wp:cNvGraphicFramePr>
@@ -3574,7 +3648,7 @@
                                         <pic:spPr bwMode="auto">
                                           <a:xfrm>
                                             <a:off x="0" y="0"/>
-                                            <a:ext cx="2669540" cy="2002155"/>
+                                            <a:ext cx="1841056" cy="1380793"/>
                                           </a:xfrm>
                                           <a:prstGeom prst="rect">
                                             <a:avLst/>
@@ -3594,7 +3668,7 @@
                         </w:txbxContent>
                       </wps:txbx>
                       <wps:bodyPr rot="0" vert="horz" wrap="square" lIns="91440" tIns="45720" rIns="91440" bIns="45720" anchor="t" anchorCtr="0">
-                        <a:spAutoFit/>
+                        <a:noAutofit/>
                       </wps:bodyPr>
                     </wps:wsp>
                   </a:graphicData>
@@ -3604,8 +3678,8 @@
           </mc:Choice>
           <mc:Fallback>
             <w:pict>
-              <v:shape w14:anchorId="577C8761" id="_x0000_s1034" type="#_x0000_t202" style="width:225.3pt;height:110.6pt;visibility:visible;mso-wrap-style:square;mso-left-percent:-10001;mso-top-percent:-10001;mso-position-horizontal:absolute;mso-position-horizontal-relative:char;mso-position-vertical:absolute;mso-position-vertical-relative:line;mso-left-percent:-10001;mso-top-percent:-10001;v-text-anchor:top" o:gfxdata="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">
-                <v:textbox style="mso-fit-shape-to-text:t">
+              <v:shape w14:anchorId="3EE51951" id="_x0000_s1034" type="#_x0000_t202" style="width:129.6pt;height:112.3pt;visibility:visible;mso-wrap-style:square;mso-left-percent:-10001;mso-top-percent:-10001;mso-position-horizontal:absolute;mso-position-horizontal-relative:char;mso-position-vertical:absolute;mso-position-vertical-relative:line;mso-left-percent:-10001;mso-top-percent:-10001;v-text-anchor:top" o:gfxdata="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">
+                <v:textbox>
                   <w:txbxContent>
                     <w:p>
                       <w:r>
@@ -3613,8 +3687,8 @@
                           <w:noProof/>
                         </w:rPr>
                         <w:drawing>
-                          <wp:inline distT="0" distB="0" distL="0" distR="0" wp14:anchorId="51B932CA" wp14:editId="7983D81E">
-                            <wp:extent cx="2669540" cy="2002155"/>
+                          <wp:inline distT="0" distB="0" distL="0" distR="0" wp14:anchorId="55F5F98D" wp14:editId="4FA8E234">
+                            <wp:extent cx="1832490" cy="1374368"/>
                             <wp:effectExtent l="0" t="0" r="0" b="0"/>
                             <wp:docPr id="19" name="Picture 19" descr="Covid Symptoms Severe"/>
                             <wp:cNvGraphicFramePr>
@@ -3645,7 +3719,7 @@
                                   <pic:spPr bwMode="auto">
                                     <a:xfrm>
                                       <a:off x="0" y="0"/>
-                                      <a:ext cx="2669540" cy="2002155"/>
+                                      <a:ext cx="1841056" cy="1380793"/>
                                     </a:xfrm>
                                     <a:prstGeom prst="rect">
                                       <a:avLst/>
@@ -3670,72 +3744,17 @@
           </mc:Fallback>
         </mc:AlternateContent>
       </w:r>
-    </w:p>
-    <w:p>
-      <w:pPr>
-        <w:jc w:val="both"/>
-      </w:pPr>
-      <w:r>
-        <w:rPr>
-          <w:sz w:val="16"/>
-          <w:szCs w:val="16"/>
-        </w:rPr>
-        <w:t xml:space="preserve">Fig. 9. </w:t>
-      </w:r>
-      <w:r>
-        <w:rPr>
-          <w:sz w:val="16"/>
-          <w:szCs w:val="16"/>
-        </w:rPr>
-        <w:tab/>
-        <w:t>Symptom Severity in Covid-19 Patients</w:t>
-      </w:r>
-    </w:p>
-    <w:p>
-      <w:pPr>
-        <w:ind w:firstLine="288"/>
-        <w:jc w:val="both"/>
-      </w:pPr>
-      <w:r>
-        <w:t>The majority of Covid-19 patients reported experiencing mild or moderate symptoms</w:t>
-      </w:r>
-      <w:r>
-        <w:t xml:space="preserve">. As shown in Fig.9, 41.61% of individuals had mild symptoms and 41.77% had moderate symptoms. </w:t>
-      </w:r>
-      <w:r>
-        <w:t xml:space="preserve">Severe symptoms – like hospitalization – were reported by 11.46% of Covid-19 patients in this data set. Only 5.16% of Covid-19 patients in this dataset reported experiencing no symptoms. </w:t>
-      </w:r>
-      <w:r>
-        <w:t xml:space="preserve">Again, note that </w:t>
-      </w:r>
-      <w:r>
-        <w:t xml:space="preserve">these results are from a self-reported survey. Symptom severity </w:t>
-      </w:r>
-      <w:r>
-        <w:t>is relatively subjective and may not match the opinion of a health professional.</w:t>
-      </w:r>
-    </w:p>
-    <w:p>
-      <w:pPr>
-        <w:jc w:val="both"/>
-      </w:pPr>
-    </w:p>
-    <w:p>
-      <w:pPr>
-        <w:jc w:val="both"/>
-      </w:pPr>
       <w:r>
         <w:rPr>
           <w:noProof/>
         </w:rPr>
-        <w:lastRenderedPageBreak/>
         <mc:AlternateContent>
           <mc:Choice Requires="wps">
             <w:drawing>
-              <wp:inline distT="0" distB="0" distL="0" distR="0" wp14:anchorId="7FE2FF86" wp14:editId="4A28EE9A">
-                <wp:extent cx="2535767" cy="1849967"/>
-                <wp:effectExtent l="0" t="0" r="17145" b="17145"/>
-                <wp:docPr id="20" name="Text Box 2"/>
+              <wp:inline distT="0" distB="0" distL="0" distR="0" wp14:anchorId="471B172A" wp14:editId="755476E1">
+                <wp:extent cx="1645920" cy="1425905"/>
+                <wp:effectExtent l="0" t="0" r="11430" b="22225"/>
+                <wp:docPr id="43" name="Text Box 2"/>
                 <wp:cNvGraphicFramePr>
                   <a:graphicFrameLocks xmlns:a="http://schemas.openxmlformats.org/drawingml/2006/main"/>
                 </wp:cNvGraphicFramePr>
@@ -3748,7 +3767,7 @@
                       <wps:spPr bwMode="auto">
                         <a:xfrm>
                           <a:off x="0" y="0"/>
-                          <a:ext cx="2535767" cy="1849967"/>
+                          <a:ext cx="1645920" cy="1425905"/>
                         </a:xfrm>
                         <a:prstGeom prst="rect">
                           <a:avLst/>
@@ -3773,9 +3792,9 @@
                                 <w:noProof/>
                               </w:rPr>
                               <w:drawing>
-                                <wp:inline distT="0" distB="0" distL="0" distR="0" wp14:anchorId="3A610A13" wp14:editId="675E7B36">
-                                  <wp:extent cx="2169160" cy="1626870"/>
-                                  <wp:effectExtent l="0" t="0" r="2540" b="0"/>
+                                <wp:inline distT="0" distB="0" distL="0" distR="0" wp14:anchorId="5DA5A06C" wp14:editId="456C4C56">
+                                  <wp:extent cx="1832186" cy="1374140"/>
+                                  <wp:effectExtent l="0" t="0" r="0" b="0"/>
                                   <wp:docPr id="21" name="Picture 21" descr="Long Covid_SymptomSevere"/>
                                   <wp:cNvGraphicFramePr>
                                     <a:graphicFrameLocks xmlns:a="http://schemas.openxmlformats.org/drawingml/2006/main" noChangeAspect="1"/>
@@ -3805,7 +3824,7 @@
                                         <pic:spPr bwMode="auto">
                                           <a:xfrm>
                                             <a:off x="0" y="0"/>
-                                            <a:ext cx="2169160" cy="1626870"/>
+                                            <a:ext cx="1839732" cy="1379799"/>
                                           </a:xfrm>
                                           <a:prstGeom prst="rect">
                                             <a:avLst/>
@@ -3835,7 +3854,7 @@
           </mc:Choice>
           <mc:Fallback>
             <w:pict>
-              <v:shape w14:anchorId="7FE2FF86" id="_x0000_s1035" type="#_x0000_t202" style="width:199.65pt;height:145.65pt;visibility:visible;mso-wrap-style:square;mso-left-percent:-10001;mso-top-percent:-10001;mso-position-horizontal:absolute;mso-position-horizontal-relative:char;mso-position-vertical:absolute;mso-position-vertical-relative:line;mso-left-percent:-10001;mso-top-percent:-10001;v-text-anchor:top" o:gfxdata="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">
+              <v:shape w14:anchorId="471B172A" id="_x0000_s1035" type="#_x0000_t202" style="width:129.6pt;height:112.3pt;visibility:visible;mso-wrap-style:square;mso-left-percent:-10001;mso-top-percent:-10001;mso-position-horizontal:absolute;mso-position-horizontal-relative:char;mso-position-vertical:absolute;mso-position-vertical-relative:line;mso-left-percent:-10001;mso-top-percent:-10001;v-text-anchor:top" o:gfxdata="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">
                 <v:textbox>
                   <w:txbxContent>
                     <w:p>
@@ -3844,9 +3863,9 @@
                           <w:noProof/>
                         </w:rPr>
                         <w:drawing>
-                          <wp:inline distT="0" distB="0" distL="0" distR="0" wp14:anchorId="3A610A13" wp14:editId="675E7B36">
-                            <wp:extent cx="2169160" cy="1626870"/>
-                            <wp:effectExtent l="0" t="0" r="2540" b="0"/>
+                          <wp:inline distT="0" distB="0" distL="0" distR="0" wp14:anchorId="5DA5A06C" wp14:editId="456C4C56">
+                            <wp:extent cx="1832186" cy="1374140"/>
+                            <wp:effectExtent l="0" t="0" r="0" b="0"/>
                             <wp:docPr id="21" name="Picture 21" descr="Long Covid_SymptomSevere"/>
                             <wp:cNvGraphicFramePr>
                               <a:graphicFrameLocks xmlns:a="http://schemas.openxmlformats.org/drawingml/2006/main" noChangeAspect="1"/>
@@ -3876,7 +3895,7 @@
                                   <pic:spPr bwMode="auto">
                                     <a:xfrm>
                                       <a:off x="0" y="0"/>
-                                      <a:ext cx="2169160" cy="1626870"/>
+                                      <a:ext cx="1839732" cy="1379799"/>
                                     </a:xfrm>
                                     <a:prstGeom prst="rect">
                                       <a:avLst/>
@@ -3912,88 +3931,105 @@
       </w:pPr>
       <w:r>
         <w:rPr>
+          <w:sz w:val="12"/>
+          <w:szCs w:val="12"/>
+        </w:rPr>
+        <w:t xml:space="preserve">Fig. 9. </w:t>
+      </w:r>
+      <w:r>
+        <w:rPr>
+          <w:sz w:val="12"/>
+          <w:szCs w:val="12"/>
+        </w:rPr>
+        <w:t xml:space="preserve"> </w:t>
+      </w:r>
+      <w:r>
+        <w:rPr>
+          <w:sz w:val="12"/>
+          <w:szCs w:val="12"/>
+        </w:rPr>
+        <w:t>Symptom Severity in Covid-19 Patients</w:t>
+      </w:r>
+      <w:r>
+        <w:rPr>
+          <w:sz w:val="12"/>
+          <w:szCs w:val="12"/>
+        </w:rPr>
+        <w:t xml:space="preserve">           </w:t>
+      </w:r>
+      <w:r>
+        <w:rPr>
+          <w:sz w:val="12"/>
+          <w:szCs w:val="12"/>
+        </w:rPr>
+        <w:t>Fig. 10.</w:t>
+      </w:r>
+      <w:r>
+        <w:rPr>
+          <w:sz w:val="12"/>
+          <w:szCs w:val="12"/>
+        </w:rPr>
+        <w:t xml:space="preserve">  </w:t>
+      </w:r>
+      <w:r>
+        <w:rPr>
+          <w:sz w:val="12"/>
+          <w:szCs w:val="12"/>
+        </w:rPr>
+        <w:t>Symptom Severity of Long Covid-19 Patients</w:t>
+      </w:r>
+    </w:p>
+    <w:p>
+      <w:pPr>
+        <w:jc w:val="both"/>
+        <w:rPr>
           <w:sz w:val="16"/>
           <w:szCs w:val="16"/>
         </w:rPr>
-        <w:t>Fig. 10.</w:t>
-      </w:r>
-      <w:r>
+      </w:pPr>
+    </w:p>
+    <w:p>
+      <w:pPr>
+        <w:ind w:firstLine="288"/>
+        <w:jc w:val="both"/>
+      </w:pPr>
+      <w:r>
+        <w:t xml:space="preserve">Among the Covid-19 patients in this dataset, 85.67% have received at least 1 vaccination, while 14.33% are unvaccinated (Fig. 11). </w:t>
+      </w:r>
+    </w:p>
+    <w:p>
+      <w:pPr>
+        <w:ind w:firstLine="288"/>
+        <w:jc w:val="both"/>
+      </w:pPr>
+      <w:r>
+        <w:t xml:space="preserve">Similarly, 84.6% of individuals with Long Covid-19 reported to have received at least 1 vaccination. 15.4% of unvaccinated individuals reported experiencing Long Covid-19(Fig. 12.). This could indicate that Long Covid-19 is more likely to develop </w:t>
+      </w:r>
+      <w:proofErr w:type="gramStart"/>
+      <w:r>
+        <w:t>as a result of</w:t>
+      </w:r>
+      <w:proofErr w:type="gramEnd"/>
+      <w:r>
+        <w:t xml:space="preserve"> a breakthrough infection</w:t>
+      </w:r>
+      <w:r>
+        <w:rPr>
+          <w:rStyle w:val="FootnoteReference"/>
+        </w:rPr>
+        <w:footnoteReference w:id="2"/>
+      </w:r>
+      <w:r>
+        <w:t>, though this would need further research.</w:t>
+      </w:r>
+    </w:p>
+    <w:p>
+      <w:pPr>
+        <w:jc w:val="both"/>
         <w:rPr>
           <w:sz w:val="16"/>
           <w:szCs w:val="16"/>
         </w:rPr>
-        <w:tab/>
-        <w:t>Symptom Severity of Long Covid-19 Patients</w:t>
-      </w:r>
-    </w:p>
-    <w:p>
-      <w:pPr>
-        <w:jc w:val="both"/>
-        <w:rPr>
-          <w:sz w:val="16"/>
-          <w:szCs w:val="16"/>
-        </w:rPr>
-      </w:pPr>
-    </w:p>
-    <w:p>
-      <w:pPr>
-        <w:ind w:firstLine="288"/>
-        <w:jc w:val="both"/>
-      </w:pPr>
-      <w:r>
-        <w:t xml:space="preserve">According to our analysis, </w:t>
-      </w:r>
-      <w:r>
-        <w:t>symptom severity increased in individuals experiencing Long Covid-19</w:t>
-      </w:r>
-      <w:r>
-        <w:t>, with the majority of individuals reporting</w:t>
-      </w:r>
-      <w:r>
-        <w:t xml:space="preserve"> moderate or severe symptoms</w:t>
-      </w:r>
-      <w:r>
-        <w:t xml:space="preserve">. </w:t>
-      </w:r>
-      <w:r>
-        <w:t>49.46% of individuals reported experiencing moderate symptoms, while 25.45% of individuals reported experiencing severe symptoms.</w:t>
-      </w:r>
-      <w:r>
-        <w:t xml:space="preserve"> </w:t>
-      </w:r>
-      <w:r>
-        <w:t xml:space="preserve">23.47% of individuals with Long Covid-19 reported mild symptoms. As seen in Fig.10, </w:t>
-      </w:r>
-      <w:r>
-        <w:t>a small percentage of individuals reported experiencing no symptoms. These individuals could be asymptomatic and testing positive</w:t>
-      </w:r>
-      <w:r>
-        <w:t xml:space="preserve"> the amount of time required</w:t>
-      </w:r>
-      <w:r>
-        <w:rPr>
-          <w:rStyle w:val="FootnoteReference"/>
-        </w:rPr>
-        <w:footnoteReference w:id="1"/>
-      </w:r>
-      <w:r>
-        <w:t xml:space="preserve"> </w:t>
-      </w:r>
-      <w:r>
-        <w:t xml:space="preserve">to receive a Long Covid-19 diagnosis, </w:t>
-      </w:r>
-      <w:r>
-        <w:t>although it is more likely that they are part of the margin of error.</w:t>
-      </w:r>
-    </w:p>
-    <w:p>
-      <w:pPr>
-        <w:jc w:val="both"/>
-      </w:pPr>
-    </w:p>
-    <w:p>
-      <w:pPr>
-        <w:jc w:val="both"/>
       </w:pPr>
       <w:r>
         <w:rPr>
@@ -4002,10 +4038,10 @@
         <mc:AlternateContent>
           <mc:Choice Requires="wps">
             <w:drawing>
-              <wp:inline distT="0" distB="0" distL="0" distR="0" wp14:anchorId="63F3A63B" wp14:editId="3F7A8996">
-                <wp:extent cx="2643554" cy="1404620"/>
-                <wp:effectExtent l="0" t="0" r="23495" b="20320"/>
-                <wp:docPr id="22" name="Text Box 2"/>
+              <wp:inline distT="0" distB="0" distL="0" distR="0" wp14:anchorId="19A03857" wp14:editId="329E2305">
+                <wp:extent cx="1645920" cy="1425905"/>
+                <wp:effectExtent l="0" t="0" r="11430" b="22225"/>
+                <wp:docPr id="44" name="Text Box 2"/>
                 <wp:cNvGraphicFramePr>
                   <a:graphicFrameLocks xmlns:a="http://schemas.openxmlformats.org/drawingml/2006/main"/>
                 </wp:cNvGraphicFramePr>
@@ -4018,7 +4054,7 @@
                       <wps:spPr bwMode="auto">
                         <a:xfrm>
                           <a:off x="0" y="0"/>
-                          <a:ext cx="2643554" cy="1404620"/>
+                          <a:ext cx="1645920" cy="1425905"/>
                         </a:xfrm>
                         <a:prstGeom prst="rect">
                           <a:avLst/>
@@ -4043,9 +4079,9 @@
                                 <w:noProof/>
                               </w:rPr>
                               <w:drawing>
-                                <wp:inline distT="0" distB="0" distL="0" distR="0" wp14:anchorId="530C5E5E" wp14:editId="42CCA256">
-                                  <wp:extent cx="2451735" cy="1838960"/>
-                                  <wp:effectExtent l="0" t="0" r="5715" b="8890"/>
+                                <wp:inline distT="0" distB="0" distL="0" distR="0" wp14:anchorId="44DDBA0E" wp14:editId="44A973C6">
+                                  <wp:extent cx="1832334" cy="1374369"/>
+                                  <wp:effectExtent l="0" t="0" r="0" b="0"/>
                                   <wp:docPr id="23" name="Picture 23" descr="Covid Vaccination"/>
                                   <wp:cNvGraphicFramePr>
                                     <a:graphicFrameLocks xmlns:a="http://schemas.openxmlformats.org/drawingml/2006/main" noChangeAspect="1"/>
@@ -4075,7 +4111,7 @@
                                         <pic:spPr bwMode="auto">
                                           <a:xfrm>
                                             <a:off x="0" y="0"/>
-                                            <a:ext cx="2451735" cy="1838960"/>
+                                            <a:ext cx="1837579" cy="1378303"/>
                                           </a:xfrm>
                                           <a:prstGeom prst="rect">
                                             <a:avLst/>
@@ -4095,7 +4131,7 @@
                         </w:txbxContent>
                       </wps:txbx>
                       <wps:bodyPr rot="0" vert="horz" wrap="square" lIns="91440" tIns="45720" rIns="91440" bIns="45720" anchor="t" anchorCtr="0">
-                        <a:spAutoFit/>
+                        <a:noAutofit/>
                       </wps:bodyPr>
                     </wps:wsp>
                   </a:graphicData>
@@ -4105,8 +4141,8 @@
           </mc:Choice>
           <mc:Fallback>
             <w:pict>
-              <v:shape w14:anchorId="63F3A63B" id="_x0000_s1036" type="#_x0000_t202" style="width:208.15pt;height:110.6pt;visibility:visible;mso-wrap-style:square;mso-left-percent:-10001;mso-top-percent:-10001;mso-position-horizontal:absolute;mso-position-horizontal-relative:char;mso-position-vertical:absolute;mso-position-vertical-relative:line;mso-left-percent:-10001;mso-top-percent:-10001;v-text-anchor:top" o:gfxdata="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">
-                <v:textbox style="mso-fit-shape-to-text:t">
+              <v:shape w14:anchorId="19A03857" id="_x0000_s1036" type="#_x0000_t202" style="width:129.6pt;height:112.3pt;visibility:visible;mso-wrap-style:square;mso-left-percent:-10001;mso-top-percent:-10001;mso-position-horizontal:absolute;mso-position-horizontal-relative:char;mso-position-vertical:absolute;mso-position-vertical-relative:line;mso-left-percent:-10001;mso-top-percent:-10001;v-text-anchor:top" o:gfxdata="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">
+                <v:textbox>
                   <w:txbxContent>
                     <w:p>
                       <w:r>
@@ -4114,9 +4150,9 @@
                           <w:noProof/>
                         </w:rPr>
                         <w:drawing>
-                          <wp:inline distT="0" distB="0" distL="0" distR="0" wp14:anchorId="530C5E5E" wp14:editId="42CCA256">
-                            <wp:extent cx="2451735" cy="1838960"/>
-                            <wp:effectExtent l="0" t="0" r="5715" b="8890"/>
+                          <wp:inline distT="0" distB="0" distL="0" distR="0" wp14:anchorId="44DDBA0E" wp14:editId="44A973C6">
+                            <wp:extent cx="1832334" cy="1374369"/>
+                            <wp:effectExtent l="0" t="0" r="0" b="0"/>
                             <wp:docPr id="23" name="Picture 23" descr="Covid Vaccination"/>
                             <wp:cNvGraphicFramePr>
                               <a:graphicFrameLocks xmlns:a="http://schemas.openxmlformats.org/drawingml/2006/main" noChangeAspect="1"/>
@@ -4146,7 +4182,7 @@
                                   <pic:spPr bwMode="auto">
                                     <a:xfrm>
                                       <a:off x="0" y="0"/>
-                                      <a:ext cx="2451735" cy="1838960"/>
+                                      <a:ext cx="1837579" cy="1378303"/>
                                     </a:xfrm>
                                     <a:prstGeom prst="rect">
                                       <a:avLst/>
@@ -4171,39 +4207,6 @@
           </mc:Fallback>
         </mc:AlternateContent>
       </w:r>
-    </w:p>
-    <w:p>
-      <w:pPr>
-        <w:jc w:val="both"/>
-        <w:rPr>
-          <w:sz w:val="16"/>
-          <w:szCs w:val="16"/>
-        </w:rPr>
-      </w:pPr>
-      <w:r>
-        <w:rPr>
-          <w:sz w:val="16"/>
-          <w:szCs w:val="16"/>
-        </w:rPr>
-        <w:t xml:space="preserve">Fig. 11. </w:t>
-      </w:r>
-      <w:r>
-        <w:rPr>
-          <w:sz w:val="16"/>
-          <w:szCs w:val="16"/>
-        </w:rPr>
-        <w:tab/>
-        <w:t>Vaccination Rate Among Covid-19 Patients</w:t>
-      </w:r>
-    </w:p>
-    <w:p>
-      <w:pPr>
-        <w:jc w:val="left"/>
-        <w:rPr>
-          <w:sz w:val="16"/>
-          <w:szCs w:val="16"/>
-        </w:rPr>
-      </w:pPr>
       <w:r>
         <w:rPr>
           <w:noProof/>
@@ -4211,10 +4214,10 @@
         <mc:AlternateContent>
           <mc:Choice Requires="wps">
             <w:drawing>
-              <wp:inline distT="0" distB="0" distL="0" distR="0" wp14:anchorId="613C7C52" wp14:editId="54603E02">
-                <wp:extent cx="2643505" cy="1404620"/>
-                <wp:effectExtent l="0" t="0" r="23495" b="20320"/>
-                <wp:docPr id="24" name="Text Box 2"/>
+              <wp:inline distT="0" distB="0" distL="0" distR="0" wp14:anchorId="1E999C3C" wp14:editId="060B79F9">
+                <wp:extent cx="1645920" cy="1425905"/>
+                <wp:effectExtent l="0" t="0" r="11430" b="22225"/>
+                <wp:docPr id="45" name="Text Box 2"/>
                 <wp:cNvGraphicFramePr>
                   <a:graphicFrameLocks xmlns:a="http://schemas.openxmlformats.org/drawingml/2006/main"/>
                 </wp:cNvGraphicFramePr>
@@ -4227,7 +4230,7 @@
                       <wps:spPr bwMode="auto">
                         <a:xfrm>
                           <a:off x="0" y="0"/>
-                          <a:ext cx="2643505" cy="1404620"/>
+                          <a:ext cx="1645920" cy="1425905"/>
                         </a:xfrm>
                         <a:prstGeom prst="rect">
                           <a:avLst/>
@@ -4252,9 +4255,9 @@
                                 <w:noProof/>
                               </w:rPr>
                               <w:drawing>
-                                <wp:inline distT="0" distB="0" distL="0" distR="0" wp14:anchorId="7043F415" wp14:editId="7F1FEC32">
-                                  <wp:extent cx="2451735" cy="1838960"/>
-                                  <wp:effectExtent l="0" t="0" r="5715" b="8890"/>
+                                <wp:inline distT="0" distB="0" distL="0" distR="0" wp14:anchorId="194A0854" wp14:editId="0C61E71A">
+                                  <wp:extent cx="1832334" cy="1374369"/>
+                                  <wp:effectExtent l="0" t="0" r="0" b="0"/>
                                   <wp:docPr id="25" name="Picture 25" descr="Long Covid Vaccination"/>
                                   <wp:cNvGraphicFramePr>
                                     <a:graphicFrameLocks xmlns:a="http://schemas.openxmlformats.org/drawingml/2006/main" noChangeAspect="1"/>
@@ -4284,7 +4287,7 @@
                                         <pic:spPr bwMode="auto">
                                           <a:xfrm>
                                             <a:off x="0" y="0"/>
-                                            <a:ext cx="2451735" cy="1838960"/>
+                                            <a:ext cx="1837670" cy="1378371"/>
                                           </a:xfrm>
                                           <a:prstGeom prst="rect">
                                             <a:avLst/>
@@ -4304,7 +4307,7 @@
                         </w:txbxContent>
                       </wps:txbx>
                       <wps:bodyPr rot="0" vert="horz" wrap="square" lIns="91440" tIns="45720" rIns="91440" bIns="45720" anchor="t" anchorCtr="0">
-                        <a:spAutoFit/>
+                        <a:noAutofit/>
                       </wps:bodyPr>
                     </wps:wsp>
                   </a:graphicData>
@@ -4314,8 +4317,8 @@
           </mc:Choice>
           <mc:Fallback>
             <w:pict>
-              <v:shape w14:anchorId="613C7C52" id="_x0000_s1037" type="#_x0000_t202" style="width:208.15pt;height:110.6pt;visibility:visible;mso-wrap-style:square;mso-left-percent:-10001;mso-top-percent:-10001;mso-position-horizontal:absolute;mso-position-horizontal-relative:char;mso-position-vertical:absolute;mso-position-vertical-relative:line;mso-left-percent:-10001;mso-top-percent:-10001;v-text-anchor:top" o:gfxdata="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">
-                <v:textbox style="mso-fit-shape-to-text:t">
+              <v:shape w14:anchorId="1E999C3C" id="_x0000_s1037" type="#_x0000_t202" style="width:129.6pt;height:112.3pt;visibility:visible;mso-wrap-style:square;mso-left-percent:-10001;mso-top-percent:-10001;mso-position-horizontal:absolute;mso-position-horizontal-relative:char;mso-position-vertical:absolute;mso-position-vertical-relative:line;mso-left-percent:-10001;mso-top-percent:-10001;v-text-anchor:top" o:gfxdata="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">
+                <v:textbox>
                   <w:txbxContent>
                     <w:p>
                       <w:r>
@@ -4323,9 +4326,9 @@
                           <w:noProof/>
                         </w:rPr>
                         <w:drawing>
-                          <wp:inline distT="0" distB="0" distL="0" distR="0" wp14:anchorId="7043F415" wp14:editId="7F1FEC32">
-                            <wp:extent cx="2451735" cy="1838960"/>
-                            <wp:effectExtent l="0" t="0" r="5715" b="8890"/>
+                          <wp:inline distT="0" distB="0" distL="0" distR="0" wp14:anchorId="194A0854" wp14:editId="0C61E71A">
+                            <wp:extent cx="1832334" cy="1374369"/>
+                            <wp:effectExtent l="0" t="0" r="0" b="0"/>
                             <wp:docPr id="25" name="Picture 25" descr="Long Covid Vaccination"/>
                             <wp:cNvGraphicFramePr>
                               <a:graphicFrameLocks xmlns:a="http://schemas.openxmlformats.org/drawingml/2006/main" noChangeAspect="1"/>
@@ -4355,7 +4358,7 @@
                                   <pic:spPr bwMode="auto">
                                     <a:xfrm>
                                       <a:off x="0" y="0"/>
-                                      <a:ext cx="2451735" cy="1838960"/>
+                                      <a:ext cx="1837670" cy="1378371"/>
                                     </a:xfrm>
                                     <a:prstGeom prst="rect">
                                       <a:avLst/>
@@ -4385,75 +4388,44 @@
       <w:pPr>
         <w:jc w:val="both"/>
         <w:rPr>
-          <w:sz w:val="16"/>
-          <w:szCs w:val="16"/>
-        </w:rPr>
-      </w:pPr>
-      <w:r>
-        <w:rPr>
-          <w:sz w:val="16"/>
-          <w:szCs w:val="16"/>
-        </w:rPr>
-        <w:t xml:space="preserve">Fig. 12. </w:t>
-      </w:r>
-      <w:r>
-        <w:rPr>
-          <w:sz w:val="16"/>
-          <w:szCs w:val="16"/>
-        </w:rPr>
-        <w:tab/>
-        <w:t>Vaccination Rate Among Long Covid-19 Patients</w:t>
-      </w:r>
-    </w:p>
-    <w:p>
-      <w:pPr>
-        <w:ind w:firstLine="288"/>
-        <w:jc w:val="both"/>
-      </w:pPr>
-      <w:r>
-        <w:t>Among the Covid-19 patients in this dataset, 85.67% have received at least 1 vaccination</w:t>
-      </w:r>
-      <w:r>
-        <w:t>, while 14.33% are unvaccinated</w:t>
-      </w:r>
-      <w:r>
-        <w:t xml:space="preserve"> (Fig. 11)</w:t>
-      </w:r>
-      <w:r>
-        <w:t xml:space="preserve">. </w:t>
-      </w:r>
-      <w:r>
-        <w:t xml:space="preserve">Similarly, </w:t>
-      </w:r>
-      <w:r>
-        <w:t>84.6%</w:t>
-      </w:r>
-      <w:r>
-        <w:t xml:space="preserve"> of individuals with Long Covid-19 </w:t>
-      </w:r>
-      <w:r>
-        <w:t>reported to have</w:t>
-      </w:r>
-      <w:r>
-        <w:t xml:space="preserve"> received at least 1 vaccination</w:t>
-      </w:r>
-      <w:r>
-        <w:t xml:space="preserve">. 15.4% of unvaccinated individuals reported experiencing Long Covid-19(Fig. 12.). </w:t>
-      </w:r>
-      <w:r>
-        <w:t xml:space="preserve">This could indicate that </w:t>
-      </w:r>
-      <w:r>
-        <w:t>Long Covid-19 is more likely to develop as a result of a breakthrough infection</w:t>
-      </w:r>
-      <w:r>
-        <w:rPr>
-          <w:rStyle w:val="FootnoteReference"/>
-        </w:rPr>
-        <w:footnoteReference w:id="2"/>
-      </w:r>
-      <w:r>
-        <w:t>, though this would need further research.</w:t>
+          <w:sz w:val="12"/>
+          <w:szCs w:val="12"/>
+        </w:rPr>
+      </w:pPr>
+      <w:r>
+        <w:rPr>
+          <w:sz w:val="12"/>
+          <w:szCs w:val="12"/>
+        </w:rPr>
+        <w:t xml:space="preserve">Fig. 11. </w:t>
+      </w:r>
+      <w:r>
+        <w:rPr>
+          <w:sz w:val="12"/>
+          <w:szCs w:val="12"/>
+        </w:rPr>
+        <w:t xml:space="preserve"> </w:t>
+      </w:r>
+      <w:r>
+        <w:rPr>
+          <w:sz w:val="12"/>
+          <w:szCs w:val="12"/>
+        </w:rPr>
+        <w:t>Vaccination Rate Among Covid-19 Patients</w:t>
+      </w:r>
+      <w:r>
+        <w:rPr>
+          <w:sz w:val="12"/>
+          <w:szCs w:val="12"/>
+        </w:rPr>
+        <w:t xml:space="preserve">       </w:t>
+      </w:r>
+      <w:r>
+        <w:rPr>
+          <w:sz w:val="12"/>
+          <w:szCs w:val="12"/>
+        </w:rPr>
+        <w:t>Fig. 12. Vaccination Rate Among Long Covid-19 Patients</w:t>
       </w:r>
     </w:p>
     <w:p>
@@ -4462,6 +4434,9 @@
       </w:pPr>
       <w:r>
         <w:t>Explaining Interesting  Association Rules</w:t>
+      </w:r>
+      <w:r>
+        <w:t xml:space="preserve"> – Week 49</w:t>
       </w:r>
     </w:p>
     <w:p>
@@ -4575,8 +4550,62 @@
     </w:p>
     <w:p>
       <w:pPr>
+        <w:ind w:firstLine="288"/>
         <w:jc w:val="left"/>
       </w:pPr>
+      <w:r>
+        <w:t>Comparing the graphs with ‘</w:t>
+      </w:r>
+      <w:r>
+        <w:rPr>
+          <w:i/>
+          <w:iCs/>
+        </w:rPr>
+        <w:t xml:space="preserve">Long Covid Occurring’ </w:t>
+      </w:r>
+      <w:r>
+        <w:t>(fig. 13.)</w:t>
+      </w:r>
+      <w:r>
+        <w:rPr>
+          <w:i/>
+          <w:iCs/>
+        </w:rPr>
+        <w:t xml:space="preserve"> </w:t>
+      </w:r>
+      <w:r>
+        <w:t>and ‘</w:t>
+      </w:r>
+      <w:r>
+        <w:rPr>
+          <w:i/>
+          <w:iCs/>
+        </w:rPr>
+        <w:t xml:space="preserve">Long Covid Not Occurring’ </w:t>
+      </w:r>
+      <w:r>
+        <w:t>(fig. 14.) in the consequent, we can see that there are more rules in the latter group. Since 72.44% of patients in this dataset reported not experiencing Long Covid-19, it makes sense that we found more associations with ‘</w:t>
+      </w:r>
+      <w:r>
+        <w:rPr>
+          <w:i/>
+          <w:iCs/>
+        </w:rPr>
+        <w:t xml:space="preserve">Long Covid Not Occurring’ </w:t>
+      </w:r>
+      <w:r>
+        <w:t>in the consequent</w:t>
+      </w:r>
+      <w:r>
+        <w:rPr>
+          <w:i/>
+          <w:iCs/>
+        </w:rPr>
+        <w:t>.</w:t>
+      </w:r>
+      <w:r>
+        <w:t xml:space="preserve"> </w:t>
+      </w:r>
     </w:p>
     <w:p>
       <w:pPr>
@@ -4764,28 +4793,28 @@
         <w:ind w:left="720" w:hanging="720"/>
         <w:jc w:val="left"/>
         <w:rPr>
-          <w:sz w:val="16"/>
-          <w:szCs w:val="16"/>
-        </w:rPr>
-      </w:pPr>
-      <w:r>
-        <w:rPr>
-          <w:sz w:val="16"/>
-          <w:szCs w:val="16"/>
+          <w:sz w:val="12"/>
+          <w:szCs w:val="12"/>
+        </w:rPr>
+      </w:pPr>
+      <w:r>
+        <w:rPr>
+          <w:sz w:val="12"/>
+          <w:szCs w:val="12"/>
         </w:rPr>
         <w:t>Fig. 13</w:t>
       </w:r>
       <w:r>
         <w:rPr>
-          <w:sz w:val="16"/>
-          <w:szCs w:val="16"/>
-        </w:rPr>
-        <w:tab/>
-      </w:r>
-      <w:r>
-        <w:rPr>
-          <w:sz w:val="16"/>
-          <w:szCs w:val="16"/>
+          <w:sz w:val="12"/>
+          <w:szCs w:val="12"/>
+        </w:rPr>
+        <w:t xml:space="preserve">.  </w:t>
+      </w:r>
+      <w:r>
+        <w:rPr>
+          <w:sz w:val="12"/>
+          <w:szCs w:val="12"/>
         </w:rPr>
         <w:t>Confidence of Rules with ‘Long Covid Occurring’ in the Consequent</w:t>
       </w:r>
@@ -4838,6 +4867,9 @@
                         <w:txbxContent>
                           <w:p>
                             <w:r>
+                              <w:rPr>
+                                <w:noProof/>
+                              </w:rPr>
                               <w:drawing>
                                 <wp:inline distT="0" distB="0" distL="0" distR="0" wp14:anchorId="7F90C0F6" wp14:editId="5A8930B4">
                                   <wp:extent cx="2557145" cy="1917700"/>
@@ -4893,6 +4925,9 @@
                   <w:txbxContent>
                     <w:p>
                       <w:r>
+                        <w:rPr>
+                          <w:noProof/>
+                        </w:rPr>
                         <w:drawing>
                           <wp:inline distT="0" distB="0" distL="0" distR="0" wp14:anchorId="7F90C0F6" wp14:editId="5A8930B4">
                             <wp:extent cx="2557145" cy="1917700"/>
@@ -4943,51 +4978,255 @@
       <w:pPr>
         <w:jc w:val="left"/>
         <w:rPr>
+          <w:sz w:val="12"/>
+          <w:szCs w:val="12"/>
+        </w:rPr>
+      </w:pPr>
+      <w:r>
+        <w:rPr>
+          <w:sz w:val="12"/>
+          <w:szCs w:val="12"/>
+        </w:rPr>
+        <w:t xml:space="preserve">Fig. 14. </w:t>
+      </w:r>
+      <w:r>
+        <w:rPr>
+          <w:sz w:val="12"/>
+          <w:szCs w:val="12"/>
+        </w:rPr>
+        <w:t xml:space="preserve">  </w:t>
+      </w:r>
+      <w:r>
+        <w:rPr>
+          <w:sz w:val="12"/>
+          <w:szCs w:val="12"/>
+        </w:rPr>
+        <w:t xml:space="preserve">Confidence of Rules with ‘Long Covid Not Occurring’ </w:t>
+      </w:r>
+      <w:proofErr w:type="gramStart"/>
+      <w:r>
+        <w:rPr>
+          <w:sz w:val="12"/>
+          <w:szCs w:val="12"/>
+        </w:rPr>
+        <w:t>in</w:t>
+      </w:r>
+      <w:r>
+        <w:rPr>
+          <w:sz w:val="12"/>
+          <w:szCs w:val="12"/>
+        </w:rPr>
+        <w:t xml:space="preserve">  </w:t>
+      </w:r>
+      <w:r>
+        <w:rPr>
+          <w:sz w:val="12"/>
+          <w:szCs w:val="12"/>
+        </w:rPr>
+        <w:t>the</w:t>
+      </w:r>
+      <w:proofErr w:type="gramEnd"/>
+      <w:r>
+        <w:rPr>
+          <w:sz w:val="12"/>
+          <w:szCs w:val="12"/>
+        </w:rPr>
+        <w:t xml:space="preserve"> </w:t>
+      </w:r>
+      <w:r>
+        <w:rPr>
+          <w:sz w:val="12"/>
+          <w:szCs w:val="12"/>
+        </w:rPr>
+        <w:t>C</w:t>
+      </w:r>
+      <w:r>
+        <w:rPr>
+          <w:sz w:val="12"/>
+          <w:szCs w:val="12"/>
+        </w:rPr>
+        <w:t>onsequent</w:t>
+      </w:r>
+    </w:p>
+    <w:p>
+      <w:pPr>
+        <w:ind w:firstLine="288"/>
+        <w:jc w:val="left"/>
+      </w:pPr>
+      <w:r>
+        <w:t>Over 400 rules were found with confidence ranging from approximately 0.6 to greater than 0.8. The found rules were sorted in ascending order by confidence.</w:t>
+      </w:r>
+    </w:p>
+    <w:p>
+      <w:pPr>
+        <w:ind w:firstLine="288"/>
+        <w:jc w:val="left"/>
+      </w:pPr>
+      <w:r>
+        <w:t>Our association rule mining discovered approximately 33 interesting associations with ‘</w:t>
+      </w:r>
+      <w:r>
+        <w:rPr>
+          <w:i/>
+          <w:iCs/>
+        </w:rPr>
+        <w:t xml:space="preserve">Long Covid Occurring’ </w:t>
+      </w:r>
+      <w:r>
+        <w:t xml:space="preserve">in the consequent (fig. 15.) The rules are sorted by confidence ascending. The confidence of all interesting rules ranges from approximately 0.3 to approximately 0.8. </w:t>
+      </w:r>
+    </w:p>
+    <w:p>
+      <w:pPr>
+        <w:jc w:val="left"/>
+      </w:pPr>
+    </w:p>
+    <w:p>
+      <w:pPr>
+        <w:jc w:val="left"/>
+      </w:pPr>
+      <w:r>
+        <w:rPr>
           <w:sz w:val="16"/>
           <w:szCs w:val="16"/>
         </w:rPr>
-      </w:pPr>
+        <w:t>[</w:t>
+      </w:r>
       <w:r>
         <w:rPr>
           <w:sz w:val="16"/>
           <w:szCs w:val="16"/>
         </w:rPr>
-        <w:t xml:space="preserve">Fig. 14. </w:t>
-      </w:r>
-      <w:r>
-        <w:rPr>
-          <w:sz w:val="16"/>
-          <w:szCs w:val="16"/>
-        </w:rPr>
-        <w:tab/>
-        <w:t>Confidence of Rules with ‘Long Covid Not Occurring’ in</w:t>
-      </w:r>
-    </w:p>
-    <w:p>
-      <w:pPr>
-        <w:jc w:val="left"/>
-        <w:rPr>
-          <w:sz w:val="16"/>
-          <w:szCs w:val="16"/>
-        </w:rPr>
-      </w:pPr>
-      <w:r>
-        <w:rPr>
-          <w:sz w:val="16"/>
-          <w:szCs w:val="16"/>
-        </w:rPr>
-        <w:tab/>
-        <w:t>the consequent</w:t>
-      </w:r>
-    </w:p>
-    <w:p>
-      <w:pPr>
-        <w:jc w:val="left"/>
-        <w:rPr>
-          <w:sz w:val="16"/>
-          <w:szCs w:val="16"/>
-        </w:rPr>
-      </w:pPr>
+        <w:t>DISCUSS TOP X ASSOCIATION RULES FOR WEEK 49]</w:t>
+      </w:r>
+    </w:p>
+    <w:p>
+      <w:pPr>
+        <w:pStyle w:val="Heading2"/>
+      </w:pPr>
+      <w:r>
+        <w:t>Evaluating Model Correctness</w:t>
+      </w:r>
+    </w:p>
+    <w:p>
+      <w:pPr>
+        <w:pStyle w:val="Heading1"/>
+      </w:pPr>
+      <w:r>
+        <w:t>Conclusions</w:t>
+      </w:r>
+    </w:p>
+    <w:p>
+      <w:pPr>
+        <w:pStyle w:val="Heading2"/>
+      </w:pPr>
+      <w:r>
+        <w:t>Conclusions</w:t>
+      </w:r>
+    </w:p>
+    <w:p>
+      <w:pPr>
+        <w:pStyle w:val="Heading2"/>
+      </w:pPr>
+      <w:r>
+        <w:t>Limitations</w:t>
+      </w:r>
+    </w:p>
+    <w:p>
+      <w:pPr>
+        <w:ind w:firstLine="288"/>
+        <w:jc w:val="both"/>
+      </w:pPr>
+      <w:r>
+        <w:t>Since Long Covid-19 is an active area of research, it was difficult to find open-source data to analyze. Most of</w:t>
+      </w:r>
+      <w:r>
+        <w:t xml:space="preserve"> the data sets we found required credentials from </w:t>
+      </w:r>
+      <w:r>
+        <w:t xml:space="preserve">a reputable institution. Additionally, some of the data sets we originally planned to analyze were removed, presumably </w:t>
+      </w:r>
+      <w:r>
+        <w:t>for private use by the CDC or governments.</w:t>
+      </w:r>
+      <w:r>
+        <w:t xml:space="preserve"> Due to the removal of data sets, we were unable to </w:t>
+      </w:r>
+      <w:r>
+        <w:lastRenderedPageBreak/>
+        <w:t>examine connections between Covid-19 variants and Long Covid-19 diagnosis.</w:t>
+      </w:r>
+    </w:p>
+    <w:p>
+      <w:pPr>
+        <w:ind w:firstLine="288"/>
+        <w:jc w:val="both"/>
+      </w:pPr>
+      <w:r>
+        <w:t xml:space="preserve">Almost </w:t>
+      </w:r>
+      <w:r>
+        <w:t>all</w:t>
+      </w:r>
+      <w:r>
+        <w:t xml:space="preserve"> the data sets we analyzed were self-reported surveys, which can often be biased</w:t>
+      </w:r>
+      <w:r>
+        <w:t xml:space="preserve"> </w:t>
+      </w:r>
+      <w:r>
+        <w:t xml:space="preserve">and exclusionary. </w:t>
+      </w:r>
+      <w:r>
+        <w:t>Individuals experiencing Covid-19 and Long Covid-19 that do not have internet access</w:t>
+      </w:r>
+      <w:r>
+        <w:t xml:space="preserve"> would likely be excluded from such surveys. </w:t>
+      </w:r>
+      <w:r>
+        <w:t>Individuals that do not have access to safe and reliable health care</w:t>
+      </w:r>
+      <w:r>
+        <w:t xml:space="preserve"> might report symptoms inaccurately</w:t>
+      </w:r>
+      <w:r>
+        <w:t xml:space="preserve">. </w:t>
+      </w:r>
+    </w:p>
+    <w:p>
+      <w:pPr>
+        <w:ind w:firstLine="288"/>
+        <w:jc w:val="both"/>
+      </w:pPr>
+      <w:r>
+        <w:t>We were unable to find a</w:t>
+      </w:r>
+      <w:r>
+        <w:t xml:space="preserve"> publicly accessible</w:t>
+      </w:r>
+      <w:r>
+        <w:t xml:space="preserve"> data set</w:t>
+      </w:r>
+      <w:r>
+        <w:t xml:space="preserve"> containing Covid-19 symptoms and Long Covid-19 symptoms</w:t>
+      </w:r>
+      <w:r>
+        <w:t xml:space="preserve"> to develop a symptom-based predictive model. Again, this is likely because </w:t>
+      </w:r>
+      <w:r>
+        <w:t>Long Covid-19 is an active area of research</w:t>
+      </w:r>
+      <w:r>
+        <w:t xml:space="preserve">. </w:t>
+      </w:r>
+    </w:p>
+    <w:p>
+      <w:pPr>
+        <w:pStyle w:val="Heading2"/>
+      </w:pPr>
+      <w:r>
+        <w:t>Future Work</w:t>
+      </w:r>
     </w:p>
     <w:p>
       <w:pPr>
@@ -4995,83 +5234,22 @@
         <w:jc w:val="left"/>
       </w:pPr>
       <w:r>
-        <w:t>Comparing the graphs</w:t>
-      </w:r>
-      <w:r>
-        <w:t xml:space="preserve"> with ‘</w:t>
-      </w:r>
-      <w:r>
-        <w:rPr>
-          <w:i/>
-          <w:iCs/>
-        </w:rPr>
-        <w:t>Long Covid Occurring’</w:t>
-      </w:r>
-      <w:r>
-        <w:rPr>
-          <w:i/>
-          <w:iCs/>
-        </w:rPr>
-        <w:t xml:space="preserve"> </w:t>
-      </w:r>
-      <w:r>
-        <w:t>(fig. 13.)</w:t>
-      </w:r>
-      <w:r>
-        <w:rPr>
-          <w:i/>
-          <w:iCs/>
-        </w:rPr>
-        <w:t xml:space="preserve"> </w:t>
-      </w:r>
-      <w:r>
-        <w:t>and ‘</w:t>
-      </w:r>
-      <w:r>
-        <w:rPr>
-          <w:i/>
-          <w:iCs/>
-        </w:rPr>
-        <w:t xml:space="preserve">Long Covid Not Occurring’ </w:t>
-      </w:r>
-      <w:r>
-        <w:t xml:space="preserve">(fig. 14.) in the consequent, we can see that there are more </w:t>
-      </w:r>
-      <w:r>
-        <w:t xml:space="preserve">rules in the latter group. Since 72.44% of patients in this dataset reported not </w:t>
-      </w:r>
-      <w:r>
-        <w:lastRenderedPageBreak/>
-        <w:t xml:space="preserve">experiencing Long Covid-19, it makes sense that we found more </w:t>
-      </w:r>
-      <w:r>
-        <w:t>associations with ‘</w:t>
-      </w:r>
-      <w:r>
-        <w:rPr>
-          <w:i/>
-          <w:iCs/>
-        </w:rPr>
-        <w:t xml:space="preserve">Long Covid Not Occurring’ </w:t>
-      </w:r>
-      <w:r>
-        <w:t>in the consequent</w:t>
-      </w:r>
-      <w:r>
-        <w:rPr>
-          <w:i/>
-          <w:iCs/>
-        </w:rPr>
+        <w:t>Ideally, Long Covid-19 data will become publicly available as</w:t>
+      </w:r>
+      <w:r>
+        <w:t xml:space="preserve"> research into the virus progresses. </w:t>
+      </w:r>
+      <w:r>
+        <w:t xml:space="preserve">Finding supervised data that contains </w:t>
+      </w:r>
+      <w:r>
+        <w:t xml:space="preserve">both Covid-19 and Long Covid-19 data would allow the creation of a </w:t>
+      </w:r>
+      <w:r>
+        <w:t>symptom-based classifier</w:t>
+      </w:r>
+      <w:r>
         <w:t>.</w:t>
-      </w:r>
-      <w:r>
-        <w:t xml:space="preserve"> </w:t>
-      </w:r>
-      <w:r>
-        <w:t>Over 400 rules were found with confidence ranging from approximately 0.6 to greater than 0.8.</w:t>
-      </w:r>
-      <w:r>
-        <w:t xml:space="preserve"> The found rules were sorted in ascending order by confidence.</w:t>
       </w:r>
     </w:p>
     <w:p>
@@ -5080,572 +5258,19 @@
         <w:jc w:val="left"/>
       </w:pPr>
       <w:r>
-        <w:t xml:space="preserve">Our association rule mining discovered approximately 33 interesting </w:t>
-      </w:r>
-      <w:r>
-        <w:t>associations with ‘</w:t>
-      </w:r>
-      <w:r>
-        <w:rPr>
-          <w:i/>
-          <w:iCs/>
-        </w:rPr>
-        <w:t xml:space="preserve">Long Covid Occurring’ </w:t>
-      </w:r>
-      <w:r>
-        <w:t>in the consequent (</w:t>
-      </w:r>
-      <w:r>
-        <w:t>fig. 1</w:t>
-      </w:r>
-      <w:r>
-        <w:t>5</w:t>
-      </w:r>
-      <w:r>
-        <w:t>.) The rules are sorted by confidence ascending. The confidence of all interesting rules ranges from approximately 0.3 to approximately 0.8.</w:t>
-      </w:r>
-      <w:r>
-        <w:t xml:space="preserve"> </w:t>
-      </w:r>
-    </w:p>
-    <w:p>
-      <w:pPr>
-        <w:jc w:val="left"/>
-      </w:pPr>
-    </w:p>
-    <w:p>
-      <w:pPr>
-        <w:jc w:val="left"/>
-      </w:pPr>
-      <w:r>
-        <w:rPr>
-          <w:noProof/>
-        </w:rPr>
-        <mc:AlternateContent>
-          <mc:Choice Requires="wps">
-            <w:drawing>
-              <wp:inline distT="0" distB="0" distL="0" distR="0" wp14:anchorId="1A324F6E" wp14:editId="2A394638">
-                <wp:extent cx="2895307" cy="4044461"/>
-                <wp:effectExtent l="0" t="0" r="0" b="0"/>
-                <wp:docPr id="31" name="Text Box 2"/>
-                <wp:cNvGraphicFramePr>
-                  <a:graphicFrameLocks xmlns:a="http://schemas.openxmlformats.org/drawingml/2006/main"/>
-                </wp:cNvGraphicFramePr>
-                <a:graphic xmlns:a="http://schemas.openxmlformats.org/drawingml/2006/main">
-                  <a:graphicData uri="http://schemas.microsoft.com/office/word/2010/wordprocessingShape">
-                    <wps:wsp>
-                      <wps:cNvSpPr txBox="1">
-                        <a:spLocks noChangeArrowheads="1"/>
-                      </wps:cNvSpPr>
-                      <wps:spPr bwMode="auto">
-                        <a:xfrm>
-                          <a:off x="0" y="0"/>
-                          <a:ext cx="2895307" cy="4044461"/>
-                        </a:xfrm>
-                        <a:prstGeom prst="rect">
-                          <a:avLst/>
-                        </a:prstGeom>
-                        <a:noFill/>
-                        <a:ln>
-                          <a:noFill/>
-                        </a:ln>
-                      </wps:spPr>
-                      <wps:style>
-                        <a:lnRef idx="0">
-                          <a:scrgbClr r="0" g="0" b="0"/>
-                        </a:lnRef>
-                        <a:fillRef idx="0">
-                          <a:scrgbClr r="0" g="0" b="0"/>
-                        </a:fillRef>
-                        <a:effectRef idx="0">
-                          <a:scrgbClr r="0" g="0" b="0"/>
-                        </a:effectRef>
-                        <a:fontRef idx="minor">
-                          <a:schemeClr val="dk1"/>
-                        </a:fontRef>
-                      </wps:style>
-                      <wps:txbx>
-                        <w:txbxContent>
-                          <w:p>
-                            <w:r>
-                              <w:drawing>
-                                <wp:inline distT="0" distB="0" distL="0" distR="0" wp14:anchorId="000DFD22" wp14:editId="70820EC8">
-                                  <wp:extent cx="2719387" cy="3883660"/>
-                                  <wp:effectExtent l="0" t="0" r="5080" b="2540"/>
-                                  <wp:docPr id="194" name="Picture 194"/>
-                                  <wp:cNvGraphicFramePr>
-                                    <a:graphicFrameLocks xmlns:a="http://schemas.openxmlformats.org/drawingml/2006/main" noChangeAspect="1"/>
-                                  </wp:cNvGraphicFramePr>
-                                  <a:graphic xmlns:a="http://schemas.openxmlformats.org/drawingml/2006/main">
-                                    <a:graphicData uri="http://schemas.openxmlformats.org/drawingml/2006/picture">
-                                      <pic:pic xmlns:pic="http://schemas.openxmlformats.org/drawingml/2006/picture">
-                                        <pic:nvPicPr>
-                                          <pic:cNvPr id="0" name="Picture 29"/>
-                                          <pic:cNvPicPr>
-                                            <a:picLocks noChangeAspect="1" noChangeArrowheads="1"/>
-                                          </pic:cNvPicPr>
-                                        </pic:nvPicPr>
-                                        <pic:blipFill>
-                                          <a:blip r:embed="rId27">
-                                            <a:extLst>
-                                              <a:ext uri="{28A0092B-C50C-407E-A947-70E740481C1C}">
-                                                <a14:useLocalDpi xmlns:a14="http://schemas.microsoft.com/office/drawing/2010/main" val="0"/>
-                                              </a:ext>
-                                            </a:extLst>
-                                          </a:blip>
-                                          <a:srcRect/>
-                                          <a:stretch>
-                                            <a:fillRect/>
-                                          </a:stretch>
-                                        </pic:blipFill>
-                                        <pic:spPr bwMode="auto">
-                                          <a:xfrm>
-                                            <a:off x="0" y="0"/>
-                                            <a:ext cx="2721280" cy="3886364"/>
-                                          </a:xfrm>
-                                          <a:prstGeom prst="rect">
-                                            <a:avLst/>
-                                          </a:prstGeom>
-                                          <a:noFill/>
-                                          <a:ln>
-                                            <a:noFill/>
-                                          </a:ln>
-                                        </pic:spPr>
-                                      </pic:pic>
-                                    </a:graphicData>
-                                  </a:graphic>
-                                </wp:inline>
-                              </w:drawing>
-                            </w:r>
-                          </w:p>
-                        </w:txbxContent>
-                      </wps:txbx>
-                      <wps:bodyPr rot="0" vert="horz" wrap="square" lIns="91440" tIns="45720" rIns="91440" bIns="45720" anchor="t" anchorCtr="0">
-                        <a:noAutofit/>
-                      </wps:bodyPr>
-                    </wps:wsp>
-                  </a:graphicData>
-                </a:graphic>
-              </wp:inline>
-            </w:drawing>
-          </mc:Choice>
-          <mc:Fallback>
-            <w:pict>
-              <v:shape w14:anchorId="1A324F6E" id="_x0000_s1040" type="#_x0000_t202" style="width:228pt;height:318.45pt;visibility:visible;mso-wrap-style:square;mso-left-percent:-10001;mso-top-percent:-10001;mso-position-horizontal:absolute;mso-position-horizontal-relative:char;mso-position-vertical:absolute;mso-position-vertical-relative:line;mso-left-percent:-10001;mso-top-percent:-10001;v-text-anchor:top" o:gfxdata="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" filled="f" stroked="f">
-                <v:textbox>
-                  <w:txbxContent>
-                    <w:p>
-                      <w:r>
-                        <w:drawing>
-                          <wp:inline distT="0" distB="0" distL="0" distR="0" wp14:anchorId="000DFD22" wp14:editId="70820EC8">
-                            <wp:extent cx="2719387" cy="3883660"/>
-                            <wp:effectExtent l="0" t="0" r="5080" b="2540"/>
-                            <wp:docPr id="194" name="Picture 194"/>
-                            <wp:cNvGraphicFramePr>
-                              <a:graphicFrameLocks xmlns:a="http://schemas.openxmlformats.org/drawingml/2006/main" noChangeAspect="1"/>
-                            </wp:cNvGraphicFramePr>
-                            <a:graphic xmlns:a="http://schemas.openxmlformats.org/drawingml/2006/main">
-                              <a:graphicData uri="http://schemas.openxmlformats.org/drawingml/2006/picture">
-                                <pic:pic xmlns:pic="http://schemas.openxmlformats.org/drawingml/2006/picture">
-                                  <pic:nvPicPr>
-                                    <pic:cNvPr id="0" name="Picture 29"/>
-                                    <pic:cNvPicPr>
-                                      <a:picLocks noChangeAspect="1" noChangeArrowheads="1"/>
-                                    </pic:cNvPicPr>
-                                  </pic:nvPicPr>
-                                  <pic:blipFill>
-                                    <a:blip r:embed="rId27">
-                                      <a:extLst>
-                                        <a:ext uri="{28A0092B-C50C-407E-A947-70E740481C1C}">
-                                          <a14:useLocalDpi xmlns:a14="http://schemas.microsoft.com/office/drawing/2010/main" val="0"/>
-                                        </a:ext>
-                                      </a:extLst>
-                                    </a:blip>
-                                    <a:srcRect/>
-                                    <a:stretch>
-                                      <a:fillRect/>
-                                    </a:stretch>
-                                  </pic:blipFill>
-                                  <pic:spPr bwMode="auto">
-                                    <a:xfrm>
-                                      <a:off x="0" y="0"/>
-                                      <a:ext cx="2721280" cy="3886364"/>
-                                    </a:xfrm>
-                                    <a:prstGeom prst="rect">
-                                      <a:avLst/>
-                                    </a:prstGeom>
-                                    <a:noFill/>
-                                    <a:ln>
-                                      <a:noFill/>
-                                    </a:ln>
-                                  </pic:spPr>
-                                </pic:pic>
-                              </a:graphicData>
-                            </a:graphic>
-                          </wp:inline>
-                        </w:drawing>
-                      </w:r>
-                    </w:p>
-                  </w:txbxContent>
-                </v:textbox>
-                <w10:anchorlock/>
-              </v:shape>
-            </w:pict>
-          </mc:Fallback>
-        </mc:AlternateContent>
-      </w:r>
-    </w:p>
-    <w:p>
-      <w:pPr>
-        <w:jc w:val="left"/>
-      </w:pPr>
-      <w:r>
-        <w:rPr>
-          <w:noProof/>
-        </w:rPr>
-        <mc:AlternateContent>
-          <mc:Choice Requires="wps">
-            <w:drawing>
-              <wp:inline distT="0" distB="0" distL="0" distR="0" wp14:anchorId="293DFD74" wp14:editId="78D0CC50">
-                <wp:extent cx="2894965" cy="709613"/>
-                <wp:effectExtent l="0" t="0" r="0" b="0"/>
-                <wp:docPr id="195" name="Text Box 2"/>
-                <wp:cNvGraphicFramePr>
-                  <a:graphicFrameLocks xmlns:a="http://schemas.openxmlformats.org/drawingml/2006/main"/>
-                </wp:cNvGraphicFramePr>
-                <a:graphic xmlns:a="http://schemas.openxmlformats.org/drawingml/2006/main">
-                  <a:graphicData uri="http://schemas.microsoft.com/office/word/2010/wordprocessingShape">
-                    <wps:wsp>
-                      <wps:cNvSpPr txBox="1">
-                        <a:spLocks noChangeArrowheads="1"/>
-                      </wps:cNvSpPr>
-                      <wps:spPr bwMode="auto">
-                        <a:xfrm>
-                          <a:off x="0" y="0"/>
-                          <a:ext cx="2894965" cy="709613"/>
-                        </a:xfrm>
-                        <a:prstGeom prst="rect">
-                          <a:avLst/>
-                        </a:prstGeom>
-                        <a:noFill/>
-                        <a:ln>
-                          <a:noFill/>
-                        </a:ln>
-                      </wps:spPr>
-                      <wps:style>
-                        <a:lnRef idx="0">
-                          <a:scrgbClr r="0" g="0" b="0"/>
-                        </a:lnRef>
-                        <a:fillRef idx="0">
-                          <a:scrgbClr r="0" g="0" b="0"/>
-                        </a:fillRef>
-                        <a:effectRef idx="0">
-                          <a:scrgbClr r="0" g="0" b="0"/>
-                        </a:effectRef>
-                        <a:fontRef idx="minor">
-                          <a:schemeClr val="dk1"/>
-                        </a:fontRef>
-                      </wps:style>
-                      <wps:txbx>
-                        <w:txbxContent>
-                          <w:p>
-                            <w:r>
-                              <w:drawing>
-                                <wp:inline distT="0" distB="0" distL="0" distR="0" wp14:anchorId="2BA3E6A4" wp14:editId="00BA09C4">
-                                  <wp:extent cx="2641855" cy="676275"/>
-                                  <wp:effectExtent l="0" t="0" r="6350" b="0"/>
-                                  <wp:docPr id="196" name="Picture 196"/>
-                                  <wp:cNvGraphicFramePr>
-                                    <a:graphicFrameLocks xmlns:a="http://schemas.openxmlformats.org/drawingml/2006/main" noChangeAspect="1"/>
-                                  </wp:cNvGraphicFramePr>
-                                  <a:graphic xmlns:a="http://schemas.openxmlformats.org/drawingml/2006/main">
-                                    <a:graphicData uri="http://schemas.openxmlformats.org/drawingml/2006/picture">
-                                      <pic:pic xmlns:pic="http://schemas.openxmlformats.org/drawingml/2006/picture">
-                                        <pic:nvPicPr>
-                                          <pic:cNvPr id="0" name="Picture 30"/>
-                                          <pic:cNvPicPr>
-                                            <a:picLocks noChangeAspect="1" noChangeArrowheads="1"/>
-                                          </pic:cNvPicPr>
-                                        </pic:nvPicPr>
-                                        <pic:blipFill>
-                                          <a:blip r:embed="rId28">
-                                            <a:extLst>
-                                              <a:ext uri="{28A0092B-C50C-407E-A947-70E740481C1C}">
-                                                <a14:useLocalDpi xmlns:a14="http://schemas.microsoft.com/office/drawing/2010/main" val="0"/>
-                                              </a:ext>
-                                            </a:extLst>
-                                          </a:blip>
-                                          <a:srcRect/>
-                                          <a:stretch>
-                                            <a:fillRect/>
-                                          </a:stretch>
-                                        </pic:blipFill>
-                                        <pic:spPr bwMode="auto">
-                                          <a:xfrm>
-                                            <a:off x="0" y="0"/>
-                                            <a:ext cx="2815139" cy="720633"/>
-                                          </a:xfrm>
-                                          <a:prstGeom prst="rect">
-                                            <a:avLst/>
-                                          </a:prstGeom>
-                                          <a:noFill/>
-                                          <a:ln>
-                                            <a:noFill/>
-                                          </a:ln>
-                                        </pic:spPr>
-                                      </pic:pic>
-                                    </a:graphicData>
-                                  </a:graphic>
-                                </wp:inline>
-                              </w:drawing>
-                            </w:r>
-                          </w:p>
-                        </w:txbxContent>
-                      </wps:txbx>
-                      <wps:bodyPr rot="0" vert="horz" wrap="square" lIns="91440" tIns="45720" rIns="91440" bIns="45720" anchor="t" anchorCtr="0">
-                        <a:noAutofit/>
-                      </wps:bodyPr>
-                    </wps:wsp>
-                  </a:graphicData>
-                </a:graphic>
-              </wp:inline>
-            </w:drawing>
-          </mc:Choice>
-          <mc:Fallback>
-            <w:pict>
-              <v:shape w14:anchorId="293DFD74" id="_x0000_s1041" type="#_x0000_t202" style="width:227.95pt;height:55.9pt;visibility:visible;mso-wrap-style:square;mso-left-percent:-10001;mso-top-percent:-10001;mso-position-horizontal:absolute;mso-position-horizontal-relative:char;mso-position-vertical:absolute;mso-position-vertical-relative:line;mso-left-percent:-10001;mso-top-percent:-10001;v-text-anchor:top" o:gfxdata="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" filled="f" stroked="f">
-                <v:textbox>
-                  <w:txbxContent>
-                    <w:p>
-                      <w:r>
-                        <w:drawing>
-                          <wp:inline distT="0" distB="0" distL="0" distR="0" wp14:anchorId="2BA3E6A4" wp14:editId="00BA09C4">
-                            <wp:extent cx="2641855" cy="676275"/>
-                            <wp:effectExtent l="0" t="0" r="6350" b="0"/>
-                            <wp:docPr id="196" name="Picture 196"/>
-                            <wp:cNvGraphicFramePr>
-                              <a:graphicFrameLocks xmlns:a="http://schemas.openxmlformats.org/drawingml/2006/main" noChangeAspect="1"/>
-                            </wp:cNvGraphicFramePr>
-                            <a:graphic xmlns:a="http://schemas.openxmlformats.org/drawingml/2006/main">
-                              <a:graphicData uri="http://schemas.openxmlformats.org/drawingml/2006/picture">
-                                <pic:pic xmlns:pic="http://schemas.openxmlformats.org/drawingml/2006/picture">
-                                  <pic:nvPicPr>
-                                    <pic:cNvPr id="0" name="Picture 30"/>
-                                    <pic:cNvPicPr>
-                                      <a:picLocks noChangeAspect="1" noChangeArrowheads="1"/>
-                                    </pic:cNvPicPr>
-                                  </pic:nvPicPr>
-                                  <pic:blipFill>
-                                    <a:blip r:embed="rId28">
-                                      <a:extLst>
-                                        <a:ext uri="{28A0092B-C50C-407E-A947-70E740481C1C}">
-                                          <a14:useLocalDpi xmlns:a14="http://schemas.microsoft.com/office/drawing/2010/main" val="0"/>
-                                        </a:ext>
-                                      </a:extLst>
-                                    </a:blip>
-                                    <a:srcRect/>
-                                    <a:stretch>
-                                      <a:fillRect/>
-                                    </a:stretch>
-                                  </pic:blipFill>
-                                  <pic:spPr bwMode="auto">
-                                    <a:xfrm>
-                                      <a:off x="0" y="0"/>
-                                      <a:ext cx="2815139" cy="720633"/>
-                                    </a:xfrm>
-                                    <a:prstGeom prst="rect">
-                                      <a:avLst/>
-                                    </a:prstGeom>
-                                    <a:noFill/>
-                                    <a:ln>
-                                      <a:noFill/>
-                                    </a:ln>
-                                  </pic:spPr>
-                                </pic:pic>
-                              </a:graphicData>
-                            </a:graphic>
-                          </wp:inline>
-                        </w:drawing>
-                      </w:r>
-                    </w:p>
-                  </w:txbxContent>
-                </v:textbox>
-                <w10:anchorlock/>
-              </v:shape>
-            </w:pict>
-          </mc:Fallback>
-        </mc:AlternateContent>
-      </w:r>
-    </w:p>
-    <w:p>
-      <w:pPr>
-        <w:jc w:val="left"/>
-        <w:rPr>
-          <w:sz w:val="16"/>
-          <w:szCs w:val="16"/>
-        </w:rPr>
-      </w:pPr>
-      <w:r>
-        <w:rPr>
-          <w:sz w:val="16"/>
-          <w:szCs w:val="16"/>
-        </w:rPr>
-        <w:t xml:space="preserve">Fig. 15. </w:t>
-      </w:r>
-      <w:r>
-        <w:rPr>
-          <w:sz w:val="16"/>
-          <w:szCs w:val="16"/>
-        </w:rPr>
-        <w:tab/>
-        <w:t xml:space="preserve">Association Rules with ‘Long Covid Occurring’ in the </w:t>
-      </w:r>
-    </w:p>
-    <w:p>
-      <w:pPr>
-        <w:jc w:val="left"/>
-        <w:rPr>
-          <w:sz w:val="16"/>
-          <w:szCs w:val="16"/>
-        </w:rPr>
-      </w:pPr>
-      <w:r>
-        <w:rPr>
-          <w:sz w:val="16"/>
-          <w:szCs w:val="16"/>
-        </w:rPr>
-        <w:tab/>
-        <w:t>Consequent, with Support and Confidence</w:t>
-      </w:r>
-    </w:p>
-    <w:p>
-      <w:pPr>
-        <w:pStyle w:val="Heading2"/>
-      </w:pPr>
-      <w:r>
-        <w:t>Evaluating Model Correctness</w:t>
-      </w:r>
-    </w:p>
-    <w:p>
-      <w:pPr>
-        <w:pStyle w:val="Heading1"/>
-      </w:pPr>
-      <w:r>
-        <w:t>Conclusions</w:t>
-      </w:r>
-    </w:p>
-    <w:p>
-      <w:pPr>
-        <w:pStyle w:val="Heading2"/>
-      </w:pPr>
-      <w:r>
-        <w:t>Conclusions</w:t>
-      </w:r>
-    </w:p>
-    <w:p>
-      <w:pPr>
-        <w:pStyle w:val="Heading2"/>
-      </w:pPr>
-      <w:r>
-        <w:t>Limitations</w:t>
-      </w:r>
-    </w:p>
-    <w:p>
-      <w:pPr>
-        <w:ind w:firstLine="288"/>
-        <w:jc w:val="both"/>
-      </w:pPr>
-      <w:r>
-        <w:t>Since Long Covid-19 is an active area of research, it was difficult to find open-source data to analyze. Most of</w:t>
-      </w:r>
-      <w:r>
-        <w:t xml:space="preserve"> the data </w:t>
-      </w:r>
-      <w:r>
-        <w:t xml:space="preserve">sets we found required credentials from </w:t>
-      </w:r>
-      <w:r>
-        <w:t xml:space="preserve">a reputable institution. Additionally, some of the data sets we originally planned to analyze were removed, presumably </w:t>
-      </w:r>
-      <w:r>
-        <w:t>for private use by the CDC or governments.</w:t>
-      </w:r>
-      <w:r>
-        <w:t xml:space="preserve"> Due to the removal of data sets, we were unable to </w:t>
-      </w:r>
-      <w:r>
-        <w:t>examine connections between Covid-19 variants and Long Covid-19 diagnosis.</w:t>
-      </w:r>
-    </w:p>
-    <w:p>
-      <w:pPr>
-        <w:ind w:firstLine="288"/>
-        <w:jc w:val="both"/>
-      </w:pPr>
-      <w:r>
-        <w:t xml:space="preserve">Almost </w:t>
-      </w:r>
-      <w:r>
-        <w:t>all</w:t>
-      </w:r>
-      <w:r>
-        <w:t xml:space="preserve"> the data sets we analyzed were self-reported surveys, which can often be biased</w:t>
-      </w:r>
-      <w:r>
-        <w:t xml:space="preserve"> </w:t>
-      </w:r>
-      <w:r>
-        <w:t xml:space="preserve">and exclusionary. </w:t>
-      </w:r>
-      <w:r>
-        <w:t>Individuals experiencing Covid-19 and Long Covid-19 that do not have internet access</w:t>
-      </w:r>
-      <w:r>
-        <w:t xml:space="preserve"> would likely be excluded from such surveys. </w:t>
-      </w:r>
-      <w:r>
-        <w:t>Individuals that do not have access to safe and reliable health care</w:t>
-      </w:r>
-      <w:r>
-        <w:t xml:space="preserve"> might report symptoms inaccurately</w:t>
-      </w:r>
-      <w:r>
-        <w:t xml:space="preserve">. </w:t>
-      </w:r>
-    </w:p>
-    <w:p>
-      <w:pPr>
-        <w:ind w:firstLine="288"/>
-        <w:jc w:val="both"/>
-      </w:pPr>
-      <w:r>
-        <w:t>We were unable to find a</w:t>
-      </w:r>
-      <w:r>
-        <w:t xml:space="preserve"> publicly accessible</w:t>
-      </w:r>
-      <w:r>
-        <w:t xml:space="preserve"> data set</w:t>
-      </w:r>
-      <w:r>
-        <w:t xml:space="preserve"> containing Covid-19 symptoms and Long Covid-19 symptoms</w:t>
-      </w:r>
-      <w:r>
-        <w:t xml:space="preserve"> to develop a symptom-based predictive model. Again, this is likely because </w:t>
-      </w:r>
-      <w:r>
-        <w:t>Long Covid-19 is an active area of research</w:t>
-      </w:r>
-      <w:r>
-        <w:t xml:space="preserve">. </w:t>
-      </w:r>
-    </w:p>
-    <w:p>
-      <w:pPr>
-        <w:pStyle w:val="Heading2"/>
-      </w:pPr>
-      <w:r>
-        <w:t>Future Work</w:t>
+        <w:t xml:space="preserve">Additionally, </w:t>
+      </w:r>
+      <w:r>
+        <w:t>Covid-19 variant data could be used to find associations between different variants and the development of Long Covid-19.</w:t>
+      </w:r>
+      <w:r>
+        <w:t xml:space="preserve"> Our predictive model could be expanded to </w:t>
+      </w:r>
+      <w:r>
+        <w:t xml:space="preserve">predict the development of Long Covid-19 </w:t>
+      </w:r>
+      <w:r>
+        <w:t>based on variant diagnosis.</w:t>
       </w:r>
     </w:p>
     <w:p>
@@ -5654,58 +5279,24 @@
         <w:jc w:val="left"/>
       </w:pPr>
       <w:r>
-        <w:t>Ideally, Long Covid-19 data will become publicly available as</w:t>
-      </w:r>
-      <w:r>
-        <w:t xml:space="preserve"> research into the virus progresses. </w:t>
-      </w:r>
-      <w:r>
-        <w:t xml:space="preserve">Finding supervised data that contains </w:t>
-      </w:r>
-      <w:r>
-        <w:t xml:space="preserve">both Covid-19 and Long Covid-19 data would allow the creation of a </w:t>
-      </w:r>
-      <w:r>
-        <w:t>symptom-based classifier</w:t>
-      </w:r>
-      <w:r>
-        <w:t>.</w:t>
-      </w:r>
-    </w:p>
-    <w:p>
-      <w:pPr>
-        <w:ind w:firstLine="288"/>
-        <w:jc w:val="left"/>
-      </w:pPr>
-      <w:r>
-        <w:t xml:space="preserve">Additionally, </w:t>
-      </w:r>
-      <w:r>
-        <w:t>Covid-19 variant data could be used to find associations between different variants and the development of Long Covid-19.</w:t>
-      </w:r>
-      <w:r>
-        <w:t xml:space="preserve"> Our predictive model could be expanded to </w:t>
-      </w:r>
-      <w:r>
-        <w:t xml:space="preserve">predict the development of Long Covid-19 </w:t>
-      </w:r>
-      <w:r>
-        <w:t>based on variant diagnosis.</w:t>
-      </w:r>
-    </w:p>
-    <w:p>
-      <w:pPr>
-        <w:ind w:firstLine="288"/>
-        <w:jc w:val="left"/>
-      </w:pPr>
-      <w:r>
-        <w:t>Further investigation could be done into the relationship between vaccination status and the development of Long Covid-19</w:t>
+        <w:t>Further investigation could be done into the relationship between vaccination status and the development of Long Covid-</w:t>
+      </w:r>
+      <w:r>
+        <w:t>19</w:t>
       </w:r>
       <w:r>
         <w:t>, as our demographic analysis indicated that</w:t>
       </w:r>
       <w:r>
-        <w:t xml:space="preserve"> Long Covid-19 could arise as a result of a breakthrough infection</w:t>
+        <w:t xml:space="preserve"> Long Covid-19 could arise </w:t>
+      </w:r>
+      <w:proofErr w:type="gramStart"/>
+      <w:r>
+        <w:t>as a result of</w:t>
+      </w:r>
+      <w:proofErr w:type="gramEnd"/>
+      <w:r>
+        <w:t xml:space="preserve"> a breakthrough infection</w:t>
       </w:r>
       <w:r>
         <w:t xml:space="preserve">. </w:t>
@@ -5831,7 +5422,7 @@
         <w:sectPr>
           <w:type w:val="continuous"/>
           <w:pgSz w:w="12240" w:h="15840" w:code="1"/>
-          <w:pgMar w:top="1080" w:right="907" w:bottom="1440" w:left="907" w:header="720" w:footer="720" w:gutter="0"/>
+          <w:pgMar w:top="720" w:right="720" w:bottom="720" w:left="720" w:header="720" w:footer="720" w:gutter="0"/>
           <w:cols w:num="2" w:space="360"/>
           <w:docGrid w:linePitch="360"/>
         </w:sectPr>
@@ -6252,15 +5843,7 @@
           <w:szCs w:val="16"/>
           <w:lang w:val="en-CA"/>
         </w:rPr>
-        <w:t xml:space="preserve">The </w:t>
-      </w:r>
-      <w:r>
-        <w:rPr>
-          <w:sz w:val="16"/>
-          <w:szCs w:val="16"/>
-          <w:lang w:val="en-CA"/>
-        </w:rPr>
-        <w:t>required amount of time symptoms persist after initial Covid-19 diagnosis is debated among health organizations.</w:t>
+        <w:t>The required amount of time symptoms persist after initial Covid-19 diagnosis is debated among health organizations.</w:t>
       </w:r>
     </w:p>
   </w:footnote>
@@ -9697,7 +9280,7 @@
       <w:lvlText w:val="Fig. %1."/>
       <w:lvlJc w:val="left"/>
       <w:pPr>
-        <w:ind w:left="360" w:hanging="360"/>
+        <w:ind w:left="1080" w:hanging="360"/>
       </w:pPr>
       <w:rPr>
         <w:rFonts w:hint="default"/>
@@ -9711,7 +9294,7 @@
       <w:lvlText w:val="%2."/>
       <w:lvlJc w:val="left"/>
       <w:pPr>
-        <w:ind w:left="1080" w:hanging="360"/>
+        <w:ind w:left="1800" w:hanging="360"/>
       </w:pPr>
     </w:lvl>
     <w:lvl w:ilvl="2" w:tplc="1009001B" w:tentative="1">
@@ -9720,7 +9303,7 @@
       <w:lvlText w:val="%3."/>
       <w:lvlJc w:val="right"/>
       <w:pPr>
-        <w:ind w:left="1800" w:hanging="180"/>
+        <w:ind w:left="2520" w:hanging="180"/>
       </w:pPr>
     </w:lvl>
     <w:lvl w:ilvl="3" w:tplc="1009000F" w:tentative="1">
@@ -9729,7 +9312,7 @@
       <w:lvlText w:val="%4."/>
       <w:lvlJc w:val="left"/>
       <w:pPr>
-        <w:ind w:left="2520" w:hanging="360"/>
+        <w:ind w:left="3240" w:hanging="360"/>
       </w:pPr>
     </w:lvl>
     <w:lvl w:ilvl="4" w:tplc="10090019" w:tentative="1">
@@ -9738,7 +9321,7 @@
       <w:lvlText w:val="%5."/>
       <w:lvlJc w:val="left"/>
       <w:pPr>
-        <w:ind w:left="3240" w:hanging="360"/>
+        <w:ind w:left="3960" w:hanging="360"/>
       </w:pPr>
     </w:lvl>
     <w:lvl w:ilvl="5" w:tplc="1009001B" w:tentative="1">
@@ -9747,7 +9330,7 @@
       <w:lvlText w:val="%6."/>
       <w:lvlJc w:val="right"/>
       <w:pPr>
-        <w:ind w:left="3960" w:hanging="180"/>
+        <w:ind w:left="4680" w:hanging="180"/>
       </w:pPr>
     </w:lvl>
     <w:lvl w:ilvl="6" w:tplc="1009000F" w:tentative="1">
@@ -9756,7 +9339,7 @@
       <w:lvlText w:val="%7."/>
       <w:lvlJc w:val="left"/>
       <w:pPr>
-        <w:ind w:left="4680" w:hanging="360"/>
+        <w:ind w:left="5400" w:hanging="360"/>
       </w:pPr>
     </w:lvl>
     <w:lvl w:ilvl="7" w:tplc="10090019" w:tentative="1">
@@ -9765,7 +9348,7 @@
       <w:lvlText w:val="%8."/>
       <w:lvlJc w:val="left"/>
       <w:pPr>
-        <w:ind w:left="5400" w:hanging="360"/>
+        <w:ind w:left="6120" w:hanging="360"/>
       </w:pPr>
     </w:lvl>
     <w:lvl w:ilvl="8" w:tplc="1009001B" w:tentative="1">
@@ -9774,7 +9357,7 @@
       <w:lvlText w:val="%9."/>
       <w:lvlJc w:val="right"/>
       <w:pPr>
-        <w:ind w:left="6120" w:hanging="180"/>
+        <w:ind w:left="6840" w:hanging="180"/>
       </w:pPr>
     </w:lvl>
   </w:abstractNum>

--- a/Comp4710_Paper_v1.docx
+++ b/Comp4710_Paper_v1.docx
@@ -9,7 +9,19 @@
       </w:pPr>
       <w:commentRangeStart w:id="0"/>
       <w:r>
-        <w:t>Analyzing Long-Covid-19 Data to Predict Long-Covid-19 Cases</w:t>
+        <w:t>Analyzing Long</w:t>
+      </w:r>
+      <w:r>
+        <w:t xml:space="preserve"> </w:t>
+      </w:r>
+      <w:r>
+        <w:t>Covid-19 Data to Predict Long</w:t>
+      </w:r>
+      <w:r>
+        <w:t xml:space="preserve"> </w:t>
+      </w:r>
+      <w:r>
+        <w:t>Covid-19 Cases</w:t>
       </w:r>
       <w:commentRangeEnd w:id="0"/>
       <w:r>
@@ -1561,7 +1573,13 @@
         <w:t>In this section, the association rules found are explained</w:t>
       </w:r>
       <w:r>
-        <w:t xml:space="preserve"> and the demographic information is </w:t>
+        <w:t xml:space="preserve"> and the demographic information </w:t>
+      </w:r>
+      <w:r>
+        <w:t>is</w:t>
+      </w:r>
+      <w:r>
+        <w:t xml:space="preserve"> </w:t>
       </w:r>
       <w:r>
         <w:t>analyzed</w:t>
@@ -1591,30 +1609,6 @@
       </w:pPr>
       <w:r>
         <w:t>Demographic Analysis – Week 46</w:t>
-      </w:r>
-    </w:p>
-    <w:p>
-      <w:pPr>
-        <w:jc w:val="both"/>
-      </w:pPr>
-    </w:p>
-    <w:p>
-      <w:pPr>
-        <w:pStyle w:val="Heading2"/>
-      </w:pPr>
-      <w:r>
-        <w:t>Explaining Interesting Association Rules – Week 46</w:t>
-      </w:r>
-    </w:p>
-    <w:p>
-      <w:pPr>
-        <w:pStyle w:val="Heading2"/>
-      </w:pPr>
-      <w:r>
-        <w:t>Demographic Analysis</w:t>
-      </w:r>
-      <w:r>
-        <w:t xml:space="preserve"> – Week 49</w:t>
       </w:r>
     </w:p>
     <w:p>
@@ -1623,23 +1617,22 @@
         <w:jc w:val="both"/>
       </w:pPr>
       <w:r>
-        <w:t xml:space="preserve">As described in the </w:t>
-      </w:r>
-      <w:r>
-        <w:rPr>
-          <w:i/>
-          <w:iCs/>
-        </w:rPr>
-        <w:t xml:space="preserve">methodology </w:t>
-      </w:r>
-      <w:r>
-        <w:t xml:space="preserve">section, we graphed demographic information </w:t>
-      </w:r>
-      <w:r>
-        <w:t>relating to Covid-19 and Long Covid-19 to compare distributions.</w:t>
-      </w:r>
-      <w:r>
-        <w:t xml:space="preserve"> </w:t>
+        <w:t>The demographic information relating to Covid-19 and Long Covid-19 from the week 4</w:t>
+      </w:r>
+      <w:r>
+        <w:t>6</w:t>
+      </w:r>
+      <w:r>
+        <w:t xml:space="preserve"> US Census Bureau [ref] was mined and graphed to compare distributions. </w:t>
+      </w:r>
+      <w:r>
+        <w:t xml:space="preserve">The results of the demographic analysis will be compared to the results of demographic information collected </w:t>
+      </w:r>
+      <w:r>
+        <w:t xml:space="preserve">and examined </w:t>
+      </w:r>
+      <w:r>
+        <w:t>from a later census dataset.</w:t>
       </w:r>
     </w:p>
     <w:p>
@@ -1648,34 +1641,3382 @@
         <w:jc w:val="both"/>
       </w:pPr>
       <w:r>
-        <w:t>Using the week 4</w:t>
-      </w:r>
-      <w:r>
+        <w:t xml:space="preserve">We found that most Covid-19 patients are in the 30-60 age range. As shown in fig.1, the smallest percentage of individuals with Covid-19 are younger than 30 and older than 80. </w:t>
+      </w:r>
+    </w:p>
+    <w:p>
+      <w:pPr>
+        <w:ind w:firstLine="288"/>
+        <w:jc w:val="both"/>
+      </w:pPr>
+      <w:r>
+        <w:t>Similarly to the age distribution of Covid-19 patients, most of the individuals experiencing Long Covid-19 are in the 30-60 age range (fig.</w:t>
+      </w:r>
+      <w:r>
+        <w:t>2</w:t>
+      </w:r>
+      <w:r>
+        <w:t>.). Individuals younger than 30 and older than 80 had the smallest incidence of Long Covid-19.</w:t>
+      </w:r>
+    </w:p>
+    <w:p>
+      <w:pPr>
+        <w:jc w:val="both"/>
+      </w:pPr>
+      <w:r>
+        <w:rPr>
+          <w:noProof/>
+        </w:rPr>
+        <mc:AlternateContent>
+          <mc:Choice Requires="wps">
+            <w:drawing>
+              <wp:inline distT="0" distB="0" distL="0" distR="0" wp14:anchorId="7A46AF70" wp14:editId="04C54ABC">
+                <wp:extent cx="1645920" cy="1425905"/>
+                <wp:effectExtent l="0" t="0" r="11430" b="22225"/>
+                <wp:docPr id="1" name="Text Box 2"/>
+                <wp:cNvGraphicFramePr>
+                  <a:graphicFrameLocks xmlns:a="http://schemas.openxmlformats.org/drawingml/2006/main"/>
+                </wp:cNvGraphicFramePr>
+                <a:graphic xmlns:a="http://schemas.openxmlformats.org/drawingml/2006/main">
+                  <a:graphicData uri="http://schemas.microsoft.com/office/word/2010/wordprocessingShape">
+                    <wps:wsp>
+                      <wps:cNvSpPr txBox="1">
+                        <a:spLocks noChangeArrowheads="1"/>
+                      </wps:cNvSpPr>
+                      <wps:spPr bwMode="auto">
+                        <a:xfrm>
+                          <a:off x="0" y="0"/>
+                          <a:ext cx="1645920" cy="1425905"/>
+                        </a:xfrm>
+                        <a:prstGeom prst="rect">
+                          <a:avLst/>
+                        </a:prstGeom>
+                        <a:solidFill>
+                          <a:srgbClr val="FFFFFF"/>
+                        </a:solidFill>
+                        <a:ln w="9525">
+                          <a:solidFill>
+                            <a:srgbClr val="000000"/>
+                          </a:solidFill>
+                          <a:miter lim="800000"/>
+                          <a:headEnd/>
+                          <a:tailEnd/>
+                        </a:ln>
+                      </wps:spPr>
+                      <wps:txbx>
+                        <w:txbxContent>
+                          <w:p>
+                            <w:r>
+                              <w:rPr>
+                                <w:noProof/>
+                              </w:rPr>
+                              <w:drawing>
+                                <wp:inline distT="0" distB="0" distL="0" distR="0" wp14:anchorId="2EECE203" wp14:editId="412810B0">
+                                  <wp:extent cx="1583055" cy="1335405"/>
+                                  <wp:effectExtent l="0" t="0" r="0" b="0"/>
+                                  <wp:docPr id="24" name="Picture 24" descr="Chart, scatter chart&#10;&#10;Description automatically generated"/>
+                                  <wp:cNvGraphicFramePr>
+                                    <a:graphicFrameLocks xmlns:a="http://schemas.openxmlformats.org/drawingml/2006/main" noChangeAspect="1"/>
+                                  </wp:cNvGraphicFramePr>
+                                  <a:graphic xmlns:a="http://schemas.openxmlformats.org/drawingml/2006/main">
+                                    <a:graphicData uri="http://schemas.openxmlformats.org/drawingml/2006/picture">
+                                      <pic:pic xmlns:pic="http://schemas.openxmlformats.org/drawingml/2006/picture">
+                                        <pic:nvPicPr>
+                                          <pic:cNvPr id="24" name="Picture 24" descr="Chart, scatter chart&#10;&#10;Description automatically generated"/>
+                                          <pic:cNvPicPr>
+                                            <a:picLocks noChangeAspect="1" noChangeArrowheads="1"/>
+                                          </pic:cNvPicPr>
+                                        </pic:nvPicPr>
+                                        <pic:blipFill>
+                                          <a:blip r:embed="rId14">
+                                            <a:extLst>
+                                              <a:ext uri="{28A0092B-C50C-407E-A947-70E740481C1C}">
+                                                <a14:useLocalDpi xmlns:a14="http://schemas.microsoft.com/office/drawing/2010/main" val="0"/>
+                                              </a:ext>
+                                            </a:extLst>
+                                          </a:blip>
+                                          <a:srcRect/>
+                                          <a:stretch>
+                                            <a:fillRect/>
+                                          </a:stretch>
+                                        </pic:blipFill>
+                                        <pic:spPr bwMode="auto">
+                                          <a:xfrm>
+                                            <a:off x="0" y="0"/>
+                                            <a:ext cx="1623178" cy="1369251"/>
+                                          </a:xfrm>
+                                          <a:prstGeom prst="rect">
+                                            <a:avLst/>
+                                          </a:prstGeom>
+                                          <a:noFill/>
+                                          <a:ln>
+                                            <a:noFill/>
+                                          </a:ln>
+                                        </pic:spPr>
+                                      </pic:pic>
+                                    </a:graphicData>
+                                  </a:graphic>
+                                </wp:inline>
+                              </w:drawing>
+                            </w:r>
+                          </w:p>
+                        </w:txbxContent>
+                      </wps:txbx>
+                      <wps:bodyPr rot="0" vert="horz" wrap="square" lIns="91440" tIns="45720" rIns="91440" bIns="45720" anchor="t" anchorCtr="0">
+                        <a:noAutofit/>
+                      </wps:bodyPr>
+                    </wps:wsp>
+                  </a:graphicData>
+                </a:graphic>
+              </wp:inline>
+            </w:drawing>
+          </mc:Choice>
+          <mc:Fallback>
+            <w:pict>
+              <v:shapetype w14:anchorId="7A46AF70" id="_x0000_t202" coordsize="21600,21600" o:spt="202" path="m,l,21600r21600,l21600,xe">
+                <v:stroke joinstyle="miter"/>
+                <v:path gradientshapeok="t" o:connecttype="rect"/>
+              </v:shapetype>
+              <v:shape id="Text Box 2" o:spid="_x0000_s1026" type="#_x0000_t202" style="width:129.6pt;height:112.3pt;visibility:visible;mso-wrap-style:square;mso-left-percent:-10001;mso-top-percent:-10001;mso-position-horizontal:absolute;mso-position-horizontal-relative:char;mso-position-vertical:absolute;mso-position-vertical-relative:line;mso-left-percent:-10001;mso-top-percent:-10001;v-text-anchor:top" o:gfxdata="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">
+                <v:textbox>
+                  <w:txbxContent>
+                    <w:p>
+                      <w:r>
+                        <w:rPr>
+                          <w:noProof/>
+                        </w:rPr>
+                        <w:drawing>
+                          <wp:inline distT="0" distB="0" distL="0" distR="0" wp14:anchorId="2EECE203" wp14:editId="412810B0">
+                            <wp:extent cx="1583055" cy="1335405"/>
+                            <wp:effectExtent l="0" t="0" r="0" b="0"/>
+                            <wp:docPr id="24" name="Picture 24" descr="Chart, scatter chart&#10;&#10;Description automatically generated"/>
+                            <wp:cNvGraphicFramePr>
+                              <a:graphicFrameLocks xmlns:a="http://schemas.openxmlformats.org/drawingml/2006/main" noChangeAspect="1"/>
+                            </wp:cNvGraphicFramePr>
+                            <a:graphic xmlns:a="http://schemas.openxmlformats.org/drawingml/2006/main">
+                              <a:graphicData uri="http://schemas.openxmlformats.org/drawingml/2006/picture">
+                                <pic:pic xmlns:pic="http://schemas.openxmlformats.org/drawingml/2006/picture">
+                                  <pic:nvPicPr>
+                                    <pic:cNvPr id="24" name="Picture 24" descr="Chart, scatter chart&#10;&#10;Description automatically generated"/>
+                                    <pic:cNvPicPr>
+                                      <a:picLocks noChangeAspect="1" noChangeArrowheads="1"/>
+                                    </pic:cNvPicPr>
+                                  </pic:nvPicPr>
+                                  <pic:blipFill>
+                                    <a:blip r:embed="rId14">
+                                      <a:extLst>
+                                        <a:ext uri="{28A0092B-C50C-407E-A947-70E740481C1C}">
+                                          <a14:useLocalDpi xmlns:a14="http://schemas.microsoft.com/office/drawing/2010/main" val="0"/>
+                                        </a:ext>
+                                      </a:extLst>
+                                    </a:blip>
+                                    <a:srcRect/>
+                                    <a:stretch>
+                                      <a:fillRect/>
+                                    </a:stretch>
+                                  </pic:blipFill>
+                                  <pic:spPr bwMode="auto">
+                                    <a:xfrm>
+                                      <a:off x="0" y="0"/>
+                                      <a:ext cx="1623178" cy="1369251"/>
+                                    </a:xfrm>
+                                    <a:prstGeom prst="rect">
+                                      <a:avLst/>
+                                    </a:prstGeom>
+                                    <a:noFill/>
+                                    <a:ln>
+                                      <a:noFill/>
+                                    </a:ln>
+                                  </pic:spPr>
+                                </pic:pic>
+                              </a:graphicData>
+                            </a:graphic>
+                          </wp:inline>
+                        </w:drawing>
+                      </w:r>
+                    </w:p>
+                  </w:txbxContent>
+                </v:textbox>
+                <w10:anchorlock/>
+              </v:shape>
+            </w:pict>
+          </mc:Fallback>
+        </mc:AlternateContent>
+      </w:r>
+      <w:r>
+        <w:rPr>
+          <w:noProof/>
+        </w:rPr>
+        <mc:AlternateContent>
+          <mc:Choice Requires="wps">
+            <w:drawing>
+              <wp:inline distT="0" distB="0" distL="0" distR="0" wp14:anchorId="71B41A2B" wp14:editId="255CDDD5">
+                <wp:extent cx="1645920" cy="1425905"/>
+                <wp:effectExtent l="0" t="0" r="11430" b="22225"/>
+                <wp:docPr id="2" name="Text Box 2"/>
+                <wp:cNvGraphicFramePr>
+                  <a:graphicFrameLocks xmlns:a="http://schemas.openxmlformats.org/drawingml/2006/main"/>
+                </wp:cNvGraphicFramePr>
+                <a:graphic xmlns:a="http://schemas.openxmlformats.org/drawingml/2006/main">
+                  <a:graphicData uri="http://schemas.microsoft.com/office/word/2010/wordprocessingShape">
+                    <wps:wsp>
+                      <wps:cNvSpPr txBox="1">
+                        <a:spLocks noChangeArrowheads="1"/>
+                      </wps:cNvSpPr>
+                      <wps:spPr bwMode="auto">
+                        <a:xfrm>
+                          <a:off x="0" y="0"/>
+                          <a:ext cx="1645920" cy="1425905"/>
+                        </a:xfrm>
+                        <a:prstGeom prst="rect">
+                          <a:avLst/>
+                        </a:prstGeom>
+                        <a:solidFill>
+                          <a:srgbClr val="FFFFFF"/>
+                        </a:solidFill>
+                        <a:ln w="9525">
+                          <a:solidFill>
+                            <a:srgbClr val="000000"/>
+                          </a:solidFill>
+                          <a:miter lim="800000"/>
+                          <a:headEnd/>
+                          <a:tailEnd/>
+                        </a:ln>
+                      </wps:spPr>
+                      <wps:txbx>
+                        <w:txbxContent>
+                          <w:p>
+                            <w:r>
+                              <w:rPr>
+                                <w:noProof/>
+                              </w:rPr>
+                              <w:drawing>
+                                <wp:inline distT="0" distB="0" distL="0" distR="0" wp14:anchorId="39B8A0EA" wp14:editId="0F6E82B4">
+                                  <wp:extent cx="1614114" cy="1335405"/>
+                                  <wp:effectExtent l="0" t="0" r="5715" b="0"/>
+                                  <wp:docPr id="30" name="Picture 30" descr="Chart, scatter chart&#10;&#10;Description automatically generated"/>
+                                  <wp:cNvGraphicFramePr>
+                                    <a:graphicFrameLocks xmlns:a="http://schemas.openxmlformats.org/drawingml/2006/main" noChangeAspect="1"/>
+                                  </wp:cNvGraphicFramePr>
+                                  <a:graphic xmlns:a="http://schemas.openxmlformats.org/drawingml/2006/main">
+                                    <a:graphicData uri="http://schemas.openxmlformats.org/drawingml/2006/picture">
+                                      <pic:pic xmlns:pic="http://schemas.openxmlformats.org/drawingml/2006/picture">
+                                        <pic:nvPicPr>
+                                          <pic:cNvPr id="30" name="Picture 30" descr="Chart, scatter chart&#10;&#10;Description automatically generated"/>
+                                          <pic:cNvPicPr>
+                                            <a:picLocks noChangeAspect="1" noChangeArrowheads="1"/>
+                                          </pic:cNvPicPr>
+                                        </pic:nvPicPr>
+                                        <pic:blipFill>
+                                          <a:blip r:embed="rId15">
+                                            <a:extLst>
+                                              <a:ext uri="{28A0092B-C50C-407E-A947-70E740481C1C}">
+                                                <a14:useLocalDpi xmlns:a14="http://schemas.microsoft.com/office/drawing/2010/main" val="0"/>
+                                              </a:ext>
+                                            </a:extLst>
+                                          </a:blip>
+                                          <a:srcRect/>
+                                          <a:stretch>
+                                            <a:fillRect/>
+                                          </a:stretch>
+                                        </pic:blipFill>
+                                        <pic:spPr bwMode="auto">
+                                          <a:xfrm>
+                                            <a:off x="0" y="0"/>
+                                            <a:ext cx="1631216" cy="1349554"/>
+                                          </a:xfrm>
+                                          <a:prstGeom prst="rect">
+                                            <a:avLst/>
+                                          </a:prstGeom>
+                                          <a:noFill/>
+                                          <a:ln>
+                                            <a:noFill/>
+                                          </a:ln>
+                                        </pic:spPr>
+                                      </pic:pic>
+                                    </a:graphicData>
+                                  </a:graphic>
+                                </wp:inline>
+                              </w:drawing>
+                            </w:r>
+                          </w:p>
+                        </w:txbxContent>
+                      </wps:txbx>
+                      <wps:bodyPr rot="0" vert="horz" wrap="square" lIns="91440" tIns="45720" rIns="91440" bIns="45720" anchor="t" anchorCtr="0">
+                        <a:noAutofit/>
+                      </wps:bodyPr>
+                    </wps:wsp>
+                  </a:graphicData>
+                </a:graphic>
+              </wp:inline>
+            </w:drawing>
+          </mc:Choice>
+          <mc:Fallback>
+            <w:pict>
+              <v:shape w14:anchorId="71B41A2B" id="_x0000_s1027" type="#_x0000_t202" style="width:129.6pt;height:112.3pt;visibility:visible;mso-wrap-style:square;mso-left-percent:-10001;mso-top-percent:-10001;mso-position-horizontal:absolute;mso-position-horizontal-relative:char;mso-position-vertical:absolute;mso-position-vertical-relative:line;mso-left-percent:-10001;mso-top-percent:-10001;v-text-anchor:top" o:gfxdata="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">
+                <v:textbox>
+                  <w:txbxContent>
+                    <w:p>
+                      <w:r>
+                        <w:rPr>
+                          <w:noProof/>
+                        </w:rPr>
+                        <w:drawing>
+                          <wp:inline distT="0" distB="0" distL="0" distR="0" wp14:anchorId="39B8A0EA" wp14:editId="0F6E82B4">
+                            <wp:extent cx="1614114" cy="1335405"/>
+                            <wp:effectExtent l="0" t="0" r="5715" b="0"/>
+                            <wp:docPr id="30" name="Picture 30" descr="Chart, scatter chart&#10;&#10;Description automatically generated"/>
+                            <wp:cNvGraphicFramePr>
+                              <a:graphicFrameLocks xmlns:a="http://schemas.openxmlformats.org/drawingml/2006/main" noChangeAspect="1"/>
+                            </wp:cNvGraphicFramePr>
+                            <a:graphic xmlns:a="http://schemas.openxmlformats.org/drawingml/2006/main">
+                              <a:graphicData uri="http://schemas.openxmlformats.org/drawingml/2006/picture">
+                                <pic:pic xmlns:pic="http://schemas.openxmlformats.org/drawingml/2006/picture">
+                                  <pic:nvPicPr>
+                                    <pic:cNvPr id="30" name="Picture 30" descr="Chart, scatter chart&#10;&#10;Description automatically generated"/>
+                                    <pic:cNvPicPr>
+                                      <a:picLocks noChangeAspect="1" noChangeArrowheads="1"/>
+                                    </pic:cNvPicPr>
+                                  </pic:nvPicPr>
+                                  <pic:blipFill>
+                                    <a:blip r:embed="rId15">
+                                      <a:extLst>
+                                        <a:ext uri="{28A0092B-C50C-407E-A947-70E740481C1C}">
+                                          <a14:useLocalDpi xmlns:a14="http://schemas.microsoft.com/office/drawing/2010/main" val="0"/>
+                                        </a:ext>
+                                      </a:extLst>
+                                    </a:blip>
+                                    <a:srcRect/>
+                                    <a:stretch>
+                                      <a:fillRect/>
+                                    </a:stretch>
+                                  </pic:blipFill>
+                                  <pic:spPr bwMode="auto">
+                                    <a:xfrm>
+                                      <a:off x="0" y="0"/>
+                                      <a:ext cx="1631216" cy="1349554"/>
+                                    </a:xfrm>
+                                    <a:prstGeom prst="rect">
+                                      <a:avLst/>
+                                    </a:prstGeom>
+                                    <a:noFill/>
+                                    <a:ln>
+                                      <a:noFill/>
+                                    </a:ln>
+                                  </pic:spPr>
+                                </pic:pic>
+                              </a:graphicData>
+                            </a:graphic>
+                          </wp:inline>
+                        </w:drawing>
+                      </w:r>
+                    </w:p>
+                  </w:txbxContent>
+                </v:textbox>
+                <w10:anchorlock/>
+              </v:shape>
+            </w:pict>
+          </mc:Fallback>
+        </mc:AlternateContent>
+      </w:r>
+    </w:p>
+    <w:p>
+      <w:pPr>
+        <w:jc w:val="left"/>
+        <w:rPr>
+          <w:noProof/>
+          <w:sz w:val="12"/>
+          <w:szCs w:val="12"/>
+        </w:rPr>
+      </w:pPr>
+      <w:r>
+        <w:rPr>
+          <w:sz w:val="12"/>
+          <w:szCs w:val="12"/>
+        </w:rPr>
+        <w:t>Fig. 1</w:t>
+      </w:r>
+      <w:r>
+        <w:rPr>
+          <w:sz w:val="12"/>
+          <w:szCs w:val="12"/>
+        </w:rPr>
+        <w:t xml:space="preserve">. </w:t>
+      </w:r>
+      <w:r>
+        <w:rPr>
+          <w:sz w:val="12"/>
+          <w:szCs w:val="12"/>
+        </w:rPr>
+        <w:t xml:space="preserve">Age Distribution of Covid-19 Patients </w:t>
+      </w:r>
+      <w:r>
+        <w:rPr>
+          <w:sz w:val="12"/>
+          <w:szCs w:val="12"/>
+        </w:rPr>
+        <w:t xml:space="preserve">               </w:t>
+      </w:r>
+      <w:r>
+        <w:rPr>
+          <w:sz w:val="12"/>
+          <w:szCs w:val="12"/>
+        </w:rPr>
+        <w:t xml:space="preserve">Fig. 2.  </w:t>
+      </w:r>
+      <w:r>
+        <w:rPr>
+          <w:noProof/>
+          <w:sz w:val="12"/>
+          <w:szCs w:val="12"/>
+        </w:rPr>
+        <w:t>Age Distribution of Long Covid-19 Patients</w:t>
+      </w:r>
+      <w:r>
+        <w:rPr>
+          <w:noProof/>
+          <w:sz w:val="12"/>
+          <w:szCs w:val="12"/>
+        </w:rPr>
+        <w:t xml:space="preserve"> </w:t>
+      </w:r>
+    </w:p>
+    <w:p>
+      <w:pPr>
+        <w:jc w:val="left"/>
+        <w:rPr>
+          <w:noProof/>
+        </w:rPr>
+      </w:pPr>
+      <w:r>
+        <w:rPr>
+          <w:noProof/>
+        </w:rPr>
+        <w:t xml:space="preserve">In this dataset, 62.39% of individuals with Covid-19 were assigned female at birth, while 37.61% were assigned male at birth (fig.3). </w:t>
+      </w:r>
+      <w:r>
+        <w:rPr>
+          <w:noProof/>
+        </w:rPr>
+        <w:t xml:space="preserve">The amount of individuals </w:t>
+      </w:r>
+      <w:r>
+        <w:rPr>
+          <w:noProof/>
+        </w:rPr>
+        <w:t xml:space="preserve">assigned female at birth increases to 72.68% when </w:t>
+      </w:r>
+      <w:r>
+        <w:rPr>
+          <w:noProof/>
+        </w:rPr>
+        <w:t>examining individuals with Long Covid-19 (fig.4).</w:t>
+      </w:r>
+      <w:r>
+        <w:rPr>
+          <w:noProof/>
+        </w:rPr>
+        <w:t xml:space="preserve"> </w:t>
+      </w:r>
+      <w:r>
+        <w:rPr>
+          <w:noProof/>
+        </w:rPr>
+        <w:t xml:space="preserve">The percentage of </w:t>
+      </w:r>
+      <w:r>
+        <w:rPr>
+          <w:noProof/>
+        </w:rPr>
+        <w:t xml:space="preserve">individuals assigned male at birth that have Long Covid-19 is 27.32%. This could indicate that </w:t>
+      </w:r>
+      <w:r>
+        <w:rPr>
+          <w:noProof/>
+        </w:rPr>
+        <w:t>individuals assigned female at birth are more likely to develop Long Covid-19, although this would require further analysis.</w:t>
+      </w:r>
+      <w:r>
+        <w:t xml:space="preserve"> </w:t>
+      </w:r>
+      <w:r>
+        <w:t>It is unclear if this is an accurate representation of the birth gender of Covid-19 patients, or if there was just a higher instance of individuals assigned female at birth that responded to this survey.</w:t>
+      </w:r>
+    </w:p>
+    <w:p>
+      <w:pPr>
+        <w:jc w:val="left"/>
+        <w:rPr>
+          <w:sz w:val="8"/>
+          <w:szCs w:val="8"/>
+        </w:rPr>
+      </w:pPr>
+    </w:p>
+    <w:p>
+      <w:pPr>
+        <w:jc w:val="both"/>
+      </w:pPr>
+      <w:r>
+        <w:rPr>
+          <w:noProof/>
+        </w:rPr>
+        <mc:AlternateContent>
+          <mc:Choice Requires="wps">
+            <w:drawing>
+              <wp:inline distT="0" distB="0" distL="0" distR="0" wp14:anchorId="402C090E" wp14:editId="74643DEB">
+                <wp:extent cx="1645920" cy="1425905"/>
+                <wp:effectExtent l="0" t="0" r="11430" b="22225"/>
+                <wp:docPr id="3" name="Text Box 2"/>
+                <wp:cNvGraphicFramePr>
+                  <a:graphicFrameLocks xmlns:a="http://schemas.openxmlformats.org/drawingml/2006/main"/>
+                </wp:cNvGraphicFramePr>
+                <a:graphic xmlns:a="http://schemas.openxmlformats.org/drawingml/2006/main">
+                  <a:graphicData uri="http://schemas.microsoft.com/office/word/2010/wordprocessingShape">
+                    <wps:wsp>
+                      <wps:cNvSpPr txBox="1">
+                        <a:spLocks noChangeArrowheads="1"/>
+                      </wps:cNvSpPr>
+                      <wps:spPr bwMode="auto">
+                        <a:xfrm>
+                          <a:off x="0" y="0"/>
+                          <a:ext cx="1645920" cy="1425905"/>
+                        </a:xfrm>
+                        <a:prstGeom prst="rect">
+                          <a:avLst/>
+                        </a:prstGeom>
+                        <a:solidFill>
+                          <a:srgbClr val="FFFFFF"/>
+                        </a:solidFill>
+                        <a:ln w="9525">
+                          <a:solidFill>
+                            <a:srgbClr val="000000"/>
+                          </a:solidFill>
+                          <a:miter lim="800000"/>
+                          <a:headEnd/>
+                          <a:tailEnd/>
+                        </a:ln>
+                      </wps:spPr>
+                      <wps:txbx>
+                        <w:txbxContent>
+                          <w:p>
+                            <w:r>
+                              <w:rPr>
+                                <w:noProof/>
+                              </w:rPr>
+                              <w:drawing>
+                                <wp:inline distT="0" distB="0" distL="0" distR="0" wp14:anchorId="6056B2E2" wp14:editId="71970334">
+                                  <wp:extent cx="1827087" cy="1369916"/>
+                                  <wp:effectExtent l="0" t="0" r="1905" b="1905"/>
+                                  <wp:docPr id="31" name="Picture 31" descr="Chart, pie chart&#10;&#10;Description automatically generated"/>
+                                  <wp:cNvGraphicFramePr>
+                                    <a:graphicFrameLocks xmlns:a="http://schemas.openxmlformats.org/drawingml/2006/main" noChangeAspect="1"/>
+                                  </wp:cNvGraphicFramePr>
+                                  <a:graphic xmlns:a="http://schemas.openxmlformats.org/drawingml/2006/main">
+                                    <a:graphicData uri="http://schemas.openxmlformats.org/drawingml/2006/picture">
+                                      <pic:pic xmlns:pic="http://schemas.openxmlformats.org/drawingml/2006/picture">
+                                        <pic:nvPicPr>
+                                          <pic:cNvPr id="31" name="Picture 31" descr="Chart, pie chart&#10;&#10;Description automatically generated"/>
+                                          <pic:cNvPicPr>
+                                            <a:picLocks noChangeAspect="1" noChangeArrowheads="1"/>
+                                          </pic:cNvPicPr>
+                                        </pic:nvPicPr>
+                                        <pic:blipFill>
+                                          <a:blip r:embed="rId16">
+                                            <a:extLst>
+                                              <a:ext uri="{28A0092B-C50C-407E-A947-70E740481C1C}">
+                                                <a14:useLocalDpi xmlns:a14="http://schemas.microsoft.com/office/drawing/2010/main" val="0"/>
+                                              </a:ext>
+                                            </a:extLst>
+                                          </a:blip>
+                                          <a:srcRect/>
+                                          <a:stretch>
+                                            <a:fillRect/>
+                                          </a:stretch>
+                                        </pic:blipFill>
+                                        <pic:spPr bwMode="auto">
+                                          <a:xfrm>
+                                            <a:off x="0" y="0"/>
+                                            <a:ext cx="1837174" cy="1377479"/>
+                                          </a:xfrm>
+                                          <a:prstGeom prst="rect">
+                                            <a:avLst/>
+                                          </a:prstGeom>
+                                          <a:noFill/>
+                                          <a:ln>
+                                            <a:noFill/>
+                                          </a:ln>
+                                        </pic:spPr>
+                                      </pic:pic>
+                                    </a:graphicData>
+                                  </a:graphic>
+                                </wp:inline>
+                              </w:drawing>
+                            </w:r>
+                          </w:p>
+                        </w:txbxContent>
+                      </wps:txbx>
+                      <wps:bodyPr rot="0" vert="horz" wrap="square" lIns="91440" tIns="45720" rIns="91440" bIns="45720" anchor="t" anchorCtr="0">
+                        <a:noAutofit/>
+                      </wps:bodyPr>
+                    </wps:wsp>
+                  </a:graphicData>
+                </a:graphic>
+              </wp:inline>
+            </w:drawing>
+          </mc:Choice>
+          <mc:Fallback>
+            <w:pict>
+              <v:shape w14:anchorId="402C090E" id="_x0000_s1028" type="#_x0000_t202" style="width:129.6pt;height:112.3pt;visibility:visible;mso-wrap-style:square;mso-left-percent:-10001;mso-top-percent:-10001;mso-position-horizontal:absolute;mso-position-horizontal-relative:char;mso-position-vertical:absolute;mso-position-vertical-relative:line;mso-left-percent:-10001;mso-top-percent:-10001;v-text-anchor:top" o:gfxdata="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">
+                <v:textbox>
+                  <w:txbxContent>
+                    <w:p>
+                      <w:r>
+                        <w:rPr>
+                          <w:noProof/>
+                        </w:rPr>
+                        <w:drawing>
+                          <wp:inline distT="0" distB="0" distL="0" distR="0" wp14:anchorId="6056B2E2" wp14:editId="71970334">
+                            <wp:extent cx="1827087" cy="1369916"/>
+                            <wp:effectExtent l="0" t="0" r="1905" b="1905"/>
+                            <wp:docPr id="31" name="Picture 31" descr="Chart, pie chart&#10;&#10;Description automatically generated"/>
+                            <wp:cNvGraphicFramePr>
+                              <a:graphicFrameLocks xmlns:a="http://schemas.openxmlformats.org/drawingml/2006/main" noChangeAspect="1"/>
+                            </wp:cNvGraphicFramePr>
+                            <a:graphic xmlns:a="http://schemas.openxmlformats.org/drawingml/2006/main">
+                              <a:graphicData uri="http://schemas.openxmlformats.org/drawingml/2006/picture">
+                                <pic:pic xmlns:pic="http://schemas.openxmlformats.org/drawingml/2006/picture">
+                                  <pic:nvPicPr>
+                                    <pic:cNvPr id="31" name="Picture 31" descr="Chart, pie chart&#10;&#10;Description automatically generated"/>
+                                    <pic:cNvPicPr>
+                                      <a:picLocks noChangeAspect="1" noChangeArrowheads="1"/>
+                                    </pic:cNvPicPr>
+                                  </pic:nvPicPr>
+                                  <pic:blipFill>
+                                    <a:blip r:embed="rId16">
+                                      <a:extLst>
+                                        <a:ext uri="{28A0092B-C50C-407E-A947-70E740481C1C}">
+                                          <a14:useLocalDpi xmlns:a14="http://schemas.microsoft.com/office/drawing/2010/main" val="0"/>
+                                        </a:ext>
+                                      </a:extLst>
+                                    </a:blip>
+                                    <a:srcRect/>
+                                    <a:stretch>
+                                      <a:fillRect/>
+                                    </a:stretch>
+                                  </pic:blipFill>
+                                  <pic:spPr bwMode="auto">
+                                    <a:xfrm>
+                                      <a:off x="0" y="0"/>
+                                      <a:ext cx="1837174" cy="1377479"/>
+                                    </a:xfrm>
+                                    <a:prstGeom prst="rect">
+                                      <a:avLst/>
+                                    </a:prstGeom>
+                                    <a:noFill/>
+                                    <a:ln>
+                                      <a:noFill/>
+                                    </a:ln>
+                                  </pic:spPr>
+                                </pic:pic>
+                              </a:graphicData>
+                            </a:graphic>
+                          </wp:inline>
+                        </w:drawing>
+                      </w:r>
+                    </w:p>
+                  </w:txbxContent>
+                </v:textbox>
+                <w10:anchorlock/>
+              </v:shape>
+            </w:pict>
+          </mc:Fallback>
+        </mc:AlternateContent>
+      </w:r>
+      <w:r>
+        <w:rPr>
+          <w:noProof/>
+        </w:rPr>
+        <mc:AlternateContent>
+          <mc:Choice Requires="wps">
+            <w:drawing>
+              <wp:inline distT="0" distB="0" distL="0" distR="0" wp14:anchorId="390783DE" wp14:editId="705AA500">
+                <wp:extent cx="1645920" cy="1425905"/>
+                <wp:effectExtent l="0" t="0" r="11430" b="22225"/>
+                <wp:docPr id="5" name="Text Box 2"/>
+                <wp:cNvGraphicFramePr>
+                  <a:graphicFrameLocks xmlns:a="http://schemas.openxmlformats.org/drawingml/2006/main"/>
+                </wp:cNvGraphicFramePr>
+                <a:graphic xmlns:a="http://schemas.openxmlformats.org/drawingml/2006/main">
+                  <a:graphicData uri="http://schemas.microsoft.com/office/word/2010/wordprocessingShape">
+                    <wps:wsp>
+                      <wps:cNvSpPr txBox="1">
+                        <a:spLocks noChangeArrowheads="1"/>
+                      </wps:cNvSpPr>
+                      <wps:spPr bwMode="auto">
+                        <a:xfrm>
+                          <a:off x="0" y="0"/>
+                          <a:ext cx="1645920" cy="1425905"/>
+                        </a:xfrm>
+                        <a:prstGeom prst="rect">
+                          <a:avLst/>
+                        </a:prstGeom>
+                        <a:solidFill>
+                          <a:srgbClr val="FFFFFF"/>
+                        </a:solidFill>
+                        <a:ln w="9525">
+                          <a:solidFill>
+                            <a:srgbClr val="000000"/>
+                          </a:solidFill>
+                          <a:miter lim="800000"/>
+                          <a:headEnd/>
+                          <a:tailEnd/>
+                        </a:ln>
+                      </wps:spPr>
+                      <wps:txbx>
+                        <w:txbxContent>
+                          <w:p>
+                            <w:r>
+                              <w:rPr>
+                                <w:noProof/>
+                              </w:rPr>
+                              <w:drawing>
+                                <wp:inline distT="0" distB="0" distL="0" distR="0" wp14:anchorId="3FFE837F" wp14:editId="74B835CB">
+                                  <wp:extent cx="1827087" cy="1369916"/>
+                                  <wp:effectExtent l="0" t="0" r="1905" b="1905"/>
+                                  <wp:docPr id="32" name="Picture 32" descr="Chart, pie chart&#10;&#10;Description automatically generated"/>
+                                  <wp:cNvGraphicFramePr>
+                                    <a:graphicFrameLocks xmlns:a="http://schemas.openxmlformats.org/drawingml/2006/main" noChangeAspect="1"/>
+                                  </wp:cNvGraphicFramePr>
+                                  <a:graphic xmlns:a="http://schemas.openxmlformats.org/drawingml/2006/main">
+                                    <a:graphicData uri="http://schemas.openxmlformats.org/drawingml/2006/picture">
+                                      <pic:pic xmlns:pic="http://schemas.openxmlformats.org/drawingml/2006/picture">
+                                        <pic:nvPicPr>
+                                          <pic:cNvPr id="32" name="Picture 32" descr="Chart, pie chart&#10;&#10;Description automatically generated"/>
+                                          <pic:cNvPicPr>
+                                            <a:picLocks noChangeAspect="1" noChangeArrowheads="1"/>
+                                          </pic:cNvPicPr>
+                                        </pic:nvPicPr>
+                                        <pic:blipFill>
+                                          <a:blip r:embed="rId17">
+                                            <a:extLst>
+                                              <a:ext uri="{28A0092B-C50C-407E-A947-70E740481C1C}">
+                                                <a14:useLocalDpi xmlns:a14="http://schemas.microsoft.com/office/drawing/2010/main" val="0"/>
+                                              </a:ext>
+                                            </a:extLst>
+                                          </a:blip>
+                                          <a:srcRect/>
+                                          <a:stretch>
+                                            <a:fillRect/>
+                                          </a:stretch>
+                                        </pic:blipFill>
+                                        <pic:spPr bwMode="auto">
+                                          <a:xfrm>
+                                            <a:off x="0" y="0"/>
+                                            <a:ext cx="1835380" cy="1376134"/>
+                                          </a:xfrm>
+                                          <a:prstGeom prst="rect">
+                                            <a:avLst/>
+                                          </a:prstGeom>
+                                          <a:noFill/>
+                                          <a:ln>
+                                            <a:noFill/>
+                                          </a:ln>
+                                        </pic:spPr>
+                                      </pic:pic>
+                                    </a:graphicData>
+                                  </a:graphic>
+                                </wp:inline>
+                              </w:drawing>
+                            </w:r>
+                          </w:p>
+                        </w:txbxContent>
+                      </wps:txbx>
+                      <wps:bodyPr rot="0" vert="horz" wrap="square" lIns="91440" tIns="45720" rIns="91440" bIns="45720" anchor="t" anchorCtr="0">
+                        <a:noAutofit/>
+                      </wps:bodyPr>
+                    </wps:wsp>
+                  </a:graphicData>
+                </a:graphic>
+              </wp:inline>
+            </w:drawing>
+          </mc:Choice>
+          <mc:Fallback>
+            <w:pict>
+              <v:shape w14:anchorId="390783DE" id="_x0000_s1029" type="#_x0000_t202" style="width:129.6pt;height:112.3pt;visibility:visible;mso-wrap-style:square;mso-left-percent:-10001;mso-top-percent:-10001;mso-position-horizontal:absolute;mso-position-horizontal-relative:char;mso-position-vertical:absolute;mso-position-vertical-relative:line;mso-left-percent:-10001;mso-top-percent:-10001;v-text-anchor:top" o:gfxdata="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">
+                <v:textbox>
+                  <w:txbxContent>
+                    <w:p>
+                      <w:r>
+                        <w:rPr>
+                          <w:noProof/>
+                        </w:rPr>
+                        <w:drawing>
+                          <wp:inline distT="0" distB="0" distL="0" distR="0" wp14:anchorId="3FFE837F" wp14:editId="74B835CB">
+                            <wp:extent cx="1827087" cy="1369916"/>
+                            <wp:effectExtent l="0" t="0" r="1905" b="1905"/>
+                            <wp:docPr id="32" name="Picture 32" descr="Chart, pie chart&#10;&#10;Description automatically generated"/>
+                            <wp:cNvGraphicFramePr>
+                              <a:graphicFrameLocks xmlns:a="http://schemas.openxmlformats.org/drawingml/2006/main" noChangeAspect="1"/>
+                            </wp:cNvGraphicFramePr>
+                            <a:graphic xmlns:a="http://schemas.openxmlformats.org/drawingml/2006/main">
+                              <a:graphicData uri="http://schemas.openxmlformats.org/drawingml/2006/picture">
+                                <pic:pic xmlns:pic="http://schemas.openxmlformats.org/drawingml/2006/picture">
+                                  <pic:nvPicPr>
+                                    <pic:cNvPr id="32" name="Picture 32" descr="Chart, pie chart&#10;&#10;Description automatically generated"/>
+                                    <pic:cNvPicPr>
+                                      <a:picLocks noChangeAspect="1" noChangeArrowheads="1"/>
+                                    </pic:cNvPicPr>
+                                  </pic:nvPicPr>
+                                  <pic:blipFill>
+                                    <a:blip r:embed="rId17">
+                                      <a:extLst>
+                                        <a:ext uri="{28A0092B-C50C-407E-A947-70E740481C1C}">
+                                          <a14:useLocalDpi xmlns:a14="http://schemas.microsoft.com/office/drawing/2010/main" val="0"/>
+                                        </a:ext>
+                                      </a:extLst>
+                                    </a:blip>
+                                    <a:srcRect/>
+                                    <a:stretch>
+                                      <a:fillRect/>
+                                    </a:stretch>
+                                  </pic:blipFill>
+                                  <pic:spPr bwMode="auto">
+                                    <a:xfrm>
+                                      <a:off x="0" y="0"/>
+                                      <a:ext cx="1835380" cy="1376134"/>
+                                    </a:xfrm>
+                                    <a:prstGeom prst="rect">
+                                      <a:avLst/>
+                                    </a:prstGeom>
+                                    <a:noFill/>
+                                    <a:ln>
+                                      <a:noFill/>
+                                    </a:ln>
+                                  </pic:spPr>
+                                </pic:pic>
+                              </a:graphicData>
+                            </a:graphic>
+                          </wp:inline>
+                        </w:drawing>
+                      </w:r>
+                    </w:p>
+                  </w:txbxContent>
+                </v:textbox>
+                <w10:anchorlock/>
+              </v:shape>
+            </w:pict>
+          </mc:Fallback>
+        </mc:AlternateContent>
+      </w:r>
+    </w:p>
+    <w:p>
+      <w:pPr>
+        <w:jc w:val="left"/>
+        <w:rPr>
+          <w:sz w:val="8"/>
+          <w:szCs w:val="8"/>
+        </w:rPr>
+      </w:pPr>
+      <w:r>
+        <w:rPr>
+          <w:sz w:val="12"/>
+          <w:szCs w:val="12"/>
+        </w:rPr>
+        <w:t xml:space="preserve">Fig. </w:t>
+      </w:r>
+      <w:r>
+        <w:rPr>
+          <w:sz w:val="12"/>
+          <w:szCs w:val="12"/>
+        </w:rPr>
+        <w:t>3</w:t>
+      </w:r>
+      <w:r>
+        <w:rPr>
+          <w:sz w:val="12"/>
+          <w:szCs w:val="12"/>
+        </w:rPr>
+        <w:t xml:space="preserve">. </w:t>
+      </w:r>
+      <w:r>
+        <w:rPr>
+          <w:sz w:val="12"/>
+          <w:szCs w:val="12"/>
+        </w:rPr>
+        <w:t xml:space="preserve"> Birth Gender Ratio for Covid-19 Patients</w:t>
+      </w:r>
+      <w:r>
+        <w:rPr>
+          <w:sz w:val="12"/>
+          <w:szCs w:val="12"/>
+        </w:rPr>
+        <w:t xml:space="preserve"> </w:t>
+      </w:r>
+      <w:r>
+        <w:rPr>
+          <w:sz w:val="12"/>
+          <w:szCs w:val="12"/>
+        </w:rPr>
+        <w:t xml:space="preserve">        </w:t>
+      </w:r>
+      <w:r>
+        <w:rPr>
+          <w:sz w:val="12"/>
+          <w:szCs w:val="12"/>
+        </w:rPr>
+        <w:t xml:space="preserve">Fig. </w:t>
+      </w:r>
+      <w:r>
+        <w:rPr>
+          <w:sz w:val="12"/>
+          <w:szCs w:val="12"/>
+        </w:rPr>
+        <w:t>4</w:t>
+      </w:r>
+      <w:r>
+        <w:rPr>
+          <w:sz w:val="12"/>
+          <w:szCs w:val="12"/>
+        </w:rPr>
+        <w:t xml:space="preserve">.  </w:t>
+      </w:r>
+      <w:r>
+        <w:rPr>
+          <w:noProof/>
+          <w:sz w:val="12"/>
+          <w:szCs w:val="12"/>
+        </w:rPr>
+        <w:t>Birth Gender Ratio for Long Covid-19 Patients</w:t>
+      </w:r>
+    </w:p>
+    <w:p>
+      <w:pPr>
+        <w:jc w:val="both"/>
+      </w:pPr>
+    </w:p>
+    <w:p>
+      <w:pPr>
+        <w:jc w:val="both"/>
+      </w:pPr>
+      <w:r>
+        <w:t>[</w:t>
+      </w:r>
+      <w:r>
+        <w:t>gender identity]</w:t>
+      </w:r>
+    </w:p>
+    <w:p>
+      <w:pPr>
+        <w:jc w:val="both"/>
+      </w:pPr>
+      <w:r>
+        <w:rPr>
+          <w:noProof/>
+        </w:rPr>
+        <mc:AlternateContent>
+          <mc:Choice Requires="wps">
+            <w:drawing>
+              <wp:inline distT="0" distB="0" distL="0" distR="0" wp14:anchorId="3B90F0ED" wp14:editId="427784F2">
+                <wp:extent cx="1645920" cy="1425905"/>
+                <wp:effectExtent l="0" t="0" r="11430" b="22225"/>
+                <wp:docPr id="8" name="Text Box 2"/>
+                <wp:cNvGraphicFramePr>
+                  <a:graphicFrameLocks xmlns:a="http://schemas.openxmlformats.org/drawingml/2006/main"/>
+                </wp:cNvGraphicFramePr>
+                <a:graphic xmlns:a="http://schemas.openxmlformats.org/drawingml/2006/main">
+                  <a:graphicData uri="http://schemas.microsoft.com/office/word/2010/wordprocessingShape">
+                    <wps:wsp>
+                      <wps:cNvSpPr txBox="1">
+                        <a:spLocks noChangeArrowheads="1"/>
+                      </wps:cNvSpPr>
+                      <wps:spPr bwMode="auto">
+                        <a:xfrm>
+                          <a:off x="0" y="0"/>
+                          <a:ext cx="1645920" cy="1425905"/>
+                        </a:xfrm>
+                        <a:prstGeom prst="rect">
+                          <a:avLst/>
+                        </a:prstGeom>
+                        <a:solidFill>
+                          <a:srgbClr val="FFFFFF"/>
+                        </a:solidFill>
+                        <a:ln w="9525">
+                          <a:solidFill>
+                            <a:srgbClr val="000000"/>
+                          </a:solidFill>
+                          <a:miter lim="800000"/>
+                          <a:headEnd/>
+                          <a:tailEnd/>
+                        </a:ln>
+                      </wps:spPr>
+                      <wps:txbx>
+                        <w:txbxContent>
+                          <w:p>
+                            <w:r>
+                              <w:rPr>
+                                <w:noProof/>
+                              </w:rPr>
+                              <w:drawing>
+                                <wp:inline distT="0" distB="0" distL="0" distR="0" wp14:anchorId="53A3C9AC" wp14:editId="1963DDDE">
+                                  <wp:extent cx="1707377" cy="1280160"/>
+                                  <wp:effectExtent l="0" t="0" r="7620" b="0"/>
+                                  <wp:docPr id="34" name="Picture 34" descr="Chart, pie chart&#10;&#10;Description automatically generated"/>
+                                  <wp:cNvGraphicFramePr>
+                                    <a:graphicFrameLocks xmlns:a="http://schemas.openxmlformats.org/drawingml/2006/main" noChangeAspect="1"/>
+                                  </wp:cNvGraphicFramePr>
+                                  <a:graphic xmlns:a="http://schemas.openxmlformats.org/drawingml/2006/main">
+                                    <a:graphicData uri="http://schemas.openxmlformats.org/drawingml/2006/picture">
+                                      <pic:pic xmlns:pic="http://schemas.openxmlformats.org/drawingml/2006/picture">
+                                        <pic:nvPicPr>
+                                          <pic:cNvPr id="34" name="Picture 34" descr="Chart, pie chart&#10;&#10;Description automatically generated"/>
+                                          <pic:cNvPicPr>
+                                            <a:picLocks noChangeAspect="1" noChangeArrowheads="1"/>
+                                          </pic:cNvPicPr>
+                                        </pic:nvPicPr>
+                                        <pic:blipFill>
+                                          <a:blip r:embed="rId18">
+                                            <a:extLst>
+                                              <a:ext uri="{28A0092B-C50C-407E-A947-70E740481C1C}">
+                                                <a14:useLocalDpi xmlns:a14="http://schemas.microsoft.com/office/drawing/2010/main" val="0"/>
+                                              </a:ext>
+                                            </a:extLst>
+                                          </a:blip>
+                                          <a:srcRect/>
+                                          <a:stretch>
+                                            <a:fillRect/>
+                                          </a:stretch>
+                                        </pic:blipFill>
+                                        <pic:spPr bwMode="auto">
+                                          <a:xfrm>
+                                            <a:off x="0" y="0"/>
+                                            <a:ext cx="1719484" cy="1289237"/>
+                                          </a:xfrm>
+                                          <a:prstGeom prst="rect">
+                                            <a:avLst/>
+                                          </a:prstGeom>
+                                          <a:noFill/>
+                                          <a:ln>
+                                            <a:noFill/>
+                                          </a:ln>
+                                        </pic:spPr>
+                                      </pic:pic>
+                                    </a:graphicData>
+                                  </a:graphic>
+                                </wp:inline>
+                              </w:drawing>
+                            </w:r>
+                          </w:p>
+                        </w:txbxContent>
+                      </wps:txbx>
+                      <wps:bodyPr rot="0" vert="horz" wrap="square" lIns="91440" tIns="45720" rIns="91440" bIns="45720" anchor="t" anchorCtr="0">
+                        <a:noAutofit/>
+                      </wps:bodyPr>
+                    </wps:wsp>
+                  </a:graphicData>
+                </a:graphic>
+              </wp:inline>
+            </w:drawing>
+          </mc:Choice>
+          <mc:Fallback>
+            <w:pict>
+              <v:shape w14:anchorId="3B90F0ED" id="_x0000_s1030" type="#_x0000_t202" style="width:129.6pt;height:112.3pt;visibility:visible;mso-wrap-style:square;mso-left-percent:-10001;mso-top-percent:-10001;mso-position-horizontal:absolute;mso-position-horizontal-relative:char;mso-position-vertical:absolute;mso-position-vertical-relative:line;mso-left-percent:-10001;mso-top-percent:-10001;v-text-anchor:top" o:gfxdata="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">
+                <v:textbox>
+                  <w:txbxContent>
+                    <w:p>
+                      <w:r>
+                        <w:rPr>
+                          <w:noProof/>
+                        </w:rPr>
+                        <w:drawing>
+                          <wp:inline distT="0" distB="0" distL="0" distR="0" wp14:anchorId="53A3C9AC" wp14:editId="1963DDDE">
+                            <wp:extent cx="1707377" cy="1280160"/>
+                            <wp:effectExtent l="0" t="0" r="7620" b="0"/>
+                            <wp:docPr id="34" name="Picture 34" descr="Chart, pie chart&#10;&#10;Description automatically generated"/>
+                            <wp:cNvGraphicFramePr>
+                              <a:graphicFrameLocks xmlns:a="http://schemas.openxmlformats.org/drawingml/2006/main" noChangeAspect="1"/>
+                            </wp:cNvGraphicFramePr>
+                            <a:graphic xmlns:a="http://schemas.openxmlformats.org/drawingml/2006/main">
+                              <a:graphicData uri="http://schemas.openxmlformats.org/drawingml/2006/picture">
+                                <pic:pic xmlns:pic="http://schemas.openxmlformats.org/drawingml/2006/picture">
+                                  <pic:nvPicPr>
+                                    <pic:cNvPr id="34" name="Picture 34" descr="Chart, pie chart&#10;&#10;Description automatically generated"/>
+                                    <pic:cNvPicPr>
+                                      <a:picLocks noChangeAspect="1" noChangeArrowheads="1"/>
+                                    </pic:cNvPicPr>
+                                  </pic:nvPicPr>
+                                  <pic:blipFill>
+                                    <a:blip r:embed="rId18">
+                                      <a:extLst>
+                                        <a:ext uri="{28A0092B-C50C-407E-A947-70E740481C1C}">
+                                          <a14:useLocalDpi xmlns:a14="http://schemas.microsoft.com/office/drawing/2010/main" val="0"/>
+                                        </a:ext>
+                                      </a:extLst>
+                                    </a:blip>
+                                    <a:srcRect/>
+                                    <a:stretch>
+                                      <a:fillRect/>
+                                    </a:stretch>
+                                  </pic:blipFill>
+                                  <pic:spPr bwMode="auto">
+                                    <a:xfrm>
+                                      <a:off x="0" y="0"/>
+                                      <a:ext cx="1719484" cy="1289237"/>
+                                    </a:xfrm>
+                                    <a:prstGeom prst="rect">
+                                      <a:avLst/>
+                                    </a:prstGeom>
+                                    <a:noFill/>
+                                    <a:ln>
+                                      <a:noFill/>
+                                    </a:ln>
+                                  </pic:spPr>
+                                </pic:pic>
+                              </a:graphicData>
+                            </a:graphic>
+                          </wp:inline>
+                        </w:drawing>
+                      </w:r>
+                    </w:p>
+                  </w:txbxContent>
+                </v:textbox>
+                <w10:anchorlock/>
+              </v:shape>
+            </w:pict>
+          </mc:Fallback>
+        </mc:AlternateContent>
+      </w:r>
+      <w:r>
+        <w:rPr>
+          <w:noProof/>
+        </w:rPr>
+        <mc:AlternateContent>
+          <mc:Choice Requires="wps">
+            <w:drawing>
+              <wp:inline distT="0" distB="0" distL="0" distR="0" wp14:anchorId="3036BBAF" wp14:editId="3ECB03EA">
+                <wp:extent cx="1645920" cy="1425905"/>
+                <wp:effectExtent l="0" t="0" r="11430" b="22225"/>
+                <wp:docPr id="9" name="Text Box 2"/>
+                <wp:cNvGraphicFramePr>
+                  <a:graphicFrameLocks xmlns:a="http://schemas.openxmlformats.org/drawingml/2006/main"/>
+                </wp:cNvGraphicFramePr>
+                <a:graphic xmlns:a="http://schemas.openxmlformats.org/drawingml/2006/main">
+                  <a:graphicData uri="http://schemas.microsoft.com/office/word/2010/wordprocessingShape">
+                    <wps:wsp>
+                      <wps:cNvSpPr txBox="1">
+                        <a:spLocks noChangeArrowheads="1"/>
+                      </wps:cNvSpPr>
+                      <wps:spPr bwMode="auto">
+                        <a:xfrm>
+                          <a:off x="0" y="0"/>
+                          <a:ext cx="1645920" cy="1425905"/>
+                        </a:xfrm>
+                        <a:prstGeom prst="rect">
+                          <a:avLst/>
+                        </a:prstGeom>
+                        <a:solidFill>
+                          <a:srgbClr val="FFFFFF"/>
+                        </a:solidFill>
+                        <a:ln w="9525">
+                          <a:solidFill>
+                            <a:srgbClr val="000000"/>
+                          </a:solidFill>
+                          <a:miter lim="800000"/>
+                          <a:headEnd/>
+                          <a:tailEnd/>
+                        </a:ln>
+                      </wps:spPr>
+                      <wps:txbx>
+                        <w:txbxContent>
+                          <w:p>
+                            <w:r>
+                              <w:t>Missing graph</w:t>
+                            </w:r>
+                          </w:p>
+                        </w:txbxContent>
+                      </wps:txbx>
+                      <wps:bodyPr rot="0" vert="horz" wrap="square" lIns="91440" tIns="45720" rIns="91440" bIns="45720" anchor="t" anchorCtr="0">
+                        <a:noAutofit/>
+                      </wps:bodyPr>
+                    </wps:wsp>
+                  </a:graphicData>
+                </a:graphic>
+              </wp:inline>
+            </w:drawing>
+          </mc:Choice>
+          <mc:Fallback>
+            <w:pict>
+              <v:shape w14:anchorId="3036BBAF" id="_x0000_s1031" type="#_x0000_t202" style="width:129.6pt;height:112.3pt;visibility:visible;mso-wrap-style:square;mso-left-percent:-10001;mso-top-percent:-10001;mso-position-horizontal:absolute;mso-position-horizontal-relative:char;mso-position-vertical:absolute;mso-position-vertical-relative:line;mso-left-percent:-10001;mso-top-percent:-10001;v-text-anchor:top" o:gfxdata="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">
+                <v:textbox>
+                  <w:txbxContent>
+                    <w:p>
+                      <w:r>
+                        <w:t>Missing graph</w:t>
+                      </w:r>
+                    </w:p>
+                  </w:txbxContent>
+                </v:textbox>
+                <w10:anchorlock/>
+              </v:shape>
+            </w:pict>
+          </mc:Fallback>
+        </mc:AlternateContent>
+      </w:r>
+    </w:p>
+    <w:p>
+      <w:pPr>
+        <w:jc w:val="left"/>
+        <w:rPr>
+          <w:noProof/>
+          <w:sz w:val="12"/>
+          <w:szCs w:val="12"/>
+        </w:rPr>
+      </w:pPr>
+      <w:r>
+        <w:rPr>
+          <w:sz w:val="12"/>
+          <w:szCs w:val="12"/>
+        </w:rPr>
+        <w:t xml:space="preserve">Fig. </w:t>
+      </w:r>
+      <w:r>
+        <w:rPr>
+          <w:sz w:val="12"/>
+          <w:szCs w:val="12"/>
+        </w:rPr>
+        <w:t>5</w:t>
+      </w:r>
+      <w:r>
+        <w:rPr>
+          <w:sz w:val="12"/>
+          <w:szCs w:val="12"/>
+        </w:rPr>
+        <w:t xml:space="preserve">. </w:t>
+      </w:r>
+      <w:r>
+        <w:rPr>
+          <w:sz w:val="12"/>
+          <w:szCs w:val="12"/>
+        </w:rPr>
+        <w:t xml:space="preserve">Gender Identity of Covid-19 </w:t>
+      </w:r>
+      <w:r>
+        <w:rPr>
+          <w:sz w:val="12"/>
+          <w:szCs w:val="12"/>
+        </w:rPr>
+        <w:t>Patients</w:t>
+      </w:r>
+      <w:r>
+        <w:rPr>
+          <w:sz w:val="12"/>
+          <w:szCs w:val="12"/>
+        </w:rPr>
+        <w:t xml:space="preserve"> </w:t>
+      </w:r>
+      <w:r>
+        <w:rPr>
+          <w:sz w:val="12"/>
+          <w:szCs w:val="12"/>
+        </w:rPr>
+        <w:t xml:space="preserve">               </w:t>
+      </w:r>
+      <w:r>
+        <w:rPr>
+          <w:sz w:val="12"/>
+          <w:szCs w:val="12"/>
+        </w:rPr>
+        <w:t xml:space="preserve">Fig. </w:t>
+      </w:r>
+      <w:r>
+        <w:rPr>
+          <w:sz w:val="12"/>
+          <w:szCs w:val="12"/>
+        </w:rPr>
+        <w:t>6</w:t>
+      </w:r>
+      <w:r>
+        <w:rPr>
+          <w:sz w:val="12"/>
+          <w:szCs w:val="12"/>
+        </w:rPr>
+        <w:t xml:space="preserve">.  </w:t>
+      </w:r>
+      <w:r>
+        <w:rPr>
+          <w:noProof/>
+          <w:sz w:val="12"/>
+          <w:szCs w:val="12"/>
+        </w:rPr>
+        <w:t>Gender Identity of Long Covid-19 Patients</w:t>
+      </w:r>
+    </w:p>
+    <w:p>
+      <w:pPr>
+        <w:jc w:val="left"/>
+        <w:rPr>
+          <w:noProof/>
+        </w:rPr>
+      </w:pPr>
+      <w:r>
+        <w:rPr>
+          <w:noProof/>
+        </w:rPr>
+        <w:t>The distribution of ethnicities is generally the same for both Covid-19 patients</w:t>
+      </w:r>
+      <w:r>
+        <w:rPr>
+          <w:noProof/>
+        </w:rPr>
+        <w:t xml:space="preserve"> (fig.7)</w:t>
+      </w:r>
+      <w:r>
+        <w:rPr>
+          <w:noProof/>
+        </w:rPr>
+        <w:t xml:space="preserve"> and Long Covid-19 patients</w:t>
+      </w:r>
+      <w:r>
+        <w:rPr>
+          <w:noProof/>
+        </w:rPr>
+        <w:t xml:space="preserve"> (fig.8). </w:t>
+      </w:r>
+      <w:r>
+        <w:rPr>
+          <w:noProof/>
+        </w:rPr>
+        <w:t>White individuals represented the majority of both Covid-19</w:t>
+      </w:r>
+      <w:r>
+        <w:rPr>
+          <w:noProof/>
+        </w:rPr>
+        <w:t xml:space="preserve"> patients and Long Covid-19 patients with 73.5% and </w:t>
+      </w:r>
+      <w:r>
+        <w:rPr>
+          <w:noProof/>
+        </w:rPr>
+        <w:t>71.15% respectively</w:t>
+      </w:r>
+      <w:r>
+        <w:rPr>
+          <w:noProof/>
+        </w:rPr>
+        <w:t>.</w:t>
+      </w:r>
+      <w:r>
+        <w:rPr>
+          <w:noProof/>
+        </w:rPr>
+        <w:t xml:space="preserve"> The percentage of </w:t>
+      </w:r>
+      <w:r>
+        <w:rPr>
+          <w:noProof/>
+        </w:rPr>
+        <w:t>Hispanic</w:t>
+      </w:r>
+      <w:r>
+        <w:rPr>
+          <w:noProof/>
+        </w:rPr>
+        <w:t xml:space="preserve"> individuals with Covid-19 who developed Long Covid-19 increased slightly from 10.75% to 12.79%</w:t>
+      </w:r>
+      <w:r>
+        <w:rPr>
+          <w:noProof/>
+        </w:rPr>
+        <w:t xml:space="preserve">. The percentage of Black individuals with Covid-19 who </w:t>
+      </w:r>
+      <w:r>
+        <w:rPr>
+          <w:noProof/>
+        </w:rPr>
+        <w:t xml:space="preserve">had Long Covid-19  also increased from 7.1% to 8.11%. </w:t>
+      </w:r>
+      <w:r>
+        <w:rPr>
+          <w:noProof/>
+        </w:rPr>
+        <w:t xml:space="preserve">Only 4.16% of individuals </w:t>
+      </w:r>
+      <w:r>
+        <w:rPr>
+          <w:noProof/>
+        </w:rPr>
+        <w:t xml:space="preserve">with Covid-19 </w:t>
+      </w:r>
+      <w:r>
+        <w:rPr>
+          <w:noProof/>
+        </w:rPr>
+        <w:t xml:space="preserve">in this dataset were Asian, and </w:t>
+      </w:r>
+      <w:r>
+        <w:rPr>
+          <w:noProof/>
+        </w:rPr>
+        <w:t>3.09% of individuals with Long Covid-19 were Asian. The percentage of mixed individuals remained similar</w:t>
+      </w:r>
+      <w:r>
+        <w:rPr>
+          <w:noProof/>
+        </w:rPr>
+        <w:t xml:space="preserve"> with 4.48% having Covid-19 and 4.86% having Long Covid-19.</w:t>
+      </w:r>
+    </w:p>
+    <w:p>
+      <w:pPr>
+        <w:jc w:val="both"/>
+      </w:pPr>
+      <w:r>
+        <w:rPr>
+          <w:noProof/>
+        </w:rPr>
+        <mc:AlternateContent>
+          <mc:Choice Requires="wps">
+            <w:drawing>
+              <wp:inline distT="0" distB="0" distL="0" distR="0" wp14:anchorId="0809C79B" wp14:editId="7A3B3615">
+                <wp:extent cx="1645920" cy="1425905"/>
+                <wp:effectExtent l="0" t="0" r="11430" b="22225"/>
+                <wp:docPr id="12" name="Text Box 2"/>
+                <wp:cNvGraphicFramePr>
+                  <a:graphicFrameLocks xmlns:a="http://schemas.openxmlformats.org/drawingml/2006/main"/>
+                </wp:cNvGraphicFramePr>
+                <a:graphic xmlns:a="http://schemas.openxmlformats.org/drawingml/2006/main">
+                  <a:graphicData uri="http://schemas.microsoft.com/office/word/2010/wordprocessingShape">
+                    <wps:wsp>
+                      <wps:cNvSpPr txBox="1">
+                        <a:spLocks noChangeArrowheads="1"/>
+                      </wps:cNvSpPr>
+                      <wps:spPr bwMode="auto">
+                        <a:xfrm>
+                          <a:off x="0" y="0"/>
+                          <a:ext cx="1645920" cy="1425905"/>
+                        </a:xfrm>
+                        <a:prstGeom prst="rect">
+                          <a:avLst/>
+                        </a:prstGeom>
+                        <a:solidFill>
+                          <a:srgbClr val="FFFFFF"/>
+                        </a:solidFill>
+                        <a:ln w="9525">
+                          <a:solidFill>
+                            <a:srgbClr val="000000"/>
+                          </a:solidFill>
+                          <a:miter lim="800000"/>
+                          <a:headEnd/>
+                          <a:tailEnd/>
+                        </a:ln>
+                      </wps:spPr>
+                      <wps:txbx>
+                        <w:txbxContent>
+                          <w:p>
+                            <w:r>
+                              <w:rPr>
+                                <w:noProof/>
+                              </w:rPr>
+                              <w:drawing>
+                                <wp:inline distT="0" distB="0" distL="0" distR="0" wp14:anchorId="06CBC4D9" wp14:editId="0D940EE4">
+                                  <wp:extent cx="1837691" cy="1377867"/>
+                                  <wp:effectExtent l="0" t="0" r="0" b="0"/>
+                                  <wp:docPr id="36" name="Picture 36" descr="Chart, pie chart&#10;&#10;Description automatically generated"/>
+                                  <wp:cNvGraphicFramePr>
+                                    <a:graphicFrameLocks xmlns:a="http://schemas.openxmlformats.org/drawingml/2006/main" noChangeAspect="1"/>
+                                  </wp:cNvGraphicFramePr>
+                                  <a:graphic xmlns:a="http://schemas.openxmlformats.org/drawingml/2006/main">
+                                    <a:graphicData uri="http://schemas.openxmlformats.org/drawingml/2006/picture">
+                                      <pic:pic xmlns:pic="http://schemas.openxmlformats.org/drawingml/2006/picture">
+                                        <pic:nvPicPr>
+                                          <pic:cNvPr id="36" name="Picture 36" descr="Chart, pie chart&#10;&#10;Description automatically generated"/>
+                                          <pic:cNvPicPr>
+                                            <a:picLocks noChangeAspect="1" noChangeArrowheads="1"/>
+                                          </pic:cNvPicPr>
+                                        </pic:nvPicPr>
+                                        <pic:blipFill>
+                                          <a:blip r:embed="rId19">
+                                            <a:extLst>
+                                              <a:ext uri="{28A0092B-C50C-407E-A947-70E740481C1C}">
+                                                <a14:useLocalDpi xmlns:a14="http://schemas.microsoft.com/office/drawing/2010/main" val="0"/>
+                                              </a:ext>
+                                            </a:extLst>
+                                          </a:blip>
+                                          <a:srcRect/>
+                                          <a:stretch>
+                                            <a:fillRect/>
+                                          </a:stretch>
+                                        </pic:blipFill>
+                                        <pic:spPr bwMode="auto">
+                                          <a:xfrm>
+                                            <a:off x="0" y="0"/>
+                                            <a:ext cx="1847142" cy="1384953"/>
+                                          </a:xfrm>
+                                          <a:prstGeom prst="rect">
+                                            <a:avLst/>
+                                          </a:prstGeom>
+                                          <a:noFill/>
+                                          <a:ln>
+                                            <a:noFill/>
+                                          </a:ln>
+                                        </pic:spPr>
+                                      </pic:pic>
+                                    </a:graphicData>
+                                  </a:graphic>
+                                </wp:inline>
+                              </w:drawing>
+                            </w:r>
+                          </w:p>
+                        </w:txbxContent>
+                      </wps:txbx>
+                      <wps:bodyPr rot="0" vert="horz" wrap="square" lIns="91440" tIns="45720" rIns="91440" bIns="45720" anchor="t" anchorCtr="0">
+                        <a:noAutofit/>
+                      </wps:bodyPr>
+                    </wps:wsp>
+                  </a:graphicData>
+                </a:graphic>
+              </wp:inline>
+            </w:drawing>
+          </mc:Choice>
+          <mc:Fallback>
+            <w:pict>
+              <v:shape w14:anchorId="0809C79B" id="_x0000_s1032" type="#_x0000_t202" style="width:129.6pt;height:112.3pt;visibility:visible;mso-wrap-style:square;mso-left-percent:-10001;mso-top-percent:-10001;mso-position-horizontal:absolute;mso-position-horizontal-relative:char;mso-position-vertical:absolute;mso-position-vertical-relative:line;mso-left-percent:-10001;mso-top-percent:-10001;v-text-anchor:top" o:gfxdata="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">
+                <v:textbox>
+                  <w:txbxContent>
+                    <w:p>
+                      <w:r>
+                        <w:rPr>
+                          <w:noProof/>
+                        </w:rPr>
+                        <w:drawing>
+                          <wp:inline distT="0" distB="0" distL="0" distR="0" wp14:anchorId="06CBC4D9" wp14:editId="0D940EE4">
+                            <wp:extent cx="1837691" cy="1377867"/>
+                            <wp:effectExtent l="0" t="0" r="0" b="0"/>
+                            <wp:docPr id="36" name="Picture 36" descr="Chart, pie chart&#10;&#10;Description automatically generated"/>
+                            <wp:cNvGraphicFramePr>
+                              <a:graphicFrameLocks xmlns:a="http://schemas.openxmlformats.org/drawingml/2006/main" noChangeAspect="1"/>
+                            </wp:cNvGraphicFramePr>
+                            <a:graphic xmlns:a="http://schemas.openxmlformats.org/drawingml/2006/main">
+                              <a:graphicData uri="http://schemas.openxmlformats.org/drawingml/2006/picture">
+                                <pic:pic xmlns:pic="http://schemas.openxmlformats.org/drawingml/2006/picture">
+                                  <pic:nvPicPr>
+                                    <pic:cNvPr id="36" name="Picture 36" descr="Chart, pie chart&#10;&#10;Description automatically generated"/>
+                                    <pic:cNvPicPr>
+                                      <a:picLocks noChangeAspect="1" noChangeArrowheads="1"/>
+                                    </pic:cNvPicPr>
+                                  </pic:nvPicPr>
+                                  <pic:blipFill>
+                                    <a:blip r:embed="rId19">
+                                      <a:extLst>
+                                        <a:ext uri="{28A0092B-C50C-407E-A947-70E740481C1C}">
+                                          <a14:useLocalDpi xmlns:a14="http://schemas.microsoft.com/office/drawing/2010/main" val="0"/>
+                                        </a:ext>
+                                      </a:extLst>
+                                    </a:blip>
+                                    <a:srcRect/>
+                                    <a:stretch>
+                                      <a:fillRect/>
+                                    </a:stretch>
+                                  </pic:blipFill>
+                                  <pic:spPr bwMode="auto">
+                                    <a:xfrm>
+                                      <a:off x="0" y="0"/>
+                                      <a:ext cx="1847142" cy="1384953"/>
+                                    </a:xfrm>
+                                    <a:prstGeom prst="rect">
+                                      <a:avLst/>
+                                    </a:prstGeom>
+                                    <a:noFill/>
+                                    <a:ln>
+                                      <a:noFill/>
+                                    </a:ln>
+                                  </pic:spPr>
+                                </pic:pic>
+                              </a:graphicData>
+                            </a:graphic>
+                          </wp:inline>
+                        </w:drawing>
+                      </w:r>
+                    </w:p>
+                  </w:txbxContent>
+                </v:textbox>
+                <w10:anchorlock/>
+              </v:shape>
+            </w:pict>
+          </mc:Fallback>
+        </mc:AlternateContent>
+      </w:r>
+      <w:r>
+        <w:rPr>
+          <w:noProof/>
+        </w:rPr>
+        <mc:AlternateContent>
+          <mc:Choice Requires="wps">
+            <w:drawing>
+              <wp:inline distT="0" distB="0" distL="0" distR="0" wp14:anchorId="6C2B7AF7" wp14:editId="5B193F27">
+                <wp:extent cx="1645920" cy="1425905"/>
+                <wp:effectExtent l="0" t="0" r="11430" b="22225"/>
+                <wp:docPr id="13" name="Text Box 2"/>
+                <wp:cNvGraphicFramePr>
+                  <a:graphicFrameLocks xmlns:a="http://schemas.openxmlformats.org/drawingml/2006/main"/>
+                </wp:cNvGraphicFramePr>
+                <a:graphic xmlns:a="http://schemas.openxmlformats.org/drawingml/2006/main">
+                  <a:graphicData uri="http://schemas.microsoft.com/office/word/2010/wordprocessingShape">
+                    <wps:wsp>
+                      <wps:cNvSpPr txBox="1">
+                        <a:spLocks noChangeArrowheads="1"/>
+                      </wps:cNvSpPr>
+                      <wps:spPr bwMode="auto">
+                        <a:xfrm>
+                          <a:off x="0" y="0"/>
+                          <a:ext cx="1645920" cy="1425905"/>
+                        </a:xfrm>
+                        <a:prstGeom prst="rect">
+                          <a:avLst/>
+                        </a:prstGeom>
+                        <a:solidFill>
+                          <a:srgbClr val="FFFFFF"/>
+                        </a:solidFill>
+                        <a:ln w="9525">
+                          <a:solidFill>
+                            <a:srgbClr val="000000"/>
+                          </a:solidFill>
+                          <a:miter lim="800000"/>
+                          <a:headEnd/>
+                          <a:tailEnd/>
+                        </a:ln>
+                      </wps:spPr>
+                      <wps:txbx>
+                        <w:txbxContent>
+                          <w:p>
+                            <w:r>
+                              <w:rPr>
+                                <w:noProof/>
+                              </w:rPr>
+                              <w:drawing>
+                                <wp:inline distT="0" distB="0" distL="0" distR="0" wp14:anchorId="0F117DB7" wp14:editId="23EF47E7">
+                                  <wp:extent cx="1836955" cy="1377315"/>
+                                  <wp:effectExtent l="0" t="0" r="0" b="0"/>
+                                  <wp:docPr id="38" name="Picture 38" descr="Chart, pie chart&#10;&#10;Description automatically generated"/>
+                                  <wp:cNvGraphicFramePr>
+                                    <a:graphicFrameLocks xmlns:a="http://schemas.openxmlformats.org/drawingml/2006/main" noChangeAspect="1"/>
+                                  </wp:cNvGraphicFramePr>
+                                  <a:graphic xmlns:a="http://schemas.openxmlformats.org/drawingml/2006/main">
+                                    <a:graphicData uri="http://schemas.openxmlformats.org/drawingml/2006/picture">
+                                      <pic:pic xmlns:pic="http://schemas.openxmlformats.org/drawingml/2006/picture">
+                                        <pic:nvPicPr>
+                                          <pic:cNvPr id="38" name="Picture 38" descr="Chart, pie chart&#10;&#10;Description automatically generated"/>
+                                          <pic:cNvPicPr>
+                                            <a:picLocks noChangeAspect="1" noChangeArrowheads="1"/>
+                                          </pic:cNvPicPr>
+                                        </pic:nvPicPr>
+                                        <pic:blipFill>
+                                          <a:blip r:embed="rId20">
+                                            <a:extLst>
+                                              <a:ext uri="{28A0092B-C50C-407E-A947-70E740481C1C}">
+                                                <a14:useLocalDpi xmlns:a14="http://schemas.microsoft.com/office/drawing/2010/main" val="0"/>
+                                              </a:ext>
+                                            </a:extLst>
+                                          </a:blip>
+                                          <a:srcRect/>
+                                          <a:stretch>
+                                            <a:fillRect/>
+                                          </a:stretch>
+                                        </pic:blipFill>
+                                        <pic:spPr bwMode="auto">
+                                          <a:xfrm>
+                                            <a:off x="0" y="0"/>
+                                            <a:ext cx="1846045" cy="1384130"/>
+                                          </a:xfrm>
+                                          <a:prstGeom prst="rect">
+                                            <a:avLst/>
+                                          </a:prstGeom>
+                                          <a:noFill/>
+                                          <a:ln>
+                                            <a:noFill/>
+                                          </a:ln>
+                                        </pic:spPr>
+                                      </pic:pic>
+                                    </a:graphicData>
+                                  </a:graphic>
+                                </wp:inline>
+                              </w:drawing>
+                            </w:r>
+                          </w:p>
+                        </w:txbxContent>
+                      </wps:txbx>
+                      <wps:bodyPr rot="0" vert="horz" wrap="square" lIns="91440" tIns="45720" rIns="91440" bIns="45720" anchor="t" anchorCtr="0">
+                        <a:noAutofit/>
+                      </wps:bodyPr>
+                    </wps:wsp>
+                  </a:graphicData>
+                </a:graphic>
+              </wp:inline>
+            </w:drawing>
+          </mc:Choice>
+          <mc:Fallback>
+            <w:pict>
+              <v:shape w14:anchorId="6C2B7AF7" id="_x0000_s1033" type="#_x0000_t202" style="width:129.6pt;height:112.3pt;visibility:visible;mso-wrap-style:square;mso-left-percent:-10001;mso-top-percent:-10001;mso-position-horizontal:absolute;mso-position-horizontal-relative:char;mso-position-vertical:absolute;mso-position-vertical-relative:line;mso-left-percent:-10001;mso-top-percent:-10001;v-text-anchor:top" o:gfxdata="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">
+                <v:textbox>
+                  <w:txbxContent>
+                    <w:p>
+                      <w:r>
+                        <w:rPr>
+                          <w:noProof/>
+                        </w:rPr>
+                        <w:drawing>
+                          <wp:inline distT="0" distB="0" distL="0" distR="0" wp14:anchorId="0F117DB7" wp14:editId="23EF47E7">
+                            <wp:extent cx="1836955" cy="1377315"/>
+                            <wp:effectExtent l="0" t="0" r="0" b="0"/>
+                            <wp:docPr id="38" name="Picture 38" descr="Chart, pie chart&#10;&#10;Description automatically generated"/>
+                            <wp:cNvGraphicFramePr>
+                              <a:graphicFrameLocks xmlns:a="http://schemas.openxmlformats.org/drawingml/2006/main" noChangeAspect="1"/>
+                            </wp:cNvGraphicFramePr>
+                            <a:graphic xmlns:a="http://schemas.openxmlformats.org/drawingml/2006/main">
+                              <a:graphicData uri="http://schemas.openxmlformats.org/drawingml/2006/picture">
+                                <pic:pic xmlns:pic="http://schemas.openxmlformats.org/drawingml/2006/picture">
+                                  <pic:nvPicPr>
+                                    <pic:cNvPr id="38" name="Picture 38" descr="Chart, pie chart&#10;&#10;Description automatically generated"/>
+                                    <pic:cNvPicPr>
+                                      <a:picLocks noChangeAspect="1" noChangeArrowheads="1"/>
+                                    </pic:cNvPicPr>
+                                  </pic:nvPicPr>
+                                  <pic:blipFill>
+                                    <a:blip r:embed="rId20">
+                                      <a:extLst>
+                                        <a:ext uri="{28A0092B-C50C-407E-A947-70E740481C1C}">
+                                          <a14:useLocalDpi xmlns:a14="http://schemas.microsoft.com/office/drawing/2010/main" val="0"/>
+                                        </a:ext>
+                                      </a:extLst>
+                                    </a:blip>
+                                    <a:srcRect/>
+                                    <a:stretch>
+                                      <a:fillRect/>
+                                    </a:stretch>
+                                  </pic:blipFill>
+                                  <pic:spPr bwMode="auto">
+                                    <a:xfrm>
+                                      <a:off x="0" y="0"/>
+                                      <a:ext cx="1846045" cy="1384130"/>
+                                    </a:xfrm>
+                                    <a:prstGeom prst="rect">
+                                      <a:avLst/>
+                                    </a:prstGeom>
+                                    <a:noFill/>
+                                    <a:ln>
+                                      <a:noFill/>
+                                    </a:ln>
+                                  </pic:spPr>
+                                </pic:pic>
+                              </a:graphicData>
+                            </a:graphic>
+                          </wp:inline>
+                        </w:drawing>
+                      </w:r>
+                    </w:p>
+                  </w:txbxContent>
+                </v:textbox>
+                <w10:anchorlock/>
+              </v:shape>
+            </w:pict>
+          </mc:Fallback>
+        </mc:AlternateContent>
+      </w:r>
+    </w:p>
+    <w:p>
+      <w:pPr>
+        <w:jc w:val="left"/>
+        <w:rPr>
+          <w:sz w:val="8"/>
+          <w:szCs w:val="8"/>
+          <w:lang w:val="en-CA"/>
+        </w:rPr>
+      </w:pPr>
+      <w:r>
+        <w:rPr>
+          <w:sz w:val="12"/>
+          <w:szCs w:val="12"/>
+        </w:rPr>
+        <w:t xml:space="preserve">Fig. </w:t>
+      </w:r>
+      <w:r>
+        <w:rPr>
+          <w:sz w:val="12"/>
+          <w:szCs w:val="12"/>
+        </w:rPr>
+        <w:t>7</w:t>
+      </w:r>
+      <w:r>
+        <w:rPr>
+          <w:sz w:val="12"/>
+          <w:szCs w:val="12"/>
+        </w:rPr>
+        <w:t xml:space="preserve">. </w:t>
+      </w:r>
+      <w:r>
+        <w:rPr>
+          <w:sz w:val="12"/>
+          <w:szCs w:val="12"/>
+        </w:rPr>
+        <w:t>Ethnicities of Covid-19 Patients</w:t>
+      </w:r>
+      <w:r>
+        <w:rPr>
+          <w:sz w:val="12"/>
+          <w:szCs w:val="12"/>
+        </w:rPr>
+        <w:t xml:space="preserve"> </w:t>
+      </w:r>
+      <w:r>
+        <w:rPr>
+          <w:sz w:val="12"/>
+          <w:szCs w:val="12"/>
+        </w:rPr>
+        <w:t xml:space="preserve">               </w:t>
+      </w:r>
+      <w:r>
+        <w:rPr>
+          <w:sz w:val="12"/>
+          <w:szCs w:val="12"/>
+        </w:rPr>
+        <w:t xml:space="preserve">        </w:t>
+      </w:r>
+      <w:r>
+        <w:rPr>
+          <w:sz w:val="12"/>
+          <w:szCs w:val="12"/>
+        </w:rPr>
+        <w:t xml:space="preserve">Fig. </w:t>
+      </w:r>
+      <w:r>
+        <w:rPr>
+          <w:sz w:val="12"/>
+          <w:szCs w:val="12"/>
+        </w:rPr>
+        <w:t>8</w:t>
+      </w:r>
+      <w:r>
+        <w:rPr>
+          <w:sz w:val="12"/>
+          <w:szCs w:val="12"/>
+        </w:rPr>
+        <w:t xml:space="preserve">.  </w:t>
+      </w:r>
+      <w:r>
+        <w:rPr>
+          <w:noProof/>
+          <w:sz w:val="12"/>
+          <w:szCs w:val="12"/>
+        </w:rPr>
+        <w:t xml:space="preserve">Ethnicities of </w:t>
+      </w:r>
+      <w:r>
+        <w:rPr>
+          <w:noProof/>
+          <w:sz w:val="12"/>
+          <w:szCs w:val="12"/>
+          <w:lang w:val="en-CA"/>
+        </w:rPr>
+        <w:t>Long Covid-19 Patients</w:t>
+      </w:r>
+    </w:p>
+    <w:p>
+      <w:pPr>
+        <w:jc w:val="both"/>
+      </w:pPr>
+    </w:p>
+    <w:p>
+      <w:pPr>
+        <w:jc w:val="both"/>
+      </w:pPr>
+      <w:proofErr w:type="gramStart"/>
+      <w:r>
+        <w:t>The majority of</w:t>
+      </w:r>
+      <w:proofErr w:type="gramEnd"/>
+      <w:r>
+        <w:t xml:space="preserve"> Covid-19 patients in the week 46 dataset reported having either </w:t>
+      </w:r>
+      <w:r>
+        <w:t>mild or moderate symptoms (fig.9)</w:t>
+      </w:r>
+      <w:r>
+        <w:t xml:space="preserve">, with 38.9% having mild symptoms and 41.33% having moderate symptoms. </w:t>
+      </w:r>
+      <w:r>
+        <w:t>14.48% of individuals with Covid-19 reported experiencing severe symptoms, while 5.3% reported having no symptoms.</w:t>
+      </w:r>
+      <w:r>
+        <w:t xml:space="preserve"> When examining symptom severity of Long Covid-19 patients, we found that </w:t>
+      </w:r>
+      <w:r>
+        <w:t xml:space="preserve">47.31% reported having moderate symptoms and 28.8% reported experiencing severe symptoms. </w:t>
+      </w:r>
+      <w:r>
+        <w:t>This could indicate that</w:t>
+      </w:r>
+      <w:r>
+        <w:t xml:space="preserve"> </w:t>
+      </w:r>
+      <w:r>
+        <w:t>Long Covid-19</w:t>
+      </w:r>
+      <w:r>
+        <w:t xml:space="preserve"> symptoms are more likely to be moderate or severe, but further data analysis would need to be done.</w:t>
+      </w:r>
+      <w:r>
+        <w:t xml:space="preserve"> The </w:t>
+      </w:r>
+      <w:r>
+        <w:t>number</w:t>
+      </w:r>
+      <w:r>
+        <w:t xml:space="preserve"> of individuals experiencing mild symptoms</w:t>
+      </w:r>
+      <w:r>
+        <w:t xml:space="preserve"> decreased to 22.4% when examining Long Covid-19 symptom severity. </w:t>
+      </w:r>
+      <w:r>
+        <w:t>As seen in Fig.</w:t>
+      </w:r>
+      <w:r>
+        <w:t>10</w:t>
+      </w:r>
+      <w:r>
+        <w:t xml:space="preserve">., a small percentage of individuals </w:t>
+      </w:r>
+      <w:r>
+        <w:lastRenderedPageBreak/>
+        <w:t>reported experiencing no symptoms. These individuals could be</w:t>
+      </w:r>
+      <w:r>
+        <w:t xml:space="preserve"> </w:t>
+      </w:r>
+      <w:r>
+        <w:t>asymptomatic and testing positive the amount of time required</w:t>
+      </w:r>
+      <w:r>
+        <w:rPr>
+          <w:rStyle w:val="FootnoteReference"/>
+        </w:rPr>
+        <w:footnoteReference w:id="1"/>
+      </w:r>
+      <w:r>
+        <w:t xml:space="preserve"> to receive a Long Covid-19 diagnosis, although it is more likely that they are part of the margin of error.</w:t>
+      </w:r>
+    </w:p>
+    <w:p>
+      <w:pPr>
+        <w:jc w:val="both"/>
+      </w:pPr>
+    </w:p>
+    <w:p>
+      <w:pPr>
+        <w:jc w:val="both"/>
+      </w:pPr>
+      <w:r>
+        <w:rPr>
+          <w:noProof/>
+        </w:rPr>
+        <mc:AlternateContent>
+          <mc:Choice Requires="wps">
+            <w:drawing>
+              <wp:inline distT="0" distB="0" distL="0" distR="0" wp14:anchorId="772E1A7F" wp14:editId="3EBB65BC">
+                <wp:extent cx="1645920" cy="1425905"/>
+                <wp:effectExtent l="0" t="0" r="11430" b="22225"/>
+                <wp:docPr id="15" name="Text Box 2"/>
+                <wp:cNvGraphicFramePr>
+                  <a:graphicFrameLocks xmlns:a="http://schemas.openxmlformats.org/drawingml/2006/main"/>
+                </wp:cNvGraphicFramePr>
+                <a:graphic xmlns:a="http://schemas.openxmlformats.org/drawingml/2006/main">
+                  <a:graphicData uri="http://schemas.microsoft.com/office/word/2010/wordprocessingShape">
+                    <wps:wsp>
+                      <wps:cNvSpPr txBox="1">
+                        <a:spLocks noChangeArrowheads="1"/>
+                      </wps:cNvSpPr>
+                      <wps:spPr bwMode="auto">
+                        <a:xfrm>
+                          <a:off x="0" y="0"/>
+                          <a:ext cx="1645920" cy="1425905"/>
+                        </a:xfrm>
+                        <a:prstGeom prst="rect">
+                          <a:avLst/>
+                        </a:prstGeom>
+                        <a:solidFill>
+                          <a:srgbClr val="FFFFFF"/>
+                        </a:solidFill>
+                        <a:ln w="9525">
+                          <a:solidFill>
+                            <a:srgbClr val="000000"/>
+                          </a:solidFill>
+                          <a:miter lim="800000"/>
+                          <a:headEnd/>
+                          <a:tailEnd/>
+                        </a:ln>
+                      </wps:spPr>
+                      <wps:txbx>
+                        <w:txbxContent>
+                          <w:p>
+                            <w:r>
+                              <w:rPr>
+                                <w:noProof/>
+                              </w:rPr>
+                              <w:drawing>
+                                <wp:inline distT="0" distB="0" distL="0" distR="0" wp14:anchorId="1CC251A1" wp14:editId="396548D6">
+                                  <wp:extent cx="1844702" cy="1383123"/>
+                                  <wp:effectExtent l="0" t="0" r="3175" b="7620"/>
+                                  <wp:docPr id="46" name="Picture 46" descr="Chart, pie chart&#10;&#10;Description automatically generated"/>
+                                  <wp:cNvGraphicFramePr>
+                                    <a:graphicFrameLocks xmlns:a="http://schemas.openxmlformats.org/drawingml/2006/main" noChangeAspect="1"/>
+                                  </wp:cNvGraphicFramePr>
+                                  <a:graphic xmlns:a="http://schemas.openxmlformats.org/drawingml/2006/main">
+                                    <a:graphicData uri="http://schemas.openxmlformats.org/drawingml/2006/picture">
+                                      <pic:pic xmlns:pic="http://schemas.openxmlformats.org/drawingml/2006/picture">
+                                        <pic:nvPicPr>
+                                          <pic:cNvPr id="46" name="Picture 46" descr="Chart, pie chart&#10;&#10;Description automatically generated"/>
+                                          <pic:cNvPicPr>
+                                            <a:picLocks noChangeAspect="1" noChangeArrowheads="1"/>
+                                          </pic:cNvPicPr>
+                                        </pic:nvPicPr>
+                                        <pic:blipFill>
+                                          <a:blip r:embed="rId21">
+                                            <a:extLst>
+                                              <a:ext uri="{28A0092B-C50C-407E-A947-70E740481C1C}">
+                                                <a14:useLocalDpi xmlns:a14="http://schemas.microsoft.com/office/drawing/2010/main" val="0"/>
+                                              </a:ext>
+                                            </a:extLst>
+                                          </a:blip>
+                                          <a:srcRect/>
+                                          <a:stretch>
+                                            <a:fillRect/>
+                                          </a:stretch>
+                                        </pic:blipFill>
+                                        <pic:spPr bwMode="auto">
+                                          <a:xfrm>
+                                            <a:off x="0" y="0"/>
+                                            <a:ext cx="1862351" cy="1396356"/>
+                                          </a:xfrm>
+                                          <a:prstGeom prst="rect">
+                                            <a:avLst/>
+                                          </a:prstGeom>
+                                          <a:noFill/>
+                                          <a:ln>
+                                            <a:noFill/>
+                                          </a:ln>
+                                        </pic:spPr>
+                                      </pic:pic>
+                                    </a:graphicData>
+                                  </a:graphic>
+                                </wp:inline>
+                              </w:drawing>
+                            </w:r>
+                          </w:p>
+                        </w:txbxContent>
+                      </wps:txbx>
+                      <wps:bodyPr rot="0" vert="horz" wrap="square" lIns="91440" tIns="45720" rIns="91440" bIns="45720" anchor="t" anchorCtr="0">
+                        <a:noAutofit/>
+                      </wps:bodyPr>
+                    </wps:wsp>
+                  </a:graphicData>
+                </a:graphic>
+              </wp:inline>
+            </w:drawing>
+          </mc:Choice>
+          <mc:Fallback>
+            <w:pict>
+              <v:shape w14:anchorId="772E1A7F" id="_x0000_s1034" type="#_x0000_t202" style="width:129.6pt;height:112.3pt;visibility:visible;mso-wrap-style:square;mso-left-percent:-10001;mso-top-percent:-10001;mso-position-horizontal:absolute;mso-position-horizontal-relative:char;mso-position-vertical:absolute;mso-position-vertical-relative:line;mso-left-percent:-10001;mso-top-percent:-10001;v-text-anchor:top" o:gfxdata="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">
+                <v:textbox>
+                  <w:txbxContent>
+                    <w:p>
+                      <w:r>
+                        <w:rPr>
+                          <w:noProof/>
+                        </w:rPr>
+                        <w:drawing>
+                          <wp:inline distT="0" distB="0" distL="0" distR="0" wp14:anchorId="1CC251A1" wp14:editId="396548D6">
+                            <wp:extent cx="1844702" cy="1383123"/>
+                            <wp:effectExtent l="0" t="0" r="3175" b="7620"/>
+                            <wp:docPr id="46" name="Picture 46" descr="Chart, pie chart&#10;&#10;Description automatically generated"/>
+                            <wp:cNvGraphicFramePr>
+                              <a:graphicFrameLocks xmlns:a="http://schemas.openxmlformats.org/drawingml/2006/main" noChangeAspect="1"/>
+                            </wp:cNvGraphicFramePr>
+                            <a:graphic xmlns:a="http://schemas.openxmlformats.org/drawingml/2006/main">
+                              <a:graphicData uri="http://schemas.openxmlformats.org/drawingml/2006/picture">
+                                <pic:pic xmlns:pic="http://schemas.openxmlformats.org/drawingml/2006/picture">
+                                  <pic:nvPicPr>
+                                    <pic:cNvPr id="46" name="Picture 46" descr="Chart, pie chart&#10;&#10;Description automatically generated"/>
+                                    <pic:cNvPicPr>
+                                      <a:picLocks noChangeAspect="1" noChangeArrowheads="1"/>
+                                    </pic:cNvPicPr>
+                                  </pic:nvPicPr>
+                                  <pic:blipFill>
+                                    <a:blip r:embed="rId21">
+                                      <a:extLst>
+                                        <a:ext uri="{28A0092B-C50C-407E-A947-70E740481C1C}">
+                                          <a14:useLocalDpi xmlns:a14="http://schemas.microsoft.com/office/drawing/2010/main" val="0"/>
+                                        </a:ext>
+                                      </a:extLst>
+                                    </a:blip>
+                                    <a:srcRect/>
+                                    <a:stretch>
+                                      <a:fillRect/>
+                                    </a:stretch>
+                                  </pic:blipFill>
+                                  <pic:spPr bwMode="auto">
+                                    <a:xfrm>
+                                      <a:off x="0" y="0"/>
+                                      <a:ext cx="1862351" cy="1396356"/>
+                                    </a:xfrm>
+                                    <a:prstGeom prst="rect">
+                                      <a:avLst/>
+                                    </a:prstGeom>
+                                    <a:noFill/>
+                                    <a:ln>
+                                      <a:noFill/>
+                                    </a:ln>
+                                  </pic:spPr>
+                                </pic:pic>
+                              </a:graphicData>
+                            </a:graphic>
+                          </wp:inline>
+                        </w:drawing>
+                      </w:r>
+                    </w:p>
+                  </w:txbxContent>
+                </v:textbox>
+                <w10:anchorlock/>
+              </v:shape>
+            </w:pict>
+          </mc:Fallback>
+        </mc:AlternateContent>
+      </w:r>
+      <w:r>
+        <w:rPr>
+          <w:noProof/>
+        </w:rPr>
+        <mc:AlternateContent>
+          <mc:Choice Requires="wps">
+            <w:drawing>
+              <wp:inline distT="0" distB="0" distL="0" distR="0" wp14:anchorId="6ECE8521" wp14:editId="03D64538">
+                <wp:extent cx="1645920" cy="1425905"/>
+                <wp:effectExtent l="0" t="0" r="11430" b="22225"/>
+                <wp:docPr id="18" name="Text Box 2"/>
+                <wp:cNvGraphicFramePr>
+                  <a:graphicFrameLocks xmlns:a="http://schemas.openxmlformats.org/drawingml/2006/main"/>
+                </wp:cNvGraphicFramePr>
+                <a:graphic xmlns:a="http://schemas.openxmlformats.org/drawingml/2006/main">
+                  <a:graphicData uri="http://schemas.microsoft.com/office/word/2010/wordprocessingShape">
+                    <wps:wsp>
+                      <wps:cNvSpPr txBox="1">
+                        <a:spLocks noChangeArrowheads="1"/>
+                      </wps:cNvSpPr>
+                      <wps:spPr bwMode="auto">
+                        <a:xfrm>
+                          <a:off x="0" y="0"/>
+                          <a:ext cx="1645920" cy="1425905"/>
+                        </a:xfrm>
+                        <a:prstGeom prst="rect">
+                          <a:avLst/>
+                        </a:prstGeom>
+                        <a:solidFill>
+                          <a:srgbClr val="FFFFFF"/>
+                        </a:solidFill>
+                        <a:ln w="9525">
+                          <a:solidFill>
+                            <a:srgbClr val="000000"/>
+                          </a:solidFill>
+                          <a:miter lim="800000"/>
+                          <a:headEnd/>
+                          <a:tailEnd/>
+                        </a:ln>
+                      </wps:spPr>
+                      <wps:txbx>
+                        <w:txbxContent>
+                          <w:p>
+                            <w:r>
+                              <w:rPr>
+                                <w:noProof/>
+                              </w:rPr>
+                              <w:drawing>
+                                <wp:inline distT="0" distB="0" distL="0" distR="0" wp14:anchorId="29C8EC8D" wp14:editId="698D0209">
+                                  <wp:extent cx="1837691" cy="1377867"/>
+                                  <wp:effectExtent l="0" t="0" r="0" b="0"/>
+                                  <wp:docPr id="47" name="Picture 47" descr="Chart, pie chart&#10;&#10;Description automatically generated"/>
+                                  <wp:cNvGraphicFramePr>
+                                    <a:graphicFrameLocks xmlns:a="http://schemas.openxmlformats.org/drawingml/2006/main" noChangeAspect="1"/>
+                                  </wp:cNvGraphicFramePr>
+                                  <a:graphic xmlns:a="http://schemas.openxmlformats.org/drawingml/2006/main">
+                                    <a:graphicData uri="http://schemas.openxmlformats.org/drawingml/2006/picture">
+                                      <pic:pic xmlns:pic="http://schemas.openxmlformats.org/drawingml/2006/picture">
+                                        <pic:nvPicPr>
+                                          <pic:cNvPr id="47" name="Picture 47" descr="Chart, pie chart&#10;&#10;Description automatically generated"/>
+                                          <pic:cNvPicPr>
+                                            <a:picLocks noChangeAspect="1" noChangeArrowheads="1"/>
+                                          </pic:cNvPicPr>
+                                        </pic:nvPicPr>
+                                        <pic:blipFill>
+                                          <a:blip r:embed="rId22">
+                                            <a:extLst>
+                                              <a:ext uri="{28A0092B-C50C-407E-A947-70E740481C1C}">
+                                                <a14:useLocalDpi xmlns:a14="http://schemas.microsoft.com/office/drawing/2010/main" val="0"/>
+                                              </a:ext>
+                                            </a:extLst>
+                                          </a:blip>
+                                          <a:srcRect/>
+                                          <a:stretch>
+                                            <a:fillRect/>
+                                          </a:stretch>
+                                        </pic:blipFill>
+                                        <pic:spPr bwMode="auto">
+                                          <a:xfrm>
+                                            <a:off x="0" y="0"/>
+                                            <a:ext cx="1847323" cy="1385089"/>
+                                          </a:xfrm>
+                                          <a:prstGeom prst="rect">
+                                            <a:avLst/>
+                                          </a:prstGeom>
+                                          <a:noFill/>
+                                          <a:ln>
+                                            <a:noFill/>
+                                          </a:ln>
+                                        </pic:spPr>
+                                      </pic:pic>
+                                    </a:graphicData>
+                                  </a:graphic>
+                                </wp:inline>
+                              </w:drawing>
+                            </w:r>
+                          </w:p>
+                        </w:txbxContent>
+                      </wps:txbx>
+                      <wps:bodyPr rot="0" vert="horz" wrap="square" lIns="91440" tIns="45720" rIns="91440" bIns="45720" anchor="t" anchorCtr="0">
+                        <a:noAutofit/>
+                      </wps:bodyPr>
+                    </wps:wsp>
+                  </a:graphicData>
+                </a:graphic>
+              </wp:inline>
+            </w:drawing>
+          </mc:Choice>
+          <mc:Fallback>
+            <w:pict>
+              <v:shape w14:anchorId="6ECE8521" id="_x0000_s1035" type="#_x0000_t202" style="width:129.6pt;height:112.3pt;visibility:visible;mso-wrap-style:square;mso-left-percent:-10001;mso-top-percent:-10001;mso-position-horizontal:absolute;mso-position-horizontal-relative:char;mso-position-vertical:absolute;mso-position-vertical-relative:line;mso-left-percent:-10001;mso-top-percent:-10001;v-text-anchor:top" o:gfxdata="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">
+                <v:textbox>
+                  <w:txbxContent>
+                    <w:p>
+                      <w:r>
+                        <w:rPr>
+                          <w:noProof/>
+                        </w:rPr>
+                        <w:drawing>
+                          <wp:inline distT="0" distB="0" distL="0" distR="0" wp14:anchorId="29C8EC8D" wp14:editId="698D0209">
+                            <wp:extent cx="1837691" cy="1377867"/>
+                            <wp:effectExtent l="0" t="0" r="0" b="0"/>
+                            <wp:docPr id="47" name="Picture 47" descr="Chart, pie chart&#10;&#10;Description automatically generated"/>
+                            <wp:cNvGraphicFramePr>
+                              <a:graphicFrameLocks xmlns:a="http://schemas.openxmlformats.org/drawingml/2006/main" noChangeAspect="1"/>
+                            </wp:cNvGraphicFramePr>
+                            <a:graphic xmlns:a="http://schemas.openxmlformats.org/drawingml/2006/main">
+                              <a:graphicData uri="http://schemas.openxmlformats.org/drawingml/2006/picture">
+                                <pic:pic xmlns:pic="http://schemas.openxmlformats.org/drawingml/2006/picture">
+                                  <pic:nvPicPr>
+                                    <pic:cNvPr id="47" name="Picture 47" descr="Chart, pie chart&#10;&#10;Description automatically generated"/>
+                                    <pic:cNvPicPr>
+                                      <a:picLocks noChangeAspect="1" noChangeArrowheads="1"/>
+                                    </pic:cNvPicPr>
+                                  </pic:nvPicPr>
+                                  <pic:blipFill>
+                                    <a:blip r:embed="rId22">
+                                      <a:extLst>
+                                        <a:ext uri="{28A0092B-C50C-407E-A947-70E740481C1C}">
+                                          <a14:useLocalDpi xmlns:a14="http://schemas.microsoft.com/office/drawing/2010/main" val="0"/>
+                                        </a:ext>
+                                      </a:extLst>
+                                    </a:blip>
+                                    <a:srcRect/>
+                                    <a:stretch>
+                                      <a:fillRect/>
+                                    </a:stretch>
+                                  </pic:blipFill>
+                                  <pic:spPr bwMode="auto">
+                                    <a:xfrm>
+                                      <a:off x="0" y="0"/>
+                                      <a:ext cx="1847323" cy="1385089"/>
+                                    </a:xfrm>
+                                    <a:prstGeom prst="rect">
+                                      <a:avLst/>
+                                    </a:prstGeom>
+                                    <a:noFill/>
+                                    <a:ln>
+                                      <a:noFill/>
+                                    </a:ln>
+                                  </pic:spPr>
+                                </pic:pic>
+                              </a:graphicData>
+                            </a:graphic>
+                          </wp:inline>
+                        </w:drawing>
+                      </w:r>
+                    </w:p>
+                  </w:txbxContent>
+                </v:textbox>
+                <w10:anchorlock/>
+              </v:shape>
+            </w:pict>
+          </mc:Fallback>
+        </mc:AlternateContent>
+      </w:r>
+    </w:p>
+    <w:p>
+      <w:pPr>
+        <w:jc w:val="left"/>
+        <w:rPr>
+          <w:noProof/>
+          <w:sz w:val="12"/>
+          <w:szCs w:val="12"/>
+        </w:rPr>
+      </w:pPr>
+      <w:r>
+        <w:rPr>
+          <w:sz w:val="12"/>
+          <w:szCs w:val="12"/>
+        </w:rPr>
+        <w:t xml:space="preserve">Fig. </w:t>
+      </w:r>
+      <w:r>
+        <w:rPr>
+          <w:sz w:val="12"/>
+          <w:szCs w:val="12"/>
+        </w:rPr>
         <w:t>9</w:t>
       </w:r>
       <w:r>
-        <w:t xml:space="preserve"> data set from the US Census Bureau [reference]</w:t>
-      </w:r>
-      <w:r>
-        <w:t xml:space="preserve">, we found that </w:t>
-      </w:r>
-      <w:r>
-        <w:t>most</w:t>
-      </w:r>
-      <w:r>
-        <w:t xml:space="preserve"> Covid-19 patients are in the 30-60 age range</w:t>
-      </w:r>
-      <w:r>
+        <w:rPr>
+          <w:sz w:val="12"/>
+          <w:szCs w:val="12"/>
+        </w:rPr>
         <w:t xml:space="preserve">. </w:t>
       </w:r>
       <w:r>
-        <w:t>As shown in fig. 1, t</w:t>
-      </w:r>
-      <w:r>
-        <w:t>he smallest percentage of individuals with Covid-19 are younger than 30 and older than 80</w:t>
-      </w:r>
-      <w:r>
-        <w:t>.</w:t>
+        <w:rPr>
+          <w:sz w:val="12"/>
+          <w:szCs w:val="12"/>
+        </w:rPr>
+        <w:t>Symptom Severity of Covid-19 Patients</w:t>
+      </w:r>
+      <w:r>
+        <w:rPr>
+          <w:sz w:val="12"/>
+          <w:szCs w:val="12"/>
+        </w:rPr>
+        <w:t xml:space="preserve">              </w:t>
+      </w:r>
+      <w:r>
+        <w:rPr>
+          <w:sz w:val="12"/>
+          <w:szCs w:val="12"/>
+        </w:rPr>
+        <w:t xml:space="preserve">Fig. </w:t>
+      </w:r>
+      <w:r>
+        <w:rPr>
+          <w:sz w:val="12"/>
+          <w:szCs w:val="12"/>
+        </w:rPr>
+        <w:t>10</w:t>
+      </w:r>
+      <w:r>
+        <w:rPr>
+          <w:sz w:val="12"/>
+          <w:szCs w:val="12"/>
+        </w:rPr>
+        <w:t xml:space="preserve">.  </w:t>
+      </w:r>
+      <w:r>
+        <w:rPr>
+          <w:sz w:val="12"/>
+          <w:szCs w:val="12"/>
+        </w:rPr>
+        <w:t>Symptom Severity of Long Covid-19 Patients</w:t>
+      </w:r>
+    </w:p>
+    <w:p>
+      <w:pPr>
+        <w:jc w:val="both"/>
+      </w:pPr>
+      <w:r>
+        <w:t>85.75</w:t>
+      </w:r>
+      <w:r>
+        <w:t>% of</w:t>
+      </w:r>
+      <w:r>
+        <w:t xml:space="preserve"> the individuals with Covid-19</w:t>
+      </w:r>
+      <w:r>
+        <w:t xml:space="preserve"> </w:t>
+      </w:r>
+      <w:r>
+        <w:t>(fig. 11</w:t>
+      </w:r>
+      <w:r>
+        <w:t>) in</w:t>
+      </w:r>
+      <w:r>
+        <w:t xml:space="preserve"> this dataset received at least 1 vaccine</w:t>
+      </w:r>
+      <w:r>
+        <w:t xml:space="preserve"> </w:t>
+      </w:r>
+      <w:r>
+        <w:t xml:space="preserve">while 14.25% were not vaccinated. </w:t>
+      </w:r>
+      <w:r>
+        <w:t xml:space="preserve">When examining individuals with Long Covid-19 (fig.12), we found that 83.85% of individuals had at least 1 vaccine, while </w:t>
+      </w:r>
+      <w:r>
+        <w:t xml:space="preserve">16.15% were not vaccinated. </w:t>
+      </w:r>
+    </w:p>
+    <w:p>
+      <w:pPr>
+        <w:jc w:val="both"/>
+      </w:pPr>
+      <w:r>
+        <w:rPr>
+          <w:noProof/>
+        </w:rPr>
+        <mc:AlternateContent>
+          <mc:Choice Requires="wps">
+            <w:drawing>
+              <wp:inline distT="0" distB="0" distL="0" distR="0" wp14:anchorId="32EA1A05" wp14:editId="59F50F40">
+                <wp:extent cx="1645920" cy="1425905"/>
+                <wp:effectExtent l="0" t="0" r="11430" b="22225"/>
+                <wp:docPr id="20" name="Text Box 2"/>
+                <wp:cNvGraphicFramePr>
+                  <a:graphicFrameLocks xmlns:a="http://schemas.openxmlformats.org/drawingml/2006/main"/>
+                </wp:cNvGraphicFramePr>
+                <a:graphic xmlns:a="http://schemas.openxmlformats.org/drawingml/2006/main">
+                  <a:graphicData uri="http://schemas.microsoft.com/office/word/2010/wordprocessingShape">
+                    <wps:wsp>
+                      <wps:cNvSpPr txBox="1">
+                        <a:spLocks noChangeArrowheads="1"/>
+                      </wps:cNvSpPr>
+                      <wps:spPr bwMode="auto">
+                        <a:xfrm>
+                          <a:off x="0" y="0"/>
+                          <a:ext cx="1645920" cy="1425905"/>
+                        </a:xfrm>
+                        <a:prstGeom prst="rect">
+                          <a:avLst/>
+                        </a:prstGeom>
+                        <a:solidFill>
+                          <a:srgbClr val="FFFFFF"/>
+                        </a:solidFill>
+                        <a:ln w="9525">
+                          <a:solidFill>
+                            <a:srgbClr val="000000"/>
+                          </a:solidFill>
+                          <a:miter lim="800000"/>
+                          <a:headEnd/>
+                          <a:tailEnd/>
+                        </a:ln>
+                      </wps:spPr>
+                      <wps:txbx>
+                        <w:txbxContent>
+                          <w:p>
+                            <w:r>
+                              <w:rPr>
+                                <w:noProof/>
+                              </w:rPr>
+                              <w:drawing>
+                                <wp:inline distT="0" distB="0" distL="0" distR="0" wp14:anchorId="01B65C7B" wp14:editId="71997ED2">
+                                  <wp:extent cx="1827087" cy="1369916"/>
+                                  <wp:effectExtent l="0" t="0" r="1905" b="1905"/>
+                                  <wp:docPr id="48" name="Picture 48" descr="Chart, pie chart&#10;&#10;Description automatically generated"/>
+                                  <wp:cNvGraphicFramePr>
+                                    <a:graphicFrameLocks xmlns:a="http://schemas.openxmlformats.org/drawingml/2006/main" noChangeAspect="1"/>
+                                  </wp:cNvGraphicFramePr>
+                                  <a:graphic xmlns:a="http://schemas.openxmlformats.org/drawingml/2006/main">
+                                    <a:graphicData uri="http://schemas.openxmlformats.org/drawingml/2006/picture">
+                                      <pic:pic xmlns:pic="http://schemas.openxmlformats.org/drawingml/2006/picture">
+                                        <pic:nvPicPr>
+                                          <pic:cNvPr id="48" name="Picture 48" descr="Chart, pie chart&#10;&#10;Description automatically generated"/>
+                                          <pic:cNvPicPr>
+                                            <a:picLocks noChangeAspect="1" noChangeArrowheads="1"/>
+                                          </pic:cNvPicPr>
+                                        </pic:nvPicPr>
+                                        <pic:blipFill>
+                                          <a:blip r:embed="rId23">
+                                            <a:extLst>
+                                              <a:ext uri="{28A0092B-C50C-407E-A947-70E740481C1C}">
+                                                <a14:useLocalDpi xmlns:a14="http://schemas.microsoft.com/office/drawing/2010/main" val="0"/>
+                                              </a:ext>
+                                            </a:extLst>
+                                          </a:blip>
+                                          <a:srcRect/>
+                                          <a:stretch>
+                                            <a:fillRect/>
+                                          </a:stretch>
+                                        </pic:blipFill>
+                                        <pic:spPr bwMode="auto">
+                                          <a:xfrm>
+                                            <a:off x="0" y="0"/>
+                                            <a:ext cx="1833527" cy="1374745"/>
+                                          </a:xfrm>
+                                          <a:prstGeom prst="rect">
+                                            <a:avLst/>
+                                          </a:prstGeom>
+                                          <a:noFill/>
+                                          <a:ln>
+                                            <a:noFill/>
+                                          </a:ln>
+                                        </pic:spPr>
+                                      </pic:pic>
+                                    </a:graphicData>
+                                  </a:graphic>
+                                </wp:inline>
+                              </w:drawing>
+                            </w:r>
+                          </w:p>
+                        </w:txbxContent>
+                      </wps:txbx>
+                      <wps:bodyPr rot="0" vert="horz" wrap="square" lIns="91440" tIns="45720" rIns="91440" bIns="45720" anchor="t" anchorCtr="0">
+                        <a:noAutofit/>
+                      </wps:bodyPr>
+                    </wps:wsp>
+                  </a:graphicData>
+                </a:graphic>
+              </wp:inline>
+            </w:drawing>
+          </mc:Choice>
+          <mc:Fallback>
+            <w:pict>
+              <v:shape w14:anchorId="32EA1A05" id="_x0000_s1036" type="#_x0000_t202" style="width:129.6pt;height:112.3pt;visibility:visible;mso-wrap-style:square;mso-left-percent:-10001;mso-top-percent:-10001;mso-position-horizontal:absolute;mso-position-horizontal-relative:char;mso-position-vertical:absolute;mso-position-vertical-relative:line;mso-left-percent:-10001;mso-top-percent:-10001;v-text-anchor:top" o:gfxdata="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">
+                <v:textbox>
+                  <w:txbxContent>
+                    <w:p>
+                      <w:r>
+                        <w:rPr>
+                          <w:noProof/>
+                        </w:rPr>
+                        <w:drawing>
+                          <wp:inline distT="0" distB="0" distL="0" distR="0" wp14:anchorId="01B65C7B" wp14:editId="71997ED2">
+                            <wp:extent cx="1827087" cy="1369916"/>
+                            <wp:effectExtent l="0" t="0" r="1905" b="1905"/>
+                            <wp:docPr id="48" name="Picture 48" descr="Chart, pie chart&#10;&#10;Description automatically generated"/>
+                            <wp:cNvGraphicFramePr>
+                              <a:graphicFrameLocks xmlns:a="http://schemas.openxmlformats.org/drawingml/2006/main" noChangeAspect="1"/>
+                            </wp:cNvGraphicFramePr>
+                            <a:graphic xmlns:a="http://schemas.openxmlformats.org/drawingml/2006/main">
+                              <a:graphicData uri="http://schemas.openxmlformats.org/drawingml/2006/picture">
+                                <pic:pic xmlns:pic="http://schemas.openxmlformats.org/drawingml/2006/picture">
+                                  <pic:nvPicPr>
+                                    <pic:cNvPr id="48" name="Picture 48" descr="Chart, pie chart&#10;&#10;Description automatically generated"/>
+                                    <pic:cNvPicPr>
+                                      <a:picLocks noChangeAspect="1" noChangeArrowheads="1"/>
+                                    </pic:cNvPicPr>
+                                  </pic:nvPicPr>
+                                  <pic:blipFill>
+                                    <a:blip r:embed="rId23">
+                                      <a:extLst>
+                                        <a:ext uri="{28A0092B-C50C-407E-A947-70E740481C1C}">
+                                          <a14:useLocalDpi xmlns:a14="http://schemas.microsoft.com/office/drawing/2010/main" val="0"/>
+                                        </a:ext>
+                                      </a:extLst>
+                                    </a:blip>
+                                    <a:srcRect/>
+                                    <a:stretch>
+                                      <a:fillRect/>
+                                    </a:stretch>
+                                  </pic:blipFill>
+                                  <pic:spPr bwMode="auto">
+                                    <a:xfrm>
+                                      <a:off x="0" y="0"/>
+                                      <a:ext cx="1833527" cy="1374745"/>
+                                    </a:xfrm>
+                                    <a:prstGeom prst="rect">
+                                      <a:avLst/>
+                                    </a:prstGeom>
+                                    <a:noFill/>
+                                    <a:ln>
+                                      <a:noFill/>
+                                    </a:ln>
+                                  </pic:spPr>
+                                </pic:pic>
+                              </a:graphicData>
+                            </a:graphic>
+                          </wp:inline>
+                        </w:drawing>
+                      </w:r>
+                    </w:p>
+                  </w:txbxContent>
+                </v:textbox>
+                <w10:anchorlock/>
+              </v:shape>
+            </w:pict>
+          </mc:Fallback>
+        </mc:AlternateContent>
+      </w:r>
+      <w:r>
+        <w:rPr>
+          <w:noProof/>
+        </w:rPr>
+        <mc:AlternateContent>
+          <mc:Choice Requires="wps">
+            <w:drawing>
+              <wp:inline distT="0" distB="0" distL="0" distR="0" wp14:anchorId="730C235B" wp14:editId="33B5516C">
+                <wp:extent cx="1645920" cy="1425905"/>
+                <wp:effectExtent l="0" t="0" r="11430" b="22225"/>
+                <wp:docPr id="22" name="Text Box 2"/>
+                <wp:cNvGraphicFramePr>
+                  <a:graphicFrameLocks xmlns:a="http://schemas.openxmlformats.org/drawingml/2006/main"/>
+                </wp:cNvGraphicFramePr>
+                <a:graphic xmlns:a="http://schemas.openxmlformats.org/drawingml/2006/main">
+                  <a:graphicData uri="http://schemas.microsoft.com/office/word/2010/wordprocessingShape">
+                    <wps:wsp>
+                      <wps:cNvSpPr txBox="1">
+                        <a:spLocks noChangeArrowheads="1"/>
+                      </wps:cNvSpPr>
+                      <wps:spPr bwMode="auto">
+                        <a:xfrm>
+                          <a:off x="0" y="0"/>
+                          <a:ext cx="1645920" cy="1425905"/>
+                        </a:xfrm>
+                        <a:prstGeom prst="rect">
+                          <a:avLst/>
+                        </a:prstGeom>
+                        <a:solidFill>
+                          <a:srgbClr val="FFFFFF"/>
+                        </a:solidFill>
+                        <a:ln w="9525">
+                          <a:solidFill>
+                            <a:srgbClr val="000000"/>
+                          </a:solidFill>
+                          <a:miter lim="800000"/>
+                          <a:headEnd/>
+                          <a:tailEnd/>
+                        </a:ln>
+                      </wps:spPr>
+                      <wps:txbx>
+                        <w:txbxContent>
+                          <w:p>
+                            <w:r>
+                              <w:rPr>
+                                <w:noProof/>
+                              </w:rPr>
+                              <w:drawing>
+                                <wp:inline distT="0" distB="0" distL="0" distR="0" wp14:anchorId="37193348" wp14:editId="07334002">
+                                  <wp:extent cx="1898265" cy="1423284"/>
+                                  <wp:effectExtent l="0" t="0" r="6985" b="5715"/>
+                                  <wp:docPr id="49" name="Picture 49" descr="Chart, pie chart&#10;&#10;Description automatically generated"/>
+                                  <wp:cNvGraphicFramePr>
+                                    <a:graphicFrameLocks xmlns:a="http://schemas.openxmlformats.org/drawingml/2006/main" noChangeAspect="1"/>
+                                  </wp:cNvGraphicFramePr>
+                                  <a:graphic xmlns:a="http://schemas.openxmlformats.org/drawingml/2006/main">
+                                    <a:graphicData uri="http://schemas.openxmlformats.org/drawingml/2006/picture">
+                                      <pic:pic xmlns:pic="http://schemas.openxmlformats.org/drawingml/2006/picture">
+                                        <pic:nvPicPr>
+                                          <pic:cNvPr id="49" name="Picture 49" descr="Chart, pie chart&#10;&#10;Description automatically generated"/>
+                                          <pic:cNvPicPr>
+                                            <a:picLocks noChangeAspect="1" noChangeArrowheads="1"/>
+                                          </pic:cNvPicPr>
+                                        </pic:nvPicPr>
+                                        <pic:blipFill>
+                                          <a:blip r:embed="rId24">
+                                            <a:extLst>
+                                              <a:ext uri="{28A0092B-C50C-407E-A947-70E740481C1C}">
+                                                <a14:useLocalDpi xmlns:a14="http://schemas.microsoft.com/office/drawing/2010/main" val="0"/>
+                                              </a:ext>
+                                            </a:extLst>
+                                          </a:blip>
+                                          <a:srcRect/>
+                                          <a:stretch>
+                                            <a:fillRect/>
+                                          </a:stretch>
+                                        </pic:blipFill>
+                                        <pic:spPr bwMode="auto">
+                                          <a:xfrm>
+                                            <a:off x="0" y="0"/>
+                                            <a:ext cx="1911522" cy="1433224"/>
+                                          </a:xfrm>
+                                          <a:prstGeom prst="rect">
+                                            <a:avLst/>
+                                          </a:prstGeom>
+                                          <a:noFill/>
+                                          <a:ln>
+                                            <a:noFill/>
+                                          </a:ln>
+                                        </pic:spPr>
+                                      </pic:pic>
+                                    </a:graphicData>
+                                  </a:graphic>
+                                </wp:inline>
+                              </w:drawing>
+                            </w:r>
+                          </w:p>
+                        </w:txbxContent>
+                      </wps:txbx>
+                      <wps:bodyPr rot="0" vert="horz" wrap="square" lIns="91440" tIns="45720" rIns="91440" bIns="45720" anchor="t" anchorCtr="0">
+                        <a:noAutofit/>
+                      </wps:bodyPr>
+                    </wps:wsp>
+                  </a:graphicData>
+                </a:graphic>
+              </wp:inline>
+            </w:drawing>
+          </mc:Choice>
+          <mc:Fallback>
+            <w:pict>
+              <v:shape w14:anchorId="730C235B" id="_x0000_s1037" type="#_x0000_t202" style="width:129.6pt;height:112.3pt;visibility:visible;mso-wrap-style:square;mso-left-percent:-10001;mso-top-percent:-10001;mso-position-horizontal:absolute;mso-position-horizontal-relative:char;mso-position-vertical:absolute;mso-position-vertical-relative:line;mso-left-percent:-10001;mso-top-percent:-10001;v-text-anchor:top" o:gfxdata="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">
+                <v:textbox>
+                  <w:txbxContent>
+                    <w:p>
+                      <w:r>
+                        <w:rPr>
+                          <w:noProof/>
+                        </w:rPr>
+                        <w:drawing>
+                          <wp:inline distT="0" distB="0" distL="0" distR="0" wp14:anchorId="37193348" wp14:editId="07334002">
+                            <wp:extent cx="1898265" cy="1423284"/>
+                            <wp:effectExtent l="0" t="0" r="6985" b="5715"/>
+                            <wp:docPr id="49" name="Picture 49" descr="Chart, pie chart&#10;&#10;Description automatically generated"/>
+                            <wp:cNvGraphicFramePr>
+                              <a:graphicFrameLocks xmlns:a="http://schemas.openxmlformats.org/drawingml/2006/main" noChangeAspect="1"/>
+                            </wp:cNvGraphicFramePr>
+                            <a:graphic xmlns:a="http://schemas.openxmlformats.org/drawingml/2006/main">
+                              <a:graphicData uri="http://schemas.openxmlformats.org/drawingml/2006/picture">
+                                <pic:pic xmlns:pic="http://schemas.openxmlformats.org/drawingml/2006/picture">
+                                  <pic:nvPicPr>
+                                    <pic:cNvPr id="49" name="Picture 49" descr="Chart, pie chart&#10;&#10;Description automatically generated"/>
+                                    <pic:cNvPicPr>
+                                      <a:picLocks noChangeAspect="1" noChangeArrowheads="1"/>
+                                    </pic:cNvPicPr>
+                                  </pic:nvPicPr>
+                                  <pic:blipFill>
+                                    <a:blip r:embed="rId24">
+                                      <a:extLst>
+                                        <a:ext uri="{28A0092B-C50C-407E-A947-70E740481C1C}">
+                                          <a14:useLocalDpi xmlns:a14="http://schemas.microsoft.com/office/drawing/2010/main" val="0"/>
+                                        </a:ext>
+                                      </a:extLst>
+                                    </a:blip>
+                                    <a:srcRect/>
+                                    <a:stretch>
+                                      <a:fillRect/>
+                                    </a:stretch>
+                                  </pic:blipFill>
+                                  <pic:spPr bwMode="auto">
+                                    <a:xfrm>
+                                      <a:off x="0" y="0"/>
+                                      <a:ext cx="1911522" cy="1433224"/>
+                                    </a:xfrm>
+                                    <a:prstGeom prst="rect">
+                                      <a:avLst/>
+                                    </a:prstGeom>
+                                    <a:noFill/>
+                                    <a:ln>
+                                      <a:noFill/>
+                                    </a:ln>
+                                  </pic:spPr>
+                                </pic:pic>
+                              </a:graphicData>
+                            </a:graphic>
+                          </wp:inline>
+                        </w:drawing>
+                      </w:r>
+                    </w:p>
+                  </w:txbxContent>
+                </v:textbox>
+                <w10:anchorlock/>
+              </v:shape>
+            </w:pict>
+          </mc:Fallback>
+        </mc:AlternateContent>
+      </w:r>
+    </w:p>
+    <w:p>
+      <w:pPr>
+        <w:jc w:val="left"/>
+        <w:rPr>
+          <w:sz w:val="8"/>
+          <w:szCs w:val="8"/>
+        </w:rPr>
+      </w:pPr>
+      <w:r>
+        <w:rPr>
+          <w:sz w:val="12"/>
+          <w:szCs w:val="12"/>
+        </w:rPr>
+        <w:t>Fig. 1</w:t>
+      </w:r>
+      <w:r>
+        <w:rPr>
+          <w:sz w:val="12"/>
+          <w:szCs w:val="12"/>
+        </w:rPr>
+        <w:t>1</w:t>
+      </w:r>
+      <w:r>
+        <w:rPr>
+          <w:sz w:val="12"/>
+          <w:szCs w:val="12"/>
+        </w:rPr>
+        <w:t xml:space="preserve">. </w:t>
+      </w:r>
+      <w:r>
+        <w:rPr>
+          <w:sz w:val="12"/>
+          <w:szCs w:val="12"/>
+        </w:rPr>
+        <w:t>Vaccination Rate</w:t>
+      </w:r>
+      <w:r>
+        <w:rPr>
+          <w:sz w:val="12"/>
+          <w:szCs w:val="12"/>
+        </w:rPr>
+        <w:t xml:space="preserve"> of Covid-19 Patients</w:t>
+      </w:r>
+      <w:r>
+        <w:rPr>
+          <w:sz w:val="12"/>
+          <w:szCs w:val="12"/>
+        </w:rPr>
+        <w:t xml:space="preserve"> </w:t>
+      </w:r>
+      <w:r>
+        <w:rPr>
+          <w:sz w:val="12"/>
+          <w:szCs w:val="12"/>
+        </w:rPr>
+        <w:t xml:space="preserve">            </w:t>
+      </w:r>
+      <w:r>
+        <w:rPr>
+          <w:sz w:val="12"/>
+          <w:szCs w:val="12"/>
+        </w:rPr>
+        <w:t xml:space="preserve">Fig. </w:t>
+      </w:r>
+      <w:r>
+        <w:rPr>
+          <w:sz w:val="12"/>
+          <w:szCs w:val="12"/>
+        </w:rPr>
+        <w:t>1</w:t>
+      </w:r>
+      <w:r>
+        <w:rPr>
+          <w:sz w:val="12"/>
+          <w:szCs w:val="12"/>
+        </w:rPr>
+        <w:t xml:space="preserve">2.  </w:t>
+      </w:r>
+      <w:r>
+        <w:rPr>
+          <w:sz w:val="12"/>
+          <w:szCs w:val="12"/>
+        </w:rPr>
+        <w:t>Vaccination Rate of Long Covid-19 Patients</w:t>
+      </w:r>
+    </w:p>
+    <w:p>
+      <w:pPr>
+        <w:jc w:val="both"/>
+      </w:pPr>
+    </w:p>
+    <w:p>
+      <w:pPr>
+        <w:pStyle w:val="Heading2"/>
+      </w:pPr>
+      <w:r>
+        <w:t>Explaining Interesting Association Rules – Week 46</w:t>
+      </w:r>
+    </w:p>
+    <w:p>
+      <w:pPr>
+        <w:jc w:val="both"/>
+      </w:pPr>
+      <w:r>
+        <w:rPr>
+          <w:noProof/>
+        </w:rPr>
+        <mc:AlternateContent>
+          <mc:Choice Requires="wps">
+            <w:drawing>
+              <wp:inline distT="0" distB="0" distL="0" distR="0" wp14:anchorId="055B9E0C" wp14:editId="79F3354F">
+                <wp:extent cx="3355451" cy="2003729"/>
+                <wp:effectExtent l="0" t="0" r="16510" b="15875"/>
+                <wp:docPr id="50" name="Text Box 2"/>
+                <wp:cNvGraphicFramePr>
+                  <a:graphicFrameLocks xmlns:a="http://schemas.openxmlformats.org/drawingml/2006/main"/>
+                </wp:cNvGraphicFramePr>
+                <a:graphic xmlns:a="http://schemas.openxmlformats.org/drawingml/2006/main">
+                  <a:graphicData uri="http://schemas.microsoft.com/office/word/2010/wordprocessingShape">
+                    <wps:wsp>
+                      <wps:cNvSpPr txBox="1">
+                        <a:spLocks noChangeArrowheads="1"/>
+                      </wps:cNvSpPr>
+                      <wps:spPr bwMode="auto">
+                        <a:xfrm>
+                          <a:off x="0" y="0"/>
+                          <a:ext cx="3355451" cy="2003729"/>
+                        </a:xfrm>
+                        <a:prstGeom prst="rect">
+                          <a:avLst/>
+                        </a:prstGeom>
+                        <a:solidFill>
+                          <a:srgbClr val="FFFFFF"/>
+                        </a:solidFill>
+                        <a:ln w="9525">
+                          <a:solidFill>
+                            <a:srgbClr val="000000"/>
+                          </a:solidFill>
+                          <a:miter lim="800000"/>
+                          <a:headEnd/>
+                          <a:tailEnd/>
+                        </a:ln>
+                      </wps:spPr>
+                      <wps:txbx>
+                        <w:txbxContent>
+                          <w:p>
+                            <w:r>
+                              <w:rPr>
+                                <w:noProof/>
+                              </w:rPr>
+                              <w:drawing>
+                                <wp:inline distT="0" distB="0" distL="0" distR="0" wp14:anchorId="6647A316" wp14:editId="4EE57CBD">
+                                  <wp:extent cx="2825850" cy="1884459"/>
+                                  <wp:effectExtent l="0" t="0" r="0" b="1905"/>
+                                  <wp:docPr id="52" name="Picture 52"/>
+                                  <wp:cNvGraphicFramePr>
+                                    <a:graphicFrameLocks xmlns:a="http://schemas.openxmlformats.org/drawingml/2006/main" noChangeAspect="1"/>
+                                  </wp:cNvGraphicFramePr>
+                                  <a:graphic xmlns:a="http://schemas.openxmlformats.org/drawingml/2006/main">
+                                    <a:graphicData uri="http://schemas.openxmlformats.org/drawingml/2006/picture">
+                                      <pic:pic xmlns:pic="http://schemas.openxmlformats.org/drawingml/2006/picture">
+                                        <pic:nvPicPr>
+                                          <pic:cNvPr id="0" name="Picture 23"/>
+                                          <pic:cNvPicPr>
+                                            <a:picLocks noChangeAspect="1" noChangeArrowheads="1"/>
+                                          </pic:cNvPicPr>
+                                        </pic:nvPicPr>
+                                        <pic:blipFill>
+                                          <a:blip r:embed="rId25">
+                                            <a:extLst>
+                                              <a:ext uri="{28A0092B-C50C-407E-A947-70E740481C1C}">
+                                                <a14:useLocalDpi xmlns:a14="http://schemas.microsoft.com/office/drawing/2010/main" val="0"/>
+                                              </a:ext>
+                                            </a:extLst>
+                                          </a:blip>
+                                          <a:srcRect/>
+                                          <a:stretch>
+                                            <a:fillRect/>
+                                          </a:stretch>
+                                        </pic:blipFill>
+                                        <pic:spPr bwMode="auto">
+                                          <a:xfrm>
+                                            <a:off x="0" y="0"/>
+                                            <a:ext cx="2885613" cy="1924313"/>
+                                          </a:xfrm>
+                                          <a:prstGeom prst="rect">
+                                            <a:avLst/>
+                                          </a:prstGeom>
+                                          <a:noFill/>
+                                          <a:ln>
+                                            <a:noFill/>
+                                          </a:ln>
+                                        </pic:spPr>
+                                      </pic:pic>
+                                    </a:graphicData>
+                                  </a:graphic>
+                                </wp:inline>
+                              </w:drawing>
+                            </w:r>
+                          </w:p>
+                        </w:txbxContent>
+                      </wps:txbx>
+                      <wps:bodyPr rot="0" vert="horz" wrap="square" lIns="91440" tIns="45720" rIns="91440" bIns="45720" anchor="t" anchorCtr="0">
+                        <a:noAutofit/>
+                      </wps:bodyPr>
+                    </wps:wsp>
+                  </a:graphicData>
+                </a:graphic>
+              </wp:inline>
+            </w:drawing>
+          </mc:Choice>
+          <mc:Fallback>
+            <w:pict>
+              <v:shape w14:anchorId="055B9E0C" id="_x0000_s1038" type="#_x0000_t202" style="width:264.2pt;height:157.75pt;visibility:visible;mso-wrap-style:square;mso-left-percent:-10001;mso-top-percent:-10001;mso-position-horizontal:absolute;mso-position-horizontal-relative:char;mso-position-vertical:absolute;mso-position-vertical-relative:line;mso-left-percent:-10001;mso-top-percent:-10001;v-text-anchor:top" o:gfxdata="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">
+                <v:textbox>
+                  <w:txbxContent>
+                    <w:p>
+                      <w:r>
+                        <w:rPr>
+                          <w:noProof/>
+                        </w:rPr>
+                        <w:drawing>
+                          <wp:inline distT="0" distB="0" distL="0" distR="0" wp14:anchorId="6647A316" wp14:editId="4EE57CBD">
+                            <wp:extent cx="2825850" cy="1884459"/>
+                            <wp:effectExtent l="0" t="0" r="0" b="1905"/>
+                            <wp:docPr id="52" name="Picture 52"/>
+                            <wp:cNvGraphicFramePr>
+                              <a:graphicFrameLocks xmlns:a="http://schemas.openxmlformats.org/drawingml/2006/main" noChangeAspect="1"/>
+                            </wp:cNvGraphicFramePr>
+                            <a:graphic xmlns:a="http://schemas.openxmlformats.org/drawingml/2006/main">
+                              <a:graphicData uri="http://schemas.openxmlformats.org/drawingml/2006/picture">
+                                <pic:pic xmlns:pic="http://schemas.openxmlformats.org/drawingml/2006/picture">
+                                  <pic:nvPicPr>
+                                    <pic:cNvPr id="0" name="Picture 23"/>
+                                    <pic:cNvPicPr>
+                                      <a:picLocks noChangeAspect="1" noChangeArrowheads="1"/>
+                                    </pic:cNvPicPr>
+                                  </pic:nvPicPr>
+                                  <pic:blipFill>
+                                    <a:blip r:embed="rId25">
+                                      <a:extLst>
+                                        <a:ext uri="{28A0092B-C50C-407E-A947-70E740481C1C}">
+                                          <a14:useLocalDpi xmlns:a14="http://schemas.microsoft.com/office/drawing/2010/main" val="0"/>
+                                        </a:ext>
+                                      </a:extLst>
+                                    </a:blip>
+                                    <a:srcRect/>
+                                    <a:stretch>
+                                      <a:fillRect/>
+                                    </a:stretch>
+                                  </pic:blipFill>
+                                  <pic:spPr bwMode="auto">
+                                    <a:xfrm>
+                                      <a:off x="0" y="0"/>
+                                      <a:ext cx="2885613" cy="1924313"/>
+                                    </a:xfrm>
+                                    <a:prstGeom prst="rect">
+                                      <a:avLst/>
+                                    </a:prstGeom>
+                                    <a:noFill/>
+                                    <a:ln>
+                                      <a:noFill/>
+                                    </a:ln>
+                                  </pic:spPr>
+                                </pic:pic>
+                              </a:graphicData>
+                            </a:graphic>
+                          </wp:inline>
+                        </w:drawing>
+                      </w:r>
+                    </w:p>
+                  </w:txbxContent>
+                </v:textbox>
+                <w10:anchorlock/>
+              </v:shape>
+            </w:pict>
+          </mc:Fallback>
+        </mc:AlternateContent>
+      </w:r>
+    </w:p>
+    <w:p>
+      <w:pPr>
+        <w:jc w:val="both"/>
+        <w:rPr>
+          <w:sz w:val="12"/>
+          <w:szCs w:val="12"/>
+        </w:rPr>
+      </w:pPr>
+      <w:r>
+        <w:rPr>
+          <w:sz w:val="12"/>
+          <w:szCs w:val="12"/>
+        </w:rPr>
+        <w:t xml:space="preserve">Fig. 13. </w:t>
+      </w:r>
+      <w:r>
+        <w:rPr>
+          <w:sz w:val="12"/>
+          <w:szCs w:val="12"/>
+        </w:rPr>
+        <w:t>Association Rules with ‘Long Covid Occurring’ as Consequent</w:t>
+      </w:r>
+    </w:p>
+    <w:p>
+      <w:pPr>
+        <w:jc w:val="both"/>
+      </w:pPr>
+      <w:r>
+        <w:rPr>
+          <w:noProof/>
+        </w:rPr>
+        <mc:AlternateContent>
+          <mc:Choice Requires="wps">
+            <w:drawing>
+              <wp:inline distT="0" distB="0" distL="0" distR="0" wp14:anchorId="4ED09748" wp14:editId="3A0B2361">
+                <wp:extent cx="3355340" cy="1892410"/>
+                <wp:effectExtent l="0" t="0" r="16510" b="12700"/>
+                <wp:docPr id="51" name="Text Box 2"/>
+                <wp:cNvGraphicFramePr>
+                  <a:graphicFrameLocks xmlns:a="http://schemas.openxmlformats.org/drawingml/2006/main"/>
+                </wp:cNvGraphicFramePr>
+                <a:graphic xmlns:a="http://schemas.openxmlformats.org/drawingml/2006/main">
+                  <a:graphicData uri="http://schemas.microsoft.com/office/word/2010/wordprocessingShape">
+                    <wps:wsp>
+                      <wps:cNvSpPr txBox="1">
+                        <a:spLocks noChangeArrowheads="1"/>
+                      </wps:cNvSpPr>
+                      <wps:spPr bwMode="auto">
+                        <a:xfrm>
+                          <a:off x="0" y="0"/>
+                          <a:ext cx="3355340" cy="1892410"/>
+                        </a:xfrm>
+                        <a:prstGeom prst="rect">
+                          <a:avLst/>
+                        </a:prstGeom>
+                        <a:solidFill>
+                          <a:srgbClr val="FFFFFF"/>
+                        </a:solidFill>
+                        <a:ln w="9525">
+                          <a:solidFill>
+                            <a:srgbClr val="000000"/>
+                          </a:solidFill>
+                          <a:miter lim="800000"/>
+                          <a:headEnd/>
+                          <a:tailEnd/>
+                        </a:ln>
+                      </wps:spPr>
+                      <wps:txbx>
+                        <w:txbxContent>
+                          <w:p>
+                            <w:r>
+                              <w:rPr>
+                                <w:noProof/>
+                              </w:rPr>
+                              <w:drawing>
+                                <wp:inline distT="0" distB="0" distL="0" distR="0" wp14:anchorId="360DDF82" wp14:editId="05917161">
+                                  <wp:extent cx="2704634" cy="1630017"/>
+                                  <wp:effectExtent l="0" t="0" r="635" b="8890"/>
+                                  <wp:docPr id="53" name="Picture 53" descr="Chart, histogram&#10;&#10;Description automatically generated"/>
+                                  <wp:cNvGraphicFramePr>
+                                    <a:graphicFrameLocks xmlns:a="http://schemas.openxmlformats.org/drawingml/2006/main" noChangeAspect="1"/>
+                                  </wp:cNvGraphicFramePr>
+                                  <a:graphic xmlns:a="http://schemas.openxmlformats.org/drawingml/2006/main">
+                                    <a:graphicData uri="http://schemas.openxmlformats.org/drawingml/2006/picture">
+                                      <pic:pic xmlns:pic="http://schemas.openxmlformats.org/drawingml/2006/picture">
+                                        <pic:nvPicPr>
+                                          <pic:cNvPr id="53" name="Picture 53" descr="Chart, histogram&#10;&#10;Description automatically generated"/>
+                                          <pic:cNvPicPr>
+                                            <a:picLocks noChangeAspect="1" noChangeArrowheads="1"/>
+                                          </pic:cNvPicPr>
+                                        </pic:nvPicPr>
+                                        <pic:blipFill>
+                                          <a:blip r:embed="rId26">
+                                            <a:extLst>
+                                              <a:ext uri="{28A0092B-C50C-407E-A947-70E740481C1C}">
+                                                <a14:useLocalDpi xmlns:a14="http://schemas.microsoft.com/office/drawing/2010/main" val="0"/>
+                                              </a:ext>
+                                            </a:extLst>
+                                          </a:blip>
+                                          <a:srcRect/>
+                                          <a:stretch>
+                                            <a:fillRect/>
+                                          </a:stretch>
+                                        </pic:blipFill>
+                                        <pic:spPr bwMode="auto">
+                                          <a:xfrm>
+                                            <a:off x="0" y="0"/>
+                                            <a:ext cx="2746194" cy="1655064"/>
+                                          </a:xfrm>
+                                          <a:prstGeom prst="rect">
+                                            <a:avLst/>
+                                          </a:prstGeom>
+                                          <a:noFill/>
+                                          <a:ln>
+                                            <a:noFill/>
+                                          </a:ln>
+                                        </pic:spPr>
+                                      </pic:pic>
+                                    </a:graphicData>
+                                  </a:graphic>
+                                </wp:inline>
+                              </w:drawing>
+                            </w:r>
+                          </w:p>
+                        </w:txbxContent>
+                      </wps:txbx>
+                      <wps:bodyPr rot="0" vert="horz" wrap="square" lIns="91440" tIns="45720" rIns="91440" bIns="45720" anchor="t" anchorCtr="0">
+                        <a:noAutofit/>
+                      </wps:bodyPr>
+                    </wps:wsp>
+                  </a:graphicData>
+                </a:graphic>
+              </wp:inline>
+            </w:drawing>
+          </mc:Choice>
+          <mc:Fallback>
+            <w:pict>
+              <v:shape w14:anchorId="4ED09748" id="_x0000_s1039" type="#_x0000_t202" style="width:264.2pt;height:149pt;visibility:visible;mso-wrap-style:square;mso-left-percent:-10001;mso-top-percent:-10001;mso-position-horizontal:absolute;mso-position-horizontal-relative:char;mso-position-vertical:absolute;mso-position-vertical-relative:line;mso-left-percent:-10001;mso-top-percent:-10001;v-text-anchor:top" o:gfxdata="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">
+                <v:textbox>
+                  <w:txbxContent>
+                    <w:p>
+                      <w:r>
+                        <w:rPr>
+                          <w:noProof/>
+                        </w:rPr>
+                        <w:drawing>
+                          <wp:inline distT="0" distB="0" distL="0" distR="0" wp14:anchorId="360DDF82" wp14:editId="05917161">
+                            <wp:extent cx="2704634" cy="1630017"/>
+                            <wp:effectExtent l="0" t="0" r="635" b="8890"/>
+                            <wp:docPr id="53" name="Picture 53" descr="Chart, histogram&#10;&#10;Description automatically generated"/>
+                            <wp:cNvGraphicFramePr>
+                              <a:graphicFrameLocks xmlns:a="http://schemas.openxmlformats.org/drawingml/2006/main" noChangeAspect="1"/>
+                            </wp:cNvGraphicFramePr>
+                            <a:graphic xmlns:a="http://schemas.openxmlformats.org/drawingml/2006/main">
+                              <a:graphicData uri="http://schemas.openxmlformats.org/drawingml/2006/picture">
+                                <pic:pic xmlns:pic="http://schemas.openxmlformats.org/drawingml/2006/picture">
+                                  <pic:nvPicPr>
+                                    <pic:cNvPr id="53" name="Picture 53" descr="Chart, histogram&#10;&#10;Description automatically generated"/>
+                                    <pic:cNvPicPr>
+                                      <a:picLocks noChangeAspect="1" noChangeArrowheads="1"/>
+                                    </pic:cNvPicPr>
+                                  </pic:nvPicPr>
+                                  <pic:blipFill>
+                                    <a:blip r:embed="rId26">
+                                      <a:extLst>
+                                        <a:ext uri="{28A0092B-C50C-407E-A947-70E740481C1C}">
+                                          <a14:useLocalDpi xmlns:a14="http://schemas.microsoft.com/office/drawing/2010/main" val="0"/>
+                                        </a:ext>
+                                      </a:extLst>
+                                    </a:blip>
+                                    <a:srcRect/>
+                                    <a:stretch>
+                                      <a:fillRect/>
+                                    </a:stretch>
+                                  </pic:blipFill>
+                                  <pic:spPr bwMode="auto">
+                                    <a:xfrm>
+                                      <a:off x="0" y="0"/>
+                                      <a:ext cx="2746194" cy="1655064"/>
+                                    </a:xfrm>
+                                    <a:prstGeom prst="rect">
+                                      <a:avLst/>
+                                    </a:prstGeom>
+                                    <a:noFill/>
+                                    <a:ln>
+                                      <a:noFill/>
+                                    </a:ln>
+                                  </pic:spPr>
+                                </pic:pic>
+                              </a:graphicData>
+                            </a:graphic>
+                          </wp:inline>
+                        </w:drawing>
+                      </w:r>
+                    </w:p>
+                  </w:txbxContent>
+                </v:textbox>
+                <w10:anchorlock/>
+              </v:shape>
+            </w:pict>
+          </mc:Fallback>
+        </mc:AlternateContent>
+      </w:r>
+    </w:p>
+    <w:p>
+      <w:pPr>
+        <w:jc w:val="both"/>
+        <w:rPr>
+          <w:sz w:val="12"/>
+          <w:szCs w:val="12"/>
+        </w:rPr>
+      </w:pPr>
+      <w:r>
+        <w:rPr>
+          <w:sz w:val="12"/>
+          <w:szCs w:val="12"/>
+        </w:rPr>
+        <w:t>Fig. 14. Association Rules with ‘Long Covid not Occurring’ as Consequent</w:t>
+      </w:r>
+    </w:p>
+    <w:p>
+      <w:pPr>
+        <w:pStyle w:val="Heading2"/>
+      </w:pPr>
+      <w:r>
+        <w:t>Demographic Analysis</w:t>
+      </w:r>
+      <w:r>
+        <w:t xml:space="preserve"> – Week 49</w:t>
+      </w:r>
+    </w:p>
+    <w:p>
+      <w:pPr>
+        <w:ind w:firstLine="288"/>
+        <w:jc w:val="both"/>
+      </w:pPr>
+      <w:r>
+        <w:t>The demographic information from the week 49 dataset from the US Census Bureau [ref]</w:t>
+      </w:r>
+      <w:r>
+        <w:t xml:space="preserve"> will be examined and compared to the results of the week 46 analysis.</w:t>
+      </w:r>
+    </w:p>
+    <w:p>
+      <w:pPr>
+        <w:ind w:firstLine="288"/>
+        <w:jc w:val="both"/>
+      </w:pPr>
+      <w:r>
+        <w:t>The age distribution of Covid-19 patients</w:t>
+      </w:r>
+      <w:r>
+        <w:t xml:space="preserve"> (fig. 15)</w:t>
+      </w:r>
+      <w:r>
+        <w:t xml:space="preserve"> for this dataset is </w:t>
+      </w:r>
+      <w:proofErr w:type="gramStart"/>
+      <w:r>
+        <w:t>similar to</w:t>
+      </w:r>
+      <w:proofErr w:type="gramEnd"/>
+      <w:r>
+        <w:t xml:space="preserve"> the distribution of the week 46 dataset</w:t>
+      </w:r>
+      <w:r>
+        <w:t xml:space="preserve"> (fig.1)</w:t>
+      </w:r>
+      <w:r>
+        <w:t>, although there is a sharper peak around age 40</w:t>
+      </w:r>
+      <w:r>
+        <w:t xml:space="preserve">. </w:t>
+      </w:r>
+      <w:r>
+        <w:t>The ages of the Long Covid-19 patients also had a sharper peak at 40</w:t>
+      </w:r>
+      <w:r>
+        <w:t xml:space="preserve"> (fig. 16) but</w:t>
+      </w:r>
+      <w:r>
+        <w:t xml:space="preserve"> had </w:t>
+      </w:r>
+      <w:r>
+        <w:t xml:space="preserve">a larger cluster of data in the 30-60 age range than in the Covid-19 data. </w:t>
+      </w:r>
+      <w:r>
+        <w:t xml:space="preserve">The distribution of Long Covid-19 ages is </w:t>
+      </w:r>
+      <w:proofErr w:type="gramStart"/>
+      <w:r>
+        <w:t>similar to</w:t>
+      </w:r>
+      <w:proofErr w:type="gramEnd"/>
+      <w:r>
+        <w:t xml:space="preserve"> that of the week 46 </w:t>
+      </w:r>
+      <w:r>
+        <w:t>data(fig.</w:t>
+      </w:r>
+      <w:r>
+        <w:t xml:space="preserve">2). </w:t>
       </w:r>
     </w:p>
     <w:p>
@@ -1750,7 +5091,7 @@
                                           </pic:cNvPicPr>
                                         </pic:nvPicPr>
                                         <pic:blipFill>
-                                          <a:blip r:embed="rId14" cstate="print">
+                                          <a:blip r:embed="rId27" cstate="print">
                                             <a:extLst>
                                               <a:ext uri="{28A0092B-C50C-407E-A947-70E740481C1C}">
                                                 <a14:useLocalDpi xmlns:a14="http://schemas.microsoft.com/office/drawing/2010/main" val="0"/>
@@ -1795,11 +5136,7 @@
           </mc:Choice>
           <mc:Fallback>
             <w:pict>
-              <v:shapetype w14:anchorId="49431BAD" id="_x0000_t202" coordsize="21600,21600" o:spt="202" path="m,l,21600r21600,l21600,xe">
-                <v:stroke joinstyle="miter"/>
-                <v:path gradientshapeok="t" o:connecttype="rect"/>
-              </v:shapetype>
-              <v:shape id="Text Box 2" o:spid="_x0000_s1026" type="#_x0000_t202" style="width:126.15pt;height:112.9pt;visibility:visible;mso-wrap-style:square;mso-left-percent:-10001;mso-top-percent:-10001;mso-position-horizontal:absolute;mso-position-horizontal-relative:char;mso-position-vertical:absolute;mso-position-vertical-relative:line;mso-left-percent:-10001;mso-top-percent:-10001;v-text-anchor:top" o:gfxdata="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">
+              <v:shape w14:anchorId="49431BAD" id="_x0000_s1040" type="#_x0000_t202" style="width:126.15pt;height:112.9pt;visibility:visible;mso-wrap-style:square;mso-left-percent:-10001;mso-top-percent:-10001;mso-position-horizontal:absolute;mso-position-horizontal-relative:char;mso-position-vertical:absolute;mso-position-vertical-relative:line;mso-left-percent:-10001;mso-top-percent:-10001;v-text-anchor:top" o:gfxdata="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">
                 <v:textbox>
                   <w:txbxContent>
                     <w:p>
@@ -1828,7 +5165,7 @@
                                     </pic:cNvPicPr>
                                   </pic:nvPicPr>
                                   <pic:blipFill>
-                                    <a:blip r:embed="rId14" cstate="print">
+                                    <a:blip r:embed="rId27" cstate="print">
                                       <a:extLst>
                                         <a:ext uri="{28A0092B-C50C-407E-A947-70E740481C1C}">
                                           <a14:useLocalDpi xmlns:a14="http://schemas.microsoft.com/office/drawing/2010/main" val="0"/>
@@ -1878,7 +5215,7 @@
         <mc:AlternateContent>
           <mc:Choice Requires="wps">
             <w:drawing>
-              <wp:inline distT="0" distB="0" distL="0" distR="0" wp14:anchorId="0B3DD5FF" wp14:editId="0BC23BC0">
+              <wp:inline distT="0" distB="0" distL="0" distR="0" wp14:anchorId="0B3DD5FF" wp14:editId="1F354850">
                 <wp:extent cx="1638605" cy="1433195"/>
                 <wp:effectExtent l="0" t="0" r="19050" b="14605"/>
                 <wp:docPr id="6" name="Text Box 2"/>
@@ -1936,7 +5273,7 @@
                                           </pic:cNvPicPr>
                                         </pic:nvPicPr>
                                         <pic:blipFill>
-                                          <a:blip r:embed="rId15" cstate="print">
+                                          <a:blip r:embed="rId28" cstate="print">
                                             <a:extLst>
                                               <a:ext uri="{28A0092B-C50C-407E-A947-70E740481C1C}">
                                                 <a14:useLocalDpi xmlns:a14="http://schemas.microsoft.com/office/drawing/2010/main" val="0"/>
@@ -1981,7 +5318,7 @@
           </mc:Choice>
           <mc:Fallback>
             <w:pict>
-              <v:shape w14:anchorId="0B3DD5FF" id="_x0000_s1027" type="#_x0000_t202" style="width:129pt;height:112.85pt;visibility:visible;mso-wrap-style:square;mso-left-percent:-10001;mso-top-percent:-10001;mso-position-horizontal:absolute;mso-position-horizontal-relative:char;mso-position-vertical:absolute;mso-position-vertical-relative:line;mso-left-percent:-10001;mso-top-percent:-10001;v-text-anchor:top" o:gfxdata="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">
+              <v:shape w14:anchorId="0B3DD5FF" id="_x0000_s1041" type="#_x0000_t202" style="width:129pt;height:112.85pt;visibility:visible;mso-wrap-style:square;mso-left-percent:-10001;mso-top-percent:-10001;mso-position-horizontal:absolute;mso-position-horizontal-relative:char;mso-position-vertical:absolute;mso-position-vertical-relative:line;mso-left-percent:-10001;mso-top-percent:-10001;v-text-anchor:top" o:gfxdata="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">
                 <v:textbox>
                   <w:txbxContent>
                     <w:p>
@@ -2007,7 +5344,7 @@
                                     </pic:cNvPicPr>
                                   </pic:nvPicPr>
                                   <pic:blipFill>
-                                    <a:blip r:embed="rId15" cstate="print">
+                                    <a:blip r:embed="rId28" cstate="print">
                                       <a:extLst>
                                         <a:ext uri="{28A0092B-C50C-407E-A947-70E740481C1C}">
                                           <a14:useLocalDpi xmlns:a14="http://schemas.microsoft.com/office/drawing/2010/main" val="0"/>
@@ -2052,119 +5389,211 @@
       <w:pPr>
         <w:jc w:val="left"/>
         <w:rPr>
+          <w:noProof/>
+          <w:sz w:val="12"/>
+          <w:szCs w:val="12"/>
+        </w:rPr>
+      </w:pPr>
+      <w:r>
+        <w:rPr>
+          <w:sz w:val="12"/>
+          <w:szCs w:val="12"/>
+        </w:rPr>
+        <w:t>Fig. 1</w:t>
+      </w:r>
+      <w:r>
+        <w:rPr>
+          <w:sz w:val="12"/>
+          <w:szCs w:val="12"/>
+        </w:rPr>
+        <w:t>5</w:t>
+      </w:r>
+      <w:r>
+        <w:rPr>
+          <w:sz w:val="12"/>
+          <w:szCs w:val="12"/>
+        </w:rPr>
+        <w:t xml:space="preserve">. </w:t>
+      </w:r>
+      <w:r>
+        <w:rPr>
+          <w:sz w:val="12"/>
+          <w:szCs w:val="12"/>
+        </w:rPr>
+        <w:t xml:space="preserve">Age </w:t>
+      </w:r>
+      <w:r>
+        <w:rPr>
+          <w:sz w:val="12"/>
+          <w:szCs w:val="12"/>
+        </w:rPr>
+        <w:t>D</w:t>
+      </w:r>
+      <w:r>
+        <w:rPr>
+          <w:sz w:val="12"/>
+          <w:szCs w:val="12"/>
+        </w:rPr>
+        <w:t xml:space="preserve">istribution of Covid-19 </w:t>
+      </w:r>
+      <w:r>
+        <w:rPr>
+          <w:sz w:val="12"/>
+          <w:szCs w:val="12"/>
+        </w:rPr>
+        <w:t>P</w:t>
+      </w:r>
+      <w:r>
+        <w:rPr>
+          <w:sz w:val="12"/>
+          <w:szCs w:val="12"/>
+        </w:rPr>
+        <w:t>atients</w:t>
+      </w:r>
+      <w:r>
+        <w:rPr>
+          <w:sz w:val="12"/>
+          <w:szCs w:val="12"/>
+        </w:rPr>
+        <w:t xml:space="preserve"> </w:t>
+      </w:r>
+      <w:r>
+        <w:rPr>
+          <w:sz w:val="12"/>
+          <w:szCs w:val="12"/>
+        </w:rPr>
+        <w:t xml:space="preserve">            </w:t>
+      </w:r>
+      <w:r>
+        <w:rPr>
+          <w:sz w:val="12"/>
+          <w:szCs w:val="12"/>
+        </w:rPr>
+        <w:t>Fig. 16</w:t>
+      </w:r>
+      <w:r>
+        <w:rPr>
+          <w:sz w:val="12"/>
+          <w:szCs w:val="12"/>
+        </w:rPr>
+        <w:t xml:space="preserve">. </w:t>
+      </w:r>
+      <w:r>
+        <w:rPr>
+          <w:sz w:val="12"/>
+          <w:szCs w:val="12"/>
+        </w:rPr>
+        <w:t xml:space="preserve"> </w:t>
+      </w:r>
+      <w:r>
+        <w:rPr>
+          <w:noProof/>
+          <w:sz w:val="12"/>
+          <w:szCs w:val="12"/>
+        </w:rPr>
+        <w:t xml:space="preserve">Age </w:t>
+      </w:r>
+      <w:r>
+        <w:rPr>
+          <w:noProof/>
+          <w:sz w:val="12"/>
+          <w:szCs w:val="12"/>
+        </w:rPr>
+        <w:t>D</w:t>
+      </w:r>
+      <w:r>
+        <w:rPr>
+          <w:noProof/>
+          <w:sz w:val="12"/>
+          <w:szCs w:val="12"/>
+        </w:rPr>
+        <w:t xml:space="preserve">istribution of Long Covid-19 </w:t>
+      </w:r>
+      <w:r>
+        <w:rPr>
+          <w:noProof/>
+          <w:sz w:val="12"/>
+          <w:szCs w:val="12"/>
+        </w:rPr>
+        <w:t>P</w:t>
+      </w:r>
+      <w:r>
+        <w:rPr>
+          <w:noProof/>
+          <w:sz w:val="12"/>
+          <w:szCs w:val="12"/>
+        </w:rPr>
+        <w:t>atients</w:t>
+      </w:r>
+    </w:p>
+    <w:p>
+      <w:pPr>
+        <w:jc w:val="left"/>
+        <w:rPr>
           <w:sz w:val="8"/>
           <w:szCs w:val="8"/>
         </w:rPr>
       </w:pPr>
-      <w:r>
-        <w:rPr>
-          <w:sz w:val="12"/>
-          <w:szCs w:val="12"/>
-        </w:rPr>
-        <w:t xml:space="preserve">Fig. 1. </w:t>
-      </w:r>
-      <w:r>
-        <w:rPr>
-          <w:sz w:val="12"/>
-          <w:szCs w:val="12"/>
-        </w:rPr>
-        <w:t xml:space="preserve">Age </w:t>
-      </w:r>
-      <w:r>
-        <w:rPr>
-          <w:sz w:val="12"/>
-          <w:szCs w:val="12"/>
-        </w:rPr>
-        <w:t>D</w:t>
-      </w:r>
-      <w:r>
-        <w:rPr>
-          <w:sz w:val="12"/>
-          <w:szCs w:val="12"/>
-        </w:rPr>
-        <w:t xml:space="preserve">istribution of Covid-19 </w:t>
-      </w:r>
-      <w:r>
-        <w:rPr>
-          <w:sz w:val="12"/>
-          <w:szCs w:val="12"/>
-        </w:rPr>
-        <w:t>P</w:t>
-      </w:r>
-      <w:r>
-        <w:rPr>
-          <w:sz w:val="12"/>
-          <w:szCs w:val="12"/>
-        </w:rPr>
-        <w:t>atients</w:t>
-      </w:r>
-      <w:r>
-        <w:rPr>
-          <w:sz w:val="12"/>
-          <w:szCs w:val="12"/>
-        </w:rPr>
+    </w:p>
+    <w:p>
+      <w:pPr>
+        <w:jc w:val="left"/>
+      </w:pPr>
+      <w:r>
+        <w:t xml:space="preserve">According to the </w:t>
+      </w:r>
+      <w:r>
+        <w:t xml:space="preserve">week 49 </w:t>
+      </w:r>
+      <w:r>
+        <w:t xml:space="preserve">Covid-19 </w:t>
+      </w:r>
+      <w:r>
+        <w:t xml:space="preserve">data analyzed, 55.89% of individuals were assigned female at birth. 44.11% were assigned male at birth. </w:t>
+      </w:r>
+      <w:r>
+        <w:t xml:space="preserve">Compared to the week 46 data analyzed, the percentage of individuals assigned female at birth decreased, and the number of individuals assigned male at birth increased. </w:t>
+      </w:r>
+    </w:p>
+    <w:p>
+      <w:pPr>
+        <w:jc w:val="left"/>
+      </w:pPr>
+      <w:r>
+        <w:t xml:space="preserve">For the week 49 data, </w:t>
+      </w:r>
+      <w:r>
+        <w:t>there is a higher percentage of individuals assigned female at birth who have Covid-19</w:t>
+      </w:r>
+      <w:r>
+        <w:t xml:space="preserve"> (fig.17)</w:t>
+      </w:r>
+      <w:r>
+        <w:t xml:space="preserve">. </w:t>
+      </w:r>
+      <w:r>
         <w:t xml:space="preserve"> </w:t>
       </w:r>
       <w:r>
-        <w:rPr>
-          <w:sz w:val="12"/>
-          <w:szCs w:val="12"/>
-        </w:rPr>
-        <w:t xml:space="preserve">              </w:t>
-      </w:r>
-      <w:r>
-        <w:rPr>
-          <w:sz w:val="12"/>
-          <w:szCs w:val="12"/>
-        </w:rPr>
-        <w:t xml:space="preserve">Fig. 2. </w:t>
-      </w:r>
-      <w:r>
-        <w:rPr>
-          <w:sz w:val="12"/>
-          <w:szCs w:val="12"/>
-        </w:rPr>
+        <w:t xml:space="preserve">Fig.18. </w:t>
+      </w:r>
+      <w:r>
         <w:t xml:space="preserve"> </w:t>
       </w:r>
       <w:r>
-        <w:rPr>
-          <w:noProof/>
-          <w:sz w:val="12"/>
-          <w:szCs w:val="12"/>
-        </w:rPr>
-        <w:t xml:space="preserve">Age </w:t>
-      </w:r>
-      <w:r>
-        <w:rPr>
-          <w:noProof/>
-          <w:sz w:val="12"/>
-          <w:szCs w:val="12"/>
-        </w:rPr>
-        <w:t>D</w:t>
-      </w:r>
-      <w:r>
-        <w:rPr>
-          <w:noProof/>
-          <w:sz w:val="12"/>
-          <w:szCs w:val="12"/>
-        </w:rPr>
-        <w:t xml:space="preserve">istribution of Long Covid-19 </w:t>
-      </w:r>
-      <w:r>
-        <w:rPr>
-          <w:noProof/>
-          <w:sz w:val="12"/>
-          <w:szCs w:val="12"/>
-        </w:rPr>
-        <w:t>P</w:t>
-      </w:r>
-      <w:r>
-        <w:rPr>
-          <w:noProof/>
-          <w:sz w:val="12"/>
-          <w:szCs w:val="12"/>
-        </w:rPr>
-        <w:t>atients</w:t>
+        <w:t xml:space="preserve">shows that 67.43% of individuals assigned female at birth reported experiencing Long Covid-19. 32.57% of individuals assigned male at birth reported experiencing Long Covid-19. </w:t>
+      </w:r>
+      <w:r>
+        <w:t>Since both datasets have a high population of individuals assigned female at birth</w:t>
+      </w:r>
+      <w:r>
+        <w:t xml:space="preserve"> experiencing Long Covid-19</w:t>
+      </w:r>
+      <w:r>
+        <w:t xml:space="preserve">, it is possible that </w:t>
+      </w:r>
+      <w:r>
+        <w:t>those individuals are more likely to develop Long Covid-19.</w:t>
       </w:r>
     </w:p>
     <w:p>
@@ -2178,50 +5607,13 @@
     </w:p>
     <w:p>
       <w:pPr>
-        <w:ind w:firstLine="720"/>
-        <w:jc w:val="left"/>
-      </w:pPr>
-      <w:r>
-        <w:t>According to the US census data analyzed, 55.89% of individuals were assigned female at birth. 44.11% were assigned male at birth. As shown in in fig. 3, there is a higher percentage of individuals assigned female at birth who have Covid-19. It is unclear if this is an accurate representation of the birth gender of Covid-19 patients, or if there was just a higher instance of individuals assigned female at birth that responded to this survey.</w:t>
-      </w:r>
-      <w:r>
-        <w:t xml:space="preserve"> </w:t>
-      </w:r>
-    </w:p>
-    <w:p>
-      <w:pPr>
-        <w:ind w:firstLine="720"/>
-        <w:jc w:val="left"/>
-      </w:pPr>
-      <w:r>
-        <w:t xml:space="preserve">Fig. 4 shows that 67.43% of individuals assigned female at birth reported experiencing Long Covid-19. 32.57% of individuals assigned male at birth reported experiencing Long Covid-19. This could indicate that individuals assigned female at birth are more likely to develop Long Covid-19 but note that the data set used contains </w:t>
-      </w:r>
-      <w:proofErr w:type="gramStart"/>
-      <w:r>
-        <w:t>a majority of</w:t>
-      </w:r>
-      <w:proofErr w:type="gramEnd"/>
-      <w:r>
-        <w:t xml:space="preserve"> individuals assigned female at birth.</w:t>
-      </w:r>
-    </w:p>
-    <w:p>
-      <w:pPr>
-        <w:jc w:val="left"/>
-        <w:rPr>
-          <w:sz w:val="8"/>
-          <w:szCs w:val="8"/>
-        </w:rPr>
-      </w:pPr>
-    </w:p>
-    <w:p>
-      <w:pPr>
         <w:jc w:val="both"/>
       </w:pPr>
       <w:r>
         <w:rPr>
           <w:noProof/>
         </w:rPr>
+        <w:lastRenderedPageBreak/>
         <mc:AlternateContent>
           <mc:Choice Requires="wps">
             <w:drawing>
@@ -2283,7 +5675,7 @@
                                           </pic:cNvPicPr>
                                         </pic:nvPicPr>
                                         <pic:blipFill>
-                                          <a:blip r:embed="rId16">
+                                          <a:blip r:embed="rId29">
                                             <a:extLst>
                                               <a:ext uri="{28A0092B-C50C-407E-A947-70E740481C1C}">
                                                 <a14:useLocalDpi xmlns:a14="http://schemas.microsoft.com/office/drawing/2010/main" val="0"/>
@@ -2328,7 +5720,7 @@
           </mc:Choice>
           <mc:Fallback>
             <w:pict>
-              <v:shape w14:anchorId="554DB7FF" id="_x0000_s1028" type="#_x0000_t202" style="width:129.6pt;height:112.3pt;visibility:visible;mso-wrap-style:square;mso-left-percent:-10001;mso-top-percent:-10001;mso-position-horizontal:absolute;mso-position-horizontal-relative:char;mso-position-vertical:absolute;mso-position-vertical-relative:line;mso-left-percent:-10001;mso-top-percent:-10001;v-text-anchor:top" o:gfxdata="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">
+              <v:shape w14:anchorId="554DB7FF" id="_x0000_s1042" type="#_x0000_t202" style="width:129.6pt;height:112.3pt;visibility:visible;mso-wrap-style:square;mso-left-percent:-10001;mso-top-percent:-10001;mso-position-horizontal:absolute;mso-position-horizontal-relative:char;mso-position-vertical:absolute;mso-position-vertical-relative:line;mso-left-percent:-10001;mso-top-percent:-10001;v-text-anchor:top" o:gfxdata="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">
                 <v:textbox>
                   <w:txbxContent>
                     <w:p>
@@ -2354,7 +5746,7 @@
                                     </pic:cNvPicPr>
                                   </pic:nvPicPr>
                                   <pic:blipFill>
-                                    <a:blip r:embed="rId16">
+                                    <a:blip r:embed="rId29">
                                       <a:extLst>
                                         <a:ext uri="{28A0092B-C50C-407E-A947-70E740481C1C}">
                                           <a14:useLocalDpi xmlns:a14="http://schemas.microsoft.com/office/drawing/2010/main" val="0"/>
@@ -2459,7 +5851,7 @@
                                           </pic:cNvPicPr>
                                         </pic:nvPicPr>
                                         <pic:blipFill>
-                                          <a:blip r:embed="rId17">
+                                          <a:blip r:embed="rId30">
                                             <a:extLst>
                                               <a:ext uri="{28A0092B-C50C-407E-A947-70E740481C1C}">
                                                 <a14:useLocalDpi xmlns:a14="http://schemas.microsoft.com/office/drawing/2010/main" val="0"/>
@@ -2504,7 +5896,7 @@
           </mc:Choice>
           <mc:Fallback>
             <w:pict>
-              <v:shape w14:anchorId="5D55CBC0" id="_x0000_s1029" type="#_x0000_t202" style="width:129.6pt;height:112.3pt;visibility:visible;mso-wrap-style:square;mso-left-percent:-10001;mso-top-percent:-10001;mso-position-horizontal:absolute;mso-position-horizontal-relative:char;mso-position-vertical:absolute;mso-position-vertical-relative:line;mso-left-percent:-10001;mso-top-percent:-10001;v-text-anchor:top" o:gfxdata="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">
+              <v:shape w14:anchorId="5D55CBC0" id="_x0000_s1043" type="#_x0000_t202" style="width:129.6pt;height:112.3pt;visibility:visible;mso-wrap-style:square;mso-left-percent:-10001;mso-top-percent:-10001;mso-position-horizontal:absolute;mso-position-horizontal-relative:char;mso-position-vertical:absolute;mso-position-vertical-relative:line;mso-left-percent:-10001;mso-top-percent:-10001;v-text-anchor:top" o:gfxdata="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">
                 <v:textbox>
                   <w:txbxContent>
                     <w:p>
@@ -2530,7 +5922,7 @@
                                     </pic:cNvPicPr>
                                   </pic:nvPicPr>
                                   <pic:blipFill>
-                                    <a:blip r:embed="rId17">
+                                    <a:blip r:embed="rId30">
                                       <a:extLst>
                                         <a:ext uri="{28A0092B-C50C-407E-A947-70E740481C1C}">
                                           <a14:useLocalDpi xmlns:a14="http://schemas.microsoft.com/office/drawing/2010/main" val="0"/>
@@ -2584,7 +5976,7 @@
           <w:sz w:val="12"/>
           <w:szCs w:val="12"/>
         </w:rPr>
-        <w:t xml:space="preserve">Fig. 3. </w:t>
+        <w:t xml:space="preserve">Fig. 17. </w:t>
       </w:r>
       <w:r>
         <w:rPr>
@@ -2598,6 +5990,13 @@
           <w:sz w:val="12"/>
           <w:szCs w:val="12"/>
         </w:rPr>
+        <w:t xml:space="preserve"> </w:t>
+      </w:r>
+      <w:r>
+        <w:rPr>
+          <w:sz w:val="12"/>
+          <w:szCs w:val="12"/>
+        </w:rPr>
         <w:t xml:space="preserve">Birth </w:t>
       </w:r>
       <w:r>
@@ -2657,7 +6056,30 @@
           <w:sz w:val="12"/>
           <w:szCs w:val="12"/>
         </w:rPr>
-        <w:t xml:space="preserve">Fig. 4. </w:t>
+        <w:t>Fig. 18</w:t>
+      </w:r>
+      <w:proofErr w:type="gramStart"/>
+      <w:r>
+        <w:rPr>
+          <w:sz w:val="12"/>
+          <w:szCs w:val="12"/>
+        </w:rPr>
+        <w:t xml:space="preserve">. </w:t>
+      </w:r>
+      <w:r>
+        <w:rPr>
+          <w:sz w:val="12"/>
+          <w:szCs w:val="12"/>
+        </w:rPr>
+        <w:t>.</w:t>
+      </w:r>
+      <w:proofErr w:type="gramEnd"/>
+      <w:r>
+        <w:rPr>
+          <w:sz w:val="12"/>
+          <w:szCs w:val="12"/>
+        </w:rPr>
+        <w:t xml:space="preserve"> </w:t>
       </w:r>
       <w:r>
         <w:rPr>
@@ -2720,11 +6142,22 @@
     </w:p>
     <w:p>
       <w:pPr>
-        <w:ind w:firstLine="720"/>
         <w:jc w:val="left"/>
       </w:pPr>
       <w:r>
-        <w:t>When examining the gender identity of individuals with Covid-19, we found that 55.08% of patients currently identify as female and 43.46% currently identify as male (fig. 5). Individuals who currently identify as transgender make up 0.47% of patients in this data set, while 1.0% of patients reported identifying as a different gender identity. This ratio indicates that there is higher percentage of female-identifying Covid-19 patients than male-identifying.</w:t>
+        <w:t>When examining the gender identity of individuals with Covid-19, we found that 55.08% of patients currently identify as female and 43.46% currently identify as male (</w:t>
+      </w:r>
+      <w:r>
+        <w:t>fig.19</w:t>
+      </w:r>
+      <w:r>
+        <w:t>). Individuals who currently identify as transgender make up 0.47% of patients in this data set, while 1.0% of patients reported identifying as a different gender identity. This ratio indicates that there is higher percentage of female-identifying Covid-19 patients than male-identifying.</w:t>
+      </w:r>
+      <w:r>
+        <w:t xml:space="preserve"> Compared to the results of the analysis done on the week 46 data, </w:t>
+      </w:r>
+      <w:r>
+        <w:t>there is a lower percentage of individuals who identify as female present in this dataset.</w:t>
       </w:r>
     </w:p>
     <w:p>
@@ -2813,7 +6246,7 @@
                                           </pic:cNvPicPr>
                                         </pic:nvPicPr>
                                         <pic:blipFill>
-                                          <a:blip r:embed="rId18">
+                                          <a:blip r:embed="rId31">
                                             <a:extLst>
                                               <a:ext uri="{28A0092B-C50C-407E-A947-70E740481C1C}">
                                                 <a14:useLocalDpi xmlns:a14="http://schemas.microsoft.com/office/drawing/2010/main" val="0"/>
@@ -2858,7 +6291,7 @@
           </mc:Choice>
           <mc:Fallback>
             <w:pict>
-              <v:shape w14:anchorId="4A586121" id="_x0000_s1030" type="#_x0000_t202" style="width:129.6pt;height:112.3pt;visibility:visible;mso-wrap-style:square;mso-left-percent:-10001;mso-top-percent:-10001;mso-position-horizontal:absolute;mso-position-horizontal-relative:char;mso-position-vertical:absolute;mso-position-vertical-relative:line;mso-left-percent:-10001;mso-top-percent:-10001;v-text-anchor:top" o:gfxdata="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">
+              <v:shape w14:anchorId="4A586121" id="_x0000_s1044" type="#_x0000_t202" style="width:129.6pt;height:112.3pt;visibility:visible;mso-wrap-style:square;mso-left-percent:-10001;mso-top-percent:-10001;mso-position-horizontal:absolute;mso-position-horizontal-relative:char;mso-position-vertical:absolute;mso-position-vertical-relative:line;mso-left-percent:-10001;mso-top-percent:-10001;v-text-anchor:top" o:gfxdata="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">
                 <v:textbox>
                   <w:txbxContent>
                     <w:p>
@@ -2884,7 +6317,7 @@
                                     </pic:cNvPicPr>
                                   </pic:nvPicPr>
                                   <pic:blipFill>
-                                    <a:blip r:embed="rId18">
+                                    <a:blip r:embed="rId31">
                                       <a:extLst>
                                         <a:ext uri="{28A0092B-C50C-407E-A947-70E740481C1C}">
                                           <a14:useLocalDpi xmlns:a14="http://schemas.microsoft.com/office/drawing/2010/main" val="0"/>
@@ -2984,7 +6417,7 @@
           </mc:Choice>
           <mc:Fallback>
             <w:pict>
-              <v:shape w14:anchorId="6748F49F" id="_x0000_s1031" type="#_x0000_t202" style="width:129.6pt;height:112.3pt;visibility:visible;mso-wrap-style:square;mso-left-percent:-10001;mso-top-percent:-10001;mso-position-horizontal:absolute;mso-position-horizontal-relative:char;mso-position-vertical:absolute;mso-position-vertical-relative:line;mso-left-percent:-10001;mso-top-percent:-10001;v-text-anchor:top" o:gfxdata="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">
+              <v:shape w14:anchorId="6748F49F" id="_x0000_s1045" type="#_x0000_t202" style="width:129.6pt;height:112.3pt;visibility:visible;mso-wrap-style:square;mso-left-percent:-10001;mso-top-percent:-10001;mso-position-horizontal:absolute;mso-position-horizontal-relative:char;mso-position-vertical:absolute;mso-position-vertical-relative:line;mso-left-percent:-10001;mso-top-percent:-10001;v-text-anchor:top" o:gfxdata="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">
                 <v:textbox>
                   <w:txbxContent>
                     <w:p>
@@ -3008,7 +6441,14 @@
           <w:sz w:val="12"/>
           <w:szCs w:val="12"/>
         </w:rPr>
-        <w:t xml:space="preserve">Fig. 5. </w:t>
+        <w:t>Fig.19.</w:t>
+      </w:r>
+      <w:r>
+        <w:rPr>
+          <w:sz w:val="12"/>
+          <w:szCs w:val="12"/>
+        </w:rPr>
+        <w:t xml:space="preserve"> </w:t>
       </w:r>
       <w:r>
         <w:rPr>
@@ -3043,14 +6483,21 @@
           <w:sz w:val="12"/>
           <w:szCs w:val="12"/>
         </w:rPr>
-        <w:t xml:space="preserve">        Fig.</w:t>
-      </w:r>
-      <w:r>
-        <w:rPr>
-          <w:sz w:val="12"/>
-          <w:szCs w:val="12"/>
-        </w:rPr>
-        <w:t xml:space="preserve"> 6. </w:t>
+        <w:t xml:space="preserve">        </w:t>
+      </w:r>
+      <w:r>
+        <w:rPr>
+          <w:sz w:val="12"/>
+          <w:szCs w:val="12"/>
+        </w:rPr>
+        <w:t>Fig.20</w:t>
+      </w:r>
+      <w:r>
+        <w:rPr>
+          <w:sz w:val="12"/>
+          <w:szCs w:val="12"/>
+        </w:rPr>
+        <w:t xml:space="preserve">. </w:t>
       </w:r>
       <w:r>
         <w:rPr>
@@ -3087,7 +6534,34 @@
         <w:jc w:val="both"/>
       </w:pPr>
       <w:r>
-        <w:t xml:space="preserve">In the US census survey, individuals identified their ethnicity based on 5 categories: White, Hispanic, Black, Asian, and mixed. 76.45% of the Covid-19 patients are White. Hispanic individuals made up 9.52% of Covid-19 patients. 5.77% of individuals in this dataset are Black, while 3.95% are Asian. 4.3% of individuals with Covid-19 are mixed. Fig.7. shows that patients who are White make up most of the Covid-19 patients included in this dataset. </w:t>
+        <w:t xml:space="preserve">According to our analysis on week 49 data, </w:t>
+      </w:r>
+      <w:r>
+        <w:t xml:space="preserve">76.45% of the Covid-19 patients are White. Hispanic individuals made up 9.52% of Covid-19 patients. 5.77% of individuals in this dataset are Black, while 3.95% are Asian. 4.3% of individuals with Covid-19 are mixed. </w:t>
+      </w:r>
+      <w:r>
+        <w:t>Fig.21</w:t>
+      </w:r>
+      <w:r>
+        <w:t xml:space="preserve">. shows that patients who are White make up most of the Covid-19 patients included in this dataset. </w:t>
+      </w:r>
+      <w:r>
+        <w:t xml:space="preserve">Compared to the week 46 dataset, there is an increased number of </w:t>
+      </w:r>
+      <w:r>
+        <w:t>White</w:t>
+      </w:r>
+      <w:r>
+        <w:t>, Black, Hispanic, Asian, and mixed</w:t>
+      </w:r>
+      <w:r>
+        <w:t xml:space="preserve"> individuals in </w:t>
+      </w:r>
+      <w:r>
+        <w:t>this dataset</w:t>
+      </w:r>
+      <w:r>
+        <w:t xml:space="preserve"> that experienced Covid-19.</w:t>
       </w:r>
     </w:p>
     <w:p>
@@ -3096,8 +6570,26 @@
         <w:jc w:val="both"/>
       </w:pPr>
       <w:r>
-        <w:t>Of the individuals reporting to have experienced Long Covid-19, 73.82% are White, 11.32% are Hispanic, 6.64% are Black, 5.73% are mixed, and 2.49% are Asian (Fig. 8.). This could indicate that White individuals are more likely to experience Long Covid-19, however, recall that 76.45% of the Covid-19 patients in this data set are White and that demographic information can be skewed by inaccessible testing and treatment.</w:t>
-      </w:r>
+        <w:t>Of the individuals reporting to have experienced Long Covid-19, 73.82% are White, 11.32% are Hispanic, 6.64% are Black, 5.73% are mixed, and 2.49% are Asian (</w:t>
+      </w:r>
+      <w:r>
+        <w:t>Fig.22</w:t>
+      </w:r>
+      <w:r>
+        <w:t>.). This could indicate that White individuals are more likely to experience Long Covid-19, however, recall that 76.45% of the Covid-19 patients in this data set are White and that demographic information can be skewed by inaccessible testing and treatment.</w:t>
+      </w:r>
+      <w:r>
+        <w:t xml:space="preserve"> Compared to the results from week 46, </w:t>
+      </w:r>
+      <w:r>
+        <w:t xml:space="preserve">there is an increase in Black, Hispanic, Asian, and mixed individuals that develop Long Covid-19. </w:t>
+      </w:r>
+    </w:p>
+    <w:p>
+      <w:pPr>
+        <w:ind w:firstLine="288"/>
+        <w:jc w:val="both"/>
+      </w:pPr>
     </w:p>
     <w:p>
       <w:pPr>
@@ -3168,7 +6660,7 @@
                                           </pic:cNvPicPr>
                                         </pic:nvPicPr>
                                         <pic:blipFill>
-                                          <a:blip r:embed="rId19">
+                                          <a:blip r:embed="rId32">
                                             <a:extLst>
                                               <a:ext uri="{28A0092B-C50C-407E-A947-70E740481C1C}">
                                                 <a14:useLocalDpi xmlns:a14="http://schemas.microsoft.com/office/drawing/2010/main" val="0"/>
@@ -3213,7 +6705,7 @@
           </mc:Choice>
           <mc:Fallback>
             <w:pict>
-              <v:shape w14:anchorId="0230D5FA" id="_x0000_s1032" type="#_x0000_t202" style="width:129.6pt;height:112.3pt;visibility:visible;mso-wrap-style:square;mso-left-percent:-10001;mso-top-percent:-10001;mso-position-horizontal:absolute;mso-position-horizontal-relative:char;mso-position-vertical:absolute;mso-position-vertical-relative:line;mso-left-percent:-10001;mso-top-percent:-10001;v-text-anchor:top" o:gfxdata="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">
+              <v:shape w14:anchorId="0230D5FA" id="_x0000_s1046" type="#_x0000_t202" style="width:129.6pt;height:112.3pt;visibility:visible;mso-wrap-style:square;mso-left-percent:-10001;mso-top-percent:-10001;mso-position-horizontal:absolute;mso-position-horizontal-relative:char;mso-position-vertical:absolute;mso-position-vertical-relative:line;mso-left-percent:-10001;mso-top-percent:-10001;v-text-anchor:top" o:gfxdata="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">
                 <v:textbox>
                   <w:txbxContent>
                     <w:p>
@@ -3239,7 +6731,7 @@
                                     </pic:cNvPicPr>
                                   </pic:nvPicPr>
                                   <pic:blipFill>
-                                    <a:blip r:embed="rId19">
+                                    <a:blip r:embed="rId32">
                                       <a:extLst>
                                         <a:ext uri="{28A0092B-C50C-407E-A947-70E740481C1C}">
                                           <a14:useLocalDpi xmlns:a14="http://schemas.microsoft.com/office/drawing/2010/main" val="0"/>
@@ -3344,7 +6836,7 @@
                                           </pic:cNvPicPr>
                                         </pic:nvPicPr>
                                         <pic:blipFill>
-                                          <a:blip r:embed="rId20">
+                                          <a:blip r:embed="rId33">
                                             <a:extLst>
                                               <a:ext uri="{28A0092B-C50C-407E-A947-70E740481C1C}">
                                                 <a14:useLocalDpi xmlns:a14="http://schemas.microsoft.com/office/drawing/2010/main" val="0"/>
@@ -3389,7 +6881,7 @@
           </mc:Choice>
           <mc:Fallback>
             <w:pict>
-              <v:shape w14:anchorId="28BDE606" id="_x0000_s1033" type="#_x0000_t202" style="width:129.6pt;height:112.3pt;visibility:visible;mso-wrap-style:square;mso-left-percent:-10001;mso-top-percent:-10001;mso-position-horizontal:absolute;mso-position-horizontal-relative:char;mso-position-vertical:absolute;mso-position-vertical-relative:line;mso-left-percent:-10001;mso-top-percent:-10001;v-text-anchor:top" o:gfxdata="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">
+              <v:shape w14:anchorId="28BDE606" id="_x0000_s1047" type="#_x0000_t202" style="width:129.6pt;height:112.3pt;visibility:visible;mso-wrap-style:square;mso-left-percent:-10001;mso-top-percent:-10001;mso-position-horizontal:absolute;mso-position-horizontal-relative:char;mso-position-vertical:absolute;mso-position-vertical-relative:line;mso-left-percent:-10001;mso-top-percent:-10001;v-text-anchor:top" o:gfxdata="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">
                 <v:textbox>
                   <w:txbxContent>
                     <w:p>
@@ -3415,7 +6907,7 @@
                                     </pic:cNvPicPr>
                                   </pic:nvPicPr>
                                   <pic:blipFill>
-                                    <a:blip r:embed="rId20">
+                                    <a:blip r:embed="rId33">
                                       <a:extLst>
                                         <a:ext uri="{28A0092B-C50C-407E-A947-70E740481C1C}">
                                           <a14:useLocalDpi xmlns:a14="http://schemas.microsoft.com/office/drawing/2010/main" val="0"/>
@@ -3469,7 +6961,14 @@
           <w:sz w:val="12"/>
           <w:szCs w:val="12"/>
         </w:rPr>
-        <w:t xml:space="preserve">Fig. 7. </w:t>
+        <w:t>Fig.21</w:t>
+      </w:r>
+      <w:r>
+        <w:rPr>
+          <w:sz w:val="12"/>
+          <w:szCs w:val="12"/>
+        </w:rPr>
+        <w:t xml:space="preserve">. </w:t>
       </w:r>
       <w:r>
         <w:rPr>
@@ -3497,7 +6996,7 @@
           <w:sz w:val="12"/>
           <w:szCs w:val="12"/>
         </w:rPr>
-        <w:t>Fig. 8.</w:t>
+        <w:t xml:space="preserve">Fig.22. </w:t>
       </w:r>
       <w:r>
         <w:rPr>
@@ -3531,11 +7030,22 @@
       </w:r>
       <w:proofErr w:type="gramEnd"/>
       <w:r>
-        <w:t xml:space="preserve"> Covid-19 patients reported experiencing mild or moderate symptoms. As shown in Fig.9, 41.61% of individuals </w:t>
-      </w:r>
-      <w:r>
-        <w:lastRenderedPageBreak/>
-        <w:t>had mild symptoms and 41.77% had moderate symptoms. Severe symptoms – like hospitalization – were reported by 11.46% of Covid-19 patients in this data set. Only 5.16% of Covid-19 patients in this dataset reported experiencing no symptoms. Again, note that these results are from a self-reported survey. Symptom severity is relatively subjective and may not match the opinion of a health professional.</w:t>
+        <w:t xml:space="preserve"> Covid-19 patients reported experiencing mild or moderate symptoms</w:t>
+      </w:r>
+      <w:r>
+        <w:t>, which is the same as the results of the week 46 analysis</w:t>
+      </w:r>
+      <w:r>
+        <w:t xml:space="preserve">. As shown in </w:t>
+      </w:r>
+      <w:r>
+        <w:t>Fig.23.</w:t>
+      </w:r>
+      <w:r>
+        <w:t>, 41.61% of individuals had mild symptoms and 41.77% had moderate symptoms. Severe symptoms – like hospitalization – were reported by 11.46% of Covid-19 patients in this data set. Only 5.16% of Covid-19 patients in this dataset reported experiencing no symptoms. Again, note that these results are from a self-reported survey. Symptom severity is relatively subjective and may not match the opinion of a health professional.</w:t>
+      </w:r>
+      <w:r>
+        <w:t xml:space="preserve"> </w:t>
       </w:r>
     </w:p>
     <w:p>
@@ -3552,16 +7062,16 @@
       </w:r>
       <w:proofErr w:type="gramEnd"/>
       <w:r>
-        <w:t xml:space="preserve"> individuals reporting moderate or severe symptoms. 49.46% of individuals reported experiencing moderate symptoms, while 25.45% of individuals reported experiencing severe symptoms. 23.47% of individuals with Long Covid-19 reported mild symptoms. As seen in Fig.10, a small percentage of individuals reported experiencing no symptoms. These individuals could be asymptomatic and testing positive the amount of time required</w:t>
-      </w:r>
-      <w:r>
-        <w:rPr>
-          <w:rStyle w:val="FootnoteReference"/>
-        </w:rPr>
-        <w:footnoteReference w:id="1"/>
-      </w:r>
-      <w:r>
-        <w:t xml:space="preserve"> to receive a Long Covid-19 diagnosis, although it is more likely that they are part of the margin of error.</w:t>
+        <w:t xml:space="preserve"> individuals reporting moderate or severe symptoms. </w:t>
+      </w:r>
+      <w:r>
+        <w:t xml:space="preserve">Since this matches the results from our previous analysis on week 46 data, </w:t>
+      </w:r>
+      <w:r>
+        <w:t xml:space="preserve">it could be said that symptom severity increases when experiencing Long Covid-19. </w:t>
+      </w:r>
+      <w:r>
+        <w:t xml:space="preserve">49.46% of individuals reported experiencing moderate symptoms, while 25.45% of individuals reported experiencing severe symptoms. 23.47% of individuals with Long Covid-19 reported mild symptoms. </w:t>
       </w:r>
     </w:p>
     <w:p>
@@ -3633,7 +7143,7 @@
                                           </pic:cNvPicPr>
                                         </pic:nvPicPr>
                                         <pic:blipFill>
-                                          <a:blip r:embed="rId21">
+                                          <a:blip r:embed="rId34">
                                             <a:extLst>
                                               <a:ext uri="{28A0092B-C50C-407E-A947-70E740481C1C}">
                                                 <a14:useLocalDpi xmlns:a14="http://schemas.microsoft.com/office/drawing/2010/main" val="0"/>
@@ -3678,7 +7188,7 @@
           </mc:Choice>
           <mc:Fallback>
             <w:pict>
-              <v:shape w14:anchorId="3EE51951" id="_x0000_s1034" type="#_x0000_t202" style="width:129.6pt;height:112.3pt;visibility:visible;mso-wrap-style:square;mso-left-percent:-10001;mso-top-percent:-10001;mso-position-horizontal:absolute;mso-position-horizontal-relative:char;mso-position-vertical:absolute;mso-position-vertical-relative:line;mso-left-percent:-10001;mso-top-percent:-10001;v-text-anchor:top" o:gfxdata="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">
+              <v:shape w14:anchorId="3EE51951" id="_x0000_s1048" type="#_x0000_t202" style="width:129.6pt;height:112.3pt;visibility:visible;mso-wrap-style:square;mso-left-percent:-10001;mso-top-percent:-10001;mso-position-horizontal:absolute;mso-position-horizontal-relative:char;mso-position-vertical:absolute;mso-position-vertical-relative:line;mso-left-percent:-10001;mso-top-percent:-10001;v-text-anchor:top" o:gfxdata="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">
                 <v:textbox>
                   <w:txbxContent>
                     <w:p>
@@ -3704,7 +7214,7 @@
                                     </pic:cNvPicPr>
                                   </pic:nvPicPr>
                                   <pic:blipFill>
-                                    <a:blip r:embed="rId21">
+                                    <a:blip r:embed="rId34">
                                       <a:extLst>
                                         <a:ext uri="{28A0092B-C50C-407E-A947-70E740481C1C}">
                                           <a14:useLocalDpi xmlns:a14="http://schemas.microsoft.com/office/drawing/2010/main" val="0"/>
@@ -3809,7 +7319,7 @@
                                           </pic:cNvPicPr>
                                         </pic:nvPicPr>
                                         <pic:blipFill>
-                                          <a:blip r:embed="rId22">
+                                          <a:blip r:embed="rId35">
                                             <a:extLst>
                                               <a:ext uri="{28A0092B-C50C-407E-A947-70E740481C1C}">
                                                 <a14:useLocalDpi xmlns:a14="http://schemas.microsoft.com/office/drawing/2010/main" val="0"/>
@@ -3854,7 +7364,7 @@
           </mc:Choice>
           <mc:Fallback>
             <w:pict>
-              <v:shape w14:anchorId="471B172A" id="_x0000_s1035" type="#_x0000_t202" style="width:129.6pt;height:112.3pt;visibility:visible;mso-wrap-style:square;mso-left-percent:-10001;mso-top-percent:-10001;mso-position-horizontal:absolute;mso-position-horizontal-relative:char;mso-position-vertical:absolute;mso-position-vertical-relative:line;mso-left-percent:-10001;mso-top-percent:-10001;v-text-anchor:top" o:gfxdata="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">
+              <v:shape w14:anchorId="471B172A" id="_x0000_s1049" type="#_x0000_t202" style="width:129.6pt;height:112.3pt;visibility:visible;mso-wrap-style:square;mso-left-percent:-10001;mso-top-percent:-10001;mso-position-horizontal:absolute;mso-position-horizontal-relative:char;mso-position-vertical:absolute;mso-position-vertical-relative:line;mso-left-percent:-10001;mso-top-percent:-10001;v-text-anchor:top" o:gfxdata="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">
                 <v:textbox>
                   <w:txbxContent>
                     <w:p>
@@ -3880,7 +7390,7 @@
                                     </pic:cNvPicPr>
                                   </pic:nvPicPr>
                                   <pic:blipFill>
-                                    <a:blip r:embed="rId22">
+                                    <a:blip r:embed="rId35">
                                       <a:extLst>
                                         <a:ext uri="{28A0092B-C50C-407E-A947-70E740481C1C}">
                                           <a14:useLocalDpi xmlns:a14="http://schemas.microsoft.com/office/drawing/2010/main" val="0"/>
@@ -3934,10 +7444,11 @@
           <w:sz w:val="12"/>
           <w:szCs w:val="12"/>
         </w:rPr>
-        <w:t xml:space="preserve">Fig. 9. </w:t>
-      </w:r>
-      <w:r>
-        <w:rPr>
+        <w:t>Fig.23.</w:t>
+      </w:r>
+      <w:r>
+        <w:rPr>
+          <w:color w:val="FF0000"/>
           <w:sz w:val="12"/>
           <w:szCs w:val="12"/>
         </w:rPr>
@@ -3945,10 +7456,25 @@
       </w:r>
       <w:r>
         <w:rPr>
-          <w:sz w:val="12"/>
-          <w:szCs w:val="12"/>
-        </w:rPr>
-        <w:t>Symptom Severity in Covid-19 Patients</w:t>
+          <w:color w:val="FF0000"/>
+          <w:sz w:val="12"/>
+          <w:szCs w:val="12"/>
+        </w:rPr>
+        <w:t xml:space="preserve"> </w:t>
+      </w:r>
+      <w:r>
+        <w:rPr>
+          <w:sz w:val="12"/>
+          <w:szCs w:val="12"/>
+        </w:rPr>
+        <w:t xml:space="preserve">Symptom Severity in Covid-19 </w:t>
+      </w:r>
+      <w:r>
+        <w:rPr>
+          <w:sz w:val="12"/>
+          <w:szCs w:val="12"/>
+        </w:rPr>
+        <w:t>Patients</w:t>
       </w:r>
       <w:r>
         <w:rPr>
@@ -3962,7 +7488,21 @@
           <w:sz w:val="12"/>
           <w:szCs w:val="12"/>
         </w:rPr>
-        <w:t>Fig. 10.</w:t>
+        <w:t xml:space="preserve">Fig. </w:t>
+      </w:r>
+      <w:r>
+        <w:rPr>
+          <w:sz w:val="12"/>
+          <w:szCs w:val="12"/>
+        </w:rPr>
+        <w:t>24</w:t>
+      </w:r>
+      <w:r>
+        <w:rPr>
+          <w:sz w:val="12"/>
+          <w:szCs w:val="12"/>
+        </w:rPr>
+        <w:t>.</w:t>
       </w:r>
       <w:r>
         <w:rPr>
@@ -3992,9 +7532,27 @@
       <w:pPr>
         <w:ind w:firstLine="288"/>
         <w:jc w:val="both"/>
-      </w:pPr>
-      <w:r>
-        <w:t xml:space="preserve">Among the Covid-19 patients in this dataset, 85.67% have received at least 1 vaccination, while 14.33% are unvaccinated (Fig. 11). </w:t>
+        <w:rPr>
+          <w:color w:val="FF0000"/>
+        </w:rPr>
+      </w:pPr>
+      <w:r>
+        <w:t xml:space="preserve">Among the Covid-19 patients in this dataset, 85.67% have received at least 1 vaccination, while 14.33% are unvaccinated </w:t>
+      </w:r>
+      <w:r>
+        <w:t xml:space="preserve">(Fig. </w:t>
+      </w:r>
+      <w:r>
+        <w:t>25</w:t>
+      </w:r>
+      <w:r>
+        <w:t>).</w:t>
+      </w:r>
+      <w:r>
+        <w:rPr>
+          <w:color w:val="FF0000"/>
+        </w:rPr>
+        <w:t xml:space="preserve"> </w:t>
       </w:r>
     </w:p>
     <w:p>
@@ -4003,7 +7561,22 @@
         <w:jc w:val="both"/>
       </w:pPr>
       <w:r>
-        <w:t xml:space="preserve">Similarly, 84.6% of individuals with Long Covid-19 reported to have received at least 1 vaccination. 15.4% of unvaccinated individuals reported experiencing Long Covid-19(Fig. 12.). This could indicate that Long Covid-19 is more likely to develop </w:t>
+        <w:t>Similarly, 84.6% of individuals with Long Covid-19 reported to have received at least 1 vaccination. 15.4% of unvaccinated individuals reported experiencing Long Covid-19(</w:t>
+      </w:r>
+      <w:r>
+        <w:t xml:space="preserve">Fig. </w:t>
+      </w:r>
+      <w:r>
+        <w:t>26</w:t>
+      </w:r>
+      <w:r>
+        <w:t xml:space="preserve">.). </w:t>
+      </w:r>
+      <w:r>
+        <w:t>Since these results follow the results of our previous analysis, it</w:t>
+      </w:r>
+      <w:r>
+        <w:t xml:space="preserve"> could indicate that Long Covid-19 is more likely to develop </w:t>
       </w:r>
       <w:proofErr w:type="gramStart"/>
       <w:r>
@@ -4035,6 +7608,7 @@
         <w:rPr>
           <w:noProof/>
         </w:rPr>
+        <w:lastRenderedPageBreak/>
         <mc:AlternateContent>
           <mc:Choice Requires="wps">
             <w:drawing>
@@ -4096,7 +7670,7 @@
                                           </pic:cNvPicPr>
                                         </pic:nvPicPr>
                                         <pic:blipFill>
-                                          <a:blip r:embed="rId23">
+                                          <a:blip r:embed="rId36">
                                             <a:extLst>
                                               <a:ext uri="{28A0092B-C50C-407E-A947-70E740481C1C}">
                                                 <a14:useLocalDpi xmlns:a14="http://schemas.microsoft.com/office/drawing/2010/main" val="0"/>
@@ -4141,7 +7715,7 @@
           </mc:Choice>
           <mc:Fallback>
             <w:pict>
-              <v:shape w14:anchorId="19A03857" id="_x0000_s1036" type="#_x0000_t202" style="width:129.6pt;height:112.3pt;visibility:visible;mso-wrap-style:square;mso-left-percent:-10001;mso-top-percent:-10001;mso-position-horizontal:absolute;mso-position-horizontal-relative:char;mso-position-vertical:absolute;mso-position-vertical-relative:line;mso-left-percent:-10001;mso-top-percent:-10001;v-text-anchor:top" o:gfxdata="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">
+              <v:shape w14:anchorId="19A03857" id="_x0000_s1050" type="#_x0000_t202" style="width:129.6pt;height:112.3pt;visibility:visible;mso-wrap-style:square;mso-left-percent:-10001;mso-top-percent:-10001;mso-position-horizontal:absolute;mso-position-horizontal-relative:char;mso-position-vertical:absolute;mso-position-vertical-relative:line;mso-left-percent:-10001;mso-top-percent:-10001;v-text-anchor:top" o:gfxdata="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">
                 <v:textbox>
                   <w:txbxContent>
                     <w:p>
@@ -4167,7 +7741,7 @@
                                     </pic:cNvPicPr>
                                   </pic:nvPicPr>
                                   <pic:blipFill>
-                                    <a:blip r:embed="rId23">
+                                    <a:blip r:embed="rId36">
                                       <a:extLst>
                                         <a:ext uri="{28A0092B-C50C-407E-A947-70E740481C1C}">
                                           <a14:useLocalDpi xmlns:a14="http://schemas.microsoft.com/office/drawing/2010/main" val="0"/>
@@ -4272,7 +7846,7 @@
                                           </pic:cNvPicPr>
                                         </pic:nvPicPr>
                                         <pic:blipFill>
-                                          <a:blip r:embed="rId24">
+                                          <a:blip r:embed="rId37">
                                             <a:extLst>
                                               <a:ext uri="{28A0092B-C50C-407E-A947-70E740481C1C}">
                                                 <a14:useLocalDpi xmlns:a14="http://schemas.microsoft.com/office/drawing/2010/main" val="0"/>
@@ -4317,7 +7891,7 @@
           </mc:Choice>
           <mc:Fallback>
             <w:pict>
-              <v:shape w14:anchorId="1E999C3C" id="_x0000_s1037" type="#_x0000_t202" style="width:129.6pt;height:112.3pt;visibility:visible;mso-wrap-style:square;mso-left-percent:-10001;mso-top-percent:-10001;mso-position-horizontal:absolute;mso-position-horizontal-relative:char;mso-position-vertical:absolute;mso-position-vertical-relative:line;mso-left-percent:-10001;mso-top-percent:-10001;v-text-anchor:top" o:gfxdata="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">
+              <v:shape w14:anchorId="1E999C3C" id="_x0000_s1051" type="#_x0000_t202" style="width:129.6pt;height:112.3pt;visibility:visible;mso-wrap-style:square;mso-left-percent:-10001;mso-top-percent:-10001;mso-position-horizontal:absolute;mso-position-horizontal-relative:char;mso-position-vertical:absolute;mso-position-vertical-relative:line;mso-left-percent:-10001;mso-top-percent:-10001;v-text-anchor:top" o:gfxdata="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">
                 <v:textbox>
                   <w:txbxContent>
                     <w:p>
@@ -4343,7 +7917,7 @@
                                     </pic:cNvPicPr>
                                   </pic:nvPicPr>
                                   <pic:blipFill>
-                                    <a:blip r:embed="rId24">
+                                    <a:blip r:embed="rId37">
                                       <a:extLst>
                                         <a:ext uri="{28A0092B-C50C-407E-A947-70E740481C1C}">
                                           <a14:useLocalDpi xmlns:a14="http://schemas.microsoft.com/office/drawing/2010/main" val="0"/>
@@ -4397,7 +7971,14 @@
           <w:sz w:val="12"/>
           <w:szCs w:val="12"/>
         </w:rPr>
-        <w:t xml:space="preserve">Fig. 11. </w:t>
+        <w:t>Fig.25</w:t>
+      </w:r>
+      <w:r>
+        <w:rPr>
+          <w:sz w:val="12"/>
+          <w:szCs w:val="12"/>
+        </w:rPr>
+        <w:t xml:space="preserve">. </w:t>
       </w:r>
       <w:r>
         <w:rPr>
@@ -4411,21 +7992,42 @@
           <w:sz w:val="12"/>
           <w:szCs w:val="12"/>
         </w:rPr>
-        <w:t>Vaccination Rate Among Covid-19 Patients</w:t>
-      </w:r>
-      <w:r>
-        <w:rPr>
-          <w:sz w:val="12"/>
-          <w:szCs w:val="12"/>
-        </w:rPr>
-        <w:t xml:space="preserve">       </w:t>
-      </w:r>
-      <w:r>
-        <w:rPr>
-          <w:sz w:val="12"/>
-          <w:szCs w:val="12"/>
-        </w:rPr>
-        <w:t>Fig. 12. Vaccination Rate Among Long Covid-19 Patients</w:t>
+        <w:t xml:space="preserve">Vaccination Rate Among Covid-19 </w:t>
+      </w:r>
+      <w:r>
+        <w:rPr>
+          <w:sz w:val="12"/>
+          <w:szCs w:val="12"/>
+        </w:rPr>
+        <w:t>Patients</w:t>
+      </w:r>
+      <w:r>
+        <w:rPr>
+          <w:sz w:val="12"/>
+          <w:szCs w:val="12"/>
+        </w:rPr>
+        <w:t xml:space="preserve">    </w:t>
+      </w:r>
+      <w:r>
+        <w:rPr>
+          <w:sz w:val="12"/>
+          <w:szCs w:val="12"/>
+        </w:rPr>
+        <w:t xml:space="preserve">Fig. </w:t>
+      </w:r>
+      <w:r>
+        <w:rPr>
+          <w:sz w:val="12"/>
+          <w:szCs w:val="12"/>
+        </w:rPr>
+        <w:t>26</w:t>
+      </w:r>
+      <w:r>
+        <w:rPr>
+          <w:sz w:val="12"/>
+          <w:szCs w:val="12"/>
+        </w:rPr>
+        <w:t>. Vaccination Rate Among Long Covid-19 Patients</w:t>
       </w:r>
     </w:p>
     <w:p>
@@ -4561,30 +8163,60 @@
           <w:i/>
           <w:iCs/>
         </w:rPr>
-        <w:t xml:space="preserve">Long Covid Occurring’ </w:t>
-      </w:r>
-      <w:r>
-        <w:t>(fig. 13.)</w:t>
+        <w:t xml:space="preserve">Long Covid </w:t>
       </w:r>
       <w:r>
         <w:rPr>
           <w:i/>
           <w:iCs/>
         </w:rPr>
-        <w:t xml:space="preserve"> </w:t>
-      </w:r>
-      <w:r>
-        <w:t>and ‘</w:t>
+        <w:t>Occurring’</w:t>
       </w:r>
       <w:r>
         <w:rPr>
           <w:i/>
           <w:iCs/>
+          <w:color w:val="FF0000"/>
+        </w:rPr>
+        <w:t xml:space="preserve"> </w:t>
+      </w:r>
+      <w:r>
+        <w:t xml:space="preserve">(fig. </w:t>
+      </w:r>
+      <w:r>
+        <w:t>27</w:t>
+      </w:r>
+      <w:r>
+        <w:t>.)</w:t>
+      </w:r>
+      <w:r>
+        <w:rPr>
+          <w:i/>
+          <w:iCs/>
+        </w:rPr>
+        <w:t xml:space="preserve"> </w:t>
+      </w:r>
+      <w:r>
+        <w:t>and ‘</w:t>
+      </w:r>
+      <w:r>
+        <w:rPr>
+          <w:i/>
+          <w:iCs/>
         </w:rPr>
         <w:t xml:space="preserve">Long Covid Not Occurring’ </w:t>
       </w:r>
       <w:r>
-        <w:t>(fig. 14.) in the consequent, we can see that there are more rules in the latter group. Since 72.44% of patients in this dataset reported not experiencing Long Covid-19, it makes sense that we found more associations with ‘</w:t>
+        <w:t xml:space="preserve">(fig. </w:t>
+      </w:r>
+      <w:r>
+        <w:t>28</w:t>
+      </w:r>
+      <w:r>
+        <w:t xml:space="preserve">.) </w:t>
+      </w:r>
+      <w:r>
+        <w:t>in the consequent, we can see that there are more rules in the latter group. Since 72.44% of patients in this dataset reported not experiencing Long Covid-19, it makes sense that we found more associations with ‘</w:t>
       </w:r>
       <w:r>
         <w:rPr>
@@ -4618,9 +8250,9 @@
         <mc:AlternateContent>
           <mc:Choice Requires="wps">
             <w:drawing>
-              <wp:inline distT="0" distB="0" distL="0" distR="0" wp14:anchorId="72CF1E10" wp14:editId="0EC140EE">
-                <wp:extent cx="2789555" cy="800735"/>
-                <wp:effectExtent l="0" t="0" r="10795" b="13970"/>
+              <wp:inline distT="0" distB="0" distL="0" distR="0" wp14:anchorId="72CF1E10" wp14:editId="02B88307">
+                <wp:extent cx="3252083" cy="1779987"/>
+                <wp:effectExtent l="0" t="0" r="24765" b="13970"/>
                 <wp:docPr id="26" name="Text Box 2"/>
                 <wp:cNvGraphicFramePr>
                   <a:graphicFrameLocks xmlns:a="http://schemas.openxmlformats.org/drawingml/2006/main"/>
@@ -4634,7 +8266,7 @@
                       <wps:spPr bwMode="auto">
                         <a:xfrm>
                           <a:off x="0" y="0"/>
-                          <a:ext cx="2789555" cy="800735"/>
+                          <a:ext cx="3252083" cy="1779987"/>
                         </a:xfrm>
                         <a:prstGeom prst="rect">
                           <a:avLst/>
@@ -4659,7 +8291,7 @@
                                 <w:noProof/>
                               </w:rPr>
                               <w:drawing>
-                                <wp:inline distT="0" distB="0" distL="0" distR="0" wp14:anchorId="528377C8" wp14:editId="18971CEF">
+                                <wp:inline distT="0" distB="0" distL="0" distR="0" wp14:anchorId="528377C8" wp14:editId="4CC26086">
                                   <wp:extent cx="2309495" cy="1732280"/>
                                   <wp:effectExtent l="0" t="0" r="0" b="1270"/>
                                   <wp:docPr id="27" name="Picture 27" descr="Long Covid Occuring in Concequent"/>
@@ -4676,7 +8308,7 @@
                                           </pic:cNvPicPr>
                                         </pic:nvPicPr>
                                         <pic:blipFill>
-                                          <a:blip r:embed="rId25">
+                                          <a:blip r:embed="rId38">
                                             <a:extLst>
                                               <a:ext uri="{28A0092B-C50C-407E-A947-70E740481C1C}">
                                                 <a14:useLocalDpi xmlns:a14="http://schemas.microsoft.com/office/drawing/2010/main" val="0"/>
@@ -4721,7 +8353,7 @@
           </mc:Choice>
           <mc:Fallback>
             <w:pict>
-              <v:shape w14:anchorId="72CF1E10" id="_x0000_s1038" type="#_x0000_t202" style="width:219.65pt;height:63.05pt;visibility:visible;mso-wrap-style:square;mso-left-percent:-10001;mso-top-percent:-10001;mso-position-horizontal:absolute;mso-position-horizontal-relative:char;mso-position-vertical:absolute;mso-position-vertical-relative:line;mso-left-percent:-10001;mso-top-percent:-10001;v-text-anchor:top" o:gfxdata="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">
+              <v:shape w14:anchorId="72CF1E10" id="_x0000_s1052" type="#_x0000_t202" style="width:256.05pt;height:140.15pt;visibility:visible;mso-wrap-style:square;mso-left-percent:-10001;mso-top-percent:-10001;mso-position-horizontal:absolute;mso-position-horizontal-relative:char;mso-position-vertical:absolute;mso-position-vertical-relative:line;mso-left-percent:-10001;mso-top-percent:-10001;v-text-anchor:top" o:gfxdata="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">
                 <v:textbox style="mso-fit-shape-to-text:t">
                   <w:txbxContent>
                     <w:p>
@@ -4730,7 +8362,7 @@
                           <w:noProof/>
                         </w:rPr>
                         <w:drawing>
-                          <wp:inline distT="0" distB="0" distL="0" distR="0" wp14:anchorId="528377C8" wp14:editId="18971CEF">
+                          <wp:inline distT="0" distB="0" distL="0" distR="0" wp14:anchorId="528377C8" wp14:editId="4CC26086">
                             <wp:extent cx="2309495" cy="1732280"/>
                             <wp:effectExtent l="0" t="0" r="0" b="1270"/>
                             <wp:docPr id="27" name="Picture 27" descr="Long Covid Occuring in Concequent"/>
@@ -4747,7 +8379,7 @@
                                     </pic:cNvPicPr>
                                   </pic:nvPicPr>
                                   <pic:blipFill>
-                                    <a:blip r:embed="rId25">
+                                    <a:blip r:embed="rId38">
                                       <a:extLst>
                                         <a:ext uri="{28A0092B-C50C-407E-A947-70E740481C1C}">
                                           <a14:useLocalDpi xmlns:a14="http://schemas.microsoft.com/office/drawing/2010/main" val="0"/>
@@ -4802,7 +8434,14 @@
           <w:sz w:val="12"/>
           <w:szCs w:val="12"/>
         </w:rPr>
-        <w:t>Fig. 13</w:t>
+        <w:t xml:space="preserve">Fig. </w:t>
+      </w:r>
+      <w:r>
+        <w:rPr>
+          <w:sz w:val="12"/>
+          <w:szCs w:val="12"/>
+        </w:rPr>
+        <w:t>27</w:t>
       </w:r>
       <w:r>
         <w:rPr>
@@ -4830,9 +8469,9 @@
         <mc:AlternateContent>
           <mc:Choice Requires="wps">
             <w:drawing>
-              <wp:inline distT="0" distB="0" distL="0" distR="0" wp14:anchorId="162173CD" wp14:editId="5F088884">
-                <wp:extent cx="2748915" cy="1404620"/>
-                <wp:effectExtent l="0" t="0" r="13335" b="13970"/>
+              <wp:inline distT="0" distB="0" distL="0" distR="0" wp14:anchorId="162173CD" wp14:editId="788C1B31">
+                <wp:extent cx="3267986" cy="1956021"/>
+                <wp:effectExtent l="0" t="0" r="27940" b="25400"/>
                 <wp:docPr id="28" name="Text Box 2"/>
                 <wp:cNvGraphicFramePr>
                   <a:graphicFrameLocks xmlns:a="http://schemas.openxmlformats.org/drawingml/2006/main"/>
@@ -4846,7 +8485,7 @@
                       <wps:spPr bwMode="auto">
                         <a:xfrm>
                           <a:off x="0" y="0"/>
-                          <a:ext cx="2748915" cy="1404620"/>
+                          <a:ext cx="3267986" cy="1956021"/>
                         </a:xfrm>
                         <a:prstGeom prst="rect">
                           <a:avLst/>
@@ -4871,9 +8510,9 @@
                                 <w:noProof/>
                               </w:rPr>
                               <w:drawing>
-                                <wp:inline distT="0" distB="0" distL="0" distR="0" wp14:anchorId="7F90C0F6" wp14:editId="5A8930B4">
-                                  <wp:extent cx="2557145" cy="1917700"/>
-                                  <wp:effectExtent l="0" t="0" r="0" b="6350"/>
+                                <wp:inline distT="0" distB="0" distL="0" distR="0" wp14:anchorId="7F90C0F6" wp14:editId="748C3C4E">
+                                  <wp:extent cx="2409245" cy="1806784"/>
+                                  <wp:effectExtent l="0" t="0" r="0" b="3175"/>
                                   <wp:docPr id="29" name="Picture 29" descr="Chart, histogram&#10;&#10;Description automatically generated"/>
                                   <wp:cNvGraphicFramePr>
                                     <a:graphicFrameLocks xmlns:a="http://schemas.openxmlformats.org/drawingml/2006/main" noChangeAspect="1"/>
@@ -4886,7 +8525,7 @@
                                           <pic:cNvPicPr/>
                                         </pic:nvPicPr>
                                         <pic:blipFill>
-                                          <a:blip r:embed="rId26"/>
+                                          <a:blip r:embed="rId39"/>
                                           <a:stretch>
                                             <a:fillRect/>
                                           </a:stretch>
@@ -4894,7 +8533,7 @@
                                         <pic:spPr>
                                           <a:xfrm>
                                             <a:off x="0" y="0"/>
-                                            <a:ext cx="2557145" cy="1917700"/>
+                                            <a:ext cx="2414402" cy="1810651"/>
                                           </a:xfrm>
                                           <a:prstGeom prst="rect">
                                             <a:avLst/>
@@ -4910,7 +8549,7 @@
                         </w:txbxContent>
                       </wps:txbx>
                       <wps:bodyPr rot="0" vert="horz" wrap="square" lIns="91440" tIns="45720" rIns="91440" bIns="45720" anchor="t" anchorCtr="0">
-                        <a:spAutoFit/>
+                        <a:noAutofit/>
                       </wps:bodyPr>
                     </wps:wsp>
                   </a:graphicData>
@@ -4920,8 +8559,8 @@
           </mc:Choice>
           <mc:Fallback>
             <w:pict>
-              <v:shape w14:anchorId="162173CD" id="_x0000_s1039" type="#_x0000_t202" style="width:216.45pt;height:110.6pt;visibility:visible;mso-wrap-style:square;mso-left-percent:-10001;mso-top-percent:-10001;mso-position-horizontal:absolute;mso-position-horizontal-relative:char;mso-position-vertical:absolute;mso-position-vertical-relative:line;mso-left-percent:-10001;mso-top-percent:-10001;v-text-anchor:top" o:gfxdata="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">
-                <v:textbox style="mso-fit-shape-to-text:t">
+              <v:shape w14:anchorId="162173CD" id="_x0000_s1053" type="#_x0000_t202" style="width:257.3pt;height:154pt;visibility:visible;mso-wrap-style:square;mso-left-percent:-10001;mso-top-percent:-10001;mso-position-horizontal:absolute;mso-position-horizontal-relative:char;mso-position-vertical:absolute;mso-position-vertical-relative:line;mso-left-percent:-10001;mso-top-percent:-10001;v-text-anchor:top" o:gfxdata="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">
+                <v:textbox>
                   <w:txbxContent>
                     <w:p>
                       <w:r>
@@ -4929,9 +8568,9 @@
                           <w:noProof/>
                         </w:rPr>
                         <w:drawing>
-                          <wp:inline distT="0" distB="0" distL="0" distR="0" wp14:anchorId="7F90C0F6" wp14:editId="5A8930B4">
-                            <wp:extent cx="2557145" cy="1917700"/>
-                            <wp:effectExtent l="0" t="0" r="0" b="6350"/>
+                          <wp:inline distT="0" distB="0" distL="0" distR="0" wp14:anchorId="7F90C0F6" wp14:editId="748C3C4E">
+                            <wp:extent cx="2409245" cy="1806784"/>
+                            <wp:effectExtent l="0" t="0" r="0" b="3175"/>
                             <wp:docPr id="29" name="Picture 29" descr="Chart, histogram&#10;&#10;Description automatically generated"/>
                             <wp:cNvGraphicFramePr>
                               <a:graphicFrameLocks xmlns:a="http://schemas.openxmlformats.org/drawingml/2006/main" noChangeAspect="1"/>
@@ -4944,7 +8583,7 @@
                                     <pic:cNvPicPr/>
                                   </pic:nvPicPr>
                                   <pic:blipFill>
-                                    <a:blip r:embed="rId26"/>
+                                    <a:blip r:embed="rId39"/>
                                     <a:stretch>
                                       <a:fillRect/>
                                     </a:stretch>
@@ -4952,7 +8591,7 @@
                                   <pic:spPr>
                                     <a:xfrm>
                                       <a:off x="0" y="0"/>
-                                      <a:ext cx="2557145" cy="1917700"/>
+                                      <a:ext cx="2414402" cy="1810651"/>
                                     </a:xfrm>
                                     <a:prstGeom prst="rect">
                                       <a:avLst/>
@@ -4987,7 +8626,21 @@
           <w:sz w:val="12"/>
           <w:szCs w:val="12"/>
         </w:rPr>
-        <w:t xml:space="preserve">Fig. 14. </w:t>
+        <w:t xml:space="preserve">Fig. </w:t>
+      </w:r>
+      <w:r>
+        <w:rPr>
+          <w:sz w:val="12"/>
+          <w:szCs w:val="12"/>
+        </w:rPr>
+        <w:t>28</w:t>
+      </w:r>
+      <w:r>
+        <w:rPr>
+          <w:sz w:val="12"/>
+          <w:szCs w:val="12"/>
+        </w:rPr>
+        <w:t xml:space="preserve">. </w:t>
       </w:r>
       <w:r>
         <w:rPr>
@@ -5073,7 +8726,16 @@
         <w:t xml:space="preserve">Long Covid Occurring’ </w:t>
       </w:r>
       <w:r>
-        <w:t xml:space="preserve">in the consequent (fig. 15.) The rules are sorted by confidence ascending. The confidence of all interesting rules ranges from approximately 0.3 to approximately 0.8. </w:t>
+        <w:t>in the consequent</w:t>
+      </w:r>
+      <w:r>
+        <w:t xml:space="preserve">. </w:t>
+      </w:r>
+      <w:r>
+        <w:t xml:space="preserve">The rules are sorted by confidence ascending. The </w:t>
+      </w:r>
+      <w:r>
+        <w:t xml:space="preserve">confidence of all interesting rules ranges from approximately 0.3 to approximately 0.8. </w:t>
       </w:r>
     </w:p>
     <w:p>
@@ -5153,7 +8815,6 @@
         <w:t xml:space="preserve"> Due to the removal of data sets, we were unable to </w:t>
       </w:r>
       <w:r>
-        <w:lastRenderedPageBreak/>
         <w:t>examine connections between Covid-19 variants and Long Covid-19 diagnosis.</w:t>
       </w:r>
     </w:p>
@@ -5279,10 +8940,7 @@
         <w:jc w:val="left"/>
       </w:pPr>
       <w:r>
-        <w:t>Further investigation could be done into the relationship between vaccination status and the development of Long Covid-</w:t>
-      </w:r>
-      <w:r>
-        <w:t>19</w:t>
+        <w:t>Further investigation could be done into the relationship between vaccination status and the development of Long Covid-19</w:t>
       </w:r>
       <w:r>
         <w:t>, as our demographic analysis indicated that</w:t>
@@ -5393,7 +9051,11 @@
         <w:ind w:left="354" w:hanging="354"/>
       </w:pPr>
       <w:r>
-        <w:t>Y. Yorozu, M. Hirano, K. Oka, and Y. Tagawa, “Electron spectroscopy studies on magneto-optical media and plastic substrate interface,” IEEE Transl. J. Magn. Japan, vol. 2, pp. 740–741, August 1987 [Digests 9th Annual Conf. Magnetics Japan, p. 301, 1982].</w:t>
+        <w:t xml:space="preserve">Y. Yorozu, M. Hirano, K. Oka, and Y. Tagawa, “Electron spectroscopy studies on magneto-optical media and plastic substrate interface,” IEEE </w:t>
+      </w:r>
+      <w:r>
+        <w:lastRenderedPageBreak/>
+        <w:t>Transl. J. Magn. Japan, vol. 2, pp. 740–741, August 1987 [Digests 9th Annual Conf. Magnetics Japan, p. 301, 1982].</w:t>
       </w:r>
     </w:p>
     <w:p>
@@ -9810,6 +13472,7 @@
   <w:style w:type="paragraph" w:default="1" w:styleId="Normal">
     <w:name w:val="Normal"/>
     <w:qFormat/>
+    <w:rsid w:val="00601825"/>
     <w:pPr>
       <w:jc w:val="center"/>
     </w:pPr>

--- a/Comp4710_Paper_v1.docx
+++ b/Comp4710_Paper_v1.docx
@@ -1617,13 +1617,7 @@
         <w:jc w:val="both"/>
       </w:pPr>
       <w:r>
-        <w:t>The demographic information relating to Covid-19 and Long Covid-19 from the week 4</w:t>
-      </w:r>
-      <w:r>
-        <w:t>6</w:t>
-      </w:r>
-      <w:r>
-        <w:t xml:space="preserve"> US Census Bureau [ref] was mined and graphed to compare distributions. </w:t>
+        <w:t xml:space="preserve">The demographic information relating to Covid-19 and Long Covid-19 from the week 46 US Census Bureau [ref] was mined and graphed to compare distributions. </w:t>
       </w:r>
       <w:r>
         <w:t xml:space="preserve">The results of the demographic analysis will be compared to the results of demographic information collected </w:t>
@@ -1650,13 +1644,7 @@
         <w:jc w:val="both"/>
       </w:pPr>
       <w:r>
-        <w:t>Similarly to the age distribution of Covid-19 patients, most of the individuals experiencing Long Covid-19 are in the 30-60 age range (fig.</w:t>
-      </w:r>
-      <w:r>
-        <w:t>2</w:t>
-      </w:r>
-      <w:r>
-        <w:t>.). Individuals younger than 30 and older than 80 had the smallest incidence of Long Covid-19.</w:t>
+        <w:t>Similarly to the age distribution of Covid-19 patients, most of the individuals experiencing Long Covid-19 are in the 30-60 age range (fig.2.). Individuals younger than 30 and older than 80 had the smallest incidence of Long Covid-19.</w:t>
       </w:r>
     </w:p>
     <w:p>
@@ -1777,7 +1765,7 @@
                 <v:stroke joinstyle="miter"/>
                 <v:path gradientshapeok="t" o:connecttype="rect"/>
               </v:shapetype>
-              <v:shape id="Text Box 2" o:spid="_x0000_s1026" type="#_x0000_t202" style="width:129.6pt;height:112.3pt;visibility:visible;mso-wrap-style:square;mso-left-percent:-10001;mso-top-percent:-10001;mso-position-horizontal:absolute;mso-position-horizontal-relative:char;mso-position-vertical:absolute;mso-position-vertical-relative:line;mso-left-percent:-10001;mso-top-percent:-10001;v-text-anchor:top" o:gfxdata="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">
+              <v:shape id="Text Box 2" o:spid="_x0000_s1026" type="#_x0000_t202" style="width:129.6pt;height:112.3pt;visibility:visible;mso-wrap-style:square;mso-left-percent:-10001;mso-top-percent:-10001;mso-position-horizontal:absolute;mso-position-horizontal-relative:char;mso-position-vertical:absolute;mso-position-vertical-relative:line;mso-left-percent:-10001;mso-top-percent:-10001;v-text-anchor:top" o:gfxdata="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">
                 <v:textbox>
                   <w:txbxContent>
                     <w:p>
@@ -1953,7 +1941,7 @@
           </mc:Choice>
           <mc:Fallback>
             <w:pict>
-              <v:shape w14:anchorId="71B41A2B" id="_x0000_s1027" type="#_x0000_t202" style="width:129.6pt;height:112.3pt;visibility:visible;mso-wrap-style:square;mso-left-percent:-10001;mso-top-percent:-10001;mso-position-horizontal:absolute;mso-position-horizontal-relative:char;mso-position-vertical:absolute;mso-position-vertical-relative:line;mso-left-percent:-10001;mso-top-percent:-10001;v-text-anchor:top" o:gfxdata="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">
+              <v:shape w14:anchorId="71B41A2B" id="_x0000_s1027" type="#_x0000_t202" style="width:129.6pt;height:112.3pt;visibility:visible;mso-wrap-style:square;mso-left-percent:-10001;mso-top-percent:-10001;mso-position-horizontal:absolute;mso-position-horizontal-relative:char;mso-position-vertical:absolute;mso-position-vertical-relative:line;mso-left-percent:-10001;mso-top-percent:-10001;v-text-anchor:top" o:gfxdata="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">
                 <v:textbox>
                   <w:txbxContent>
                     <w:p>
@@ -2083,6 +2071,7 @@
     </w:p>
     <w:p>
       <w:pPr>
+        <w:ind w:firstLine="720"/>
         <w:jc w:val="left"/>
         <w:rPr>
           <w:noProof/>
@@ -2266,7 +2255,7 @@
           </mc:Choice>
           <mc:Fallback>
             <w:pict>
-              <v:shape w14:anchorId="402C090E" id="_x0000_s1028" type="#_x0000_t202" style="width:129.6pt;height:112.3pt;visibility:visible;mso-wrap-style:square;mso-left-percent:-10001;mso-top-percent:-10001;mso-position-horizontal:absolute;mso-position-horizontal-relative:char;mso-position-vertical:absolute;mso-position-vertical-relative:line;mso-left-percent:-10001;mso-top-percent:-10001;v-text-anchor:top" o:gfxdata="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">
+              <v:shape w14:anchorId="402C090E" id="_x0000_s1028" type="#_x0000_t202" style="width:129.6pt;height:112.3pt;visibility:visible;mso-wrap-style:square;mso-left-percent:-10001;mso-top-percent:-10001;mso-position-horizontal:absolute;mso-position-horizontal-relative:char;mso-position-vertical:absolute;mso-position-vertical-relative:line;mso-left-percent:-10001;mso-top-percent:-10001;v-text-anchor:top" o:gfxdata="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">
                 <v:textbox>
                   <w:txbxContent>
                     <w:p>
@@ -2442,7 +2431,7 @@
           </mc:Choice>
           <mc:Fallback>
             <w:pict>
-              <v:shape w14:anchorId="390783DE" id="_x0000_s1029" type="#_x0000_t202" style="width:129.6pt;height:112.3pt;visibility:visible;mso-wrap-style:square;mso-left-percent:-10001;mso-top-percent:-10001;mso-position-horizontal:absolute;mso-position-horizontal-relative:char;mso-position-vertical:absolute;mso-position-vertical-relative:line;mso-left-percent:-10001;mso-top-percent:-10001;v-text-anchor:top" o:gfxdata="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">
+              <v:shape w14:anchorId="390783DE" id="_x0000_s1029" type="#_x0000_t202" style="width:129.6pt;height:112.3pt;visibility:visible;mso-wrap-style:square;mso-left-percent:-10001;mso-top-percent:-10001;mso-position-horizontal:absolute;mso-position-horizontal-relative:char;mso-position-vertical:absolute;mso-position-vertical-relative:line;mso-left-percent:-10001;mso-top-percent:-10001;v-text-anchor:top" o:gfxdata="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">
                 <v:textbox>
                   <w:txbxContent>
                     <w:p>
@@ -2529,21 +2518,7 @@
           <w:sz w:val="12"/>
           <w:szCs w:val="12"/>
         </w:rPr>
-        <w:t>3</w:t>
-      </w:r>
-      <w:r>
-        <w:rPr>
-          <w:sz w:val="12"/>
-          <w:szCs w:val="12"/>
-        </w:rPr>
-        <w:t xml:space="preserve">. </w:t>
-      </w:r>
-      <w:r>
-        <w:rPr>
-          <w:sz w:val="12"/>
-          <w:szCs w:val="12"/>
-        </w:rPr>
-        <w:t xml:space="preserve"> Birth Gender Ratio for Covid-19 Patients</w:t>
+        <w:t>3.  Birth Gender Ratio for Covid-19 Patients</w:t>
       </w:r>
       <w:r>
         <w:rPr>
@@ -2591,19 +2566,77 @@
     </w:p>
     <w:p>
       <w:pPr>
+        <w:ind w:firstLine="720"/>
         <w:jc w:val="both"/>
       </w:pPr>
+      <w:r>
+        <w:t>Of the individuals with Covid-19</w:t>
+      </w:r>
+      <w:r>
+        <w:t xml:space="preserve"> (fig.5)</w:t>
+      </w:r>
+      <w:r>
+        <w:t xml:space="preserve">, </w:t>
+      </w:r>
+      <w:r>
+        <w:t>60.91% identify as female while</w:t>
+      </w:r>
+      <w:r>
+        <w:t xml:space="preserve"> </w:t>
+      </w:r>
+      <w:r>
+        <w:t>36.79</w:t>
+      </w:r>
+      <w:r>
+        <w:t xml:space="preserve">% identify as male. </w:t>
+      </w:r>
+      <w:r>
+        <w:t xml:space="preserve"> Only 0.41% identify as transgender and </w:t>
+      </w:r>
+      <w:r>
+        <w:t>1.</w:t>
+      </w:r>
+      <w:r>
+        <w:t>89% identify as a different gender identity. The percentage of individuals who identify as female increases to 70</w:t>
+      </w:r>
+      <w:r>
+        <w:t>.76% when examining individuals with Long Covid-19</w:t>
+      </w:r>
+      <w:r>
+        <w:t xml:space="preserve"> (fig.6)</w:t>
+      </w:r>
+      <w:r>
+        <w:t>. The number of individuals identifying as male decreases</w:t>
+      </w:r>
+      <w:r>
+        <w:t xml:space="preserve"> to 26.63%. </w:t>
+      </w:r>
+      <w:r>
+        <w:t xml:space="preserve">Transgender </w:t>
+      </w:r>
+      <w:r>
+        <w:t xml:space="preserve">individuals and individuals that identify as a different gender identity </w:t>
+      </w:r>
+      <w:r>
+        <w:t xml:space="preserve">make up </w:t>
+      </w:r>
+      <w:r>
+        <w:t xml:space="preserve">0.53% and 2.09% of the </w:t>
+      </w:r>
+      <w:r>
+        <w:t xml:space="preserve">individuals with Long Covid-19. </w:t>
+      </w:r>
+      <w:r>
+        <w:t>These results could indicate that more female-identifying individuals experience Long Covid-19</w:t>
+      </w:r>
+      <w:r>
+        <w:t>.</w:t>
+      </w:r>
     </w:p>
     <w:p>
       <w:pPr>
         <w:jc w:val="both"/>
       </w:pPr>
-      <w:r>
-        <w:t>[</w:t>
-      </w:r>
-      <w:r>
-        <w:t>gender identity]</w:t>
-      </w:r>
     </w:p>
     <w:p>
       <w:pPr>
@@ -2719,7 +2752,7 @@
           </mc:Choice>
           <mc:Fallback>
             <w:pict>
-              <v:shape w14:anchorId="3B90F0ED" id="_x0000_s1030" type="#_x0000_t202" style="width:129.6pt;height:112.3pt;visibility:visible;mso-wrap-style:square;mso-left-percent:-10001;mso-top-percent:-10001;mso-position-horizontal:absolute;mso-position-horizontal-relative:char;mso-position-vertical:absolute;mso-position-vertical-relative:line;mso-left-percent:-10001;mso-top-percent:-10001;v-text-anchor:top" o:gfxdata="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">
+              <v:shape w14:anchorId="3B90F0ED" id="_x0000_s1030" type="#_x0000_t202" style="width:129.6pt;height:112.3pt;visibility:visible;mso-wrap-style:square;mso-left-percent:-10001;mso-top-percent:-10001;mso-position-horizontal:absolute;mso-position-horizontal-relative:char;mso-position-vertical:absolute;mso-position-vertical-relative:line;mso-left-percent:-10001;mso-top-percent:-10001;v-text-anchor:top" o:gfxdata="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">
                 <v:textbox>
                   <w:txbxContent>
                     <w:p>
@@ -2829,7 +2862,57 @@
                         <w:txbxContent>
                           <w:p>
                             <w:r>
-                              <w:t>Missing graph</w:t>
+                              <w:rPr>
+                                <w:noProof/>
+                              </w:rPr>
+                              <w:drawing>
+                                <wp:inline distT="0" distB="0" distL="0" distR="0" wp14:anchorId="18A5D6BF" wp14:editId="1B8A212C">
+                                  <wp:extent cx="1754291" cy="1316101"/>
+                                  <wp:effectExtent l="0" t="0" r="0" b="0"/>
+                                  <wp:docPr id="55" name="Picture 55" descr="Chart, pie chart&#10;&#10;Description automatically generated"/>
+                                  <wp:cNvGraphicFramePr>
+                                    <a:graphicFrameLocks xmlns:a="http://schemas.openxmlformats.org/drawingml/2006/main" noChangeAspect="1"/>
+                                  </wp:cNvGraphicFramePr>
+                                  <a:graphic xmlns:a="http://schemas.openxmlformats.org/drawingml/2006/main">
+                                    <a:graphicData uri="http://schemas.openxmlformats.org/drawingml/2006/picture">
+                                      <pic:pic xmlns:pic="http://schemas.openxmlformats.org/drawingml/2006/picture">
+                                        <pic:nvPicPr>
+                                          <pic:cNvPr id="55" name="Picture 55" descr="Chart, pie chart&#10;&#10;Description automatically generated"/>
+                                          <pic:cNvPicPr>
+                                            <a:picLocks noChangeAspect="1" noChangeArrowheads="1"/>
+                                          </pic:cNvPicPr>
+                                        </pic:nvPicPr>
+                                        <pic:blipFill>
+                                          <a:blip r:embed="rId19">
+                                            <a:extLst>
+                                              <a:ext uri="{28A0092B-C50C-407E-A947-70E740481C1C}">
+                                                <a14:useLocalDpi xmlns:a14="http://schemas.microsoft.com/office/drawing/2010/main" val="0"/>
+                                              </a:ext>
+                                            </a:extLst>
+                                          </a:blip>
+                                          <a:srcRect/>
+                                          <a:stretch>
+                                            <a:fillRect/>
+                                          </a:stretch>
+                                        </pic:blipFill>
+                                        <pic:spPr bwMode="auto">
+                                          <a:xfrm>
+                                            <a:off x="0" y="0"/>
+                                            <a:ext cx="1756478" cy="1317741"/>
+                                          </a:xfrm>
+                                          <a:prstGeom prst="rect">
+                                            <a:avLst/>
+                                          </a:prstGeom>
+                                          <a:noFill/>
+                                          <a:ln>
+                                            <a:noFill/>
+                                          </a:ln>
+                                        </pic:spPr>
+                                      </pic:pic>
+                                    </a:graphicData>
+                                  </a:graphic>
+                                </wp:inline>
+                              </w:drawing>
                             </w:r>
                           </w:p>
                         </w:txbxContent>
@@ -2845,12 +2928,62 @@
           </mc:Choice>
           <mc:Fallback>
             <w:pict>
-              <v:shape w14:anchorId="3036BBAF" id="_x0000_s1031" type="#_x0000_t202" style="width:129.6pt;height:112.3pt;visibility:visible;mso-wrap-style:square;mso-left-percent:-10001;mso-top-percent:-10001;mso-position-horizontal:absolute;mso-position-horizontal-relative:char;mso-position-vertical:absolute;mso-position-vertical-relative:line;mso-left-percent:-10001;mso-top-percent:-10001;v-text-anchor:top" o:gfxdata="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">
+              <v:shape w14:anchorId="3036BBAF" id="_x0000_s1031" type="#_x0000_t202" style="width:129.6pt;height:112.3pt;visibility:visible;mso-wrap-style:square;mso-left-percent:-10001;mso-top-percent:-10001;mso-position-horizontal:absolute;mso-position-horizontal-relative:char;mso-position-vertical:absolute;mso-position-vertical-relative:line;mso-left-percent:-10001;mso-top-percent:-10001;v-text-anchor:top" o:gfxdata="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">
                 <v:textbox>
                   <w:txbxContent>
                     <w:p>
                       <w:r>
-                        <w:t>Missing graph</w:t>
+                        <w:rPr>
+                          <w:noProof/>
+                        </w:rPr>
+                        <w:drawing>
+                          <wp:inline distT="0" distB="0" distL="0" distR="0" wp14:anchorId="18A5D6BF" wp14:editId="1B8A212C">
+                            <wp:extent cx="1754291" cy="1316101"/>
+                            <wp:effectExtent l="0" t="0" r="0" b="0"/>
+                            <wp:docPr id="55" name="Picture 55" descr="Chart, pie chart&#10;&#10;Description automatically generated"/>
+                            <wp:cNvGraphicFramePr>
+                              <a:graphicFrameLocks xmlns:a="http://schemas.openxmlformats.org/drawingml/2006/main" noChangeAspect="1"/>
+                            </wp:cNvGraphicFramePr>
+                            <a:graphic xmlns:a="http://schemas.openxmlformats.org/drawingml/2006/main">
+                              <a:graphicData uri="http://schemas.openxmlformats.org/drawingml/2006/picture">
+                                <pic:pic xmlns:pic="http://schemas.openxmlformats.org/drawingml/2006/picture">
+                                  <pic:nvPicPr>
+                                    <pic:cNvPr id="55" name="Picture 55" descr="Chart, pie chart&#10;&#10;Description automatically generated"/>
+                                    <pic:cNvPicPr>
+                                      <a:picLocks noChangeAspect="1" noChangeArrowheads="1"/>
+                                    </pic:cNvPicPr>
+                                  </pic:nvPicPr>
+                                  <pic:blipFill>
+                                    <a:blip r:embed="rId19">
+                                      <a:extLst>
+                                        <a:ext uri="{28A0092B-C50C-407E-A947-70E740481C1C}">
+                                          <a14:useLocalDpi xmlns:a14="http://schemas.microsoft.com/office/drawing/2010/main" val="0"/>
+                                        </a:ext>
+                                      </a:extLst>
+                                    </a:blip>
+                                    <a:srcRect/>
+                                    <a:stretch>
+                                      <a:fillRect/>
+                                    </a:stretch>
+                                  </pic:blipFill>
+                                  <pic:spPr bwMode="auto">
+                                    <a:xfrm>
+                                      <a:off x="0" y="0"/>
+                                      <a:ext cx="1756478" cy="1317741"/>
+                                    </a:xfrm>
+                                    <a:prstGeom prst="rect">
+                                      <a:avLst/>
+                                    </a:prstGeom>
+                                    <a:noFill/>
+                                    <a:ln>
+                                      <a:noFill/>
+                                    </a:ln>
+                                  </pic:spPr>
+                                </pic:pic>
+                              </a:graphicData>
+                            </a:graphic>
+                          </wp:inline>
+                        </w:drawing>
                       </w:r>
                     </w:p>
                   </w:txbxContent>
@@ -2883,35 +3016,14 @@
           <w:sz w:val="12"/>
           <w:szCs w:val="12"/>
         </w:rPr>
-        <w:t>5</w:t>
-      </w:r>
-      <w:r>
-        <w:rPr>
-          <w:sz w:val="12"/>
-          <w:szCs w:val="12"/>
-        </w:rPr>
-        <w:t xml:space="preserve">. </w:t>
-      </w:r>
-      <w:r>
-        <w:rPr>
-          <w:sz w:val="12"/>
-          <w:szCs w:val="12"/>
-        </w:rPr>
-        <w:t xml:space="preserve">Gender Identity of Covid-19 </w:t>
-      </w:r>
-      <w:r>
-        <w:rPr>
-          <w:sz w:val="12"/>
-          <w:szCs w:val="12"/>
-        </w:rPr>
-        <w:t>Patients</w:t>
-      </w:r>
-      <w:r>
-        <w:rPr>
-          <w:sz w:val="12"/>
-          <w:szCs w:val="12"/>
-        </w:rPr>
-        <w:t xml:space="preserve"> </w:t>
+        <w:t xml:space="preserve">5. Gender Identity of Covid-19 </w:t>
+      </w:r>
+      <w:r>
+        <w:rPr>
+          <w:sz w:val="12"/>
+          <w:szCs w:val="12"/>
+        </w:rPr>
+        <w:t xml:space="preserve">Patients </w:t>
       </w:r>
       <w:r>
         <w:rPr>
@@ -2952,6 +3064,7 @@
     </w:p>
     <w:p>
       <w:pPr>
+        <w:ind w:firstLine="720"/>
         <w:jc w:val="left"/>
         <w:rPr>
           <w:noProof/>
@@ -3135,7 +3248,7 @@
                                           </pic:cNvPicPr>
                                         </pic:nvPicPr>
                                         <pic:blipFill>
-                                          <a:blip r:embed="rId19">
+                                          <a:blip r:embed="rId20">
                                             <a:extLst>
                                               <a:ext uri="{28A0092B-C50C-407E-A947-70E740481C1C}">
                                                 <a14:useLocalDpi xmlns:a14="http://schemas.microsoft.com/office/drawing/2010/main" val="0"/>
@@ -3180,7 +3293,7 @@
           </mc:Choice>
           <mc:Fallback>
             <w:pict>
-              <v:shape w14:anchorId="0809C79B" id="_x0000_s1032" type="#_x0000_t202" style="width:129.6pt;height:112.3pt;visibility:visible;mso-wrap-style:square;mso-left-percent:-10001;mso-top-percent:-10001;mso-position-horizontal:absolute;mso-position-horizontal-relative:char;mso-position-vertical:absolute;mso-position-vertical-relative:line;mso-left-percent:-10001;mso-top-percent:-10001;v-text-anchor:top" o:gfxdata="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">
+              <v:shape w14:anchorId="0809C79B" id="_x0000_s1032" type="#_x0000_t202" style="width:129.6pt;height:112.3pt;visibility:visible;mso-wrap-style:square;mso-left-percent:-10001;mso-top-percent:-10001;mso-position-horizontal:absolute;mso-position-horizontal-relative:char;mso-position-vertical:absolute;mso-position-vertical-relative:line;mso-left-percent:-10001;mso-top-percent:-10001;v-text-anchor:top" o:gfxdata="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">
                 <v:textbox>
                   <w:txbxContent>
                     <w:p>
@@ -3206,7 +3319,7 @@
                                     </pic:cNvPicPr>
                                   </pic:nvPicPr>
                                   <pic:blipFill>
-                                    <a:blip r:embed="rId19">
+                                    <a:blip r:embed="rId20">
                                       <a:extLst>
                                         <a:ext uri="{28A0092B-C50C-407E-A947-70E740481C1C}">
                                           <a14:useLocalDpi xmlns:a14="http://schemas.microsoft.com/office/drawing/2010/main" val="0"/>
@@ -3311,7 +3424,7 @@
                                           </pic:cNvPicPr>
                                         </pic:nvPicPr>
                                         <pic:blipFill>
-                                          <a:blip r:embed="rId20">
+                                          <a:blip r:embed="rId21">
                                             <a:extLst>
                                               <a:ext uri="{28A0092B-C50C-407E-A947-70E740481C1C}">
                                                 <a14:useLocalDpi xmlns:a14="http://schemas.microsoft.com/office/drawing/2010/main" val="0"/>
@@ -3356,7 +3469,7 @@
           </mc:Choice>
           <mc:Fallback>
             <w:pict>
-              <v:shape w14:anchorId="6C2B7AF7" id="_x0000_s1033" type="#_x0000_t202" style="width:129.6pt;height:112.3pt;visibility:visible;mso-wrap-style:square;mso-left-percent:-10001;mso-top-percent:-10001;mso-position-horizontal:absolute;mso-position-horizontal-relative:char;mso-position-vertical:absolute;mso-position-vertical-relative:line;mso-left-percent:-10001;mso-top-percent:-10001;v-text-anchor:top" o:gfxdata="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">
+              <v:shape w14:anchorId="6C2B7AF7" id="_x0000_s1033" type="#_x0000_t202" style="width:129.6pt;height:112.3pt;visibility:visible;mso-wrap-style:square;mso-left-percent:-10001;mso-top-percent:-10001;mso-position-horizontal:absolute;mso-position-horizontal-relative:char;mso-position-vertical:absolute;mso-position-vertical-relative:line;mso-left-percent:-10001;mso-top-percent:-10001;v-text-anchor:top" o:gfxdata="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">
                 <v:textbox>
                   <w:txbxContent>
                     <w:p>
@@ -3382,7 +3495,7 @@
                                     </pic:cNvPicPr>
                                   </pic:nvPicPr>
                                   <pic:blipFill>
-                                    <a:blip r:embed="rId20">
+                                    <a:blip r:embed="rId21">
                                       <a:extLst>
                                         <a:ext uri="{28A0092B-C50C-407E-A947-70E740481C1C}">
                                           <a14:useLocalDpi xmlns:a14="http://schemas.microsoft.com/office/drawing/2010/main" val="0"/>
@@ -3444,21 +3557,7 @@
           <w:sz w:val="12"/>
           <w:szCs w:val="12"/>
         </w:rPr>
-        <w:t>7</w:t>
-      </w:r>
-      <w:r>
-        <w:rPr>
-          <w:sz w:val="12"/>
-          <w:szCs w:val="12"/>
-        </w:rPr>
-        <w:t xml:space="preserve">. </w:t>
-      </w:r>
-      <w:r>
-        <w:rPr>
-          <w:sz w:val="12"/>
-          <w:szCs w:val="12"/>
-        </w:rPr>
-        <w:t>Ethnicities of Covid-19 Patients</w:t>
+        <w:t>7. Ethnicities of Covid-19 Patients</w:t>
       </w:r>
       <w:r>
         <w:rPr>
@@ -3472,14 +3571,7 @@
           <w:sz w:val="12"/>
           <w:szCs w:val="12"/>
         </w:rPr>
-        <w:t xml:space="preserve">               </w:t>
-      </w:r>
-      <w:r>
-        <w:rPr>
-          <w:sz w:val="12"/>
-          <w:szCs w:val="12"/>
-        </w:rPr>
-        <w:t xml:space="preserve">        </w:t>
+        <w:t xml:space="preserve">                       </w:t>
       </w:r>
       <w:r>
         <w:rPr>
@@ -3527,6 +3619,7 @@
     </w:p>
     <w:p>
       <w:pPr>
+        <w:ind w:firstLine="720"/>
         <w:jc w:val="both"/>
       </w:pPr>
       <w:proofErr w:type="gramStart"/>
@@ -3541,7 +3634,11 @@
         <w:t>mild or moderate symptoms (fig.9)</w:t>
       </w:r>
       <w:r>
-        <w:t xml:space="preserve">, with 38.9% having mild symptoms and 41.33% having moderate symptoms. </w:t>
+        <w:t xml:space="preserve">, with </w:t>
+      </w:r>
+      <w:r>
+        <w:lastRenderedPageBreak/>
+        <w:t xml:space="preserve">38.9% having mild symptoms and 41.33% having moderate symptoms. </w:t>
       </w:r>
       <w:r>
         <w:t>14.48% of individuals with Covid-19 reported experiencing severe symptoms, while 5.3% reported having no symptoms.</w:t>
@@ -3583,17 +3680,7 @@
         <w:t>10</w:t>
       </w:r>
       <w:r>
-        <w:t xml:space="preserve">., a small percentage of individuals </w:t>
-      </w:r>
-      <w:r>
-        <w:lastRenderedPageBreak/>
-        <w:t>reported experiencing no symptoms. These individuals could be</w:t>
-      </w:r>
-      <w:r>
-        <w:t xml:space="preserve"> </w:t>
-      </w:r>
-      <w:r>
-        <w:t>asymptomatic and testing positive the amount of time required</w:t>
+        <w:t>., a small percentage of individuals reported experiencing no symptoms. These individuals could be asymptomatic and testing positive the amount of time required</w:t>
       </w:r>
       <w:r>
         <w:rPr>
@@ -3679,7 +3766,7 @@
                                           </pic:cNvPicPr>
                                         </pic:nvPicPr>
                                         <pic:blipFill>
-                                          <a:blip r:embed="rId21">
+                                          <a:blip r:embed="rId22">
                                             <a:extLst>
                                               <a:ext uri="{28A0092B-C50C-407E-A947-70E740481C1C}">
                                                 <a14:useLocalDpi xmlns:a14="http://schemas.microsoft.com/office/drawing/2010/main" val="0"/>
@@ -3724,7 +3811,7 @@
           </mc:Choice>
           <mc:Fallback>
             <w:pict>
-              <v:shape w14:anchorId="772E1A7F" id="_x0000_s1034" type="#_x0000_t202" style="width:129.6pt;height:112.3pt;visibility:visible;mso-wrap-style:square;mso-left-percent:-10001;mso-top-percent:-10001;mso-position-horizontal:absolute;mso-position-horizontal-relative:char;mso-position-vertical:absolute;mso-position-vertical-relative:line;mso-left-percent:-10001;mso-top-percent:-10001;v-text-anchor:top" o:gfxdata="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">
+              <v:shape w14:anchorId="772E1A7F" id="_x0000_s1034" type="#_x0000_t202" style="width:129.6pt;height:112.3pt;visibility:visible;mso-wrap-style:square;mso-left-percent:-10001;mso-top-percent:-10001;mso-position-horizontal:absolute;mso-position-horizontal-relative:char;mso-position-vertical:absolute;mso-position-vertical-relative:line;mso-left-percent:-10001;mso-top-percent:-10001;v-text-anchor:top" o:gfxdata="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">
                 <v:textbox>
                   <w:txbxContent>
                     <w:p>
@@ -3750,7 +3837,7 @@
                                     </pic:cNvPicPr>
                                   </pic:nvPicPr>
                                   <pic:blipFill>
-                                    <a:blip r:embed="rId21">
+                                    <a:blip r:embed="rId22">
                                       <a:extLst>
                                         <a:ext uri="{28A0092B-C50C-407E-A947-70E740481C1C}">
                                           <a14:useLocalDpi xmlns:a14="http://schemas.microsoft.com/office/drawing/2010/main" val="0"/>
@@ -3855,7 +3942,7 @@
                                           </pic:cNvPicPr>
                                         </pic:nvPicPr>
                                         <pic:blipFill>
-                                          <a:blip r:embed="rId22">
+                                          <a:blip r:embed="rId23">
                                             <a:extLst>
                                               <a:ext uri="{28A0092B-C50C-407E-A947-70E740481C1C}">
                                                 <a14:useLocalDpi xmlns:a14="http://schemas.microsoft.com/office/drawing/2010/main" val="0"/>
@@ -3900,7 +3987,7 @@
           </mc:Choice>
           <mc:Fallback>
             <w:pict>
-              <v:shape w14:anchorId="6ECE8521" id="_x0000_s1035" type="#_x0000_t202" style="width:129.6pt;height:112.3pt;visibility:visible;mso-wrap-style:square;mso-left-percent:-10001;mso-top-percent:-10001;mso-position-horizontal:absolute;mso-position-horizontal-relative:char;mso-position-vertical:absolute;mso-position-vertical-relative:line;mso-left-percent:-10001;mso-top-percent:-10001;v-text-anchor:top" o:gfxdata="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">
+              <v:shape w14:anchorId="6ECE8521" id="_x0000_s1035" type="#_x0000_t202" style="width:129.6pt;height:112.3pt;visibility:visible;mso-wrap-style:square;mso-left-percent:-10001;mso-top-percent:-10001;mso-position-horizontal:absolute;mso-position-horizontal-relative:char;mso-position-vertical:absolute;mso-position-vertical-relative:line;mso-left-percent:-10001;mso-top-percent:-10001;v-text-anchor:top" o:gfxdata="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">
                 <v:textbox>
                   <w:txbxContent>
                     <w:p>
@@ -3926,7 +4013,7 @@
                                     </pic:cNvPicPr>
                                   </pic:nvPicPr>
                                   <pic:blipFill>
-                                    <a:blip r:embed="rId22">
+                                    <a:blip r:embed="rId23">
                                       <a:extLst>
                                         <a:ext uri="{28A0092B-C50C-407E-A947-70E740481C1C}">
                                           <a14:useLocalDpi xmlns:a14="http://schemas.microsoft.com/office/drawing/2010/main" val="0"/>
@@ -3988,28 +4075,7 @@
           <w:sz w:val="12"/>
           <w:szCs w:val="12"/>
         </w:rPr>
-        <w:t>9</w:t>
-      </w:r>
-      <w:r>
-        <w:rPr>
-          <w:sz w:val="12"/>
-          <w:szCs w:val="12"/>
-        </w:rPr>
-        <w:t xml:space="preserve">. </w:t>
-      </w:r>
-      <w:r>
-        <w:rPr>
-          <w:sz w:val="12"/>
-          <w:szCs w:val="12"/>
-        </w:rPr>
-        <w:t>Symptom Severity of Covid-19 Patients</w:t>
-      </w:r>
-      <w:r>
-        <w:rPr>
-          <w:sz w:val="12"/>
-          <w:szCs w:val="12"/>
-        </w:rPr>
-        <w:t xml:space="preserve">              </w:t>
+        <w:t xml:space="preserve">9. Symptom Severity of Covid-19 Patients              </w:t>
       </w:r>
       <w:r>
         <w:rPr>
@@ -4042,6 +4108,7 @@
     </w:p>
     <w:p>
       <w:pPr>
+        <w:ind w:firstLine="720"/>
         <w:jc w:val="both"/>
       </w:pPr>
       <w:r>
@@ -4054,13 +4121,7 @@
         <w:t xml:space="preserve"> the individuals with Covid-19</w:t>
       </w:r>
       <w:r>
-        <w:t xml:space="preserve"> </w:t>
-      </w:r>
-      <w:r>
-        <w:t>(fig. 11</w:t>
-      </w:r>
-      <w:r>
-        <w:t>) in</w:t>
+        <w:t xml:space="preserve"> (fig. 11) in</w:t>
       </w:r>
       <w:r>
         <w:t xml:space="preserve"> this dataset received at least 1 vaccine</w:t>
@@ -4147,7 +4208,7 @@
                                           </pic:cNvPicPr>
                                         </pic:nvPicPr>
                                         <pic:blipFill>
-                                          <a:blip r:embed="rId23">
+                                          <a:blip r:embed="rId24">
                                             <a:extLst>
                                               <a:ext uri="{28A0092B-C50C-407E-A947-70E740481C1C}">
                                                 <a14:useLocalDpi xmlns:a14="http://schemas.microsoft.com/office/drawing/2010/main" val="0"/>
@@ -4192,7 +4253,7 @@
           </mc:Choice>
           <mc:Fallback>
             <w:pict>
-              <v:shape w14:anchorId="32EA1A05" id="_x0000_s1036" type="#_x0000_t202" style="width:129.6pt;height:112.3pt;visibility:visible;mso-wrap-style:square;mso-left-percent:-10001;mso-top-percent:-10001;mso-position-horizontal:absolute;mso-position-horizontal-relative:char;mso-position-vertical:absolute;mso-position-vertical-relative:line;mso-left-percent:-10001;mso-top-percent:-10001;v-text-anchor:top" o:gfxdata="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">
+              <v:shape w14:anchorId="32EA1A05" id="_x0000_s1036" type="#_x0000_t202" style="width:129.6pt;height:112.3pt;visibility:visible;mso-wrap-style:square;mso-left-percent:-10001;mso-top-percent:-10001;mso-position-horizontal:absolute;mso-position-horizontal-relative:char;mso-position-vertical:absolute;mso-position-vertical-relative:line;mso-left-percent:-10001;mso-top-percent:-10001;v-text-anchor:top" o:gfxdata="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">
                 <v:textbox>
                   <w:txbxContent>
                     <w:p>
@@ -4218,7 +4279,7 @@
                                     </pic:cNvPicPr>
                                   </pic:nvPicPr>
                                   <pic:blipFill>
-                                    <a:blip r:embed="rId23">
+                                    <a:blip r:embed="rId24">
                                       <a:extLst>
                                         <a:ext uri="{28A0092B-C50C-407E-A947-70E740481C1C}">
                                           <a14:useLocalDpi xmlns:a14="http://schemas.microsoft.com/office/drawing/2010/main" val="0"/>
@@ -4323,7 +4384,7 @@
                                           </pic:cNvPicPr>
                                         </pic:nvPicPr>
                                         <pic:blipFill>
-                                          <a:blip r:embed="rId24">
+                                          <a:blip r:embed="rId25">
                                             <a:extLst>
                                               <a:ext uri="{28A0092B-C50C-407E-A947-70E740481C1C}">
                                                 <a14:useLocalDpi xmlns:a14="http://schemas.microsoft.com/office/drawing/2010/main" val="0"/>
@@ -4368,7 +4429,7 @@
           </mc:Choice>
           <mc:Fallback>
             <w:pict>
-              <v:shape w14:anchorId="730C235B" id="_x0000_s1037" type="#_x0000_t202" style="width:129.6pt;height:112.3pt;visibility:visible;mso-wrap-style:square;mso-left-percent:-10001;mso-top-percent:-10001;mso-position-horizontal:absolute;mso-position-horizontal-relative:char;mso-position-vertical:absolute;mso-position-vertical-relative:line;mso-left-percent:-10001;mso-top-percent:-10001;v-text-anchor:top" o:gfxdata="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">
+              <v:shape w14:anchorId="730C235B" id="_x0000_s1037" type="#_x0000_t202" style="width:129.6pt;height:112.3pt;visibility:visible;mso-wrap-style:square;mso-left-percent:-10001;mso-top-percent:-10001;mso-position-horizontal:absolute;mso-position-horizontal-relative:char;mso-position-vertical:absolute;mso-position-vertical-relative:line;mso-left-percent:-10001;mso-top-percent:-10001;v-text-anchor:top" o:gfxdata="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">
                 <v:textbox>
                   <w:txbxContent>
                     <w:p>
@@ -4394,7 +4455,7 @@
                                     </pic:cNvPicPr>
                                   </pic:nvPicPr>
                                   <pic:blipFill>
-                                    <a:blip r:embed="rId24">
+                                    <a:blip r:embed="rId25">
                                       <a:extLst>
                                         <a:ext uri="{28A0092B-C50C-407E-A947-70E740481C1C}">
                                           <a14:useLocalDpi xmlns:a14="http://schemas.microsoft.com/office/drawing/2010/main" val="0"/>
@@ -4455,21 +4516,7 @@
           <w:sz w:val="12"/>
           <w:szCs w:val="12"/>
         </w:rPr>
-        <w:t>1</w:t>
-      </w:r>
-      <w:r>
-        <w:rPr>
-          <w:sz w:val="12"/>
-          <w:szCs w:val="12"/>
-        </w:rPr>
-        <w:t xml:space="preserve">. </w:t>
-      </w:r>
-      <w:r>
-        <w:rPr>
-          <w:sz w:val="12"/>
-          <w:szCs w:val="12"/>
-        </w:rPr>
-        <w:t>Vaccination Rate</w:t>
+        <w:t>1. Vaccination Rate</w:t>
       </w:r>
       <w:r>
         <w:rPr>
@@ -4603,7 +4650,7 @@
                                           </pic:cNvPicPr>
                                         </pic:nvPicPr>
                                         <pic:blipFill>
-                                          <a:blip r:embed="rId25">
+                                          <a:blip r:embed="rId26">
                                             <a:extLst>
                                               <a:ext uri="{28A0092B-C50C-407E-A947-70E740481C1C}">
                                                 <a14:useLocalDpi xmlns:a14="http://schemas.microsoft.com/office/drawing/2010/main" val="0"/>
@@ -4648,7 +4695,7 @@
           </mc:Choice>
           <mc:Fallback>
             <w:pict>
-              <v:shape w14:anchorId="055B9E0C" id="_x0000_s1038" type="#_x0000_t202" style="width:264.2pt;height:157.75pt;visibility:visible;mso-wrap-style:square;mso-left-percent:-10001;mso-top-percent:-10001;mso-position-horizontal:absolute;mso-position-horizontal-relative:char;mso-position-vertical:absolute;mso-position-vertical-relative:line;mso-left-percent:-10001;mso-top-percent:-10001;v-text-anchor:top" o:gfxdata="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">
+              <v:shape w14:anchorId="055B9E0C" id="_x0000_s1038" type="#_x0000_t202" style="width:264.2pt;height:157.75pt;visibility:visible;mso-wrap-style:square;mso-left-percent:-10001;mso-top-percent:-10001;mso-position-horizontal:absolute;mso-position-horizontal-relative:char;mso-position-vertical:absolute;mso-position-vertical-relative:line;mso-left-percent:-10001;mso-top-percent:-10001;v-text-anchor:top" o:gfxdata="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">
                 <v:textbox>
                   <w:txbxContent>
                     <w:p>
@@ -4674,7 +4721,7 @@
                                     </pic:cNvPicPr>
                                   </pic:nvPicPr>
                                   <pic:blipFill>
-                                    <a:blip r:embed="rId25">
+                                    <a:blip r:embed="rId26">
                                       <a:extLst>
                                         <a:ext uri="{28A0092B-C50C-407E-A947-70E740481C1C}">
                                           <a14:useLocalDpi xmlns:a14="http://schemas.microsoft.com/office/drawing/2010/main" val="0"/>
@@ -4807,7 +4854,7 @@
                                           </pic:cNvPicPr>
                                         </pic:nvPicPr>
                                         <pic:blipFill>
-                                          <a:blip r:embed="rId26">
+                                          <a:blip r:embed="rId27">
                                             <a:extLst>
                                               <a:ext uri="{28A0092B-C50C-407E-A947-70E740481C1C}">
                                                 <a14:useLocalDpi xmlns:a14="http://schemas.microsoft.com/office/drawing/2010/main" val="0"/>
@@ -4852,7 +4899,7 @@
           </mc:Choice>
           <mc:Fallback>
             <w:pict>
-              <v:shape w14:anchorId="4ED09748" id="_x0000_s1039" type="#_x0000_t202" style="width:264.2pt;height:149pt;visibility:visible;mso-wrap-style:square;mso-left-percent:-10001;mso-top-percent:-10001;mso-position-horizontal:absolute;mso-position-horizontal-relative:char;mso-position-vertical:absolute;mso-position-vertical-relative:line;mso-left-percent:-10001;mso-top-percent:-10001;v-text-anchor:top" o:gfxdata="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">
+              <v:shape w14:anchorId="4ED09748" id="_x0000_s1039" type="#_x0000_t202" style="width:264.2pt;height:149pt;visibility:visible;mso-wrap-style:square;mso-left-percent:-10001;mso-top-percent:-10001;mso-position-horizontal:absolute;mso-position-horizontal-relative:char;mso-position-vertical:absolute;mso-position-vertical-relative:line;mso-left-percent:-10001;mso-top-percent:-10001;v-text-anchor:top" o:gfxdata="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">
                 <v:textbox>
                   <w:txbxContent>
                     <w:p>
@@ -4878,7 +4925,7 @@
                                     </pic:cNvPicPr>
                                   </pic:nvPicPr>
                                   <pic:blipFill>
-                                    <a:blip r:embed="rId26">
+                                    <a:blip r:embed="rId27">
                                       <a:extLst>
                                         <a:ext uri="{28A0092B-C50C-407E-A947-70E740481C1C}">
                                           <a14:useLocalDpi xmlns:a14="http://schemas.microsoft.com/office/drawing/2010/main" val="0"/>
@@ -5091,7 +5138,7 @@
                                           </pic:cNvPicPr>
                                         </pic:nvPicPr>
                                         <pic:blipFill>
-                                          <a:blip r:embed="rId27" cstate="print">
+                                          <a:blip r:embed="rId28" cstate="print">
                                             <a:extLst>
                                               <a:ext uri="{28A0092B-C50C-407E-A947-70E740481C1C}">
                                                 <a14:useLocalDpi xmlns:a14="http://schemas.microsoft.com/office/drawing/2010/main" val="0"/>
@@ -5136,7 +5183,7 @@
           </mc:Choice>
           <mc:Fallback>
             <w:pict>
-              <v:shape w14:anchorId="49431BAD" id="_x0000_s1040" type="#_x0000_t202" style="width:126.15pt;height:112.9pt;visibility:visible;mso-wrap-style:square;mso-left-percent:-10001;mso-top-percent:-10001;mso-position-horizontal:absolute;mso-position-horizontal-relative:char;mso-position-vertical:absolute;mso-position-vertical-relative:line;mso-left-percent:-10001;mso-top-percent:-10001;v-text-anchor:top" o:gfxdata="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">
+              <v:shape w14:anchorId="49431BAD" id="_x0000_s1040" type="#_x0000_t202" style="width:126.15pt;height:112.9pt;visibility:visible;mso-wrap-style:square;mso-left-percent:-10001;mso-top-percent:-10001;mso-position-horizontal:absolute;mso-position-horizontal-relative:char;mso-position-vertical:absolute;mso-position-vertical-relative:line;mso-left-percent:-10001;mso-top-percent:-10001;v-text-anchor:top" o:gfxdata="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">
                 <v:textbox>
                   <w:txbxContent>
                     <w:p>
@@ -5165,7 +5212,7 @@
                                     </pic:cNvPicPr>
                                   </pic:nvPicPr>
                                   <pic:blipFill>
-                                    <a:blip r:embed="rId27" cstate="print">
+                                    <a:blip r:embed="rId28" cstate="print">
                                       <a:extLst>
                                         <a:ext uri="{28A0092B-C50C-407E-A947-70E740481C1C}">
                                           <a14:useLocalDpi xmlns:a14="http://schemas.microsoft.com/office/drawing/2010/main" val="0"/>
@@ -5273,7 +5320,7 @@
                                           </pic:cNvPicPr>
                                         </pic:nvPicPr>
                                         <pic:blipFill>
-                                          <a:blip r:embed="rId28" cstate="print">
+                                          <a:blip r:embed="rId29" cstate="print">
                                             <a:extLst>
                                               <a:ext uri="{28A0092B-C50C-407E-A947-70E740481C1C}">
                                                 <a14:useLocalDpi xmlns:a14="http://schemas.microsoft.com/office/drawing/2010/main" val="0"/>
@@ -5318,7 +5365,7 @@
           </mc:Choice>
           <mc:Fallback>
             <w:pict>
-              <v:shape w14:anchorId="0B3DD5FF" id="_x0000_s1041" type="#_x0000_t202" style="width:129pt;height:112.85pt;visibility:visible;mso-wrap-style:square;mso-left-percent:-10001;mso-top-percent:-10001;mso-position-horizontal:absolute;mso-position-horizontal-relative:char;mso-position-vertical:absolute;mso-position-vertical-relative:line;mso-left-percent:-10001;mso-top-percent:-10001;v-text-anchor:top" o:gfxdata="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">
+              <v:shape w14:anchorId="0B3DD5FF" id="_x0000_s1041" type="#_x0000_t202" style="width:129pt;height:112.85pt;visibility:visible;mso-wrap-style:square;mso-left-percent:-10001;mso-top-percent:-10001;mso-position-horizontal:absolute;mso-position-horizontal-relative:char;mso-position-vertical:absolute;mso-position-vertical-relative:line;mso-left-percent:-10001;mso-top-percent:-10001;v-text-anchor:top" o:gfxdata="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">
                 <v:textbox>
                   <w:txbxContent>
                     <w:p>
@@ -5344,7 +5391,7 @@
                                     </pic:cNvPicPr>
                                   </pic:nvPicPr>
                                   <pic:blipFill>
-                                    <a:blip r:embed="rId28" cstate="print">
+                                    <a:blip r:embed="rId29" cstate="print">
                                       <a:extLst>
                                         <a:ext uri="{28A0092B-C50C-407E-A947-70E740481C1C}">
                                           <a14:useLocalDpi xmlns:a14="http://schemas.microsoft.com/office/drawing/2010/main" val="0"/>
@@ -5537,6 +5584,7 @@
     </w:p>
     <w:p>
       <w:pPr>
+        <w:ind w:firstLine="720"/>
         <w:jc w:val="left"/>
       </w:pPr>
       <w:r>
@@ -5560,6 +5608,7 @@
         <w:jc w:val="left"/>
       </w:pPr>
       <w:r>
+        <w:lastRenderedPageBreak/>
         <w:t xml:space="preserve">For the week 49 data, </w:t>
       </w:r>
       <w:r>
@@ -5584,13 +5633,7 @@
         <w:t xml:space="preserve">shows that 67.43% of individuals assigned female at birth reported experiencing Long Covid-19. 32.57% of individuals assigned male at birth reported experiencing Long Covid-19. </w:t>
       </w:r>
       <w:r>
-        <w:t>Since both datasets have a high population of individuals assigned female at birth</w:t>
-      </w:r>
-      <w:r>
-        <w:t xml:space="preserve"> experiencing Long Covid-19</w:t>
-      </w:r>
-      <w:r>
-        <w:t xml:space="preserve">, it is possible that </w:t>
+        <w:t xml:space="preserve">Since both datasets have a high population of individuals assigned female at birth experiencing Long Covid-19, it is possible that </w:t>
       </w:r>
       <w:r>
         <w:t>those individuals are more likely to develop Long Covid-19.</w:t>
@@ -5613,7 +5656,6 @@
         <w:rPr>
           <w:noProof/>
         </w:rPr>
-        <w:lastRenderedPageBreak/>
         <mc:AlternateContent>
           <mc:Choice Requires="wps">
             <w:drawing>
@@ -5675,7 +5717,7 @@
                                           </pic:cNvPicPr>
                                         </pic:nvPicPr>
                                         <pic:blipFill>
-                                          <a:blip r:embed="rId29">
+                                          <a:blip r:embed="rId30">
                                             <a:extLst>
                                               <a:ext uri="{28A0092B-C50C-407E-A947-70E740481C1C}">
                                                 <a14:useLocalDpi xmlns:a14="http://schemas.microsoft.com/office/drawing/2010/main" val="0"/>
@@ -5720,7 +5762,7 @@
           </mc:Choice>
           <mc:Fallback>
             <w:pict>
-              <v:shape w14:anchorId="554DB7FF" id="_x0000_s1042" type="#_x0000_t202" style="width:129.6pt;height:112.3pt;visibility:visible;mso-wrap-style:square;mso-left-percent:-10001;mso-top-percent:-10001;mso-position-horizontal:absolute;mso-position-horizontal-relative:char;mso-position-vertical:absolute;mso-position-vertical-relative:line;mso-left-percent:-10001;mso-top-percent:-10001;v-text-anchor:top" o:gfxdata="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">
+              <v:shape w14:anchorId="554DB7FF" id="_x0000_s1042" type="#_x0000_t202" style="width:129.6pt;height:112.3pt;visibility:visible;mso-wrap-style:square;mso-left-percent:-10001;mso-top-percent:-10001;mso-position-horizontal:absolute;mso-position-horizontal-relative:char;mso-position-vertical:absolute;mso-position-vertical-relative:line;mso-left-percent:-10001;mso-top-percent:-10001;v-text-anchor:top" o:gfxdata="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">
                 <v:textbox>
                   <w:txbxContent>
                     <w:p>
@@ -5746,7 +5788,7 @@
                                     </pic:cNvPicPr>
                                   </pic:nvPicPr>
                                   <pic:blipFill>
-                                    <a:blip r:embed="rId29">
+                                    <a:blip r:embed="rId30">
                                       <a:extLst>
                                         <a:ext uri="{28A0092B-C50C-407E-A947-70E740481C1C}">
                                           <a14:useLocalDpi xmlns:a14="http://schemas.microsoft.com/office/drawing/2010/main" val="0"/>
@@ -5851,7 +5893,7 @@
                                           </pic:cNvPicPr>
                                         </pic:nvPicPr>
                                         <pic:blipFill>
-                                          <a:blip r:embed="rId30">
+                                          <a:blip r:embed="rId31">
                                             <a:extLst>
                                               <a:ext uri="{28A0092B-C50C-407E-A947-70E740481C1C}">
                                                 <a14:useLocalDpi xmlns:a14="http://schemas.microsoft.com/office/drawing/2010/main" val="0"/>
@@ -5896,7 +5938,7 @@
           </mc:Choice>
           <mc:Fallback>
             <w:pict>
-              <v:shape w14:anchorId="5D55CBC0" id="_x0000_s1043" type="#_x0000_t202" style="width:129.6pt;height:112.3pt;visibility:visible;mso-wrap-style:square;mso-left-percent:-10001;mso-top-percent:-10001;mso-position-horizontal:absolute;mso-position-horizontal-relative:char;mso-position-vertical:absolute;mso-position-vertical-relative:line;mso-left-percent:-10001;mso-top-percent:-10001;v-text-anchor:top" o:gfxdata="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">
+              <v:shape w14:anchorId="5D55CBC0" id="_x0000_s1043" type="#_x0000_t202" style="width:129.6pt;height:112.3pt;visibility:visible;mso-wrap-style:square;mso-left-percent:-10001;mso-top-percent:-10001;mso-position-horizontal:absolute;mso-position-horizontal-relative:char;mso-position-vertical:absolute;mso-position-vertical-relative:line;mso-left-percent:-10001;mso-top-percent:-10001;v-text-anchor:top" o:gfxdata="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">
                 <v:textbox>
                   <w:txbxContent>
                     <w:p>
@@ -5922,7 +5964,7 @@
                                     </pic:cNvPicPr>
                                   </pic:nvPicPr>
                                   <pic:blipFill>
-                                    <a:blip r:embed="rId30">
+                                    <a:blip r:embed="rId31">
                                       <a:extLst>
                                         <a:ext uri="{28A0092B-C50C-407E-A947-70E740481C1C}">
                                           <a14:useLocalDpi xmlns:a14="http://schemas.microsoft.com/office/drawing/2010/main" val="0"/>
@@ -6142,6 +6184,7 @@
     </w:p>
     <w:p>
       <w:pPr>
+        <w:ind w:firstLine="720"/>
         <w:jc w:val="left"/>
       </w:pPr>
       <w:r>
@@ -6162,15 +6205,46 @@
     </w:p>
     <w:p>
       <w:pPr>
-        <w:jc w:val="both"/>
-      </w:pPr>
-    </w:p>
-    <w:p>
-      <w:pPr>
-        <w:jc w:val="both"/>
-      </w:pPr>
-      <w:r>
-        <w:t>Stuff about long covid gender identity here.</w:t>
+        <w:ind w:firstLine="720"/>
+        <w:jc w:val="left"/>
+      </w:pPr>
+      <w:r>
+        <w:t>In our analysis of Long Covid-19</w:t>
+      </w:r>
+      <w:r>
+        <w:t xml:space="preserve"> (fig.20)</w:t>
+      </w:r>
+      <w:r>
+        <w:t xml:space="preserve">, we found that the number of female-identifying individuals increased to </w:t>
+      </w:r>
+      <w:r>
+        <w:t>66.07% and the number of male-identifying individuals decreased to 31.</w:t>
+      </w:r>
+      <w:r>
+        <w:t xml:space="preserve">83%. </w:t>
+      </w:r>
+      <w:r>
+        <w:t xml:space="preserve">The number of transgender individuals and individuals that have a different gender identity also increased to </w:t>
+      </w:r>
+      <w:r>
+        <w:t xml:space="preserve">0.65% and 1.45% respectively. </w:t>
+      </w:r>
+      <w:r>
+        <w:t xml:space="preserve"> </w:t>
+      </w:r>
+      <w:proofErr w:type="gramStart"/>
+      <w:r>
+        <w:t>Similar to</w:t>
+      </w:r>
+      <w:proofErr w:type="gramEnd"/>
+      <w:r>
+        <w:t xml:space="preserve"> the results of the week 46 analysis</w:t>
+      </w:r>
+      <w:r>
+        <w:t>, the increase in individuals that identify as female</w:t>
+      </w:r>
+      <w:r>
+        <w:t xml:space="preserve"> experiencing Long Covid-19 could indicate that female-identifying individuals are more likely to experience Long Covid-19. </w:t>
       </w:r>
     </w:p>
     <w:p>
@@ -6246,7 +6320,7 @@
                                           </pic:cNvPicPr>
                                         </pic:nvPicPr>
                                         <pic:blipFill>
-                                          <a:blip r:embed="rId31">
+                                          <a:blip r:embed="rId32">
                                             <a:extLst>
                                               <a:ext uri="{28A0092B-C50C-407E-A947-70E740481C1C}">
                                                 <a14:useLocalDpi xmlns:a14="http://schemas.microsoft.com/office/drawing/2010/main" val="0"/>
@@ -6291,7 +6365,7 @@
           </mc:Choice>
           <mc:Fallback>
             <w:pict>
-              <v:shape w14:anchorId="4A586121" id="_x0000_s1044" type="#_x0000_t202" style="width:129.6pt;height:112.3pt;visibility:visible;mso-wrap-style:square;mso-left-percent:-10001;mso-top-percent:-10001;mso-position-horizontal:absolute;mso-position-horizontal-relative:char;mso-position-vertical:absolute;mso-position-vertical-relative:line;mso-left-percent:-10001;mso-top-percent:-10001;v-text-anchor:top" o:gfxdata="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">
+              <v:shape w14:anchorId="4A586121" id="_x0000_s1044" type="#_x0000_t202" style="width:129.6pt;height:112.3pt;visibility:visible;mso-wrap-style:square;mso-left-percent:-10001;mso-top-percent:-10001;mso-position-horizontal:absolute;mso-position-horizontal-relative:char;mso-position-vertical:absolute;mso-position-vertical-relative:line;mso-left-percent:-10001;mso-top-percent:-10001;v-text-anchor:top" o:gfxdata="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">
                 <v:textbox>
                   <w:txbxContent>
                     <w:p>
@@ -6317,7 +6391,7 @@
                                     </pic:cNvPicPr>
                                   </pic:nvPicPr>
                                   <pic:blipFill>
-                                    <a:blip r:embed="rId31">
+                                    <a:blip r:embed="rId32">
                                       <a:extLst>
                                         <a:ext uri="{28A0092B-C50C-407E-A947-70E740481C1C}">
                                           <a14:useLocalDpi xmlns:a14="http://schemas.microsoft.com/office/drawing/2010/main" val="0"/>
@@ -6401,7 +6475,57 @@
                         <w:txbxContent>
                           <w:p>
                             <w:r>
-                              <w:t>Missing graph</w:t>
+                              <w:rPr>
+                                <w:noProof/>
+                              </w:rPr>
+                              <w:drawing>
+                                <wp:inline distT="0" distB="0" distL="0" distR="0" wp14:anchorId="77A0ABD7" wp14:editId="6FC1880F">
+                                  <wp:extent cx="1454150" cy="1090930"/>
+                                  <wp:effectExtent l="0" t="0" r="0" b="0"/>
+                                  <wp:docPr id="56" name="Picture 56" descr="Chart, pie chart&#10;&#10;Description automatically generated"/>
+                                  <wp:cNvGraphicFramePr>
+                                    <a:graphicFrameLocks xmlns:a="http://schemas.openxmlformats.org/drawingml/2006/main" noChangeAspect="1"/>
+                                  </wp:cNvGraphicFramePr>
+                                  <a:graphic xmlns:a="http://schemas.openxmlformats.org/drawingml/2006/main">
+                                    <a:graphicData uri="http://schemas.openxmlformats.org/drawingml/2006/picture">
+                                      <pic:pic xmlns:pic="http://schemas.openxmlformats.org/drawingml/2006/picture">
+                                        <pic:nvPicPr>
+                                          <pic:cNvPr id="56" name="Picture 56" descr="Chart, pie chart&#10;&#10;Description automatically generated"/>
+                                          <pic:cNvPicPr>
+                                            <a:picLocks noChangeAspect="1" noChangeArrowheads="1"/>
+                                          </pic:cNvPicPr>
+                                        </pic:nvPicPr>
+                                        <pic:blipFill>
+                                          <a:blip r:embed="rId33">
+                                            <a:extLst>
+                                              <a:ext uri="{28A0092B-C50C-407E-A947-70E740481C1C}">
+                                                <a14:useLocalDpi xmlns:a14="http://schemas.microsoft.com/office/drawing/2010/main" val="0"/>
+                                              </a:ext>
+                                            </a:extLst>
+                                          </a:blip>
+                                          <a:srcRect/>
+                                          <a:stretch>
+                                            <a:fillRect/>
+                                          </a:stretch>
+                                        </pic:blipFill>
+                                        <pic:spPr bwMode="auto">
+                                          <a:xfrm>
+                                            <a:off x="0" y="0"/>
+                                            <a:ext cx="1454150" cy="1090930"/>
+                                          </a:xfrm>
+                                          <a:prstGeom prst="rect">
+                                            <a:avLst/>
+                                          </a:prstGeom>
+                                          <a:noFill/>
+                                          <a:ln>
+                                            <a:noFill/>
+                                          </a:ln>
+                                        </pic:spPr>
+                                      </pic:pic>
+                                    </a:graphicData>
+                                  </a:graphic>
+                                </wp:inline>
+                              </w:drawing>
                             </w:r>
                           </w:p>
                         </w:txbxContent>
@@ -6417,12 +6541,62 @@
           </mc:Choice>
           <mc:Fallback>
             <w:pict>
-              <v:shape w14:anchorId="6748F49F" id="_x0000_s1045" type="#_x0000_t202" style="width:129.6pt;height:112.3pt;visibility:visible;mso-wrap-style:square;mso-left-percent:-10001;mso-top-percent:-10001;mso-position-horizontal:absolute;mso-position-horizontal-relative:char;mso-position-vertical:absolute;mso-position-vertical-relative:line;mso-left-percent:-10001;mso-top-percent:-10001;v-text-anchor:top" o:gfxdata="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">
+              <v:shape w14:anchorId="6748F49F" id="_x0000_s1045" type="#_x0000_t202" style="width:129.6pt;height:112.3pt;visibility:visible;mso-wrap-style:square;mso-left-percent:-10001;mso-top-percent:-10001;mso-position-horizontal:absolute;mso-position-horizontal-relative:char;mso-position-vertical:absolute;mso-position-vertical-relative:line;mso-left-percent:-10001;mso-top-percent:-10001;v-text-anchor:top" o:gfxdata="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">
                 <v:textbox>
                   <w:txbxContent>
                     <w:p>
                       <w:r>
-                        <w:t>Missing graph</w:t>
+                        <w:rPr>
+                          <w:noProof/>
+                        </w:rPr>
+                        <w:drawing>
+                          <wp:inline distT="0" distB="0" distL="0" distR="0" wp14:anchorId="77A0ABD7" wp14:editId="6FC1880F">
+                            <wp:extent cx="1454150" cy="1090930"/>
+                            <wp:effectExtent l="0" t="0" r="0" b="0"/>
+                            <wp:docPr id="56" name="Picture 56" descr="Chart, pie chart&#10;&#10;Description automatically generated"/>
+                            <wp:cNvGraphicFramePr>
+                              <a:graphicFrameLocks xmlns:a="http://schemas.openxmlformats.org/drawingml/2006/main" noChangeAspect="1"/>
+                            </wp:cNvGraphicFramePr>
+                            <a:graphic xmlns:a="http://schemas.openxmlformats.org/drawingml/2006/main">
+                              <a:graphicData uri="http://schemas.openxmlformats.org/drawingml/2006/picture">
+                                <pic:pic xmlns:pic="http://schemas.openxmlformats.org/drawingml/2006/picture">
+                                  <pic:nvPicPr>
+                                    <pic:cNvPr id="56" name="Picture 56" descr="Chart, pie chart&#10;&#10;Description automatically generated"/>
+                                    <pic:cNvPicPr>
+                                      <a:picLocks noChangeAspect="1" noChangeArrowheads="1"/>
+                                    </pic:cNvPicPr>
+                                  </pic:nvPicPr>
+                                  <pic:blipFill>
+                                    <a:blip r:embed="rId33">
+                                      <a:extLst>
+                                        <a:ext uri="{28A0092B-C50C-407E-A947-70E740481C1C}">
+                                          <a14:useLocalDpi xmlns:a14="http://schemas.microsoft.com/office/drawing/2010/main" val="0"/>
+                                        </a:ext>
+                                      </a:extLst>
+                                    </a:blip>
+                                    <a:srcRect/>
+                                    <a:stretch>
+                                      <a:fillRect/>
+                                    </a:stretch>
+                                  </pic:blipFill>
+                                  <pic:spPr bwMode="auto">
+                                    <a:xfrm>
+                                      <a:off x="0" y="0"/>
+                                      <a:ext cx="1454150" cy="1090930"/>
+                                    </a:xfrm>
+                                    <a:prstGeom prst="rect">
+                                      <a:avLst/>
+                                    </a:prstGeom>
+                                    <a:noFill/>
+                                    <a:ln>
+                                      <a:noFill/>
+                                    </a:ln>
+                                  </pic:spPr>
+                                </pic:pic>
+                              </a:graphicData>
+                            </a:graphic>
+                          </wp:inline>
+                        </w:drawing>
                       </w:r>
                     </w:p>
                   </w:txbxContent>
@@ -6546,13 +6720,13 @@
         <w:t xml:space="preserve">. shows that patients who are White make up most of the Covid-19 patients included in this dataset. </w:t>
       </w:r>
       <w:r>
-        <w:t xml:space="preserve">Compared to the week 46 dataset, there is an increased number of </w:t>
-      </w:r>
-      <w:r>
-        <w:t>White</w:t>
-      </w:r>
-      <w:r>
-        <w:t>, Black, Hispanic, Asian, and mixed</w:t>
+        <w:t>Compared to the week 46 dataset, there is an increased number of White</w:t>
+      </w:r>
+      <w:r>
+        <w:t xml:space="preserve">, </w:t>
+      </w:r>
+      <w:r>
+        <w:t>Black, Hispanic, Asian, and mixed</w:t>
       </w:r>
       <w:r>
         <w:t xml:space="preserve"> individuals in </w:t>
@@ -6660,7 +6834,7 @@
                                           </pic:cNvPicPr>
                                         </pic:nvPicPr>
                                         <pic:blipFill>
-                                          <a:blip r:embed="rId32">
+                                          <a:blip r:embed="rId34">
                                             <a:extLst>
                                               <a:ext uri="{28A0092B-C50C-407E-A947-70E740481C1C}">
                                                 <a14:useLocalDpi xmlns:a14="http://schemas.microsoft.com/office/drawing/2010/main" val="0"/>
@@ -6705,7 +6879,7 @@
           </mc:Choice>
           <mc:Fallback>
             <w:pict>
-              <v:shape w14:anchorId="0230D5FA" id="_x0000_s1046" type="#_x0000_t202" style="width:129.6pt;height:112.3pt;visibility:visible;mso-wrap-style:square;mso-left-percent:-10001;mso-top-percent:-10001;mso-position-horizontal:absolute;mso-position-horizontal-relative:char;mso-position-vertical:absolute;mso-position-vertical-relative:line;mso-left-percent:-10001;mso-top-percent:-10001;v-text-anchor:top" o:gfxdata="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">
+              <v:shape w14:anchorId="0230D5FA" id="_x0000_s1046" type="#_x0000_t202" style="width:129.6pt;height:112.3pt;visibility:visible;mso-wrap-style:square;mso-left-percent:-10001;mso-top-percent:-10001;mso-position-horizontal:absolute;mso-position-horizontal-relative:char;mso-position-vertical:absolute;mso-position-vertical-relative:line;mso-left-percent:-10001;mso-top-percent:-10001;v-text-anchor:top" o:gfxdata="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">
                 <v:textbox>
                   <w:txbxContent>
                     <w:p>
@@ -6731,7 +6905,7 @@
                                     </pic:cNvPicPr>
                                   </pic:nvPicPr>
                                   <pic:blipFill>
-                                    <a:blip r:embed="rId32">
+                                    <a:blip r:embed="rId34">
                                       <a:extLst>
                                         <a:ext uri="{28A0092B-C50C-407E-A947-70E740481C1C}">
                                           <a14:useLocalDpi xmlns:a14="http://schemas.microsoft.com/office/drawing/2010/main" val="0"/>
@@ -6836,7 +7010,7 @@
                                           </pic:cNvPicPr>
                                         </pic:nvPicPr>
                                         <pic:blipFill>
-                                          <a:blip r:embed="rId33">
+                                          <a:blip r:embed="rId35">
                                             <a:extLst>
                                               <a:ext uri="{28A0092B-C50C-407E-A947-70E740481C1C}">
                                                 <a14:useLocalDpi xmlns:a14="http://schemas.microsoft.com/office/drawing/2010/main" val="0"/>
@@ -6881,7 +7055,7 @@
           </mc:Choice>
           <mc:Fallback>
             <w:pict>
-              <v:shape w14:anchorId="28BDE606" id="_x0000_s1047" type="#_x0000_t202" style="width:129.6pt;height:112.3pt;visibility:visible;mso-wrap-style:square;mso-left-percent:-10001;mso-top-percent:-10001;mso-position-horizontal:absolute;mso-position-horizontal-relative:char;mso-position-vertical:absolute;mso-position-vertical-relative:line;mso-left-percent:-10001;mso-top-percent:-10001;v-text-anchor:top" o:gfxdata="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">
+              <v:shape w14:anchorId="28BDE606" id="_x0000_s1047" type="#_x0000_t202" style="width:129.6pt;height:112.3pt;visibility:visible;mso-wrap-style:square;mso-left-percent:-10001;mso-top-percent:-10001;mso-position-horizontal:absolute;mso-position-horizontal-relative:char;mso-position-vertical:absolute;mso-position-vertical-relative:line;mso-left-percent:-10001;mso-top-percent:-10001;v-text-anchor:top" o:gfxdata="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">
                 <v:textbox>
                   <w:txbxContent>
                     <w:p>
@@ -6907,7 +7081,7 @@
                                     </pic:cNvPicPr>
                                   </pic:nvPicPr>
                                   <pic:blipFill>
-                                    <a:blip r:embed="rId33">
+                                    <a:blip r:embed="rId35">
                                       <a:extLst>
                                         <a:ext uri="{28A0092B-C50C-407E-A947-70E740481C1C}">
                                           <a14:useLocalDpi xmlns:a14="http://schemas.microsoft.com/office/drawing/2010/main" val="0"/>
@@ -7143,7 +7317,7 @@
                                           </pic:cNvPicPr>
                                         </pic:nvPicPr>
                                         <pic:blipFill>
-                                          <a:blip r:embed="rId34">
+                                          <a:blip r:embed="rId36">
                                             <a:extLst>
                                               <a:ext uri="{28A0092B-C50C-407E-A947-70E740481C1C}">
                                                 <a14:useLocalDpi xmlns:a14="http://schemas.microsoft.com/office/drawing/2010/main" val="0"/>
@@ -7188,7 +7362,7 @@
           </mc:Choice>
           <mc:Fallback>
             <w:pict>
-              <v:shape w14:anchorId="3EE51951" id="_x0000_s1048" type="#_x0000_t202" style="width:129.6pt;height:112.3pt;visibility:visible;mso-wrap-style:square;mso-left-percent:-10001;mso-top-percent:-10001;mso-position-horizontal:absolute;mso-position-horizontal-relative:char;mso-position-vertical:absolute;mso-position-vertical-relative:line;mso-left-percent:-10001;mso-top-percent:-10001;v-text-anchor:top" o:gfxdata="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">
+              <v:shape w14:anchorId="3EE51951" id="_x0000_s1048" type="#_x0000_t202" style="width:129.6pt;height:112.3pt;visibility:visible;mso-wrap-style:square;mso-left-percent:-10001;mso-top-percent:-10001;mso-position-horizontal:absolute;mso-position-horizontal-relative:char;mso-position-vertical:absolute;mso-position-vertical-relative:line;mso-left-percent:-10001;mso-top-percent:-10001;v-text-anchor:top" o:gfxdata="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">
                 <v:textbox>
                   <w:txbxContent>
                     <w:p>
@@ -7214,7 +7388,7 @@
                                     </pic:cNvPicPr>
                                   </pic:nvPicPr>
                                   <pic:blipFill>
-                                    <a:blip r:embed="rId34">
+                                    <a:blip r:embed="rId36">
                                       <a:extLst>
                                         <a:ext uri="{28A0092B-C50C-407E-A947-70E740481C1C}">
                                           <a14:useLocalDpi xmlns:a14="http://schemas.microsoft.com/office/drawing/2010/main" val="0"/>
@@ -7319,7 +7493,7 @@
                                           </pic:cNvPicPr>
                                         </pic:nvPicPr>
                                         <pic:blipFill>
-                                          <a:blip r:embed="rId35">
+                                          <a:blip r:embed="rId37">
                                             <a:extLst>
                                               <a:ext uri="{28A0092B-C50C-407E-A947-70E740481C1C}">
                                                 <a14:useLocalDpi xmlns:a14="http://schemas.microsoft.com/office/drawing/2010/main" val="0"/>
@@ -7364,7 +7538,7 @@
           </mc:Choice>
           <mc:Fallback>
             <w:pict>
-              <v:shape w14:anchorId="471B172A" id="_x0000_s1049" type="#_x0000_t202" style="width:129.6pt;height:112.3pt;visibility:visible;mso-wrap-style:square;mso-left-percent:-10001;mso-top-percent:-10001;mso-position-horizontal:absolute;mso-position-horizontal-relative:char;mso-position-vertical:absolute;mso-position-vertical-relative:line;mso-left-percent:-10001;mso-top-percent:-10001;v-text-anchor:top" o:gfxdata="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">
+              <v:shape w14:anchorId="471B172A" id="_x0000_s1049" type="#_x0000_t202" style="width:129.6pt;height:112.3pt;visibility:visible;mso-wrap-style:square;mso-left-percent:-10001;mso-top-percent:-10001;mso-position-horizontal:absolute;mso-position-horizontal-relative:char;mso-position-vertical:absolute;mso-position-vertical-relative:line;mso-left-percent:-10001;mso-top-percent:-10001;v-text-anchor:top" o:gfxdata="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">
                 <v:textbox>
                   <w:txbxContent>
                     <w:p>
@@ -7390,7 +7564,7 @@
                                     </pic:cNvPicPr>
                                   </pic:nvPicPr>
                                   <pic:blipFill>
-                                    <a:blip r:embed="rId35">
+                                    <a:blip r:embed="rId37">
                                       <a:extLst>
                                         <a:ext uri="{28A0092B-C50C-407E-A947-70E740481C1C}">
                                           <a14:useLocalDpi xmlns:a14="http://schemas.microsoft.com/office/drawing/2010/main" val="0"/>
@@ -7576,7 +7750,11 @@
         <w:t>Since these results follow the results of our previous analysis, it</w:t>
       </w:r>
       <w:r>
-        <w:t xml:space="preserve"> could indicate that Long Covid-19 is more likely to develop </w:t>
+        <w:t xml:space="preserve"> could </w:t>
+      </w:r>
+      <w:r>
+        <w:lastRenderedPageBreak/>
+        <w:t xml:space="preserve">indicate that Long Covid-19 is more likely to develop </w:t>
       </w:r>
       <w:proofErr w:type="gramStart"/>
       <w:r>
@@ -7608,7 +7786,6 @@
         <w:rPr>
           <w:noProof/>
         </w:rPr>
-        <w:lastRenderedPageBreak/>
         <mc:AlternateContent>
           <mc:Choice Requires="wps">
             <w:drawing>
@@ -7670,7 +7847,7 @@
                                           </pic:cNvPicPr>
                                         </pic:nvPicPr>
                                         <pic:blipFill>
-                                          <a:blip r:embed="rId36">
+                                          <a:blip r:embed="rId38">
                                             <a:extLst>
                                               <a:ext uri="{28A0092B-C50C-407E-A947-70E740481C1C}">
                                                 <a14:useLocalDpi xmlns:a14="http://schemas.microsoft.com/office/drawing/2010/main" val="0"/>
@@ -7715,7 +7892,7 @@
           </mc:Choice>
           <mc:Fallback>
             <w:pict>
-              <v:shape w14:anchorId="19A03857" id="_x0000_s1050" type="#_x0000_t202" style="width:129.6pt;height:112.3pt;visibility:visible;mso-wrap-style:square;mso-left-percent:-10001;mso-top-percent:-10001;mso-position-horizontal:absolute;mso-position-horizontal-relative:char;mso-position-vertical:absolute;mso-position-vertical-relative:line;mso-left-percent:-10001;mso-top-percent:-10001;v-text-anchor:top" o:gfxdata="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">
+              <v:shape w14:anchorId="19A03857" id="_x0000_s1050" type="#_x0000_t202" style="width:129.6pt;height:112.3pt;visibility:visible;mso-wrap-style:square;mso-left-percent:-10001;mso-top-percent:-10001;mso-position-horizontal:absolute;mso-position-horizontal-relative:char;mso-position-vertical:absolute;mso-position-vertical-relative:line;mso-left-percent:-10001;mso-top-percent:-10001;v-text-anchor:top" o:gfxdata="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">
                 <v:textbox>
                   <w:txbxContent>
                     <w:p>
@@ -7741,7 +7918,7 @@
                                     </pic:cNvPicPr>
                                   </pic:nvPicPr>
                                   <pic:blipFill>
-                                    <a:blip r:embed="rId36">
+                                    <a:blip r:embed="rId38">
                                       <a:extLst>
                                         <a:ext uri="{28A0092B-C50C-407E-A947-70E740481C1C}">
                                           <a14:useLocalDpi xmlns:a14="http://schemas.microsoft.com/office/drawing/2010/main" val="0"/>
@@ -7846,7 +8023,7 @@
                                           </pic:cNvPicPr>
                                         </pic:nvPicPr>
                                         <pic:blipFill>
-                                          <a:blip r:embed="rId37">
+                                          <a:blip r:embed="rId39">
                                             <a:extLst>
                                               <a:ext uri="{28A0092B-C50C-407E-A947-70E740481C1C}">
                                                 <a14:useLocalDpi xmlns:a14="http://schemas.microsoft.com/office/drawing/2010/main" val="0"/>
@@ -7891,7 +8068,7 @@
           </mc:Choice>
           <mc:Fallback>
             <w:pict>
-              <v:shape w14:anchorId="1E999C3C" id="_x0000_s1051" type="#_x0000_t202" style="width:129.6pt;height:112.3pt;visibility:visible;mso-wrap-style:square;mso-left-percent:-10001;mso-top-percent:-10001;mso-position-horizontal:absolute;mso-position-horizontal-relative:char;mso-position-vertical:absolute;mso-position-vertical-relative:line;mso-left-percent:-10001;mso-top-percent:-10001;v-text-anchor:top" o:gfxdata="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">
+              <v:shape w14:anchorId="1E999C3C" id="_x0000_s1051" type="#_x0000_t202" style="width:129.6pt;height:112.3pt;visibility:visible;mso-wrap-style:square;mso-left-percent:-10001;mso-top-percent:-10001;mso-position-horizontal:absolute;mso-position-horizontal-relative:char;mso-position-vertical:absolute;mso-position-vertical-relative:line;mso-left-percent:-10001;mso-top-percent:-10001;v-text-anchor:top" o:gfxdata="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">
                 <v:textbox>
                   <w:txbxContent>
                     <w:p>
@@ -7917,7 +8094,7 @@
                                     </pic:cNvPicPr>
                                   </pic:nvPicPr>
                                   <pic:blipFill>
-                                    <a:blip r:embed="rId37">
+                                    <a:blip r:embed="rId39">
                                       <a:extLst>
                                         <a:ext uri="{28A0092B-C50C-407E-A947-70E740481C1C}">
                                           <a14:useLocalDpi xmlns:a14="http://schemas.microsoft.com/office/drawing/2010/main" val="0"/>
@@ -8308,7 +8485,7 @@
                                           </pic:cNvPicPr>
                                         </pic:nvPicPr>
                                         <pic:blipFill>
-                                          <a:blip r:embed="rId38">
+                                          <a:blip r:embed="rId40">
                                             <a:extLst>
                                               <a:ext uri="{28A0092B-C50C-407E-A947-70E740481C1C}">
                                                 <a14:useLocalDpi xmlns:a14="http://schemas.microsoft.com/office/drawing/2010/main" val="0"/>
@@ -8353,7 +8530,7 @@
           </mc:Choice>
           <mc:Fallback>
             <w:pict>
-              <v:shape w14:anchorId="72CF1E10" id="_x0000_s1052" type="#_x0000_t202" style="width:256.05pt;height:140.15pt;visibility:visible;mso-wrap-style:square;mso-left-percent:-10001;mso-top-percent:-10001;mso-position-horizontal:absolute;mso-position-horizontal-relative:char;mso-position-vertical:absolute;mso-position-vertical-relative:line;mso-left-percent:-10001;mso-top-percent:-10001;v-text-anchor:top" o:gfxdata="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">
+              <v:shape w14:anchorId="72CF1E10" id="_x0000_s1052" type="#_x0000_t202" style="width:256.05pt;height:140.15pt;visibility:visible;mso-wrap-style:square;mso-left-percent:-10001;mso-top-percent:-10001;mso-position-horizontal:absolute;mso-position-horizontal-relative:char;mso-position-vertical:absolute;mso-position-vertical-relative:line;mso-left-percent:-10001;mso-top-percent:-10001;v-text-anchor:top" o:gfxdata="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">
                 <v:textbox style="mso-fit-shape-to-text:t">
                   <w:txbxContent>
                     <w:p>
@@ -8379,7 +8556,7 @@
                                     </pic:cNvPicPr>
                                   </pic:nvPicPr>
                                   <pic:blipFill>
-                                    <a:blip r:embed="rId38">
+                                    <a:blip r:embed="rId40">
                                       <a:extLst>
                                         <a:ext uri="{28A0092B-C50C-407E-A947-70E740481C1C}">
                                           <a14:useLocalDpi xmlns:a14="http://schemas.microsoft.com/office/drawing/2010/main" val="0"/>
@@ -8525,7 +8702,7 @@
                                           <pic:cNvPicPr/>
                                         </pic:nvPicPr>
                                         <pic:blipFill>
-                                          <a:blip r:embed="rId39"/>
+                                          <a:blip r:embed="rId41"/>
                                           <a:stretch>
                                             <a:fillRect/>
                                           </a:stretch>
@@ -8559,7 +8736,7 @@
           </mc:Choice>
           <mc:Fallback>
             <w:pict>
-              <v:shape w14:anchorId="162173CD" id="_x0000_s1053" type="#_x0000_t202" style="width:257.3pt;height:154pt;visibility:visible;mso-wrap-style:square;mso-left-percent:-10001;mso-top-percent:-10001;mso-position-horizontal:absolute;mso-position-horizontal-relative:char;mso-position-vertical:absolute;mso-position-vertical-relative:line;mso-left-percent:-10001;mso-top-percent:-10001;v-text-anchor:top" o:gfxdata="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">
+              <v:shape w14:anchorId="162173CD" id="_x0000_s1053" type="#_x0000_t202" style="width:257.3pt;height:154pt;visibility:visible;mso-wrap-style:square;mso-left-percent:-10001;mso-top-percent:-10001;mso-position-horizontal:absolute;mso-position-horizontal-relative:char;mso-position-vertical:absolute;mso-position-vertical-relative:line;mso-left-percent:-10001;mso-top-percent:-10001;v-text-anchor:top" o:gfxdata="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">
                 <v:textbox>
                   <w:txbxContent>
                     <w:p>
@@ -8583,7 +8760,7 @@
                                     <pic:cNvPicPr/>
                                   </pic:nvPicPr>
                                   <pic:blipFill>
-                                    <a:blip r:embed="rId39"/>
+                                    <a:blip r:embed="rId41"/>
                                     <a:stretch>
                                       <a:fillRect/>
                                     </a:stretch>
@@ -8732,10 +8909,7 @@
         <w:t xml:space="preserve">. </w:t>
       </w:r>
       <w:r>
-        <w:t xml:space="preserve">The rules are sorted by confidence ascending. The </w:t>
-      </w:r>
-      <w:r>
-        <w:t xml:space="preserve">confidence of all interesting rules ranges from approximately 0.3 to approximately 0.8. </w:t>
+        <w:t xml:space="preserve">The rules are sorted by confidence ascending. The confidence of all interesting rules ranges from approximately 0.3 to approximately 0.8. </w:t>
       </w:r>
     </w:p>
     <w:p>
@@ -9015,6 +9189,7 @@
         <w:ind w:left="354" w:hanging="354"/>
       </w:pPr>
       <w:r>
+        <w:lastRenderedPageBreak/>
         <w:t>J. Clerk Maxwell, A Treatise on Electricity and Magnetism, 3rd ed., vol. 2. Oxford: Clarendon, 1892, pp.68–73.</w:t>
       </w:r>
     </w:p>
@@ -9051,11 +9226,7 @@
         <w:ind w:left="354" w:hanging="354"/>
       </w:pPr>
       <w:r>
-        <w:t xml:space="preserve">Y. Yorozu, M. Hirano, K. Oka, and Y. Tagawa, “Electron spectroscopy studies on magneto-optical media and plastic substrate interface,” IEEE </w:t>
-      </w:r>
-      <w:r>
-        <w:lastRenderedPageBreak/>
-        <w:t>Transl. J. Magn. Japan, vol. 2, pp. 740–741, August 1987 [Digests 9th Annual Conf. Magnetics Japan, p. 301, 1982].</w:t>
+        <w:t>Y. Yorozu, M. Hirano, K. Oka, and Y. Tagawa, “Electron spectroscopy studies on magneto-optical media and plastic substrate interface,” IEEE Transl. J. Magn. Japan, vol. 2, pp. 740–741, August 1987 [Digests 9th Annual Conf. Magnetics Japan, p. 301, 1982].</w:t>
       </w:r>
     </w:p>
     <w:p>

--- a/Comp4710_Paper_v1.docx
+++ b/Comp4710_Paper_v1.docx
@@ -635,11 +635,9 @@
         </w:numPr>
         <w:jc w:val="both"/>
       </w:pPr>
-      <w:proofErr w:type="spellStart"/>
       <w:r>
         <w:t>numpy</w:t>
       </w:r>
-      <w:proofErr w:type="spellEnd"/>
     </w:p>
     <w:p>
       <w:pPr>
@@ -650,15 +648,8 @@
         </w:numPr>
         <w:jc w:val="both"/>
       </w:pPr>
-      <w:proofErr w:type="spellStart"/>
-      <w:proofErr w:type="gramStart"/>
-      <w:r>
-        <w:t>matplotlib.pyplot</w:t>
-      </w:r>
-      <w:proofErr w:type="spellEnd"/>
-      <w:proofErr w:type="gramEnd"/>
-      <w:r>
-        <w:t>: for graph creation</w:t>
+      <w:r>
+        <w:t>matplotlib.pyplot: for graph creation</w:t>
       </w:r>
     </w:p>
     <w:p>
@@ -670,26 +661,11 @@
         </w:numPr>
         <w:jc w:val="both"/>
       </w:pPr>
-      <w:proofErr w:type="spellStart"/>
-      <w:proofErr w:type="gramStart"/>
-      <w:r>
-        <w:t>mlxtend.frequent</w:t>
-      </w:r>
-      <w:proofErr w:type="gramEnd"/>
-      <w:r>
-        <w:t>_patterns</w:t>
-      </w:r>
-      <w:proofErr w:type="spellEnd"/>
-      <w:r>
-        <w:t xml:space="preserve">: for the Apriori function and </w:t>
-      </w:r>
-      <w:proofErr w:type="spellStart"/>
-      <w:r>
-        <w:t>association_rules</w:t>
-      </w:r>
-      <w:proofErr w:type="spellEnd"/>
-      <w:r>
-        <w:t xml:space="preserve"> function</w:t>
+      <w:r>
+        <w:t>mlxtend.frequent_patterns</w:t>
+      </w:r>
+      <w:r>
+        <w:t>: for the Apriori function and association_rules function</w:t>
       </w:r>
     </w:p>
     <w:p>
@@ -702,13 +678,8 @@
         <w:jc w:val="both"/>
       </w:pPr>
       <w:r>
-        <w:t xml:space="preserve">pandas: for data structures used with </w:t>
-      </w:r>
-      <w:proofErr w:type="spellStart"/>
-      <w:r>
-        <w:t>mlxtend</w:t>
-      </w:r>
-      <w:proofErr w:type="spellEnd"/>
+        <w:t>pandas: for data structures used with mlxtend</w:t>
+      </w:r>
     </w:p>
     <w:p>
       <w:pPr>
@@ -734,10 +705,7 @@
         <w:t>Once</w:t>
       </w:r>
       <w:r>
-        <w:t xml:space="preserve"> the data has </w:t>
-      </w:r>
-      <w:r>
-        <w:t xml:space="preserve">been cleaned, we read it into an array-like data frame. </w:t>
+        <w:t xml:space="preserve"> the data has been cleaned, we read it into an array-like data frame. </w:t>
       </w:r>
       <w:r>
         <w:t xml:space="preserve">Additional processing must be done to the data before </w:t>
@@ -780,7 +748,10 @@
         <w:t xml:space="preserve"> using binary mapping</w:t>
       </w:r>
       <w:r>
-        <w:t>. For example, the column ‘</w:t>
+        <w:t xml:space="preserve">. For example, the </w:t>
+      </w:r>
+      <w:r>
+        <w:t>column ‘</w:t>
       </w:r>
       <w:r>
         <w:rPr>
@@ -810,11 +781,9 @@
       <w:r>
         <w:t>the categorical birth gender data becomes [[1,0], [</w:t>
       </w:r>
-      <w:proofErr w:type="gramStart"/>
       <w:r>
         <w:t>0,1]]</w:t>
       </w:r>
-      <w:proofErr w:type="gramEnd"/>
       <w:r>
         <w:t>, where 1 indicates the presence of a feature and 0 indicates the absence of a feature.</w:t>
       </w:r>
@@ -848,6 +817,9 @@
       </w:r>
       <w:r>
         <w:t xml:space="preserve">: </w:t>
+      </w:r>
+      <w:r>
+        <w:t>[18,36], (36, 54], (54, 72], 72+</w:t>
       </w:r>
     </w:p>
     <w:p>
@@ -1306,15 +1278,7 @@
         <w:t xml:space="preserve"> </w:t>
       </w:r>
       <w:r>
-        <w:t xml:space="preserve">Using the Apriori function from </w:t>
-      </w:r>
-      <w:proofErr w:type="spellStart"/>
-      <w:r>
-        <w:t>mlxtend</w:t>
-      </w:r>
-      <w:proofErr w:type="spellEnd"/>
-      <w:r>
-        <w:t xml:space="preserve">, the calculated minimum support, and the columns previously mentioned, </w:t>
+        <w:t xml:space="preserve">Using the Apriori function from mlxtend, the calculated minimum support, and the columns previously mentioned, </w:t>
       </w:r>
       <w:r>
         <w:t>we identify frequent item</w:t>
@@ -1344,19 +1308,7 @@
         <w:t>association rules</w:t>
       </w:r>
       <w:r>
-        <w:t xml:space="preserve"> function from </w:t>
-      </w:r>
-      <w:proofErr w:type="spellStart"/>
-      <w:r>
-        <w:t>mlxtend</w:t>
-      </w:r>
-      <w:proofErr w:type="spellEnd"/>
-      <w:r>
-        <w:t xml:space="preserve"> to mine interesting </w:t>
-      </w:r>
-      <w:r>
-        <w:lastRenderedPageBreak/>
-        <w:t xml:space="preserve">association rules. We </w:t>
+        <w:t xml:space="preserve"> function from mlxtend to mine interesting association rules. We </w:t>
       </w:r>
       <w:r>
         <w:t>determine</w:t>
@@ -1524,6 +1476,7 @@
         <w:t xml:space="preserve"> </w:t>
       </w:r>
       <w:r>
+        <w:lastRenderedPageBreak/>
         <w:t>(</w:t>
       </w:r>
       <w:r>
@@ -2591,7 +2544,10 @@
         <w:t xml:space="preserve">% identify as male. </w:t>
       </w:r>
       <w:r>
-        <w:t xml:space="preserve"> Only 0.41% identify as transgender and </w:t>
+        <w:t xml:space="preserve"> Only 0.41% </w:t>
+      </w:r>
+      <w:r>
+        <w:t xml:space="preserve">identify as transgender and </w:t>
       </w:r>
       <w:r>
         <w:t>1.</w:t>
@@ -3622,65 +3578,60 @@
         <w:ind w:firstLine="720"/>
         <w:jc w:val="both"/>
       </w:pPr>
-      <w:proofErr w:type="gramStart"/>
-      <w:r>
-        <w:t>The majority of</w:t>
-      </w:r>
-      <w:proofErr w:type="gramEnd"/>
-      <w:r>
-        <w:t xml:space="preserve"> Covid-19 patients in the week 46 dataset reported having either </w:t>
+      <w:r>
+        <w:t xml:space="preserve">The majority of Covid-19 patients in the week 46 dataset reported having either </w:t>
       </w:r>
       <w:r>
         <w:t>mild or moderate symptoms (fig.9)</w:t>
       </w:r>
       <w:r>
-        <w:t xml:space="preserve">, with </w:t>
+        <w:t xml:space="preserve">, with 38.9% having mild symptoms and 41.33% having moderate symptoms. </w:t>
+      </w:r>
+      <w:r>
+        <w:t>14.48% of individuals with Covid-19 reported experiencing severe symptoms, while 5.3% reported having no symptoms.</w:t>
+      </w:r>
+      <w:r>
+        <w:t xml:space="preserve"> When examining symptom severity of Long Covid-19 patients, we found that </w:t>
+      </w:r>
+      <w:r>
+        <w:t xml:space="preserve">47.31% reported having moderate symptoms and 28.8% reported experiencing severe symptoms. </w:t>
+      </w:r>
+      <w:r>
+        <w:t>This could indicate that</w:t>
+      </w:r>
+      <w:r>
+        <w:t xml:space="preserve"> </w:t>
+      </w:r>
+      <w:r>
+        <w:t>Long Covid-19</w:t>
+      </w:r>
+      <w:r>
+        <w:t xml:space="preserve"> symptoms are more likely to be moderate or severe, but further data analysis would need to be done.</w:t>
+      </w:r>
+      <w:r>
+        <w:t xml:space="preserve"> The </w:t>
+      </w:r>
+      <w:r>
+        <w:t>number</w:t>
+      </w:r>
+      <w:r>
+        <w:t xml:space="preserve"> of individuals experiencing mild symptoms</w:t>
+      </w:r>
+      <w:r>
+        <w:t xml:space="preserve"> decreased to 22.4% when examining Long Covid-19 symptom severity. </w:t>
+      </w:r>
+      <w:r>
+        <w:t>As seen in Fig.</w:t>
+      </w:r>
+      <w:r>
+        <w:t>10</w:t>
+      </w:r>
+      <w:r>
+        <w:t xml:space="preserve">., a small percentage of individuals reported experiencing no symptoms. These individuals could be </w:t>
       </w:r>
       <w:r>
         <w:lastRenderedPageBreak/>
-        <w:t xml:space="preserve">38.9% having mild symptoms and 41.33% having moderate symptoms. </w:t>
-      </w:r>
-      <w:r>
-        <w:t>14.48% of individuals with Covid-19 reported experiencing severe symptoms, while 5.3% reported having no symptoms.</w:t>
-      </w:r>
-      <w:r>
-        <w:t xml:space="preserve"> When examining symptom severity of Long Covid-19 patients, we found that </w:t>
-      </w:r>
-      <w:r>
-        <w:t xml:space="preserve">47.31% reported having moderate symptoms and 28.8% reported experiencing severe symptoms. </w:t>
-      </w:r>
-      <w:r>
-        <w:t>This could indicate that</w:t>
-      </w:r>
-      <w:r>
-        <w:t xml:space="preserve"> </w:t>
-      </w:r>
-      <w:r>
-        <w:t>Long Covid-19</w:t>
-      </w:r>
-      <w:r>
-        <w:t xml:space="preserve"> symptoms are more likely to be moderate or severe, but further data analysis would need to be done.</w:t>
-      </w:r>
-      <w:r>
-        <w:t xml:space="preserve"> The </w:t>
-      </w:r>
-      <w:r>
-        <w:t>number</w:t>
-      </w:r>
-      <w:r>
-        <w:t xml:space="preserve"> of individuals experiencing mild symptoms</w:t>
-      </w:r>
-      <w:r>
-        <w:t xml:space="preserve"> decreased to 22.4% when examining Long Covid-19 symptom severity. </w:t>
-      </w:r>
-      <w:r>
-        <w:t>As seen in Fig.</w:t>
-      </w:r>
-      <w:r>
-        <w:t>10</w:t>
-      </w:r>
-      <w:r>
-        <w:t>., a small percentage of individuals reported experiencing no symptoms. These individuals could be asymptomatic and testing positive the amount of time required</w:t>
+        <w:t>asymptomatic and testing positive the amount of time required</w:t>
       </w:r>
       <w:r>
         <w:rPr>
@@ -5017,15 +4968,7 @@
         <w:t xml:space="preserve"> (fig. 15)</w:t>
       </w:r>
       <w:r>
-        <w:t xml:space="preserve"> for this dataset is </w:t>
-      </w:r>
-      <w:proofErr w:type="gramStart"/>
-      <w:r>
-        <w:t>similar to</w:t>
-      </w:r>
-      <w:proofErr w:type="gramEnd"/>
-      <w:r>
-        <w:t xml:space="preserve"> the distribution of the week 46 dataset</w:t>
+        <w:t xml:space="preserve"> for this dataset is similar to the distribution of the week 46 dataset</w:t>
       </w:r>
       <w:r>
         <w:t xml:space="preserve"> (fig.1)</w:t>
@@ -5049,15 +4992,7 @@
         <w:t xml:space="preserve">a larger cluster of data in the 30-60 age range than in the Covid-19 data. </w:t>
       </w:r>
       <w:r>
-        <w:t xml:space="preserve">The distribution of Long Covid-19 ages is </w:t>
-      </w:r>
-      <w:proofErr w:type="gramStart"/>
-      <w:r>
-        <w:t>similar to</w:t>
-      </w:r>
-      <w:proofErr w:type="gramEnd"/>
-      <w:r>
-        <w:t xml:space="preserve"> that of the week 46 </w:t>
+        <w:t xml:space="preserve">The distribution of Long Covid-19 ages is similar to that of the week 46 </w:t>
       </w:r>
       <w:r>
         <w:t>data(fig.</w:t>
@@ -5608,7 +5543,6 @@
         <w:jc w:val="left"/>
       </w:pPr>
       <w:r>
-        <w:lastRenderedPageBreak/>
         <w:t xml:space="preserve">For the week 49 data, </w:t>
       </w:r>
       <w:r>
@@ -5656,6 +5590,7 @@
         <w:rPr>
           <w:noProof/>
         </w:rPr>
+        <w:lastRenderedPageBreak/>
         <mc:AlternateContent>
           <mc:Choice Requires="wps">
             <w:drawing>
@@ -6098,30 +6033,14 @@
           <w:sz w:val="12"/>
           <w:szCs w:val="12"/>
         </w:rPr>
-        <w:t>Fig. 18</w:t>
-      </w:r>
-      <w:proofErr w:type="gramStart"/>
+        <w:t xml:space="preserve">Fig. 18. </w:t>
+      </w:r>
       <w:r>
         <w:rPr>
           <w:sz w:val="12"/>
           <w:szCs w:val="12"/>
         </w:rPr>
         <w:t xml:space="preserve">. </w:t>
-      </w:r>
-      <w:r>
-        <w:rPr>
-          <w:sz w:val="12"/>
-          <w:szCs w:val="12"/>
-        </w:rPr>
-        <w:t>.</w:t>
-      </w:r>
-      <w:proofErr w:type="gramEnd"/>
-      <w:r>
-        <w:rPr>
-          <w:sz w:val="12"/>
-          <w:szCs w:val="12"/>
-        </w:rPr>
-        <w:t xml:space="preserve"> </w:t>
       </w:r>
       <w:r>
         <w:rPr>
@@ -6232,13 +6151,8 @@
       <w:r>
         <w:t xml:space="preserve"> </w:t>
       </w:r>
-      <w:proofErr w:type="gramStart"/>
-      <w:r>
-        <w:t>Similar to</w:t>
-      </w:r>
-      <w:proofErr w:type="gramEnd"/>
-      <w:r>
-        <w:t xml:space="preserve"> the results of the week 46 analysis</w:t>
+      <w:r>
+        <w:t>Similar to the results of the week 46 analysis</w:t>
       </w:r>
       <w:r>
         <w:t>, the increase in individuals that identify as female</w:t>
@@ -6723,10 +6637,7 @@
         <w:t>Compared to the week 46 dataset, there is an increased number of White</w:t>
       </w:r>
       <w:r>
-        <w:t xml:space="preserve">, </w:t>
-      </w:r>
-      <w:r>
-        <w:t>Black, Hispanic, Asian, and mixed</w:t>
+        <w:t>, Black, Hispanic, Asian, and mixed</w:t>
       </w:r>
       <w:r>
         <w:t xml:space="preserve"> individuals in </w:t>
@@ -6750,7 +6661,10 @@
         <w:t>Fig.22</w:t>
       </w:r>
       <w:r>
-        <w:t>.). This could indicate that White individuals are more likely to experience Long Covid-19, however, recall that 76.45% of the Covid-19 patients in this data set are White and that demographic information can be skewed by inaccessible testing and treatment.</w:t>
+        <w:t xml:space="preserve">.). This could indicate that White individuals are more likely to experience Long Covid-19, however, recall that 76.45% of the Covid-19 patients in this data set are White and that demographic information can </w:t>
+      </w:r>
+      <w:r>
+        <w:t>be skewed by inaccessible testing and treatment.</w:t>
       </w:r>
       <w:r>
         <w:t xml:space="preserve"> Compared to the results from week 46, </w:t>
@@ -7198,13 +7112,8 @@
         <w:ind w:firstLine="288"/>
         <w:jc w:val="both"/>
       </w:pPr>
-      <w:proofErr w:type="gramStart"/>
-      <w:r>
-        <w:t>The majority of</w:t>
-      </w:r>
-      <w:proofErr w:type="gramEnd"/>
-      <w:r>
-        <w:t xml:space="preserve"> Covid-19 patients reported experiencing mild or moderate symptoms</w:t>
+      <w:r>
+        <w:t>The majority of Covid-19 patients reported experiencing mild or moderate symptoms</w:t>
       </w:r>
       <w:r>
         <w:t>, which is the same as the results of the week 46 analysis</w:t>
@@ -7228,15 +7137,7 @@
         <w:jc w:val="both"/>
       </w:pPr>
       <w:r>
-        <w:t xml:space="preserve">According to our analysis, symptom severity increased in individuals experiencing Long Covid-19, with </w:t>
-      </w:r>
-      <w:proofErr w:type="gramStart"/>
-      <w:r>
-        <w:t>the majority of</w:t>
-      </w:r>
-      <w:proofErr w:type="gramEnd"/>
-      <w:r>
-        <w:t xml:space="preserve"> individuals reporting moderate or severe symptoms. </w:t>
+        <w:t xml:space="preserve">According to our analysis, symptom severity increased in individuals experiencing Long Covid-19, with the majority of individuals reporting moderate or severe symptoms. </w:t>
       </w:r>
       <w:r>
         <w:t xml:space="preserve">Since this matches the results from our previous analysis on week 46 data, </w:t>
@@ -7750,19 +7651,7 @@
         <w:t>Since these results follow the results of our previous analysis, it</w:t>
       </w:r>
       <w:r>
-        <w:t xml:space="preserve"> could </w:t>
-      </w:r>
-      <w:r>
-        <w:lastRenderedPageBreak/>
-        <w:t xml:space="preserve">indicate that Long Covid-19 is more likely to develop </w:t>
-      </w:r>
-      <w:proofErr w:type="gramStart"/>
-      <w:r>
-        <w:t>as a result of</w:t>
-      </w:r>
-      <w:proofErr w:type="gramEnd"/>
-      <w:r>
-        <w:t xml:space="preserve"> a breakthrough infection</w:t>
+        <w:t xml:space="preserve"> could indicate that Long Covid-19 is more likely to develop as a result of a breakthrough infection</w:t>
       </w:r>
       <w:r>
         <w:rPr>
@@ -7786,6 +7675,7 @@
         <w:rPr>
           <w:noProof/>
         </w:rPr>
+        <w:lastRenderedPageBreak/>
         <mc:AlternateContent>
           <mc:Choice Requires="wps">
             <w:drawing>
@@ -8831,15 +8721,7 @@
           <w:sz w:val="12"/>
           <w:szCs w:val="12"/>
         </w:rPr>
-        <w:t xml:space="preserve">Confidence of Rules with ‘Long Covid Not Occurring’ </w:t>
-      </w:r>
-      <w:proofErr w:type="gramStart"/>
-      <w:r>
-        <w:rPr>
-          <w:sz w:val="12"/>
-          <w:szCs w:val="12"/>
-        </w:rPr>
-        <w:t>in</w:t>
+        <w:t>Confidence of Rules with ‘Long Covid Not Occurring’ in</w:t>
       </w:r>
       <w:r>
         <w:rPr>
@@ -8853,15 +8735,7 @@
           <w:sz w:val="12"/>
           <w:szCs w:val="12"/>
         </w:rPr>
-        <w:t>the</w:t>
-      </w:r>
-      <w:proofErr w:type="gramEnd"/>
-      <w:r>
-        <w:rPr>
-          <w:sz w:val="12"/>
-          <w:szCs w:val="12"/>
-        </w:rPr>
-        <w:t xml:space="preserve"> </w:t>
+        <w:t xml:space="preserve">the </w:t>
       </w:r>
       <w:r>
         <w:rPr>
@@ -8909,7 +8783,10 @@
         <w:t xml:space="preserve">. </w:t>
       </w:r>
       <w:r>
-        <w:t xml:space="preserve">The rules are sorted by confidence ascending. The confidence of all interesting rules ranges from approximately 0.3 to approximately 0.8. </w:t>
+        <w:t xml:space="preserve">The rules are sorted by confidence ascending. The </w:t>
+      </w:r>
+      <w:r>
+        <w:t xml:space="preserve">confidence of all interesting rules ranges from approximately 0.3 to approximately 0.8. </w:t>
       </w:r>
     </w:p>
     <w:p>
@@ -9120,15 +8997,7 @@
         <w:t>, as our demographic analysis indicated that</w:t>
       </w:r>
       <w:r>
-        <w:t xml:space="preserve"> Long Covid-19 could arise </w:t>
-      </w:r>
-      <w:proofErr w:type="gramStart"/>
-      <w:r>
-        <w:t>as a result of</w:t>
-      </w:r>
-      <w:proofErr w:type="gramEnd"/>
-      <w:r>
-        <w:t xml:space="preserve"> a breakthrough infection</w:t>
+        <w:t xml:space="preserve"> Long Covid-19 could arise as a result of a breakthrough infection</w:t>
       </w:r>
       <w:r>
         <w:t xml:space="preserve">. </w:t>
@@ -9189,7 +9058,6 @@
         <w:ind w:left="354" w:hanging="354"/>
       </w:pPr>
       <w:r>
-        <w:lastRenderedPageBreak/>
         <w:t>J. Clerk Maxwell, A Treatise on Electricity and Magnetism, 3rd ed., vol. 2. Oxford: Clarendon, 1892, pp.68–73.</w:t>
       </w:r>
     </w:p>
@@ -9226,7 +9094,11 @@
         <w:ind w:left="354" w:hanging="354"/>
       </w:pPr>
       <w:r>
-        <w:t>Y. Yorozu, M. Hirano, K. Oka, and Y. Tagawa, “Electron spectroscopy studies on magneto-optical media and plastic substrate interface,” IEEE Transl. J. Magn. Japan, vol. 2, pp. 740–741, August 1987 [Digests 9th Annual Conf. Magnetics Japan, p. 301, 1982].</w:t>
+        <w:t xml:space="preserve">Y. Yorozu, M. Hirano, K. Oka, and Y. Tagawa, “Electron spectroscopy studies on magneto-optical media and plastic substrate interface,” IEEE </w:t>
+      </w:r>
+      <w:r>
+        <w:lastRenderedPageBreak/>
+        <w:t>Transl. J. Magn. Japan, vol. 2, pp. 740–741, August 1987 [Digests 9th Annual Conf. Magnetics Japan, p. 301, 1982].</w:t>
       </w:r>
     </w:p>
     <w:p>
